--- a/HomeProject/Documentation/ASP.PROJECT.docx
+++ b/HomeProject/Documentation/ASP.PROJECT.docx
@@ -291,7 +291,7 @@
     </w:p>
     <w:p>
       <w:pPr>
-        <w:pStyle w:val="11"/>
+        <w:pStyle w:val="12"/>
         <w:rPr>
           <w:noProof/>
           <w:lang w:val="en-US"/>
@@ -335,16 +335,16 @@
     </w:p>
     <w:p>
       <w:pPr>
-        <w:pStyle w:val="11"/>
-        <w:rPr>
-          <w:noProof/>
-          <w:lang w:val="en-US"/>
-        </w:rPr>
-      </w:pPr>
-    </w:p>
-    <w:p>
-      <w:pPr>
-        <w:pStyle w:val="11"/>
+        <w:pStyle w:val="12"/>
+        <w:rPr>
+          <w:noProof/>
+          <w:lang w:val="en-US"/>
+        </w:rPr>
+      </w:pPr>
+    </w:p>
+    <w:p>
+      <w:pPr>
+        <w:pStyle w:val="12"/>
         <w:rPr>
           <w:noProof/>
           <w:lang w:val="en-US"/>
@@ -360,7 +360,7 @@
     </w:p>
     <w:p>
       <w:pPr>
-        <w:pStyle w:val="11"/>
+        <w:pStyle w:val="12"/>
         <w:rPr>
           <w:noProof/>
           <w:lang w:val="en-US"/>
@@ -376,7 +376,7 @@
     </w:p>
     <w:p>
       <w:pPr>
-        <w:pStyle w:val="11"/>
+        <w:pStyle w:val="12"/>
         <w:rPr>
           <w:noProof/>
           <w:lang w:val="en-US"/>
@@ -411,7 +411,7 @@
     </w:p>
     <w:p>
       <w:pPr>
-        <w:pStyle w:val="11"/>
+        <w:pStyle w:val="12"/>
         <w:rPr>
           <w:noProof/>
           <w:lang w:val="en-US"/>
@@ -427,7 +427,7 @@
     </w:p>
     <w:p>
       <w:pPr>
-        <w:pStyle w:val="11"/>
+        <w:pStyle w:val="12"/>
         <w:rPr>
           <w:noProof/>
           <w:lang w:val="en-US"/>
@@ -443,7 +443,7 @@
     </w:p>
     <w:p>
       <w:pPr>
-        <w:pStyle w:val="11"/>
+        <w:pStyle w:val="12"/>
         <w:rPr>
           <w:noProof/>
           <w:lang w:val="en-US"/>
@@ -459,7 +459,7 @@
     </w:p>
     <w:p>
       <w:pPr>
-        <w:pStyle w:val="11"/>
+        <w:pStyle w:val="12"/>
         <w:rPr>
           <w:noProof/>
           <w:lang w:val="en-US"/>
@@ -475,7 +475,7 @@
     </w:p>
     <w:p>
       <w:pPr>
-        <w:pStyle w:val="11"/>
+        <w:pStyle w:val="12"/>
         <w:rPr>
           <w:noProof/>
           <w:lang w:val="en-US"/>
@@ -488,33 +488,20 @@
         </w:rPr>
         <w:t>The result of this project will be a social network where artists from around the world will be in one community</w:t>
       </w:r>
-    </w:p>
-    <w:p>
-      <w:pPr>
-        <w:pStyle w:val="11"/>
+      <w:r>
+        <w:rPr>
+          <w:noProof/>
+          <w:lang w:val="en-US"/>
+        </w:rPr>
+        <w:t>.</w:t>
+      </w:r>
+      <w:r>
         <w:rPr>
           <w:b/>
           <w:bCs/>
           <w:noProof/>
           <w:lang w:val="en-US"/>
         </w:rPr>
-      </w:pPr>
-      <w:r>
-        <w:rPr>
-          <w:b/>
-          <w:bCs/>
-          <w:noProof/>
-          <w:lang w:val="en-US"/>
-        </w:rPr>
-        <w:t>This is not the final version of the document and will be supplemented as the project develops.</w:t>
-      </w:r>
-      <w:r>
-        <w:rPr>
-          <w:b/>
-          <w:bCs/>
-          <w:noProof/>
-          <w:lang w:val="en-US"/>
-        </w:rPr>
         <w:br w:type="page"/>
       </w:r>
     </w:p>
@@ -539,7 +526,7 @@
     </w:p>
     <w:p>
       <w:pPr>
-        <w:pStyle w:val="11"/>
+        <w:pStyle w:val="12"/>
         <w:rPr>
           <w:noProof/>
           <w:lang w:val="en-US"/>
@@ -555,7 +542,7 @@
     </w:p>
     <w:p>
       <w:pPr>
-        <w:pStyle w:val="11"/>
+        <w:pStyle w:val="12"/>
         <w:rPr>
           <w:noProof/>
           <w:lang w:val="en-US"/>
@@ -571,7 +558,7 @@
     </w:p>
     <w:p>
       <w:pPr>
-        <w:pStyle w:val="11"/>
+        <w:pStyle w:val="12"/>
         <w:numPr>
           <w:ilvl w:val="0"/>
           <w:numId w:val="49"/>
@@ -591,7 +578,7 @@
     </w:p>
     <w:p>
       <w:pPr>
-        <w:pStyle w:val="11"/>
+        <w:pStyle w:val="12"/>
         <w:numPr>
           <w:ilvl w:val="0"/>
           <w:numId w:val="49"/>
@@ -618,7 +605,7 @@
     </w:p>
     <w:p>
       <w:pPr>
-        <w:pStyle w:val="11"/>
+        <w:pStyle w:val="12"/>
         <w:numPr>
           <w:ilvl w:val="0"/>
           <w:numId w:val="49"/>
@@ -668,7 +655,7 @@
     </w:p>
     <w:p>
       <w:pPr>
-        <w:pStyle w:val="11"/>
+        <w:pStyle w:val="12"/>
         <w:rPr>
           <w:noProof/>
           <w:lang w:val="en-US"/>
@@ -705,7 +692,7 @@
     </w:p>
     <w:p>
       <w:pPr>
-        <w:pStyle w:val="11"/>
+        <w:pStyle w:val="12"/>
         <w:rPr>
           <w:noProof/>
           <w:lang w:val="en-US"/>
@@ -891,7 +878,7 @@
     </w:p>
     <w:p>
       <w:pPr>
-        <w:pStyle w:val="11"/>
+        <w:pStyle w:val="12"/>
         <w:rPr>
           <w:noProof/>
           <w:lang w:val="en-US"/>
@@ -1227,7 +1214,7 @@
     </w:p>
     <w:p>
       <w:pPr>
-        <w:pStyle w:val="11"/>
+        <w:pStyle w:val="12"/>
         <w:rPr>
           <w:noProof/>
           <w:lang w:val="en-US"/>
@@ -1284,7 +1271,7 @@
     </w:p>
     <w:p>
       <w:pPr>
-        <w:pStyle w:val="11"/>
+        <w:pStyle w:val="12"/>
         <w:rPr>
           <w:noProof/>
           <w:lang w:val="en-US"/>
@@ -1372,7 +1359,7 @@
     </w:p>
     <w:p>
       <w:pPr>
-        <w:pStyle w:val="11"/>
+        <w:pStyle w:val="12"/>
         <w:rPr>
           <w:noProof/>
           <w:lang w:val="en-US"/>
@@ -1456,7 +1443,7 @@
     </w:p>
     <w:p>
       <w:pPr>
-        <w:pStyle w:val="11"/>
+        <w:pStyle w:val="12"/>
         <w:rPr>
           <w:noProof/>
           <w:lang w:val="en-US"/>
@@ -1679,7 +1666,7 @@
     </w:p>
     <w:p>
       <w:pPr>
-        <w:pStyle w:val="11"/>
+        <w:pStyle w:val="12"/>
         <w:rPr>
           <w:noProof/>
           <w:lang w:val="en-US"/>
@@ -2341,7 +2328,7 @@
     </w:p>
     <w:p>
       <w:pPr>
-        <w:pStyle w:val="11"/>
+        <w:pStyle w:val="12"/>
         <w:rPr>
           <w:noProof/>
           <w:lang w:val="en-US"/>
@@ -2364,7 +2351,7 @@
     </w:p>
     <w:p>
       <w:pPr>
-        <w:pStyle w:val="11"/>
+        <w:pStyle w:val="12"/>
         <w:rPr>
           <w:noProof/>
           <w:lang w:val="en-US"/>
@@ -3167,12 +3154,12 @@
     </w:p>
     <w:p>
       <w:pPr>
-        <w:pStyle w:val="11"/>
-      </w:pPr>
-    </w:p>
-    <w:p>
-      <w:pPr>
-        <w:pStyle w:val="11"/>
+        <w:pStyle w:val="12"/>
+      </w:pPr>
+    </w:p>
+    <w:p>
+      <w:pPr>
+        <w:pStyle w:val="12"/>
       </w:pPr>
       <w:r>
         <w:rPr>
@@ -3217,7 +3204,7 @@
     </w:p>
     <w:p>
       <w:pPr>
-        <w:pStyle w:val="11"/>
+        <w:pStyle w:val="12"/>
       </w:pPr>
       <w:r>
         <w:rPr>
@@ -3262,7 +3249,7 @@
     </w:p>
     <w:p>
       <w:pPr>
-        <w:pStyle w:val="11"/>
+        <w:pStyle w:val="12"/>
       </w:pPr>
       <w:r>
         <w:rPr>
@@ -3307,7 +3294,7 @@
     </w:p>
     <w:p>
       <w:pPr>
-        <w:pStyle w:val="11"/>
+        <w:pStyle w:val="12"/>
         <w:rPr>
           <w:noProof/>
           <w:lang w:val="en-US"/>
@@ -3323,7 +3310,7 @@
     </w:p>
     <w:p>
       <w:pPr>
-        <w:pStyle w:val="11"/>
+        <w:pStyle w:val="12"/>
         <w:spacing w:line="240" w:lineRule="auto"/>
         <w:rPr>
           <w:noProof/>
@@ -3374,7 +3361,7 @@
     </w:p>
     <w:p>
       <w:pPr>
-        <w:pStyle w:val="11"/>
+        <w:pStyle w:val="12"/>
         <w:spacing w:line="240" w:lineRule="auto"/>
         <w:rPr>
           <w:noProof/>
@@ -3425,7 +3412,7 @@
     </w:p>
     <w:p>
       <w:pPr>
-        <w:pStyle w:val="11"/>
+        <w:pStyle w:val="12"/>
         <w:spacing w:line="240" w:lineRule="auto"/>
         <w:rPr>
           <w:noProof/>
@@ -3591,480 +3578,307 @@
     </w:p>
     <w:p>
       <w:pPr>
+        <w:pStyle w:val="21"/>
+        <w:numPr>
+          <w:ilvl w:val="1"/>
+          <w:numId w:val="3"/>
+        </w:numPr>
+        <w:rPr>
+          <w:noProof/>
+          <w:lang w:val="en-US"/>
+        </w:rPr>
+      </w:pPr>
+      <w:r>
+        <w:rPr>
+          <w:noProof/>
+          <w:lang w:val="en-US"/>
+        </w:rPr>
+        <w:t>Implementation</w:t>
+      </w:r>
+    </w:p>
+    <w:p>
+      <w:pPr>
+        <w:pStyle w:val="a2"/>
+        <w:rPr>
+          <w:lang w:val="et-EE"/>
+        </w:rPr>
+      </w:pPr>
+      <w:r>
+        <w:rPr>
+          <w:lang w:val="en-US"/>
+        </w:rPr>
+        <w:t>Majority of records supports soft-update and soft-delete. Using interfaces ISoftDeleteEntity and ISoftUpdateEntity</w:t>
+      </w:r>
+      <w:bookmarkStart w:id="3" w:name="_GoBack"/>
+      <w:bookmarkEnd w:id="3"/>
+    </w:p>
+    <w:p>
+      <w:pPr>
+        <w:pStyle w:val="a2"/>
+        <w:rPr>
+          <w:lang w:val="en-US"/>
+        </w:rPr>
+      </w:pPr>
+    </w:p>
+    <w:p>
+      <w:pPr>
         <w:spacing w:line="360" w:lineRule="auto"/>
         <w:jc w:val="both"/>
         <w:rPr>
+          <w:lang w:val="en-US"/>
+        </w:rPr>
+      </w:pPr>
+      <w:r>
+        <w:rPr>
+          <w:lang w:val="en-US"/>
+        </w:rPr>
+        <w:br w:type="page"/>
+      </w:r>
+    </w:p>
+    <w:p>
+      <w:pPr>
+        <w:pStyle w:val="1"/>
+        <w:numPr>
+          <w:ilvl w:val="0"/>
+          <w:numId w:val="3"/>
+        </w:numPr>
+        <w:rPr>
+          <w:noProof/>
+          <w:lang w:val="en-US"/>
+        </w:rPr>
+      </w:pPr>
+      <w:r>
+        <w:rPr>
+          <w:noProof/>
+          <w:lang w:val="en-US"/>
+        </w:rPr>
+        <w:lastRenderedPageBreak/>
+        <w:t>Diagram</w:t>
+      </w:r>
+    </w:p>
+    <w:p>
+      <w:r>
+        <w:t>[file in attachment]</w:t>
+      </w:r>
+    </w:p>
+    <w:p>
+      <w:pPr>
+        <w:pStyle w:val="1"/>
+        <w:numPr>
+          <w:ilvl w:val="0"/>
+          <w:numId w:val="3"/>
+        </w:numPr>
+        <w:rPr>
+          <w:noProof/>
+          <w:lang w:val="en-US"/>
+        </w:rPr>
+      </w:pPr>
+      <w:r>
+        <w:rPr>
+          <w:noProof/>
+          <w:lang w:val="en-US"/>
+        </w:rPr>
+        <w:t>R</w:t>
+      </w:r>
+      <w:r>
+        <w:rPr>
+          <w:noProof/>
+          <w:lang w:val="en-US"/>
+        </w:rPr>
+        <w:t>epository pattern</w:t>
+      </w:r>
+    </w:p>
+    <w:p>
+      <w:pPr>
+        <w:pStyle w:val="21"/>
+        <w:numPr>
+          <w:ilvl w:val="1"/>
+          <w:numId w:val="3"/>
+        </w:numPr>
+        <w:rPr>
+          <w:lang w:val="en-US"/>
+        </w:rPr>
+      </w:pPr>
+      <w:r>
+        <w:rPr>
+          <w:lang w:val="en-US"/>
+        </w:rPr>
+        <w:t>Purpose:</w:t>
+      </w:r>
+    </w:p>
+    <w:p>
+      <w:pPr>
+        <w:pStyle w:val="a2"/>
+      </w:pPr>
+      <w:r>
+        <w:t>It is not a</w:t>
+      </w:r>
+      <w:r>
+        <w:t xml:space="preserve"> very</w:t>
+      </w:r>
+      <w:r>
+        <w:t xml:space="preserve"> good idea to access the database logic directly in the business logic like it used in </w:t>
+      </w:r>
+      <w:r>
+        <w:rPr>
           <w:b/>
           <w:bCs/>
+        </w:rPr>
+        <w:t>DAO</w:t>
+      </w:r>
+      <w:r>
+        <w:t xml:space="preserve"> (</w:t>
+      </w:r>
+      <w:r>
+        <w:rPr>
+          <w:lang w:val="en-US"/>
+        </w:rPr>
+        <w:t>Data Access Object</w:t>
+      </w:r>
+      <w:r>
+        <w:t>) pattern. Tight coupling of the database logic in the business logic make applications tough to test and extend further.</w:t>
+      </w:r>
+    </w:p>
+    <w:p>
+      <w:pPr>
+        <w:pStyle w:val="a2"/>
+      </w:pPr>
+      <w:r>
+        <w:t>Repository Pattern separates the data access logic and maps it to the entities in the business logic. It works with the domain entities and performs data access logic.</w:t>
+      </w:r>
+    </w:p>
+    <w:p>
+      <w:pPr>
+        <w:pStyle w:val="21"/>
+        <w:numPr>
+          <w:ilvl w:val="1"/>
+          <w:numId w:val="3"/>
+        </w:numPr>
+      </w:pPr>
+      <w:r>
+        <w:t>Pluses:</w:t>
+      </w:r>
+    </w:p>
+    <w:p>
+      <w:pPr>
+        <w:pStyle w:val="a2"/>
+        <w:rPr>
+          <w:lang w:val="en-US"/>
+        </w:rPr>
+      </w:pPr>
+      <w:r>
+        <w:rPr>
+          <w:lang w:val="en-US"/>
+        </w:rPr>
+        <w:t xml:space="preserve">Using DAO pattern </w:t>
+      </w:r>
+      <w:r>
+        <w:rPr>
+          <w:lang w:val="en-US"/>
+        </w:rPr>
+        <w:t xml:space="preserve">is hard to Business logic </w:t>
+      </w:r>
+      <w:r>
+        <w:rPr>
+          <w:lang w:val="en-US"/>
+        </w:rPr>
+        <w:t xml:space="preserve">to </w:t>
+      </w:r>
+      <w:r>
+        <w:rPr>
+          <w:lang w:val="en-US"/>
+        </w:rPr>
+        <w:t>unit test.</w:t>
+      </w:r>
+    </w:p>
+    <w:p>
+      <w:pPr>
+        <w:pStyle w:val="a2"/>
+        <w:rPr>
+          <w:lang w:val="en-US"/>
+        </w:rPr>
+      </w:pPr>
+      <w:r>
+        <w:rPr>
+          <w:lang w:val="en-US"/>
+        </w:rPr>
+        <w:t>Removes d</w:t>
+      </w:r>
+      <w:r>
+        <w:rPr>
+          <w:lang w:val="en-US"/>
+        </w:rPr>
+        <w:t xml:space="preserve">uplicate data </w:t>
+      </w:r>
+      <w:r>
+        <w:rPr>
+          <w:lang w:val="en-US"/>
+        </w:rPr>
+        <w:t xml:space="preserve">hard </w:t>
+      </w:r>
+      <w:r>
+        <w:rPr>
+          <w:lang w:val="en-US"/>
+        </w:rPr>
+        <w:t>access code throughout the business layer</w:t>
+      </w:r>
+      <w:r>
+        <w:rPr>
+          <w:lang w:val="en-US"/>
+        </w:rPr>
+        <w:t>.</w:t>
+      </w:r>
+    </w:p>
+    <w:p>
+      <w:pPr>
+        <w:pStyle w:val="21"/>
+        <w:numPr>
+          <w:ilvl w:val="1"/>
+          <w:numId w:val="3"/>
+        </w:numPr>
+        <w:rPr>
+          <w:noProof/>
+          <w:lang w:val="en-US"/>
+        </w:rPr>
+      </w:pPr>
+      <w:r>
+        <w:rPr>
+          <w:noProof/>
+          <w:lang w:val="en-US"/>
+        </w:rPr>
+        <w:t>Minuses:</w:t>
+      </w:r>
+    </w:p>
+    <w:p>
+      <w:pPr>
+        <w:spacing w:line="360" w:lineRule="auto"/>
+        <w:jc w:val="both"/>
+        <w:rPr>
+          <w:noProof/>
+          <w:lang w:val="en-US"/>
+        </w:rPr>
+      </w:pPr>
+      <w:r>
+        <w:rPr>
+          <w:noProof/>
+          <w:lang w:val="en-US"/>
+        </w:rPr>
+        <w:t>Sometimes not nessesary to just capsulate objects in empty implementation or if project is to simple or project goal it hardly specific, using DAO pattern will only spent your time (and money)</w:t>
+      </w:r>
+    </w:p>
+    <w:p>
+      <w:pPr>
+        <w:pStyle w:val="21"/>
+        <w:numPr>
+          <w:ilvl w:val="1"/>
+          <w:numId w:val="3"/>
+        </w:numPr>
+        <w:rPr>
+          <w:bCs/>
+          <w:noProof/>
           <w:kern w:val="32"/>
           <w:sz w:val="32"/>
           <w:szCs w:val="32"/>
-        </w:rPr>
-      </w:pPr>
-      <w:r>
-        <w:br w:type="page"/>
-      </w:r>
-    </w:p>
-    <w:p>
-      <w:pPr>
-        <w:pStyle w:val="1"/>
-        <w:rPr>
-          <w:lang w:val="ru-RU"/>
-        </w:rPr>
-      </w:pPr>
-      <w:r>
-        <w:lastRenderedPageBreak/>
-        <w:t>P</w:t>
-      </w:r>
-      <w:r>
-        <w:t>roject</w:t>
-      </w:r>
-      <w:r>
-        <w:t xml:space="preserve"> </w:t>
-      </w:r>
-      <w:r>
-        <w:rPr>
-          <w:lang w:val="en-US"/>
-        </w:rPr>
-        <w:t xml:space="preserve">solution </w:t>
-      </w:r>
-      <w:r>
-        <w:t>structure</w:t>
-      </w:r>
-    </w:p>
-    <w:p>
-      <w:pPr>
-        <w:pStyle w:val="11"/>
-        <w:rPr>
-          <w:noProof/>
-          <w:lang w:val="en-US"/>
-        </w:rPr>
-      </w:pPr>
-      <w:r>
-        <w:rPr>
-          <w:noProof/>
-          <w:lang w:val="en-US"/>
-        </w:rPr>
-        <w:t>T</w:t>
-      </w:r>
-      <w:r>
-        <w:rPr>
-          <w:noProof/>
-          <w:lang w:val="en-US"/>
-        </w:rPr>
-        <w:t>o avoid writing the same code again in the next solution.</w:t>
-      </w:r>
-      <w:r>
-        <w:rPr>
-          <w:noProof/>
-          <w:lang w:val="en-US"/>
-        </w:rPr>
-        <w:t xml:space="preserve"> It is</w:t>
-      </w:r>
-      <w:r>
-        <w:rPr>
-          <w:noProof/>
-          <w:lang w:val="en-US"/>
-        </w:rPr>
-        <w:t xml:space="preserve"> need</w:t>
-      </w:r>
-      <w:r>
-        <w:rPr>
-          <w:noProof/>
-          <w:lang w:val="en-US"/>
-        </w:rPr>
-        <w:t>ed</w:t>
-      </w:r>
-      <w:r>
-        <w:rPr>
-          <w:noProof/>
-          <w:lang w:val="en-US"/>
-        </w:rPr>
-        <w:t xml:space="preserve"> to separate our code into 2 major parts - current app specific and common shared base.</w:t>
-      </w:r>
-    </w:p>
-    <w:p>
-      <w:pPr>
-        <w:pStyle w:val="21"/>
-        <w:rPr>
-          <w:noProof/>
-          <w:lang w:val="en-US"/>
-        </w:rPr>
-      </w:pPr>
-      <w:r>
-        <w:rPr>
-          <w:noProof/>
-          <w:lang w:val="en-US"/>
-        </w:rPr>
-        <w:t>Shared, common codebase</w:t>
-      </w:r>
-      <w:r>
-        <w:rPr>
-          <w:noProof/>
-          <w:lang w:val="en-US"/>
-        </w:rPr>
-        <w:t>:</w:t>
-      </w:r>
-    </w:p>
-    <w:p>
-      <w:pPr>
-        <w:pStyle w:val="11"/>
-        <w:rPr>
-          <w:noProof/>
-          <w:lang w:val="en-US"/>
-        </w:rPr>
-      </w:pPr>
-      <w:r>
-        <w:rPr>
-          <w:noProof/>
-          <w:lang w:val="en-US"/>
-        </w:rPr>
-        <w:t>Contracts.DAL.Base - specs for domain metadata and PK in entities. Specs for common base repository.</w:t>
-      </w:r>
-    </w:p>
-    <w:p>
-      <w:pPr>
-        <w:pStyle w:val="11"/>
-        <w:rPr>
-          <w:noProof/>
-          <w:lang w:val="en-US"/>
-        </w:rPr>
-      </w:pPr>
-      <w:r>
-        <w:rPr>
-          <w:noProof/>
-          <w:lang w:val="en-US"/>
-        </w:rPr>
-        <w:t>DAL.Base - abstract implementations of interfaces for domain.</w:t>
-      </w:r>
-    </w:p>
-    <w:p>
-      <w:pPr>
-        <w:pStyle w:val="11"/>
-        <w:rPr>
-          <w:noProof/>
-          <w:lang w:val="en-US"/>
-        </w:rPr>
-      </w:pPr>
-      <w:r>
-        <w:rPr>
-          <w:noProof/>
-          <w:lang w:val="en-US"/>
-        </w:rPr>
-        <w:t>DAL.Base.EF - implementation of common base repository done in EF.</w:t>
-      </w:r>
-    </w:p>
-    <w:p>
-      <w:pPr>
-        <w:pStyle w:val="21"/>
-        <w:rPr>
-          <w:noProof/>
-          <w:lang w:val="en-US"/>
-        </w:rPr>
-      </w:pPr>
-      <w:r>
-        <w:rPr>
-          <w:noProof/>
-          <w:lang w:val="en-US"/>
-        </w:rPr>
-        <w:t>App specific codebase for our solution</w:t>
-      </w:r>
-      <w:r>
-        <w:rPr>
-          <w:noProof/>
-          <w:lang w:val="en-US"/>
-        </w:rPr>
-        <w:t>:</w:t>
-      </w:r>
-    </w:p>
-    <w:p>
-      <w:pPr>
-        <w:pStyle w:val="11"/>
-        <w:rPr>
-          <w:noProof/>
-          <w:lang w:val="en-US"/>
-        </w:rPr>
-      </w:pPr>
-      <w:r>
-        <w:rPr>
-          <w:noProof/>
-          <w:lang w:val="en-US"/>
-        </w:rPr>
-        <w:t>Domain - Domain objects - what is our business about</w:t>
-      </w:r>
-    </w:p>
-    <w:p>
-      <w:pPr>
-        <w:pStyle w:val="11"/>
-        <w:rPr>
-          <w:noProof/>
-          <w:lang w:val="en-US"/>
-        </w:rPr>
-      </w:pPr>
-      <w:r>
-        <w:rPr>
-          <w:noProof/>
-          <w:lang w:val="en-US"/>
-        </w:rPr>
-        <w:t>Contracts.DAL.App - specs for repositories</w:t>
-      </w:r>
-    </w:p>
-    <w:p>
-      <w:pPr>
-        <w:pStyle w:val="11"/>
-        <w:rPr>
-          <w:noProof/>
-          <w:lang w:val="en-US"/>
-        </w:rPr>
-      </w:pPr>
-      <w:r>
-        <w:rPr>
-          <w:noProof/>
-          <w:lang w:val="en-US"/>
-        </w:rPr>
-        <w:t>DAL.App.EF - implementation of repositories</w:t>
-      </w:r>
-      <w:r>
-        <w:rPr>
-          <w:noProof/>
-          <w:lang w:val="en-US"/>
-        </w:rPr>
-        <w:t xml:space="preserve"> </w:t>
-      </w:r>
-      <w:r>
-        <w:rPr>
-          <w:noProof/>
-          <w:lang w:val="en-US"/>
-        </w:rPr>
-        <w:br w:type="page"/>
-      </w:r>
-    </w:p>
-    <w:p>
-      <w:pPr>
-        <w:pStyle w:val="1"/>
-        <w:rPr>
-          <w:noProof/>
-          <w:lang w:val="en-US"/>
-        </w:rPr>
-      </w:pPr>
-      <w:r>
-        <w:rPr>
-          <w:noProof/>
-          <w:lang w:val="en-US"/>
-        </w:rPr>
-        <w:lastRenderedPageBreak/>
-        <w:t>R</w:t>
-      </w:r>
-      <w:r>
-        <w:rPr>
-          <w:noProof/>
-          <w:lang w:val="en-US"/>
-        </w:rPr>
-        <w:t>epository pattern</w:t>
-      </w:r>
-    </w:p>
-    <w:p>
-      <w:pPr>
-        <w:pStyle w:val="21"/>
-        <w:rPr>
-          <w:lang w:val="en-US"/>
-        </w:rPr>
-      </w:pPr>
-      <w:r>
-        <w:rPr>
-          <w:lang w:val="en-US"/>
-        </w:rPr>
-        <w:t>Purpose:</w:t>
-      </w:r>
-    </w:p>
-    <w:p>
-      <w:pPr>
-        <w:pStyle w:val="a2"/>
-      </w:pPr>
-      <w:r>
-        <w:t>It is not a good idea to access the database logic directly in the business logic</w:t>
-      </w:r>
-      <w:r>
-        <w:t xml:space="preserve"> like it used in </w:t>
-      </w:r>
-      <w:r>
-        <w:rPr>
-          <w:b/>
-          <w:bCs/>
-        </w:rPr>
-        <w:t>DAO</w:t>
-      </w:r>
-      <w:r>
-        <w:t xml:space="preserve"> (</w:t>
-      </w:r>
-      <w:r>
-        <w:rPr>
-          <w:lang w:val="en-US"/>
-        </w:rPr>
-        <w:t>Data Access Object</w:t>
-      </w:r>
-      <w:r>
-        <w:t>) pattern.</w:t>
-      </w:r>
-      <w:r>
-        <w:t xml:space="preserve"> Tight coupling of the database logic in the business logic make applications tough to test and extend further</w:t>
-      </w:r>
-      <w:r>
-        <w:t>.</w:t>
-      </w:r>
-    </w:p>
-    <w:p>
-      <w:pPr>
-        <w:pStyle w:val="a2"/>
-      </w:pPr>
-      <w:r>
-        <w:t>Repository Pattern separates the data access logic and maps it to</w:t>
-      </w:r>
-      <w:r>
-        <w:t xml:space="preserve"> </w:t>
-      </w:r>
-      <w:r>
-        <w:t>the entities in the business logic. It works with the domain entities</w:t>
-      </w:r>
-      <w:r>
-        <w:t xml:space="preserve"> </w:t>
-      </w:r>
-      <w:r>
-        <w:t>and performs data access logic.</w:t>
-      </w:r>
-    </w:p>
-    <w:p>
-      <w:pPr>
-        <w:pStyle w:val="21"/>
-      </w:pPr>
-      <w:r>
-        <w:t>Pluses:</w:t>
-      </w:r>
-    </w:p>
-    <w:p>
-      <w:pPr>
-        <w:pStyle w:val="a2"/>
-        <w:rPr>
-          <w:lang w:val="en-US"/>
-        </w:rPr>
-      </w:pPr>
-      <w:r>
-        <w:rPr>
-          <w:lang w:val="en-US"/>
-        </w:rPr>
-        <w:t xml:space="preserve">Using DAO pattern </w:t>
-      </w:r>
-      <w:r>
-        <w:rPr>
-          <w:lang w:val="en-US"/>
-        </w:rPr>
-        <w:t xml:space="preserve">is hard to </w:t>
-      </w:r>
-      <w:r>
-        <w:rPr>
-          <w:lang w:val="en-US"/>
-        </w:rPr>
-        <w:t xml:space="preserve">Business </w:t>
-      </w:r>
-      <w:r>
-        <w:rPr>
-          <w:lang w:val="en-US"/>
-        </w:rPr>
-        <w:t xml:space="preserve">logic </w:t>
-      </w:r>
-      <w:r>
-        <w:rPr>
-          <w:lang w:val="en-US"/>
-        </w:rPr>
-        <w:t xml:space="preserve">to </w:t>
-      </w:r>
-      <w:r>
-        <w:rPr>
-          <w:lang w:val="en-US"/>
-        </w:rPr>
-        <w:t>unit test.</w:t>
-      </w:r>
-    </w:p>
-    <w:p>
-      <w:pPr>
-        <w:pStyle w:val="a2"/>
-        <w:rPr>
-          <w:lang w:val="en-US"/>
-        </w:rPr>
-      </w:pPr>
-      <w:r>
-        <w:rPr>
-          <w:lang w:val="en-US"/>
-        </w:rPr>
-        <w:t>Removes d</w:t>
-      </w:r>
-      <w:r>
-        <w:rPr>
-          <w:lang w:val="en-US"/>
-        </w:rPr>
-        <w:t xml:space="preserve">uplicate data </w:t>
-      </w:r>
-      <w:r>
-        <w:rPr>
-          <w:lang w:val="en-US"/>
-        </w:rPr>
-        <w:t xml:space="preserve">hard </w:t>
-      </w:r>
-      <w:r>
-        <w:rPr>
-          <w:lang w:val="en-US"/>
-        </w:rPr>
-        <w:t>access code throughout the business layer</w:t>
-      </w:r>
-      <w:r>
-        <w:rPr>
-          <w:lang w:val="en-US"/>
-        </w:rPr>
-        <w:t>.</w:t>
-      </w:r>
-    </w:p>
-    <w:p>
-      <w:pPr>
-        <w:pStyle w:val="21"/>
-        <w:rPr>
-          <w:noProof/>
-          <w:lang w:val="en-US"/>
-        </w:rPr>
-      </w:pPr>
-      <w:r>
-        <w:rPr>
-          <w:noProof/>
-          <w:lang w:val="en-US"/>
-        </w:rPr>
-        <w:t>Minuses:</w:t>
-      </w:r>
-    </w:p>
-    <w:p>
-      <w:pPr>
-        <w:spacing w:line="360" w:lineRule="auto"/>
-        <w:jc w:val="both"/>
-        <w:rPr>
-          <w:noProof/>
-          <w:lang w:val="en-US"/>
-        </w:rPr>
-      </w:pPr>
-      <w:r>
-        <w:rPr>
-          <w:noProof/>
-          <w:lang w:val="en-US"/>
-        </w:rPr>
-        <w:t>Sometimes not nessesary to just capsulate objects in empty implementation or if project is to simple or project goal it hardly specific, using DAO pattern will only spent your time (and money)</w:t>
-      </w:r>
-    </w:p>
-    <w:p>
-      <w:pPr>
-        <w:pStyle w:val="21"/>
-        <w:rPr>
-          <w:bCs/>
-          <w:noProof/>
-          <w:kern w:val="32"/>
-          <w:sz w:val="32"/>
-          <w:szCs w:val="32"/>
           <w:lang w:val="en-US"/>
         </w:rPr>
       </w:pPr>
@@ -4078,12 +3892,11 @@
     </w:p>
     <w:p>
       <w:pPr>
-        <w:pStyle w:val="11"/>
-        <w:rPr>
-          <w:lang w:val="en-US"/>
-        </w:rPr>
-      </w:pPr>
-      <w:proofErr w:type="spellStart"/>
+        <w:pStyle w:val="12"/>
+        <w:rPr>
+          <w:lang w:val="en-US"/>
+        </w:rPr>
+      </w:pPr>
       <w:r>
         <w:rPr>
           <w:rStyle w:val="HTML"/>
@@ -4096,7 +3909,6 @@
         </w:rPr>
         <w:t>BaseRepo</w:t>
       </w:r>
-      <w:proofErr w:type="spellEnd"/>
       <w:r>
         <w:rPr>
           <w:rStyle w:val="HTML"/>
@@ -4123,27 +3935,8 @@
         <w:rPr>
           <w:lang w:val="en-US"/>
         </w:rPr>
-        <w:t xml:space="preserve">, to avoid </w:t>
-      </w:r>
-      <w:r>
-        <w:rPr>
-          <w:lang w:val="en-US"/>
-        </w:rPr>
-        <w:t xml:space="preserve">unnecessary </w:t>
-      </w:r>
-      <w:r>
-        <w:rPr>
-          <w:lang w:val="en-US"/>
-        </w:rPr>
-        <w:t xml:space="preserve">implementations in each database entity </w:t>
-      </w:r>
-      <w:r>
-        <w:rPr>
-          <w:lang w:val="en-US"/>
-        </w:rPr>
-        <w:t xml:space="preserve">repository. </w:t>
-      </w:r>
-      <w:proofErr w:type="spellStart"/>
+        <w:t xml:space="preserve">, to avoid unnecessary implementations in each database entity repository. </w:t>
+      </w:r>
       <w:r>
         <w:rPr>
           <w:b/>
@@ -4152,14 +3945,12 @@
         </w:rPr>
         <w:t>BaseRepo</w:t>
       </w:r>
-      <w:proofErr w:type="spellEnd"/>
       <w:r>
         <w:rPr>
           <w:lang w:val="en-US"/>
         </w:rPr>
         <w:t xml:space="preserve"> implements </w:t>
       </w:r>
-      <w:proofErr w:type="spellStart"/>
       <w:r>
         <w:rPr>
           <w:b/>
@@ -4168,18 +3959,11 @@
         </w:rPr>
         <w:t>IBaseRepo</w:t>
       </w:r>
-      <w:proofErr w:type="spellEnd"/>
-      <w:r>
-        <w:rPr>
-          <w:lang w:val="en-US"/>
-        </w:rPr>
-        <w:t xml:space="preserve"> interface to support the </w:t>
-      </w:r>
-      <w:r>
-        <w:rPr>
-          <w:lang w:val="en-US"/>
-        </w:rPr>
-        <w:t>Dependency Inversion principle</w:t>
+      <w:r>
+        <w:rPr>
+          <w:lang w:val="en-US"/>
+        </w:rPr>
+        <w:t xml:space="preserve"> interface to support the Dependency Inversion principle</w:t>
       </w:r>
       <w:r>
         <w:rPr>
@@ -4190,15 +3974,16 @@
     </w:p>
     <w:p>
       <w:pPr>
-        <w:pStyle w:val="11"/>
-        <w:rPr>
-          <w:lang w:val="en-US"/>
-        </w:rPr>
-      </w:pPr>
-      <w:r>
-        <w:rPr>
-          <w:lang w:val="en-US"/>
-        </w:rPr>
+        <w:pStyle w:val="12"/>
+        <w:rPr>
+          <w:lang w:val="en-US"/>
+        </w:rPr>
+      </w:pPr>
+      <w:r>
+        <w:rPr>
+          <w:lang w:val="en-US"/>
+        </w:rPr>
+        <w:lastRenderedPageBreak/>
         <w:t xml:space="preserve">Each database entity name has formal view </w:t>
       </w:r>
       <w:r>
@@ -4215,7 +4000,6 @@
         </w:rPr>
         <w:t xml:space="preserve">and is derived from </w:t>
       </w:r>
-      <w:proofErr w:type="spellStart"/>
       <w:r>
         <w:rPr>
           <w:b/>
@@ -4224,7 +4008,6 @@
         </w:rPr>
         <w:t>BaseRepo</w:t>
       </w:r>
-      <w:proofErr w:type="spellEnd"/>
       <w:r>
         <w:rPr>
           <w:lang w:val="en-US"/>
@@ -4237,15 +4020,41 @@
           <w:bCs/>
           <w:lang w:val="en-US"/>
         </w:rPr>
-        <w:t>I</w:t>
-      </w:r>
+        <w:t>I&lt;entity&gt;Repo</w:t>
+      </w:r>
+      <w:r>
+        <w:rPr>
+          <w:lang w:val="en-US"/>
+        </w:rPr>
+        <w:t xml:space="preserve"> </w:t>
+      </w:r>
+      <w:r>
+        <w:rPr>
+          <w:lang w:val="en-US"/>
+        </w:rPr>
+        <w:t>interface to support the Dependency Inversion principle</w:t>
+      </w:r>
+      <w:r>
+        <w:rPr>
+          <w:lang w:val="en-US"/>
+        </w:rPr>
+        <w:t>.</w:t>
+      </w:r>
+    </w:p>
+    <w:p>
+      <w:pPr>
+        <w:pStyle w:val="a2"/>
+        <w:rPr>
+          <w:lang w:val="en-US"/>
+        </w:rPr>
+      </w:pPr>
       <w:r>
         <w:rPr>
           <w:b/>
           <w:bCs/>
           <w:lang w:val="en-US"/>
         </w:rPr>
-        <w:t>&lt;entity&gt;Repo</w:t>
+        <w:t>I&lt;entity&gt;Repo</w:t>
       </w:r>
       <w:r>
         <w:rPr>
@@ -4257,52 +4066,812 @@
         <w:rPr>
           <w:lang w:val="en-US"/>
         </w:rPr>
-        <w:t>interface to support the Dependency Inversion principle</w:t>
-      </w:r>
-      <w:r>
-        <w:rPr>
-          <w:lang w:val="en-US"/>
-        </w:rPr>
-        <w:t>.</w:t>
-      </w:r>
-    </w:p>
-    <w:p>
-      <w:pPr>
-        <w:pStyle w:val="11"/>
-        <w:rPr>
-          <w:lang w:val="en-US"/>
-        </w:rPr>
-      </w:pPr>
+        <w:t xml:space="preserve">interface implements </w:t>
+      </w:r>
       <w:r>
         <w:rPr>
           <w:b/>
           <w:bCs/>
           <w:lang w:val="en-US"/>
         </w:rPr>
-        <w:t>I&lt;entity&gt;Repo</w:t>
-      </w:r>
-      <w:r>
-        <w:rPr>
-          <w:lang w:val="en-US"/>
-        </w:rPr>
-        <w:t xml:space="preserve"> </w:t>
-      </w:r>
-      <w:r>
-        <w:rPr>
-          <w:lang w:val="en-US"/>
-        </w:rPr>
-        <w:t xml:space="preserve">interface implements </w:t>
-      </w:r>
-      <w:proofErr w:type="spellStart"/>
-      <w:r>
+        <w:t>IBaseRepo</w:t>
+      </w:r>
+      <w:r>
+        <w:rPr>
+          <w:lang w:val="en-US"/>
+        </w:rPr>
+        <w:t xml:space="preserve"> interface</w:t>
+      </w:r>
+      <w:r>
+        <w:rPr>
+          <w:lang w:val="en-US"/>
+        </w:rPr>
+        <w:t xml:space="preserve"> using entity as generics type</w:t>
+      </w:r>
+      <w:r>
+        <w:rPr>
+          <w:lang w:val="en-US"/>
+        </w:rPr>
+        <w:t xml:space="preserve"> to support the Dependency Inversion principle</w:t>
+      </w:r>
+    </w:p>
+    <w:p>
+      <w:pPr>
+        <w:spacing w:line="360" w:lineRule="auto"/>
+        <w:jc w:val="both"/>
         <w:rPr>
           <w:b/>
           <w:bCs/>
-          <w:lang w:val="en-US"/>
-        </w:rPr>
-        <w:t>IBaseRepo</w:t>
-      </w:r>
-      <w:proofErr w:type="spellEnd"/>
+          <w:kern w:val="32"/>
+          <w:sz w:val="32"/>
+          <w:szCs w:val="32"/>
+        </w:rPr>
+      </w:pPr>
+      <w:r>
+        <w:br w:type="page"/>
+      </w:r>
+    </w:p>
+    <w:p>
+      <w:pPr>
+        <w:pStyle w:val="1"/>
+        <w:numPr>
+          <w:ilvl w:val="0"/>
+          <w:numId w:val="3"/>
+        </w:numPr>
+        <w:rPr>
+          <w:noProof/>
+          <w:lang w:val="en-US"/>
+        </w:rPr>
+      </w:pPr>
+      <w:r>
+        <w:rPr>
+          <w:noProof/>
+          <w:lang w:val="en-US"/>
+        </w:rPr>
+        <w:lastRenderedPageBreak/>
+        <w:t>UoW</w:t>
+      </w:r>
+      <w:r>
+        <w:rPr>
+          <w:noProof/>
+          <w:lang w:val="en-US"/>
+        </w:rPr>
+        <w:t xml:space="preserve"> </w:t>
+      </w:r>
+    </w:p>
+    <w:p>
+      <w:pPr>
+        <w:pStyle w:val="21"/>
+        <w:rPr>
+          <w:lang w:val="en-US"/>
+        </w:rPr>
+      </w:pPr>
+      <w:r>
+        <w:rPr>
+          <w:lang w:val="en-US"/>
+        </w:rPr>
+        <w:t>Purpose</w:t>
+      </w:r>
+    </w:p>
+    <w:p>
+      <w:pPr>
+        <w:pStyle w:val="a2"/>
+        <w:rPr>
+          <w:lang w:val="en-US"/>
+        </w:rPr>
+      </w:pPr>
+      <w:r>
+        <w:rPr>
+          <w:lang w:val="en-US"/>
+        </w:rPr>
+        <w:t>Unit of Work provides e</w:t>
+      </w:r>
+      <w:r>
+        <w:rPr>
+          <w:lang w:val="en-US"/>
+        </w:rPr>
+        <w:t>ffective access to data</w:t>
+      </w:r>
+      <w:r>
+        <w:rPr>
+          <w:lang w:val="en-US"/>
+        </w:rPr>
+        <w:t>, conflicts and transactions handling and atomic save.</w:t>
+      </w:r>
+    </w:p>
+    <w:p>
+      <w:pPr>
+        <w:pStyle w:val="a2"/>
+        <w:rPr>
+          <w:lang w:val="en-US"/>
+        </w:rPr>
+      </w:pPr>
+      <w:r>
+        <w:rPr>
+          <w:lang w:val="en-US"/>
+        </w:rPr>
+        <w:t>Business logic will modify several entities and inform UoW that work is done</w:t>
+      </w:r>
+    </w:p>
+    <w:p>
+      <w:pPr>
+        <w:pStyle w:val="a2"/>
+        <w:rPr>
+          <w:lang w:val="en-US"/>
+        </w:rPr>
+      </w:pPr>
+      <w:r>
+        <w:rPr>
+          <w:lang w:val="en-US"/>
+        </w:rPr>
+        <w:t>UoW makes an atomic save, business logic does not have to worry about implementation details</w:t>
+      </w:r>
+    </w:p>
+    <w:p>
+      <w:pPr>
+        <w:pStyle w:val="21"/>
+        <w:rPr>
+          <w:lang w:val="en-US"/>
+        </w:rPr>
+      </w:pPr>
+      <w:r>
+        <w:rPr>
+          <w:lang w:val="en-US"/>
+        </w:rPr>
+        <w:t>Current implementation:</w:t>
+      </w:r>
+    </w:p>
+    <w:p>
+      <w:pPr>
+        <w:pStyle w:val="a2"/>
+        <w:rPr>
+          <w:lang w:val="en-US"/>
+        </w:rPr>
+      </w:pPr>
+      <w:r>
+        <w:rPr>
+          <w:b/>
+          <w:bCs/>
+          <w:lang w:val="en-US"/>
+        </w:rPr>
+        <w:t>BaseUnitOfWork</w:t>
+      </w:r>
+      <w:r>
+        <w:rPr>
+          <w:lang w:val="en-US"/>
+        </w:rPr>
+        <w:t xml:space="preserve"> </w:t>
+      </w:r>
+      <w:r>
+        <w:rPr>
+          <w:lang w:val="en-US"/>
+        </w:rPr>
+        <w:t xml:space="preserve">provides factory methods to create/get instance of </w:t>
+      </w:r>
+      <w:r>
+        <w:rPr>
+          <w:lang w:val="en-US"/>
+        </w:rPr>
+        <w:t>repository</w:t>
+      </w:r>
+      <w:r>
+        <w:rPr>
+          <w:lang w:val="en-US"/>
+        </w:rPr>
+        <w:t xml:space="preserve"> for </w:t>
+      </w:r>
+      <w:r>
+        <w:rPr>
+          <w:lang w:val="en-US"/>
+        </w:rPr>
+        <w:t>services</w:t>
+      </w:r>
+      <w:r>
+        <w:rPr>
+          <w:lang w:val="en-US"/>
+        </w:rPr>
+        <w:t>.</w:t>
+      </w:r>
+    </w:p>
+    <w:p>
+      <w:pPr>
+        <w:pStyle w:val="a2"/>
+        <w:rPr>
+          <w:lang w:val="en-US"/>
+        </w:rPr>
+      </w:pPr>
+      <w:r>
+        <w:rPr>
+          <w:b/>
+          <w:bCs/>
+          <w:lang w:val="en-US"/>
+        </w:rPr>
+        <w:t>Base</w:t>
+      </w:r>
+      <w:r>
+        <w:rPr>
+          <w:b/>
+          <w:bCs/>
+          <w:lang w:val="en-US"/>
+        </w:rPr>
+        <w:t>DAL</w:t>
+      </w:r>
+      <w:r>
+        <w:rPr>
+          <w:b/>
+          <w:bCs/>
+          <w:lang w:val="en-US"/>
+        </w:rPr>
+        <w:t>Mapper</w:t>
+      </w:r>
+      <w:r>
+        <w:rPr>
+          <w:lang w:val="en-US"/>
+        </w:rPr>
+        <w:t xml:space="preserve"> provides mapping between </w:t>
+      </w:r>
+      <w:r>
+        <w:rPr>
+          <w:lang w:val="en-US"/>
+        </w:rPr>
+        <w:t>Domain</w:t>
+      </w:r>
+      <w:r>
+        <w:rPr>
+          <w:lang w:val="en-US"/>
+        </w:rPr>
+        <w:t xml:space="preserve"> and </w:t>
+      </w:r>
+      <w:r>
+        <w:rPr>
+          <w:lang w:val="en-US"/>
+        </w:rPr>
+        <w:t>DAL</w:t>
+      </w:r>
+      <w:r>
+        <w:rPr>
+          <w:lang w:val="en-US"/>
+        </w:rPr>
+        <w:t xml:space="preserve"> layers.</w:t>
+      </w:r>
+    </w:p>
+    <w:p>
+      <w:pPr>
+        <w:pStyle w:val="1"/>
+        <w:numPr>
+          <w:ilvl w:val="0"/>
+          <w:numId w:val="3"/>
+        </w:numPr>
+        <w:rPr>
+          <w:noProof/>
+          <w:lang w:val="en-US"/>
+        </w:rPr>
+      </w:pPr>
+      <w:r>
+        <w:rPr>
+          <w:noProof/>
+          <w:lang w:val="en-US"/>
+        </w:rPr>
+        <w:t>Services/</w:t>
+      </w:r>
+      <w:r>
+        <w:rPr>
+          <w:noProof/>
+          <w:lang w:val="en-US"/>
+        </w:rPr>
+        <w:t>BLL</w:t>
+      </w:r>
+    </w:p>
+    <w:p>
+      <w:pPr>
+        <w:pStyle w:val="a2"/>
+        <w:rPr>
+          <w:lang w:val="en-US"/>
+        </w:rPr>
+      </w:pPr>
+      <w:r>
+        <w:rPr>
+          <w:lang w:val="en-US"/>
+        </w:rPr>
+        <w:t xml:space="preserve">Like in repository pattern direct access is not good for scalability and maintainability. </w:t>
+      </w:r>
+    </w:p>
+    <w:p>
+      <w:pPr>
+        <w:pStyle w:val="a2"/>
+        <w:rPr>
+          <w:lang w:val="en-US"/>
+        </w:rPr>
+      </w:pPr>
+      <w:r>
+        <w:rPr>
+          <w:lang w:val="en-US"/>
+        </w:rPr>
+        <w:t>To improve stability and pure design of our controllers (presentation layer), the BLL layer must be implemented.</w:t>
+      </w:r>
+    </w:p>
+    <w:p>
+      <w:pPr>
+        <w:pStyle w:val="21"/>
+        <w:numPr>
+          <w:ilvl w:val="1"/>
+          <w:numId w:val="3"/>
+        </w:numPr>
+        <w:rPr>
+          <w:lang w:val="en-US"/>
+        </w:rPr>
+      </w:pPr>
+      <w:r>
+        <w:rPr>
+          <w:lang w:val="en-US"/>
+        </w:rPr>
+        <w:t>Purpose</w:t>
+      </w:r>
+      <w:r>
+        <w:rPr>
+          <w:lang w:val="en-US"/>
+        </w:rPr>
+        <w:t>/</w:t>
+      </w:r>
+      <w:r>
+        <w:t>Pluses</w:t>
+      </w:r>
+      <w:r>
+        <w:rPr>
+          <w:lang w:val="en-US"/>
+        </w:rPr>
+        <w:t>:</w:t>
+      </w:r>
+    </w:p>
+    <w:p>
+      <w:pPr>
+        <w:pStyle w:val="a2"/>
+        <w:rPr>
+          <w:lang w:val="en-US"/>
+        </w:rPr>
+      </w:pPr>
+      <w:r>
+        <w:rPr>
+          <w:lang w:val="en-US"/>
+        </w:rPr>
+        <w:t>Reduce data complexity and data quantity in between clients and rest service</w:t>
+      </w:r>
+      <w:r>
+        <w:rPr>
+          <w:lang w:val="en-US"/>
+        </w:rPr>
+        <w:t xml:space="preserve">. </w:t>
+      </w:r>
+    </w:p>
+    <w:p>
+      <w:pPr>
+        <w:pStyle w:val="a2"/>
+        <w:rPr>
+          <w:lang w:val="en-US"/>
+        </w:rPr>
+      </w:pPr>
+      <w:r>
+        <w:rPr>
+          <w:lang w:val="en-US"/>
+        </w:rPr>
+        <w:t>C</w:t>
+      </w:r>
+      <w:r>
+        <w:rPr>
+          <w:lang w:val="en-US"/>
+        </w:rPr>
+        <w:t>lean controllers, reusable business logic</w:t>
+      </w:r>
+      <w:r>
+        <w:rPr>
+          <w:lang w:val="en-US"/>
+        </w:rPr>
+        <w:t>.</w:t>
+      </w:r>
+    </w:p>
+    <w:p>
+      <w:pPr>
+        <w:pStyle w:val="21"/>
+        <w:numPr>
+          <w:ilvl w:val="1"/>
+          <w:numId w:val="3"/>
+        </w:numPr>
+        <w:rPr>
+          <w:lang w:val="en-US"/>
+        </w:rPr>
+      </w:pPr>
+      <w:r>
+        <w:rPr>
+          <w:noProof/>
+          <w:lang w:val="en-US"/>
+        </w:rPr>
+        <w:t>Minuses</w:t>
+      </w:r>
+      <w:r>
+        <w:rPr>
+          <w:lang w:val="en-US"/>
+        </w:rPr>
+        <w:t>:</w:t>
+      </w:r>
+    </w:p>
+    <w:p>
+      <w:pPr>
+        <w:pStyle w:val="a2"/>
+        <w:rPr>
+          <w:lang w:val="ru-RU"/>
+        </w:rPr>
+      </w:pPr>
+      <w:r>
+        <w:rPr>
+          <w:lang w:val="en-US"/>
+        </w:rPr>
+        <w:t xml:space="preserve">Is hard to implement first time, due to </w:t>
+      </w:r>
+      <w:r>
+        <w:rPr>
+          <w:lang w:val="en-US"/>
+        </w:rPr>
+        <w:t>seemingly</w:t>
+      </w:r>
+      <w:r>
+        <w:rPr>
+          <w:lang w:val="en-US"/>
+        </w:rPr>
+        <w:t xml:space="preserve"> complexity</w:t>
+      </w:r>
+      <w:r>
+        <w:rPr>
+          <w:lang w:val="ru-RU"/>
+        </w:rPr>
+        <w:t>.</w:t>
+      </w:r>
+    </w:p>
+    <w:p>
+      <w:pPr>
+        <w:pStyle w:val="21"/>
+        <w:numPr>
+          <w:ilvl w:val="1"/>
+          <w:numId w:val="3"/>
+        </w:numPr>
+        <w:rPr>
+          <w:bCs/>
+          <w:noProof/>
+          <w:kern w:val="32"/>
+          <w:sz w:val="32"/>
+          <w:szCs w:val="32"/>
+          <w:lang w:val="en-US"/>
+        </w:rPr>
+      </w:pPr>
+      <w:r>
+        <w:rPr>
+          <w:noProof/>
+          <w:lang w:val="en-US"/>
+        </w:rPr>
+        <w:lastRenderedPageBreak/>
+        <w:t>Current implementation:</w:t>
+      </w:r>
+    </w:p>
+    <w:p>
+      <w:pPr>
+        <w:pStyle w:val="12"/>
+        <w:rPr>
+          <w:lang w:val="en-US"/>
+        </w:rPr>
+      </w:pPr>
+      <w:r>
+        <w:rPr>
+          <w:rStyle w:val="HTML"/>
+          <w:rFonts w:ascii="Times New Roman" w:hAnsi="Times New Roman" w:cs="Times New Roman"/>
+          <w:b/>
+          <w:bCs/>
+          <w:sz w:val="24"/>
+          <w:szCs w:val="24"/>
+          <w:lang w:val="en-US"/>
+        </w:rPr>
+        <w:t>Base</w:t>
+      </w:r>
+      <w:r>
+        <w:rPr>
+          <w:rStyle w:val="HTML"/>
+          <w:rFonts w:ascii="Times New Roman" w:hAnsi="Times New Roman" w:cs="Times New Roman"/>
+          <w:b/>
+          <w:bCs/>
+          <w:sz w:val="24"/>
+          <w:szCs w:val="24"/>
+          <w:lang w:val="en-US"/>
+        </w:rPr>
+        <w:t xml:space="preserve">Service </w:t>
+      </w:r>
+      <w:r>
+        <w:rPr>
+          <w:lang w:val="en-US"/>
+        </w:rPr>
+        <w:t xml:space="preserve">class represents base implementation of </w:t>
+      </w:r>
+      <w:r>
+        <w:rPr>
+          <w:lang w:val="en-US"/>
+        </w:rPr>
+        <w:t>service</w:t>
+      </w:r>
+      <w:r>
+        <w:rPr>
+          <w:lang w:val="en-US"/>
+        </w:rPr>
+        <w:t xml:space="preserve"> using generics</w:t>
+      </w:r>
+      <w:r>
+        <w:rPr>
+          <w:lang w:val="en-US"/>
+        </w:rPr>
+        <w:t xml:space="preserve">, to avoid unnecessary implementations </w:t>
+      </w:r>
+      <w:r>
+        <w:rPr>
+          <w:lang w:val="en-US"/>
+        </w:rPr>
+        <w:t>for</w:t>
+      </w:r>
+      <w:r>
+        <w:rPr>
+          <w:lang w:val="en-US"/>
+        </w:rPr>
+        <w:t xml:space="preserve"> each entity. </w:t>
+      </w:r>
+      <w:r>
+        <w:rPr>
+          <w:rStyle w:val="HTML"/>
+          <w:rFonts w:ascii="Times New Roman" w:hAnsi="Times New Roman" w:cs="Times New Roman"/>
+          <w:b/>
+          <w:bCs/>
+          <w:sz w:val="24"/>
+          <w:szCs w:val="24"/>
+          <w:lang w:val="en-US"/>
+        </w:rPr>
+        <w:t>Base</w:t>
+      </w:r>
+      <w:r>
+        <w:rPr>
+          <w:rStyle w:val="HTML"/>
+          <w:rFonts w:ascii="Times New Roman" w:hAnsi="Times New Roman" w:cs="Times New Roman"/>
+          <w:b/>
+          <w:bCs/>
+          <w:sz w:val="24"/>
+          <w:szCs w:val="24"/>
+          <w:lang w:val="en-US"/>
+        </w:rPr>
+        <w:t xml:space="preserve">Service </w:t>
+      </w:r>
+      <w:r>
+        <w:rPr>
+          <w:lang w:val="en-US"/>
+        </w:rPr>
+        <w:t xml:space="preserve">implements </w:t>
+      </w:r>
+      <w:r>
+        <w:rPr>
+          <w:b/>
+          <w:bCs/>
+          <w:lang w:val="en-US"/>
+        </w:rPr>
+        <w:t>I</w:t>
+      </w:r>
+      <w:r>
+        <w:rPr>
+          <w:rStyle w:val="HTML"/>
+          <w:rFonts w:ascii="Times New Roman" w:hAnsi="Times New Roman" w:cs="Times New Roman"/>
+          <w:b/>
+          <w:bCs/>
+          <w:sz w:val="24"/>
+          <w:szCs w:val="24"/>
+          <w:lang w:val="en-US"/>
+        </w:rPr>
+        <w:t>Base</w:t>
+      </w:r>
+      <w:r>
+        <w:rPr>
+          <w:rStyle w:val="HTML"/>
+          <w:rFonts w:ascii="Times New Roman" w:hAnsi="Times New Roman" w:cs="Times New Roman"/>
+          <w:b/>
+          <w:bCs/>
+          <w:sz w:val="24"/>
+          <w:szCs w:val="24"/>
+          <w:lang w:val="en-US"/>
+        </w:rPr>
+        <w:t>Service</w:t>
+      </w:r>
+      <w:r>
+        <w:rPr>
+          <w:lang w:val="en-US"/>
+        </w:rPr>
+        <w:t xml:space="preserve"> interface to support the Dependency Inversion principle</w:t>
+      </w:r>
+      <w:r>
+        <w:rPr>
+          <w:lang w:val="en-US"/>
+        </w:rPr>
+        <w:t>.</w:t>
+      </w:r>
+    </w:p>
+    <w:p>
+      <w:pPr>
+        <w:pStyle w:val="12"/>
+        <w:rPr>
+          <w:lang w:val="en-US"/>
+        </w:rPr>
+      </w:pPr>
+      <w:r>
+        <w:rPr>
+          <w:lang w:val="en-US"/>
+        </w:rPr>
+        <w:t xml:space="preserve">Each entity name has formal view </w:t>
+      </w:r>
+      <w:r>
+        <w:rPr>
+          <w:b/>
+          <w:bCs/>
+          <w:lang w:val="en-US"/>
+        </w:rPr>
+        <w:t>&lt;entity&gt;</w:t>
+      </w:r>
+      <w:r>
+        <w:rPr>
+          <w:rStyle w:val="HTML"/>
+          <w:rFonts w:ascii="Times New Roman" w:hAnsi="Times New Roman" w:cs="Times New Roman"/>
+          <w:b/>
+          <w:bCs/>
+          <w:sz w:val="24"/>
+          <w:szCs w:val="24"/>
+          <w:lang w:val="en-US"/>
+        </w:rPr>
+        <w:t>Service</w:t>
+      </w:r>
+      <w:r>
+        <w:rPr>
+          <w:rStyle w:val="HTML"/>
+          <w:rFonts w:ascii="Times New Roman" w:hAnsi="Times New Roman" w:cs="Times New Roman"/>
+          <w:b/>
+          <w:bCs/>
+          <w:sz w:val="24"/>
+          <w:szCs w:val="24"/>
+          <w:lang w:val="en-US"/>
+        </w:rPr>
+        <w:t xml:space="preserve"> </w:t>
+      </w:r>
+      <w:r>
+        <w:rPr>
+          <w:lang w:val="en-US"/>
+        </w:rPr>
+        <w:t xml:space="preserve">and is derived from </w:t>
+      </w:r>
+      <w:r>
+        <w:rPr>
+          <w:rStyle w:val="HTML"/>
+          <w:rFonts w:ascii="Times New Roman" w:hAnsi="Times New Roman" w:cs="Times New Roman"/>
+          <w:b/>
+          <w:bCs/>
+          <w:sz w:val="24"/>
+          <w:szCs w:val="24"/>
+          <w:lang w:val="en-US"/>
+        </w:rPr>
+        <w:t>Base</w:t>
+      </w:r>
+      <w:r>
+        <w:rPr>
+          <w:rStyle w:val="HTML"/>
+          <w:rFonts w:ascii="Times New Roman" w:hAnsi="Times New Roman" w:cs="Times New Roman"/>
+          <w:b/>
+          <w:bCs/>
+          <w:sz w:val="24"/>
+          <w:szCs w:val="24"/>
+          <w:lang w:val="en-US"/>
+        </w:rPr>
+        <w:t xml:space="preserve">Service </w:t>
+      </w:r>
+      <w:r>
+        <w:rPr>
+          <w:lang w:val="en-US"/>
+        </w:rPr>
+        <w:t xml:space="preserve">using entity as generics type. Entity repository also implements </w:t>
+      </w:r>
+      <w:r>
+        <w:rPr>
+          <w:b/>
+          <w:bCs/>
+          <w:lang w:val="en-US"/>
+        </w:rPr>
+        <w:t>I&lt;entity&gt;</w:t>
+      </w:r>
+      <w:r>
+        <w:rPr>
+          <w:rStyle w:val="HTML"/>
+          <w:rFonts w:ascii="Times New Roman" w:hAnsi="Times New Roman" w:cs="Times New Roman"/>
+          <w:b/>
+          <w:bCs/>
+          <w:sz w:val="24"/>
+          <w:szCs w:val="24"/>
+          <w:lang w:val="en-US"/>
+        </w:rPr>
+        <w:t xml:space="preserve">Service </w:t>
+      </w:r>
+      <w:r>
+        <w:rPr>
+          <w:lang w:val="en-US"/>
+        </w:rPr>
+        <w:t>interface to support the Dependency Inversion principle</w:t>
+      </w:r>
+      <w:r>
+        <w:rPr>
+          <w:lang w:val="en-US"/>
+        </w:rPr>
+        <w:t>.</w:t>
+      </w:r>
+    </w:p>
+    <w:p>
+      <w:pPr>
+        <w:pStyle w:val="a2"/>
+        <w:rPr>
+          <w:lang w:val="en-US"/>
+        </w:rPr>
+      </w:pPr>
+      <w:r>
+        <w:rPr>
+          <w:b/>
+          <w:bCs/>
+          <w:lang w:val="en-US"/>
+        </w:rPr>
+        <w:t>I&lt;entity&gt;</w:t>
+      </w:r>
+      <w:r>
+        <w:rPr>
+          <w:rStyle w:val="HTML"/>
+          <w:rFonts w:ascii="Times New Roman" w:hAnsi="Times New Roman" w:cs="Times New Roman"/>
+          <w:b/>
+          <w:bCs/>
+          <w:sz w:val="24"/>
+          <w:szCs w:val="24"/>
+          <w:lang w:val="en-US"/>
+        </w:rPr>
+        <w:t xml:space="preserve">Service </w:t>
+      </w:r>
+      <w:r>
+        <w:rPr>
+          <w:lang w:val="en-US"/>
+        </w:rPr>
+        <w:t xml:space="preserve">interface implements </w:t>
+      </w:r>
+      <w:r>
+        <w:rPr>
+          <w:b/>
+          <w:bCs/>
+          <w:lang w:val="en-US"/>
+        </w:rPr>
+        <w:t>I</w:t>
+      </w:r>
+      <w:r>
+        <w:rPr>
+          <w:rStyle w:val="HTML"/>
+          <w:rFonts w:ascii="Times New Roman" w:hAnsi="Times New Roman" w:cs="Times New Roman"/>
+          <w:b/>
+          <w:bCs/>
+          <w:sz w:val="24"/>
+          <w:szCs w:val="24"/>
+          <w:lang w:val="en-US"/>
+        </w:rPr>
+        <w:t>Base</w:t>
+      </w:r>
+      <w:r>
+        <w:rPr>
+          <w:rStyle w:val="HTML"/>
+          <w:rFonts w:ascii="Times New Roman" w:hAnsi="Times New Roman" w:cs="Times New Roman"/>
+          <w:b/>
+          <w:bCs/>
+          <w:sz w:val="24"/>
+          <w:szCs w:val="24"/>
+          <w:lang w:val="en-US"/>
+        </w:rPr>
+        <w:t>Service</w:t>
+      </w:r>
       <w:r>
         <w:rPr>
           <w:lang w:val="en-US"/>
@@ -4313,132 +4882,1330 @@
         <w:rPr>
           <w:lang w:val="en-US"/>
         </w:rPr>
+        <w:t xml:space="preserve"> using entity as generics type</w:t>
+      </w:r>
+      <w:r>
+        <w:rPr>
+          <w:lang w:val="en-US"/>
+        </w:rPr>
+        <w:t xml:space="preserve"> to support the Dependency Inversion principle</w:t>
+      </w:r>
+    </w:p>
+    <w:p>
+      <w:pPr>
+        <w:pStyle w:val="a2"/>
+        <w:rPr>
+          <w:lang w:val="en-US"/>
+        </w:rPr>
+      </w:pPr>
+      <w:r>
+        <w:rPr>
+          <w:b/>
+          <w:bCs/>
+          <w:lang w:val="en-US"/>
+        </w:rPr>
+        <w:t>BaseBLL</w:t>
+      </w:r>
+      <w:r>
+        <w:rPr>
+          <w:lang w:val="en-US"/>
+        </w:rPr>
+        <w:t xml:space="preserve"> provides factory methods to create/get instance of service for controllers.</w:t>
+      </w:r>
+    </w:p>
+    <w:p>
+      <w:pPr>
+        <w:pStyle w:val="a2"/>
+        <w:rPr>
+          <w:lang w:val="en-US"/>
+        </w:rPr>
+      </w:pPr>
+      <w:r>
+        <w:rPr>
+          <w:b/>
+          <w:bCs/>
+          <w:lang w:val="en-US"/>
+        </w:rPr>
+        <w:t>BaseBLLMapper</w:t>
+      </w:r>
+      <w:r>
+        <w:rPr>
+          <w:lang w:val="en-US"/>
+        </w:rPr>
+        <w:t xml:space="preserve"> provides mapping between DAL and BLL layers.</w:t>
+      </w:r>
+    </w:p>
+    <w:p>
+      <w:pPr>
+        <w:spacing w:line="360" w:lineRule="auto"/>
+        <w:jc w:val="both"/>
+        <w:rPr>
+          <w:b/>
+          <w:bCs/>
+          <w:kern w:val="32"/>
+          <w:sz w:val="32"/>
+          <w:szCs w:val="32"/>
+        </w:rPr>
+      </w:pPr>
+      <w:r>
+        <w:br w:type="page"/>
+      </w:r>
+    </w:p>
+    <w:p>
+      <w:pPr>
+        <w:pStyle w:val="1"/>
+        <w:rPr>
+          <w:lang w:val="ru-RU"/>
+        </w:rPr>
+      </w:pPr>
+      <w:r>
+        <w:lastRenderedPageBreak/>
+        <w:t>P</w:t>
+      </w:r>
+      <w:r>
+        <w:t xml:space="preserve">roject </w:t>
+      </w:r>
+      <w:r>
+        <w:rPr>
+          <w:lang w:val="en-US"/>
+        </w:rPr>
+        <w:t xml:space="preserve">solution </w:t>
+      </w:r>
+      <w:r>
+        <w:t>structure</w:t>
+      </w:r>
+    </w:p>
+    <w:p>
+      <w:pPr>
+        <w:pStyle w:val="12"/>
+        <w:rPr>
+          <w:noProof/>
+          <w:lang w:val="en-US"/>
+        </w:rPr>
+      </w:pPr>
+      <w:r>
+        <w:rPr>
+          <w:noProof/>
+          <w:lang w:val="en-US"/>
+        </w:rPr>
+        <w:t>T</w:t>
+      </w:r>
+      <w:r>
+        <w:rPr>
+          <w:noProof/>
+          <w:lang w:val="en-US"/>
+        </w:rPr>
+        <w:t>o avoid writing the same code again in the next solution.</w:t>
+      </w:r>
+      <w:r>
+        <w:rPr>
+          <w:noProof/>
+          <w:lang w:val="en-US"/>
+        </w:rPr>
+        <w:t xml:space="preserve"> It is</w:t>
+      </w:r>
+      <w:r>
+        <w:rPr>
+          <w:noProof/>
+          <w:lang w:val="en-US"/>
+        </w:rPr>
+        <w:t xml:space="preserve"> need</w:t>
+      </w:r>
+      <w:r>
+        <w:rPr>
+          <w:noProof/>
+          <w:lang w:val="en-US"/>
+        </w:rPr>
+        <w:t>ed</w:t>
+      </w:r>
+      <w:r>
+        <w:rPr>
+          <w:noProof/>
+          <w:lang w:val="en-US"/>
+        </w:rPr>
+        <w:t xml:space="preserve"> to separate our code into 2 major parts - current app specific and common shared base.</w:t>
+      </w:r>
+    </w:p>
+    <w:p>
+      <w:pPr>
+        <w:pStyle w:val="12"/>
+        <w:rPr>
+          <w:noProof/>
+          <w:lang w:val="en-US"/>
+        </w:rPr>
+      </w:pPr>
+      <w:r>
+        <w:rPr>
+          <w:noProof/>
+          <w:lang w:val="en-US"/>
+        </w:rPr>
+        <w:t>Shared Base projects are deployed to nuget system, as they can be used in other solutions in future.</w:t>
+      </w:r>
+    </w:p>
+    <w:p>
+      <w:pPr>
+        <w:pStyle w:val="21"/>
+        <w:rPr>
+          <w:noProof/>
+          <w:lang w:val="en-US"/>
+        </w:rPr>
+      </w:pPr>
+      <w:r>
+        <w:rPr>
+          <w:noProof/>
+          <w:lang w:val="en-US"/>
+        </w:rPr>
+        <w:t>Shared, common codebase</w:t>
+      </w:r>
+      <w:r>
+        <w:rPr>
+          <w:noProof/>
+          <w:lang w:val="en-US"/>
+        </w:rPr>
+        <w:t>:</w:t>
+      </w:r>
+    </w:p>
+    <w:p>
+      <w:pPr>
+        <w:pStyle w:val="3"/>
+        <w:rPr>
+          <w:noProof/>
+          <w:lang w:val="en-US"/>
+        </w:rPr>
+      </w:pPr>
+      <w:r>
+        <w:rPr>
+          <w:noProof/>
+          <w:lang w:val="en-US"/>
+        </w:rPr>
+        <w:t>Contracts.DAL.Base</w:t>
+      </w:r>
+    </w:p>
+    <w:p>
+      <w:pPr>
+        <w:pStyle w:val="a2"/>
+        <w:rPr>
+          <w:lang w:val="en-US"/>
+        </w:rPr>
+      </w:pPr>
+      <w:r>
+        <w:rPr>
+          <w:lang w:val="en-US"/>
+        </w:rPr>
+        <w:t xml:space="preserve">This </w:t>
+      </w:r>
+      <w:r>
+        <w:rPr>
+          <w:lang w:val="en-US"/>
+        </w:rPr>
+        <w:t xml:space="preserve">project provides </w:t>
+      </w:r>
+      <w:r>
+        <w:rPr>
+          <w:lang w:val="en-US"/>
+        </w:rPr>
+        <w:t>specs for domain metadata and PK in entities, and specs for base repository and DTO objects layer mapper</w:t>
+      </w:r>
+      <w:r>
+        <w:rPr>
+          <w:lang w:val="en-US"/>
+        </w:rPr>
+        <w:t xml:space="preserve"> between database and repositories</w:t>
+      </w:r>
+      <w:r>
+        <w:rPr>
+          <w:lang w:val="en-US"/>
+        </w:rPr>
+        <w:t>.</w:t>
+      </w:r>
+    </w:p>
+    <w:p>
+      <w:pPr>
+        <w:pStyle w:val="3"/>
+        <w:numPr>
+          <w:ilvl w:val="2"/>
+          <w:numId w:val="3"/>
+        </w:numPr>
+        <w:rPr>
+          <w:noProof/>
+          <w:lang w:val="en-US"/>
+        </w:rPr>
+      </w:pPr>
+      <w:r>
+        <w:rPr>
+          <w:noProof/>
+          <w:lang w:val="en-US"/>
+        </w:rPr>
+        <w:t>Contracts.</w:t>
+      </w:r>
+      <w:r>
+        <w:rPr>
+          <w:noProof/>
+          <w:lang w:val="en-US"/>
+        </w:rPr>
+        <w:t>BLL</w:t>
+      </w:r>
+      <w:r>
+        <w:rPr>
+          <w:noProof/>
+          <w:lang w:val="en-US"/>
+        </w:rPr>
+        <w:t>.Base</w:t>
+      </w:r>
+    </w:p>
+    <w:p>
+      <w:pPr>
+        <w:pStyle w:val="a2"/>
+        <w:rPr>
+          <w:lang w:val="en-US"/>
+        </w:rPr>
+      </w:pPr>
+      <w:r>
+        <w:rPr>
+          <w:lang w:val="en-US"/>
+        </w:rPr>
+        <w:t xml:space="preserve">This </w:t>
+      </w:r>
+      <w:r>
+        <w:rPr>
+          <w:lang w:val="en-US"/>
+        </w:rPr>
+        <w:t xml:space="preserve">project provides </w:t>
+      </w:r>
+      <w:r>
+        <w:rPr>
+          <w:lang w:val="en-US"/>
+        </w:rPr>
+        <w:t xml:space="preserve">specs for base </w:t>
+      </w:r>
+      <w:r>
+        <w:rPr>
+          <w:lang w:val="en-US"/>
+        </w:rPr>
+        <w:t>service</w:t>
+      </w:r>
+      <w:r>
+        <w:rPr>
+          <w:lang w:val="en-US"/>
+        </w:rPr>
+        <w:t xml:space="preserve"> and DTO objects layer mapper</w:t>
+      </w:r>
+      <w:r>
+        <w:rPr>
+          <w:lang w:val="en-US"/>
+        </w:rPr>
+        <w:t xml:space="preserve"> between repositories and services</w:t>
+      </w:r>
+      <w:r>
+        <w:rPr>
+          <w:lang w:val="en-US"/>
+        </w:rPr>
+        <w:t>.</w:t>
+      </w:r>
+    </w:p>
+    <w:p>
+      <w:pPr>
+        <w:pStyle w:val="3"/>
+        <w:rPr>
+          <w:noProof/>
+          <w:lang w:val="en-US"/>
+        </w:rPr>
+      </w:pPr>
+      <w:r>
+        <w:rPr>
+          <w:noProof/>
+          <w:lang w:val="en-US"/>
+        </w:rPr>
+        <w:t>DAL.Base</w:t>
+      </w:r>
+    </w:p>
+    <w:p>
+      <w:pPr>
+        <w:pStyle w:val="12"/>
+        <w:rPr>
+          <w:noProof/>
+          <w:lang w:val="en-US"/>
+        </w:rPr>
+      </w:pPr>
+      <w:r>
+        <w:rPr>
+          <w:noProof/>
+          <w:lang w:val="en-US"/>
+        </w:rPr>
+        <w:t xml:space="preserve">DAL.Base - abstract implementations of interfaces </w:t>
+      </w:r>
+      <w:r>
+        <w:rPr>
+          <w:noProof/>
+          <w:lang w:val="en-US"/>
+        </w:rPr>
+        <w:t>of</w:t>
+      </w:r>
+      <w:r>
+        <w:rPr>
+          <w:noProof/>
+          <w:lang w:val="en-US"/>
+        </w:rPr>
+        <w:t xml:space="preserve"> domain</w:t>
+      </w:r>
+      <w:r>
+        <w:rPr>
+          <w:noProof/>
+          <w:lang w:val="en-US"/>
+        </w:rPr>
+        <w:t xml:space="preserve"> entities and metadata</w:t>
+      </w:r>
+      <w:r>
+        <w:rPr>
+          <w:noProof/>
+          <w:lang w:val="en-US"/>
+        </w:rPr>
+        <w:t>.</w:t>
+      </w:r>
+    </w:p>
+    <w:p>
+      <w:pPr>
+        <w:pStyle w:val="3"/>
+        <w:rPr>
+          <w:noProof/>
+          <w:lang w:val="en-US"/>
+        </w:rPr>
+      </w:pPr>
+      <w:r>
+        <w:rPr>
+          <w:noProof/>
+          <w:lang w:val="en-US"/>
+        </w:rPr>
+        <w:t>DAL.Base.EF</w:t>
+      </w:r>
+    </w:p>
+    <w:p>
+      <w:pPr>
+        <w:pStyle w:val="12"/>
+        <w:rPr>
+          <w:noProof/>
+          <w:lang w:val="en-US"/>
+        </w:rPr>
+      </w:pPr>
+      <w:r>
+        <w:rPr>
+          <w:noProof/>
+          <w:lang w:val="en-US"/>
+        </w:rPr>
+        <w:t>DAL.Base.EF -</w:t>
+      </w:r>
+      <w:r>
+        <w:rPr>
+          <w:noProof/>
+          <w:lang w:val="en-US"/>
+        </w:rPr>
         <w:t xml:space="preserve"> </w:t>
       </w:r>
       <w:r>
         <w:rPr>
-          <w:lang w:val="en-US"/>
-        </w:rPr>
-        <w:t>using entity as generics type</w:t>
-      </w:r>
-      <w:r>
-        <w:rPr>
-          <w:lang w:val="en-US"/>
-        </w:rPr>
-        <w:t xml:space="preserve"> to support the Dependency Inversion principle</w:t>
-      </w:r>
-      <w:r>
-        <w:rPr>
+          <w:noProof/>
+          <w:lang w:val="en-US"/>
+        </w:rPr>
+        <w:t>abstract</w:t>
+      </w:r>
+      <w:r>
+        <w:rPr>
+          <w:noProof/>
+          <w:lang w:val="en-US"/>
+        </w:rPr>
+        <w:t xml:space="preserve"> implementation of common base repository</w:t>
+      </w:r>
+      <w:r>
+        <w:rPr>
+          <w:noProof/>
+          <w:lang w:val="en-US"/>
+        </w:rPr>
+        <w:t>, unit of work and DTO mapper</w:t>
+      </w:r>
+      <w:r>
+        <w:rPr>
+          <w:noProof/>
+          <w:lang w:val="en-US"/>
+        </w:rPr>
+        <w:t>.</w:t>
+      </w:r>
+    </w:p>
+    <w:p>
+      <w:pPr>
+        <w:pStyle w:val="3"/>
+        <w:numPr>
+          <w:ilvl w:val="2"/>
+          <w:numId w:val="3"/>
+        </w:numPr>
+        <w:rPr>
+          <w:noProof/>
+          <w:lang w:val="en-US"/>
+        </w:rPr>
+      </w:pPr>
+      <w:r>
+        <w:rPr>
+          <w:noProof/>
+          <w:lang w:val="en-US"/>
+        </w:rPr>
+        <w:t>BLL</w:t>
+      </w:r>
+      <w:r>
+        <w:rPr>
+          <w:noProof/>
+          <w:lang w:val="en-US"/>
+        </w:rPr>
+        <w:t>.Base.EF</w:t>
+      </w:r>
+    </w:p>
+    <w:p>
+      <w:pPr>
+        <w:pStyle w:val="12"/>
+        <w:rPr>
+          <w:noProof/>
+          <w:lang w:val="en-US"/>
+        </w:rPr>
+      </w:pPr>
+      <w:r>
+        <w:rPr>
+          <w:noProof/>
+          <w:lang w:val="en-US"/>
+        </w:rPr>
+        <w:t>BLL</w:t>
+      </w:r>
+      <w:r>
+        <w:rPr>
+          <w:noProof/>
+          <w:lang w:val="en-US"/>
+        </w:rPr>
+        <w:t>.Base.EF -</w:t>
+      </w:r>
+      <w:r>
+        <w:rPr>
+          <w:noProof/>
           <w:lang w:val="en-US"/>
         </w:rPr>
         <w:t xml:space="preserve"> </w:t>
       </w:r>
       <w:r>
         <w:rPr>
+          <w:noProof/>
+          <w:lang w:val="en-US"/>
+        </w:rPr>
+        <w:t xml:space="preserve">abstract implementation of common base </w:t>
+      </w:r>
+      <w:r>
+        <w:rPr>
+          <w:noProof/>
+          <w:lang w:val="en-US"/>
+        </w:rPr>
+        <w:t>service, bll</w:t>
+      </w:r>
+      <w:r>
+        <w:rPr>
+          <w:noProof/>
+          <w:lang w:val="en-US"/>
+        </w:rPr>
+        <w:t xml:space="preserve"> and DTO mapper</w:t>
+      </w:r>
+      <w:r>
+        <w:rPr>
+          <w:noProof/>
+          <w:lang w:val="en-US"/>
+        </w:rPr>
+        <w:t>.</w:t>
+      </w:r>
+    </w:p>
+    <w:p>
+      <w:pPr>
+        <w:spacing w:line="360" w:lineRule="auto"/>
+        <w:jc w:val="both"/>
+        <w:rPr>
+          <w:b/>
+          <w:noProof/>
+          <w:sz w:val="28"/>
+          <w:szCs w:val="20"/>
+          <w:lang w:val="en-US"/>
+        </w:rPr>
+      </w:pPr>
+      <w:r>
+        <w:rPr>
+          <w:noProof/>
           <w:lang w:val="en-US"/>
         </w:rPr>
         <w:br w:type="page"/>
       </w:r>
-      <w:bookmarkStart w:id="3" w:name="_GoBack"/>
-      <w:bookmarkEnd w:id="3"/>
+    </w:p>
+    <w:p>
+      <w:pPr>
+        <w:pStyle w:val="21"/>
+        <w:rPr>
+          <w:noProof/>
+          <w:lang w:val="en-US"/>
+        </w:rPr>
+      </w:pPr>
+      <w:r>
+        <w:rPr>
+          <w:noProof/>
+          <w:lang w:val="en-US"/>
+        </w:rPr>
+        <w:lastRenderedPageBreak/>
+        <w:t>App specific codebase for our solution</w:t>
+      </w:r>
+      <w:r>
+        <w:rPr>
+          <w:noProof/>
+          <w:lang w:val="en-US"/>
+        </w:rPr>
+        <w:t>:</w:t>
+      </w:r>
+    </w:p>
+    <w:p>
+      <w:pPr>
+        <w:pStyle w:val="3"/>
+        <w:rPr>
+          <w:lang w:val="en-US"/>
+        </w:rPr>
+      </w:pPr>
+      <w:r>
+        <w:rPr>
+          <w:lang w:val="en-US"/>
+        </w:rPr>
+        <w:t>Domain</w:t>
+      </w:r>
+    </w:p>
+    <w:p>
+      <w:pPr>
+        <w:pStyle w:val="a2"/>
+        <w:rPr>
+          <w:lang w:val="en-US"/>
+        </w:rPr>
+      </w:pPr>
+      <w:r>
+        <w:rPr>
+          <w:lang w:val="en-US"/>
+        </w:rPr>
+        <w:t xml:space="preserve">This project provides communication between solution and database. It contains domain entities, which represent tables in db. </w:t>
+      </w:r>
+    </w:p>
+    <w:p>
+      <w:pPr>
+        <w:pStyle w:val="3"/>
+        <w:numPr>
+          <w:ilvl w:val="2"/>
+          <w:numId w:val="3"/>
+        </w:numPr>
+        <w:rPr>
+          <w:lang w:val="en-US"/>
+        </w:rPr>
+      </w:pPr>
+      <w:r>
+        <w:rPr>
+          <w:lang w:val="en-US"/>
+        </w:rPr>
+        <w:t>Contracts</w:t>
+      </w:r>
+      <w:r>
+        <w:rPr>
+          <w:lang w:val="en-US"/>
+        </w:rPr>
+        <w:t>.</w:t>
+      </w:r>
+      <w:r>
+        <w:rPr>
+          <w:lang w:val="en-US"/>
+        </w:rPr>
+        <w:t>DAL</w:t>
+      </w:r>
+      <w:r>
+        <w:rPr>
+          <w:lang w:val="en-US"/>
+        </w:rPr>
+        <w:t>.</w:t>
+      </w:r>
+      <w:r>
+        <w:rPr>
+          <w:lang w:val="en-US"/>
+        </w:rPr>
+        <w:t>App</w:t>
+      </w:r>
+    </w:p>
+    <w:p>
+      <w:pPr>
+        <w:pStyle w:val="a2"/>
+        <w:rPr>
+          <w:lang w:val="en-US"/>
+        </w:rPr>
+      </w:pPr>
+      <w:r>
+        <w:rPr>
+          <w:lang w:val="en-US"/>
+        </w:rPr>
+        <w:t>This project provides interfaces for UoW and each repository.</w:t>
+      </w:r>
+    </w:p>
+    <w:p>
+      <w:pPr>
+        <w:pStyle w:val="3"/>
+        <w:numPr>
+          <w:ilvl w:val="2"/>
+          <w:numId w:val="3"/>
+        </w:numPr>
+        <w:rPr>
+          <w:lang w:val="en-US"/>
+        </w:rPr>
+      </w:pPr>
+      <w:r>
+        <w:rPr>
+          <w:lang w:val="en-US"/>
+        </w:rPr>
+        <w:t>Contracts.</w:t>
+      </w:r>
+      <w:r>
+        <w:rPr>
+          <w:lang w:val="en-US"/>
+        </w:rPr>
+        <w:t>BLL</w:t>
+      </w:r>
+      <w:r>
+        <w:rPr>
+          <w:lang w:val="en-US"/>
+        </w:rPr>
+        <w:t>.App</w:t>
+      </w:r>
+    </w:p>
+    <w:p>
+      <w:pPr>
+        <w:pStyle w:val="a2"/>
+        <w:rPr>
+          <w:lang w:val="en-US"/>
+        </w:rPr>
+      </w:pPr>
+      <w:r>
+        <w:rPr>
+          <w:lang w:val="en-US"/>
+        </w:rPr>
+        <w:t xml:space="preserve">This project provides interfaces for </w:t>
+      </w:r>
+      <w:r>
+        <w:rPr>
+          <w:lang w:val="en-US"/>
+        </w:rPr>
+        <w:t>BLL</w:t>
+      </w:r>
+      <w:r>
+        <w:rPr>
+          <w:lang w:val="en-US"/>
+        </w:rPr>
+        <w:t xml:space="preserve"> and each </w:t>
+      </w:r>
+      <w:r>
+        <w:rPr>
+          <w:lang w:val="en-US"/>
+        </w:rPr>
+        <w:t>service</w:t>
+      </w:r>
+      <w:r>
+        <w:rPr>
+          <w:lang w:val="en-US"/>
+        </w:rPr>
+        <w:t>.</w:t>
+      </w:r>
+    </w:p>
+    <w:p>
+      <w:pPr>
+        <w:pStyle w:val="3"/>
+        <w:numPr>
+          <w:ilvl w:val="2"/>
+          <w:numId w:val="3"/>
+        </w:numPr>
+        <w:rPr>
+          <w:lang w:val="en-US"/>
+        </w:rPr>
+      </w:pPr>
+      <w:r>
+        <w:rPr>
+          <w:lang w:val="en-US"/>
+        </w:rPr>
+        <w:t>DAL.App.EF</w:t>
+      </w:r>
+    </w:p>
+    <w:p>
+      <w:pPr>
+        <w:pStyle w:val="a2"/>
+        <w:rPr>
+          <w:lang w:val="en-US"/>
+        </w:rPr>
+      </w:pPr>
+      <w:r>
+        <w:rPr>
+          <w:lang w:val="en-US"/>
+        </w:rPr>
+        <w:t>This project provides implementations of UoW, repositories</w:t>
+      </w:r>
+      <w:r>
+        <w:rPr>
+          <w:lang w:val="en-US"/>
+        </w:rPr>
+        <w:t>, mappers</w:t>
+      </w:r>
+      <w:r>
+        <w:rPr>
+          <w:lang w:val="en-US"/>
+        </w:rPr>
+        <w:t xml:space="preserve"> and database access context (</w:t>
+      </w:r>
+      <w:r>
+        <w:rPr>
+          <w:b/>
+          <w:bCs/>
+          <w:lang w:val="en-US"/>
+        </w:rPr>
+        <w:t>ApplicationDbContext</w:t>
+      </w:r>
+      <w:r>
+        <w:rPr>
+          <w:lang w:val="en-US"/>
+        </w:rPr>
+        <w:t>) which provide communication, control and database migration system.</w:t>
+      </w:r>
+    </w:p>
+    <w:p>
+      <w:pPr>
+        <w:pStyle w:val="a2"/>
+        <w:rPr>
+          <w:lang w:val="en-US"/>
+        </w:rPr>
+      </w:pPr>
+      <w:r>
+        <w:rPr>
+          <w:lang w:val="en-US"/>
+        </w:rPr>
+        <w:t xml:space="preserve">Class </w:t>
+      </w:r>
+      <w:r>
+        <w:rPr>
+          <w:b/>
+          <w:bCs/>
+          <w:lang w:val="en-US"/>
+        </w:rPr>
+        <w:t>DataInitialisers</w:t>
+      </w:r>
+      <w:r>
+        <w:rPr>
+          <w:lang w:val="en-US"/>
+        </w:rPr>
+        <w:t xml:space="preserve"> provide database automatic drop, migrate, seed, which is configurable from appsetting</w:t>
+      </w:r>
+    </w:p>
+    <w:p>
+      <w:pPr>
+        <w:pStyle w:val="3"/>
+        <w:numPr>
+          <w:ilvl w:val="2"/>
+          <w:numId w:val="3"/>
+        </w:numPr>
+        <w:rPr>
+          <w:lang w:val="en-US"/>
+        </w:rPr>
+      </w:pPr>
+      <w:r>
+        <w:rPr>
+          <w:lang w:val="en-US"/>
+        </w:rPr>
+        <w:t>DAL.App.</w:t>
+      </w:r>
+      <w:r>
+        <w:rPr>
+          <w:lang w:val="en-US"/>
+        </w:rPr>
+        <w:t>DTO</w:t>
+      </w:r>
+    </w:p>
+    <w:p>
+      <w:pPr>
+        <w:pStyle w:val="a2"/>
+        <w:rPr>
+          <w:lang w:val="en-US"/>
+        </w:rPr>
+      </w:pPr>
+      <w:r>
+        <w:rPr>
+          <w:lang w:val="en-US"/>
+        </w:rPr>
+        <w:t xml:space="preserve">This project contains all DAL DTO objects to transfer data between </w:t>
+      </w:r>
+      <w:r>
+        <w:rPr>
+          <w:lang w:val="en-US"/>
+        </w:rPr>
+        <w:t>DAL and BLL</w:t>
+      </w:r>
+    </w:p>
+    <w:p>
+      <w:pPr>
+        <w:pStyle w:val="3"/>
+        <w:numPr>
+          <w:ilvl w:val="2"/>
+          <w:numId w:val="3"/>
+        </w:numPr>
+        <w:rPr>
+          <w:lang w:val="en-US"/>
+        </w:rPr>
+      </w:pPr>
+      <w:r>
+        <w:rPr>
+          <w:lang w:val="en-US"/>
+        </w:rPr>
+        <w:t>BLL</w:t>
+      </w:r>
+      <w:r>
+        <w:rPr>
+          <w:lang w:val="en-US"/>
+        </w:rPr>
+        <w:t>.App</w:t>
+      </w:r>
+    </w:p>
+    <w:p>
+      <w:pPr>
+        <w:pStyle w:val="a2"/>
+        <w:rPr>
+          <w:lang w:val="en-US"/>
+        </w:rPr>
+      </w:pPr>
+      <w:r>
+        <w:rPr>
+          <w:lang w:val="en-US"/>
+        </w:rPr>
+        <w:t xml:space="preserve">This project provides implementations of </w:t>
+      </w:r>
+      <w:r>
+        <w:rPr>
+          <w:lang w:val="en-US"/>
+        </w:rPr>
+        <w:t>BLL</w:t>
+      </w:r>
+      <w:r>
+        <w:rPr>
+          <w:lang w:val="en-US"/>
+        </w:rPr>
+        <w:t xml:space="preserve">, </w:t>
+      </w:r>
+      <w:r>
+        <w:rPr>
+          <w:lang w:val="en-US"/>
+        </w:rPr>
+        <w:t xml:space="preserve">services and </w:t>
+      </w:r>
+      <w:r>
+        <w:rPr>
+          <w:lang w:val="en-US"/>
+        </w:rPr>
+        <w:t>mappers</w:t>
+      </w:r>
+    </w:p>
+    <w:p>
+      <w:pPr>
+        <w:pStyle w:val="3"/>
+        <w:numPr>
+          <w:ilvl w:val="2"/>
+          <w:numId w:val="3"/>
+        </w:numPr>
+        <w:rPr>
+          <w:lang w:val="en-US"/>
+        </w:rPr>
+      </w:pPr>
+      <w:r>
+        <w:rPr>
+          <w:lang w:val="en-US"/>
+        </w:rPr>
+        <w:t>BLL.App.DTO</w:t>
+      </w:r>
+    </w:p>
+    <w:p>
+      <w:pPr>
+        <w:pStyle w:val="a2"/>
+        <w:rPr>
+          <w:lang w:val="en-US"/>
+        </w:rPr>
+      </w:pPr>
+      <w:r>
+        <w:rPr>
+          <w:lang w:val="en-US"/>
+        </w:rPr>
+        <w:t xml:space="preserve">This project contains all </w:t>
+      </w:r>
+      <w:r>
+        <w:rPr>
+          <w:lang w:val="en-US"/>
+        </w:rPr>
+        <w:t>BLL</w:t>
+      </w:r>
+      <w:r>
+        <w:rPr>
+          <w:lang w:val="en-US"/>
+        </w:rPr>
+        <w:t xml:space="preserve"> DTO objects to transfer data between </w:t>
+      </w:r>
+      <w:r>
+        <w:rPr>
+          <w:lang w:val="en-US"/>
+        </w:rPr>
+        <w:t>BLL</w:t>
+      </w:r>
+      <w:r>
+        <w:rPr>
+          <w:lang w:val="en-US"/>
+        </w:rPr>
+        <w:t xml:space="preserve"> and </w:t>
+      </w:r>
+      <w:r>
+        <w:rPr>
+          <w:lang w:val="en-US"/>
+        </w:rPr>
+        <w:t>Controllers</w:t>
+      </w:r>
+    </w:p>
+    <w:p>
+      <w:pPr>
+        <w:pStyle w:val="3"/>
+        <w:numPr>
+          <w:ilvl w:val="2"/>
+          <w:numId w:val="3"/>
+        </w:numPr>
+        <w:rPr>
+          <w:lang w:val="en-US"/>
+        </w:rPr>
+      </w:pPr>
+      <w:r>
+        <w:rPr>
+          <w:lang w:val="en-US"/>
+        </w:rPr>
+        <w:t>Extensions</w:t>
+      </w:r>
+    </w:p>
+    <w:p>
+      <w:pPr>
+        <w:pStyle w:val="a2"/>
+        <w:rPr>
+          <w:lang w:val="en-US"/>
+        </w:rPr>
+      </w:pPr>
+      <w:r>
+        <w:rPr>
+          <w:lang w:val="en-US"/>
+        </w:rPr>
+        <w:t>This project provide extension methods like current user id and JWT generation.</w:t>
+      </w:r>
+    </w:p>
+    <w:p>
+      <w:pPr>
+        <w:pStyle w:val="3"/>
+        <w:numPr>
+          <w:ilvl w:val="2"/>
+          <w:numId w:val="3"/>
+        </w:numPr>
+        <w:rPr>
+          <w:lang w:val="en-US"/>
+        </w:rPr>
+      </w:pPr>
+      <w:r>
+        <w:rPr>
+          <w:lang w:val="en-US"/>
+        </w:rPr>
+        <w:t>PublicApi</w:t>
+      </w:r>
+      <w:r>
+        <w:rPr>
+          <w:lang w:val="en-US"/>
+        </w:rPr>
+        <w:t>.DTO</w:t>
+      </w:r>
+    </w:p>
+    <w:p>
+      <w:pPr>
+        <w:pStyle w:val="a2"/>
+        <w:rPr>
+          <w:lang w:val="en-US"/>
+        </w:rPr>
+      </w:pPr>
+      <w:r>
+        <w:rPr>
+          <w:lang w:val="en-US"/>
+        </w:rPr>
+        <w:t xml:space="preserve">This project contains all </w:t>
+      </w:r>
+      <w:r>
+        <w:rPr>
+          <w:lang w:val="en-US"/>
+        </w:rPr>
+        <w:t>PublicApi</w:t>
+      </w:r>
+      <w:r>
+        <w:rPr>
+          <w:lang w:val="en-US"/>
+        </w:rPr>
+        <w:t xml:space="preserve"> DTO objects to transfer data between </w:t>
+      </w:r>
+      <w:r>
+        <w:rPr>
+          <w:lang w:val="en-US"/>
+        </w:rPr>
+        <w:t>REST controllers</w:t>
+      </w:r>
+      <w:r>
+        <w:rPr>
+          <w:lang w:val="en-US"/>
+        </w:rPr>
+        <w:t xml:space="preserve"> and </w:t>
+      </w:r>
+      <w:r>
+        <w:rPr>
+          <w:lang w:val="en-US"/>
+        </w:rPr>
+        <w:t>clients.</w:t>
+      </w:r>
+    </w:p>
+    <w:p>
+      <w:pPr>
+        <w:pStyle w:val="a2"/>
+        <w:rPr>
+          <w:lang w:val="en-US"/>
+        </w:rPr>
+      </w:pPr>
+      <w:r>
+        <w:rPr>
+          <w:lang w:val="en-US"/>
+        </w:rPr>
+        <w:lastRenderedPageBreak/>
+        <w:t>All DTO are tied up with API version.</w:t>
+      </w:r>
+    </w:p>
+    <w:p>
+      <w:pPr>
+        <w:pStyle w:val="3"/>
+        <w:numPr>
+          <w:ilvl w:val="2"/>
+          <w:numId w:val="3"/>
+        </w:numPr>
+        <w:rPr>
+          <w:lang w:val="en-US"/>
+        </w:rPr>
+      </w:pPr>
+      <w:r>
+        <w:rPr>
+          <w:lang w:val="en-US"/>
+        </w:rPr>
+        <w:t>Resources</w:t>
+      </w:r>
+    </w:p>
+    <w:p>
+      <w:pPr>
+        <w:pStyle w:val="a2"/>
+        <w:rPr>
+          <w:lang w:val="en-US"/>
+        </w:rPr>
+      </w:pPr>
+      <w:r>
+        <w:rPr>
+          <w:lang w:val="en-US"/>
+        </w:rPr>
+        <w:t xml:space="preserve">This project provides translation string for views, controllers </w:t>
+      </w:r>
+      <w:r>
+        <w:rPr>
+          <w:lang w:val="en-US"/>
+        </w:rPr>
+        <w:t>etc.</w:t>
+      </w:r>
+    </w:p>
+    <w:p>
+      <w:pPr>
+        <w:pStyle w:val="3"/>
+        <w:numPr>
+          <w:ilvl w:val="2"/>
+          <w:numId w:val="3"/>
+        </w:numPr>
+        <w:rPr>
+          <w:lang w:val="en-US"/>
+        </w:rPr>
+      </w:pPr>
+      <w:r>
+        <w:rPr>
+          <w:lang w:val="en-US"/>
+        </w:rPr>
+        <w:t>WebApp</w:t>
+      </w:r>
+    </w:p>
+    <w:p>
+      <w:pPr>
+        <w:pStyle w:val="a2"/>
+        <w:rPr>
+          <w:lang w:val="en-US"/>
+        </w:rPr>
+      </w:pPr>
+      <w:r>
+        <w:rPr>
+          <w:lang w:val="en-US"/>
+        </w:rPr>
+        <w:t>This is main project of solution. It provides API backend using REST controllers and ASP.NET Core MVC client using MVC controllers.</w:t>
+      </w:r>
+    </w:p>
+    <w:p>
+      <w:pPr>
+        <w:spacing w:line="360" w:lineRule="auto"/>
+        <w:jc w:val="both"/>
+        <w:rPr>
+          <w:b/>
+          <w:bCs/>
+          <w:kern w:val="32"/>
+          <w:sz w:val="32"/>
+          <w:szCs w:val="32"/>
+          <w:lang w:val="en-US"/>
+        </w:rPr>
+      </w:pPr>
+      <w:r>
+        <w:rPr>
+          <w:lang w:val="en-US"/>
+        </w:rPr>
+        <w:br w:type="page"/>
+      </w:r>
     </w:p>
     <w:p>
       <w:pPr>
         <w:pStyle w:val="1"/>
         <w:rPr>
-          <w:noProof/>
-          <w:lang w:val="en-US"/>
-        </w:rPr>
-      </w:pPr>
-      <w:r>
-        <w:rPr>
-          <w:noProof/>
+          <w:lang w:val="en-US"/>
+        </w:rPr>
+      </w:pPr>
+      <w:r>
+        <w:rPr>
           <w:lang w:val="en-US"/>
         </w:rPr>
         <w:lastRenderedPageBreak/>
-        <w:t>Diagram</w:t>
-      </w:r>
-    </w:p>
-    <w:p>
-      <w:pPr>
-        <w:rPr>
-          <w:noProof/>
-          <w:lang w:val="en-US"/>
-        </w:rPr>
-      </w:pPr>
-      <w:r>
-        <w:rPr>
-          <w:noProof/>
-          <w:lang w:val="en-US"/>
-        </w:rPr>
-        <w:drawing>
-          <wp:inline distT="0" distB="0" distL="0" distR="0" wp14:anchorId="451A8F95" wp14:editId="27032C95">
-            <wp:extent cx="5657583" cy="7848600"/>
-            <wp:effectExtent l="0" t="0" r="635" b="0"/>
-            <wp:docPr id="2" name="Рисунок 2"/>
-            <wp:cNvGraphicFramePr>
-              <a:graphicFrameLocks xmlns:a="http://schemas.openxmlformats.org/drawingml/2006/main" noChangeAspect="1"/>
-            </wp:cNvGraphicFramePr>
-            <a:graphic xmlns:a="http://schemas.openxmlformats.org/drawingml/2006/main">
-              <a:graphicData uri="http://schemas.openxmlformats.org/drawingml/2006/picture">
-                <pic:pic xmlns:pic="http://schemas.openxmlformats.org/drawingml/2006/picture">
-                  <pic:nvPicPr>
-                    <pic:cNvPr id="0" name="Picture 1"/>
-                    <pic:cNvPicPr>
-                      <a:picLocks noChangeAspect="1" noChangeArrowheads="1"/>
-                    </pic:cNvPicPr>
-                  </pic:nvPicPr>
-                  <pic:blipFill>
-                    <a:blip r:embed="rId19">
-                      <a:extLst>
-                        <a:ext uri="{28A0092B-C50C-407E-A947-70E740481C1C}">
-                          <a14:useLocalDpi xmlns:a14="http://schemas.microsoft.com/office/drawing/2010/main" val="0"/>
-                        </a:ext>
-                      </a:extLst>
-                    </a:blip>
-                    <a:stretch>
-                      <a:fillRect/>
-                    </a:stretch>
-                  </pic:blipFill>
-                  <pic:spPr bwMode="auto">
-                    <a:xfrm>
-                      <a:off x="0" y="0"/>
-                      <a:ext cx="5681736" cy="7882106"/>
-                    </a:xfrm>
-                    <a:prstGeom prst="rect">
-                      <a:avLst/>
-                    </a:prstGeom>
-                    <a:noFill/>
-                    <a:ln>
-                      <a:noFill/>
-                    </a:ln>
-                  </pic:spPr>
-                </pic:pic>
-              </a:graphicData>
-            </a:graphic>
-          </wp:inline>
-        </w:drawing>
-      </w:r>
-    </w:p>
-    <w:p>
-      <w:pPr>
-        <w:rPr>
-          <w:noProof/>
-          <w:lang w:val="en-US"/>
-        </w:rPr>
-      </w:pPr>
-    </w:p>
-    <w:p>
-      <w:pPr>
-        <w:rPr>
-          <w:noProof/>
+        <w:t>Internalization</w:t>
+      </w:r>
+      <w:r>
+        <w:rPr>
+          <w:lang w:val="en-US"/>
+        </w:rPr>
+        <w:t>.</w:t>
+      </w:r>
+    </w:p>
+    <w:p>
+      <w:pPr>
+        <w:pStyle w:val="a2"/>
+        <w:rPr>
+          <w:lang w:val="en-US"/>
+        </w:rPr>
+      </w:pPr>
+      <w:r>
+        <w:rPr>
+          <w:lang w:val="en-US"/>
+        </w:rPr>
+        <w:t>Solution is pretended to be international and must support internalization. For this course scope app will support English, Estonian and Russian Languages.</w:t>
+      </w:r>
+    </w:p>
+    <w:p>
+      <w:pPr>
+        <w:pStyle w:val="a2"/>
+        <w:rPr>
+          <w:lang w:val="en-US"/>
+        </w:rPr>
+      </w:pPr>
+      <w:r>
+        <w:rPr>
+          <w:lang w:val="en-US"/>
+        </w:rPr>
+        <w:t>For views use Resources project, which contains translations strings. For language selection, application has selector on top of page. Current culture stores in cookies and saves after reloading.</w:t>
+      </w:r>
+    </w:p>
+    <w:p>
+      <w:pPr>
+        <w:pStyle w:val="a2"/>
+        <w:rPr>
+          <w:lang w:val="en-US"/>
+        </w:rPr>
+      </w:pPr>
+      <w:r>
+        <w:rPr>
+          <w:lang w:val="en-US"/>
+        </w:rPr>
+        <w:t>Also</w:t>
+      </w:r>
+      <w:r>
+        <w:rPr>
+          <w:lang w:val="en-US"/>
+        </w:rPr>
+        <w:t xml:space="preserve"> due to that every country has own time format, all fields contain time must be internalized. To approach this, views use JavaScript based scripts to change format of display. For UX project has “flatpickr” js-based library to convert default time pickup forms </w:t>
+      </w:r>
+      <w:r>
+        <w:rPr>
+          <w:lang w:val="en-US"/>
+        </w:rPr>
+        <w:t>into usable</w:t>
+      </w:r>
+      <w:r>
+        <w:rPr>
+          <w:lang w:val="en-US"/>
+        </w:rPr>
+        <w:t xml:space="preserve"> forms.</w:t>
+      </w:r>
+    </w:p>
+    <w:p>
+      <w:pPr>
+        <w:pStyle w:val="a2"/>
+        <w:rPr>
+          <w:lang w:val="en-US"/>
+        </w:rPr>
+      </w:pPr>
+      <w:r>
+        <w:rPr>
+          <w:lang w:val="en-US"/>
+        </w:rPr>
+        <w:t>For some specific database entities, such as “ChatRoles”, “Gifts” and “Ranks” database must support translation entities. Using current application culture language string convert to suitable form. Default language for language strings is English. When record is created, language string creates using current culture. When updates, database create new language string for new language, or updates current.</w:t>
+      </w:r>
+    </w:p>
+    <w:p>
+      <w:pPr>
+        <w:pStyle w:val="3"/>
+        <w:numPr>
+          <w:ilvl w:val="0"/>
+          <w:numId w:val="0"/>
+        </w:numPr>
+        <w:rPr>
+          <w:b w:val="0"/>
+          <w:bCs w:val="0"/>
+          <w:lang w:val="en-US"/>
+        </w:rPr>
+      </w:pPr>
+      <w:r>
+        <w:rPr>
+          <w:b w:val="0"/>
+          <w:bCs w:val="0"/>
+          <w:lang w:val="en-US"/>
+        </w:rPr>
+        <w:t>REST</w:t>
+      </w:r>
+      <w:r>
+        <w:rPr>
+          <w:b w:val="0"/>
+          <w:bCs w:val="0"/>
+          <w:lang w:val="en-US"/>
+        </w:rPr>
+        <w:t xml:space="preserve"> controllers are also support internalization requests using special culture header in request.</w:t>
+      </w:r>
+    </w:p>
+    <w:p>
+      <w:pPr>
+        <w:pStyle w:val="a2"/>
+        <w:rPr>
           <w:lang w:val="en-US"/>
         </w:rPr>
       </w:pPr>
     </w:p>
     <w:sectPr>
-      <w:footerReference w:type="default" r:id="rId20"/>
-      <w:footerReference w:type="first" r:id="rId21"/>
+      <w:footerReference w:type="default" r:id="rId19"/>
+      <w:footerReference w:type="first" r:id="rId20"/>
       <w:pgSz w:w="11909" w:h="16834"/>
       <w:pgMar w:top="1276" w:right="1701" w:bottom="1276" w:left="1701" w:header="720" w:footer="720" w:gutter="0"/>
       <w:pgNumType w:start="0"/>
@@ -5557,7 +7324,7 @@
       </w:pPr>
     </w:pPrDefault>
   </w:docDefaults>
-  <w:latentStyles w:defLockedState="0" w:defUIPriority="99" w:defSemiHidden="0" w:defUnhideWhenUsed="0" w:defQFormat="0" w:count="377">
+  <w:latentStyles w:defLockedState="0" w:defUIPriority="99" w:defSemiHidden="0" w:defUnhideWhenUsed="0" w:defQFormat="0" w:count="376">
     <w:lsdException w:name="Normal" w:uiPriority="0" w:qFormat="1"/>
     <w:lsdException w:name="heading 1" w:uiPriority="0" w:qFormat="1"/>
     <w:lsdException w:name="heading 2" w:semiHidden="1" w:uiPriority="0" w:unhideWhenUsed="1" w:qFormat="1"/>
@@ -5934,7 +7701,6 @@
     <w:lsdException w:name="Hashtag" w:semiHidden="1" w:unhideWhenUsed="1"/>
     <w:lsdException w:name="Unresolved Mention" w:semiHidden="1" w:unhideWhenUsed="1"/>
     <w:lsdException w:name="Smart Link" w:semiHidden="1" w:unhideWhenUsed="1"/>
-    <w:lsdException w:name="Smart Link Error" w:semiHidden="1" w:unhideWhenUsed="1"/>
   </w:latentStyles>
   <w:style w:type="paragraph" w:default="1" w:styleId="a1">
     <w:name w:val="Normal"/>
@@ -5952,6 +7718,7 @@
     <w:name w:val="heading 1"/>
     <w:basedOn w:val="a2"/>
     <w:next w:val="a2"/>
+    <w:link w:val="10"/>
     <w:qFormat/>
     <w:rsid w:val="00FE21C9"/>
     <w:pPr>
@@ -5975,6 +7742,7 @@
     <w:name w:val="heading 2"/>
     <w:basedOn w:val="a1"/>
     <w:next w:val="a2"/>
+    <w:link w:val="22"/>
     <w:qFormat/>
     <w:rsid w:val="00FE21C9"/>
     <w:pPr>
@@ -5996,6 +7764,7 @@
     <w:name w:val="heading 3"/>
     <w:basedOn w:val="a1"/>
     <w:next w:val="a2"/>
+    <w:link w:val="30"/>
     <w:qFormat/>
     <w:rsid w:val="00FE21C9"/>
     <w:pPr>
@@ -6148,7 +7917,6 @@
   <w:style w:type="character" w:default="1" w:styleId="a3">
     <w:name w:val="Default Paragraph Font"/>
     <w:uiPriority w:val="1"/>
-    <w:semiHidden/>
     <w:unhideWhenUsed/>
   </w:style>
   <w:style w:type="table" w:default="1" w:styleId="a4">
@@ -6644,7 +8412,7 @@
       </w:numPr>
     </w:pPr>
   </w:style>
-  <w:style w:type="paragraph" w:styleId="10">
+  <w:style w:type="paragraph" w:styleId="11">
     <w:name w:val="toc 1"/>
     <w:basedOn w:val="a1"/>
     <w:next w:val="a1"/>
@@ -6655,7 +8423,7 @@
       <w:spacing w:line="360" w:lineRule="auto"/>
     </w:pPr>
   </w:style>
-  <w:style w:type="paragraph" w:styleId="22">
+  <w:style w:type="paragraph" w:styleId="23">
     <w:name w:val="toc 2"/>
     <w:basedOn w:val="a1"/>
     <w:next w:val="a1"/>
@@ -6667,7 +8435,7 @@
       <w:ind w:left="238"/>
     </w:pPr>
   </w:style>
-  <w:style w:type="paragraph" w:styleId="30">
+  <w:style w:type="paragraph" w:styleId="31">
     <w:name w:val="toc 3"/>
     <w:basedOn w:val="a1"/>
     <w:next w:val="a1"/>
@@ -6758,20 +8526,20 @@
       <w:lang w:val="en-GB" w:eastAsia="en-US"/>
     </w:rPr>
   </w:style>
-  <w:style w:type="paragraph" w:customStyle="1" w:styleId="11">
+  <w:style w:type="paragraph" w:customStyle="1" w:styleId="12">
     <w:name w:val="Стиль1"/>
     <w:basedOn w:val="a2"/>
-    <w:link w:val="12"/>
+    <w:link w:val="13"/>
     <w:qFormat/>
     <w:rsid w:val="00FE21C9"/>
     <w:rPr>
       <w:lang w:val="ru-RU"/>
     </w:rPr>
   </w:style>
-  <w:style w:type="character" w:customStyle="1" w:styleId="12">
+  <w:style w:type="character" w:customStyle="1" w:styleId="13">
     <w:name w:val="Стиль1 Знак"/>
     <w:basedOn w:val="ac"/>
-    <w:link w:val="11"/>
+    <w:link w:val="12"/>
     <w:rsid w:val="00FE21C9"/>
     <w:rPr>
       <w:lang w:val="ru-RU" w:eastAsia="en-US"/>
@@ -6801,6 +8569,45 @@
       <w:rFonts w:ascii="Courier New" w:eastAsia="Times New Roman" w:hAnsi="Courier New" w:cs="Courier New"/>
       <w:sz w:val="20"/>
       <w:szCs w:val="20"/>
+    </w:rPr>
+  </w:style>
+  <w:style w:type="character" w:customStyle="1" w:styleId="30">
+    <w:name w:val="Заголовок 3 Знак"/>
+    <w:basedOn w:val="a3"/>
+    <w:link w:val="3"/>
+    <w:rsid w:val="008E79AC"/>
+    <w:rPr>
+      <w:rFonts w:cs="Arial"/>
+      <w:b/>
+      <w:bCs/>
+      <w:szCs w:val="26"/>
+      <w:lang w:val="en-GB" w:eastAsia="en-US"/>
+    </w:rPr>
+  </w:style>
+  <w:style w:type="character" w:customStyle="1" w:styleId="10">
+    <w:name w:val="Заголовок 1 Знак"/>
+    <w:basedOn w:val="a3"/>
+    <w:link w:val="1"/>
+    <w:rsid w:val="005F0E02"/>
+    <w:rPr>
+      <w:b/>
+      <w:bCs/>
+      <w:kern w:val="32"/>
+      <w:sz w:val="32"/>
+      <w:szCs w:val="32"/>
+      <w:lang w:val="en-GB" w:eastAsia="en-US"/>
+    </w:rPr>
+  </w:style>
+  <w:style w:type="character" w:customStyle="1" w:styleId="22">
+    <w:name w:val="Заголовок 2 Знак"/>
+    <w:basedOn w:val="a3"/>
+    <w:link w:val="21"/>
+    <w:rsid w:val="005F0E02"/>
+    <w:rPr>
+      <w:b/>
+      <w:sz w:val="28"/>
+      <w:szCs w:val="20"/>
+      <w:lang w:val="en-GB" w:eastAsia="en-US"/>
     </w:rPr>
   </w:style>
 </w:styles>
@@ -7131,7 +8938,7 @@
 </file>
 
 <file path=customXml/itemProps1.xml><?xml version="1.0" encoding="utf-8"?>
-<ds:datastoreItem xmlns:ds="http://schemas.openxmlformats.org/officeDocument/2006/customXml" ds:itemID="{30F1934C-9C8D-439C-830E-F74EF0DF5237}">
+<ds:datastoreItem xmlns:ds="http://schemas.openxmlformats.org/officeDocument/2006/customXml" ds:itemID="{24B3586D-4CE7-4B48-AC8B-A5026FF6AB14}">
   <ds:schemaRefs>
     <ds:schemaRef ds:uri="http://schemas.openxmlformats.org/officeDocument/2006/bibliography"/>
   </ds:schemaRefs>

--- a/HomeProject/Documentation/ASP.PROJECT.docx
+++ b/HomeProject/Documentation/ASP.PROJECT.docx
@@ -561,7 +561,7 @@
         <w:pStyle w:val="12"/>
         <w:numPr>
           <w:ilvl w:val="0"/>
-          <w:numId w:val="49"/>
+          <w:numId w:val="8"/>
         </w:numPr>
         <w:rPr>
           <w:noProof/>
@@ -581,7 +581,7 @@
         <w:pStyle w:val="12"/>
         <w:numPr>
           <w:ilvl w:val="0"/>
-          <w:numId w:val="49"/>
+          <w:numId w:val="8"/>
         </w:numPr>
         <w:rPr>
           <w:noProof/>
@@ -608,7 +608,7 @@
         <w:pStyle w:val="12"/>
         <w:numPr>
           <w:ilvl w:val="0"/>
-          <w:numId w:val="49"/>
+          <w:numId w:val="8"/>
         </w:numPr>
         <w:rPr>
           <w:noProof/>
@@ -3581,7 +3581,7 @@
         <w:pStyle w:val="21"/>
         <w:numPr>
           <w:ilvl w:val="1"/>
-          <w:numId w:val="3"/>
+          <w:numId w:val="1"/>
         </w:numPr>
         <w:rPr>
           <w:noProof/>
@@ -3600,17 +3600,65 @@
       <w:pPr>
         <w:pStyle w:val="a2"/>
         <w:rPr>
+          <w:lang w:val="en-US"/>
+        </w:rPr>
+      </w:pPr>
+      <w:r>
+        <w:rPr>
+          <w:lang w:val="en-US"/>
+        </w:rPr>
+        <w:t>Majority of records supports soft-update and soft-delete. Using interfaces ISoftDeleteEntity and ISoftUpdateEntity</w:t>
+      </w:r>
+      <w:r>
+        <w:rPr>
+          <w:lang w:val="en-US"/>
+        </w:rPr>
+        <w:t xml:space="preserve"> database context determine next step. </w:t>
+      </w:r>
+    </w:p>
+    <w:p>
+      <w:pPr>
+        <w:pStyle w:val="a2"/>
+        <w:rPr>
+          <w:lang w:val="en-US"/>
+        </w:rPr>
+      </w:pPr>
+      <w:r>
+        <w:rPr>
+          <w:lang w:val="en-US"/>
+        </w:rPr>
+        <w:t>If entity is implementing ISoftUpdateEntity interface, when updating, created a copy of current record and saves in database with filled DeletedAt, DeletedBy and MasterId fields. Current record modifies and updates in database.</w:t>
+      </w:r>
+    </w:p>
+    <w:p>
+      <w:pPr>
+        <w:pStyle w:val="a2"/>
+        <w:rPr>
+          <w:lang w:val="en-US"/>
+        </w:rPr>
+      </w:pPr>
+      <w:r>
+        <w:rPr>
+          <w:lang w:val="en-US"/>
+        </w:rPr>
+        <w:t>If entity is implementing ISoftDeleteEntity interface, when deleting, c record modifies with filled DeletedAt and DeletedBy fields and updates in database.</w:t>
+      </w:r>
+    </w:p>
+    <w:p>
+      <w:pPr>
+        <w:pStyle w:val="a2"/>
+        <w:rPr>
+          <w:lang w:val="en-US"/>
+        </w:rPr>
+      </w:pPr>
+    </w:p>
+    <w:p>
+      <w:pPr>
+        <w:pStyle w:val="a2"/>
+        <w:rPr>
           <w:lang w:val="et-EE"/>
         </w:rPr>
       </w:pPr>
-      <w:r>
-        <w:rPr>
-          <w:lang w:val="en-US"/>
-        </w:rPr>
-        <w:t>Majority of records supports soft-update and soft-delete. Using interfaces ISoftDeleteEntity and ISoftUpdateEntity</w:t>
-      </w:r>
-      <w:bookmarkStart w:id="3" w:name="_GoBack"/>
-      <w:bookmarkEnd w:id="3"/>
     </w:p>
     <w:p>
       <w:pPr>
@@ -3640,7 +3688,7 @@
         <w:pStyle w:val="1"/>
         <w:numPr>
           <w:ilvl w:val="0"/>
-          <w:numId w:val="3"/>
+          <w:numId w:val="1"/>
         </w:numPr>
         <w:rPr>
           <w:noProof/>
@@ -3666,7 +3714,7 @@
         <w:pStyle w:val="1"/>
         <w:numPr>
           <w:ilvl w:val="0"/>
-          <w:numId w:val="3"/>
+          <w:numId w:val="1"/>
         </w:numPr>
         <w:rPr>
           <w:noProof/>
@@ -3693,7 +3741,7 @@
         <w:pStyle w:val="21"/>
         <w:numPr>
           <w:ilvl w:val="1"/>
-          <w:numId w:val="3"/>
+          <w:numId w:val="1"/>
         </w:numPr>
         <w:rPr>
           <w:lang w:val="en-US"/>
@@ -3711,13 +3759,7 @@
         <w:pStyle w:val="a2"/>
       </w:pPr>
       <w:r>
-        <w:t>It is not a</w:t>
-      </w:r>
-      <w:r>
-        <w:t xml:space="preserve"> very</w:t>
-      </w:r>
-      <w:r>
-        <w:t xml:space="preserve"> good idea to access the database logic directly in the business logic like it used in </w:t>
+        <w:t xml:space="preserve">It is not a very good idea to access the database logic directly in the business logic like it used in </w:t>
       </w:r>
       <w:r>
         <w:rPr>
@@ -3752,7 +3794,7 @@
         <w:pStyle w:val="21"/>
         <w:numPr>
           <w:ilvl w:val="1"/>
-          <w:numId w:val="3"/>
+          <w:numId w:val="1"/>
         </w:numPr>
       </w:pPr>
       <w:r>
@@ -3834,7 +3876,7 @@
         <w:pStyle w:val="21"/>
         <w:numPr>
           <w:ilvl w:val="1"/>
-          <w:numId w:val="3"/>
+          <w:numId w:val="1"/>
         </w:numPr>
         <w:rPr>
           <w:noProof/>
@@ -3871,7 +3913,7 @@
         <w:pStyle w:val="21"/>
         <w:numPr>
           <w:ilvl w:val="1"/>
-          <w:numId w:val="3"/>
+          <w:numId w:val="1"/>
         </w:numPr>
         <w:rPr>
           <w:bCs/>
@@ -4116,7 +4158,7 @@
         <w:pStyle w:val="1"/>
         <w:numPr>
           <w:ilvl w:val="0"/>
-          <w:numId w:val="3"/>
+          <w:numId w:val="1"/>
         </w:numPr>
         <w:rPr>
           <w:noProof/>
@@ -4129,14 +4171,7 @@
           <w:lang w:val="en-US"/>
         </w:rPr>
         <w:lastRenderedPageBreak/>
-        <w:t>UoW</w:t>
-      </w:r>
-      <w:r>
-        <w:rPr>
-          <w:noProof/>
-          <w:lang w:val="en-US"/>
-        </w:rPr>
-        <w:t xml:space="preserve"> </w:t>
+        <w:t xml:space="preserve">UoW </w:t>
       </w:r>
     </w:p>
     <w:p>
@@ -4240,37 +4275,7 @@
         <w:rPr>
           <w:lang w:val="en-US"/>
         </w:rPr>
-        <w:t xml:space="preserve"> </w:t>
-      </w:r>
-      <w:r>
-        <w:rPr>
-          <w:lang w:val="en-US"/>
-        </w:rPr>
-        <w:t xml:space="preserve">provides factory methods to create/get instance of </w:t>
-      </w:r>
-      <w:r>
-        <w:rPr>
-          <w:lang w:val="en-US"/>
-        </w:rPr>
-        <w:t>repository</w:t>
-      </w:r>
-      <w:r>
-        <w:rPr>
-          <w:lang w:val="en-US"/>
-        </w:rPr>
-        <w:t xml:space="preserve"> for </w:t>
-      </w:r>
-      <w:r>
-        <w:rPr>
-          <w:lang w:val="en-US"/>
-        </w:rPr>
-        <w:t>services</w:t>
-      </w:r>
-      <w:r>
-        <w:rPr>
-          <w:lang w:val="en-US"/>
-        </w:rPr>
-        <w:t>.</w:t>
+        <w:t xml:space="preserve"> provides factory methods to create/get instance of repository for services.</w:t>
       </w:r>
     </w:p>
     <w:p>
@@ -4308,31 +4313,7 @@
         <w:rPr>
           <w:lang w:val="en-US"/>
         </w:rPr>
-        <w:t xml:space="preserve"> provides mapping between </w:t>
-      </w:r>
-      <w:r>
-        <w:rPr>
-          <w:lang w:val="en-US"/>
-        </w:rPr>
-        <w:t>Domain</w:t>
-      </w:r>
-      <w:r>
-        <w:rPr>
-          <w:lang w:val="en-US"/>
-        </w:rPr>
-        <w:t xml:space="preserve"> and </w:t>
-      </w:r>
-      <w:r>
-        <w:rPr>
-          <w:lang w:val="en-US"/>
-        </w:rPr>
-        <w:t>DAL</w:t>
-      </w:r>
-      <w:r>
-        <w:rPr>
-          <w:lang w:val="en-US"/>
-        </w:rPr>
-        <w:t xml:space="preserve"> layers.</w:t>
+        <w:t xml:space="preserve"> provides mapping between Domain and DAL layers.</w:t>
       </w:r>
     </w:p>
     <w:p>
@@ -4340,7 +4321,7 @@
         <w:pStyle w:val="1"/>
         <w:numPr>
           <w:ilvl w:val="0"/>
-          <w:numId w:val="3"/>
+          <w:numId w:val="1"/>
         </w:numPr>
         <w:rPr>
           <w:noProof/>
@@ -4395,7 +4376,7 @@
         <w:pStyle w:val="21"/>
         <w:numPr>
           <w:ilvl w:val="1"/>
-          <w:numId w:val="3"/>
+          <w:numId w:val="1"/>
         </w:numPr>
         <w:rPr>
           <w:lang w:val="en-US"/>
@@ -4405,13 +4386,7 @@
         <w:rPr>
           <w:lang w:val="en-US"/>
         </w:rPr>
-        <w:t>Purpose</w:t>
-      </w:r>
-      <w:r>
-        <w:rPr>
-          <w:lang w:val="en-US"/>
-        </w:rPr>
-        <w:t>/</w:t>
+        <w:t>Purpose/</w:t>
       </w:r>
       <w:r>
         <w:t>Pluses</w:t>
@@ -4474,7 +4449,7 @@
         <w:pStyle w:val="21"/>
         <w:numPr>
           <w:ilvl w:val="1"/>
-          <w:numId w:val="3"/>
+          <w:numId w:val="1"/>
         </w:numPr>
         <w:rPr>
           <w:lang w:val="en-US"/>
@@ -4531,7 +4506,7 @@
         <w:pStyle w:val="21"/>
         <w:numPr>
           <w:ilvl w:val="1"/>
-          <w:numId w:val="3"/>
+          <w:numId w:val="1"/>
         </w:numPr>
         <w:rPr>
           <w:bCs/>
@@ -4592,13 +4567,7 @@
         <w:rPr>
           <w:lang w:val="en-US"/>
         </w:rPr>
-        <w:t>service</w:t>
-      </w:r>
-      <w:r>
-        <w:rPr>
-          <w:lang w:val="en-US"/>
-        </w:rPr>
-        <w:t xml:space="preserve"> using generics</w:t>
+        <w:t>service using generics</w:t>
       </w:r>
       <w:r>
         <w:rPr>
@@ -4724,7 +4693,13 @@
           <w:szCs w:val="24"/>
           <w:lang w:val="en-US"/>
         </w:rPr>
-        <w:t>Service</w:t>
+        <w:t xml:space="preserve">Service </w:t>
+      </w:r>
+      <w:r>
+        <w:rPr>
+          <w:lang w:val="en-US"/>
+        </w:rPr>
+        <w:t xml:space="preserve">and is derived from </w:t>
       </w:r>
       <w:r>
         <w:rPr>
@@ -4736,13 +4711,7 @@
           <w:szCs w:val="24"/>
           <w:lang w:val="en-US"/>
         </w:rPr>
-        <w:t xml:space="preserve"> </w:t>
-      </w:r>
-      <w:r>
-        <w:rPr>
-          <w:lang w:val="en-US"/>
-        </w:rPr>
-        <w:t xml:space="preserve">and is derived from </w:t>
+        <w:t>Base</w:t>
       </w:r>
       <w:r>
         <w:rPr>
@@ -4754,7 +4723,21 @@
           <w:szCs w:val="24"/>
           <w:lang w:val="en-US"/>
         </w:rPr>
-        <w:t>Base</w:t>
+        <w:t xml:space="preserve">Service </w:t>
+      </w:r>
+      <w:r>
+        <w:rPr>
+          <w:lang w:val="en-US"/>
+        </w:rPr>
+        <w:t xml:space="preserve">using entity as generics type. Entity repository also implements </w:t>
+      </w:r>
+      <w:r>
+        <w:rPr>
+          <w:b/>
+          <w:bCs/>
+          <w:lang w:val="en-US"/>
+        </w:rPr>
+        <w:t>I&lt;entity&gt;</w:t>
       </w:r>
       <w:r>
         <w:rPr>
@@ -4772,8 +4755,22 @@
         <w:rPr>
           <w:lang w:val="en-US"/>
         </w:rPr>
-        <w:t xml:space="preserve">using entity as generics type. Entity repository also implements </w:t>
-      </w:r>
+        <w:t>interface to support the Dependency Inversion principle</w:t>
+      </w:r>
+      <w:r>
+        <w:rPr>
+          <w:lang w:val="en-US"/>
+        </w:rPr>
+        <w:t>.</w:t>
+      </w:r>
+    </w:p>
+    <w:p>
+      <w:pPr>
+        <w:pStyle w:val="a2"/>
+        <w:rPr>
+          <w:lang w:val="en-US"/>
+        </w:rPr>
+      </w:pPr>
       <w:r>
         <w:rPr>
           <w:b/>
@@ -4798,29 +4795,15 @@
         <w:rPr>
           <w:lang w:val="en-US"/>
         </w:rPr>
-        <w:t>interface to support the Dependency Inversion principle</w:t>
-      </w:r>
-      <w:r>
-        <w:rPr>
-          <w:lang w:val="en-US"/>
-        </w:rPr>
-        <w:t>.</w:t>
-      </w:r>
-    </w:p>
-    <w:p>
-      <w:pPr>
-        <w:pStyle w:val="a2"/>
-        <w:rPr>
-          <w:lang w:val="en-US"/>
-        </w:rPr>
-      </w:pPr>
+        <w:t xml:space="preserve">interface implements </w:t>
+      </w:r>
       <w:r>
         <w:rPr>
           <w:b/>
           <w:bCs/>
           <w:lang w:val="en-US"/>
         </w:rPr>
-        <w:t>I&lt;entity&gt;</w:t>
+        <w:t>I</w:t>
       </w:r>
       <w:r>
         <w:rPr>
@@ -4832,21 +4815,7 @@
           <w:szCs w:val="24"/>
           <w:lang w:val="en-US"/>
         </w:rPr>
-        <w:t xml:space="preserve">Service </w:t>
-      </w:r>
-      <w:r>
-        <w:rPr>
-          <w:lang w:val="en-US"/>
-        </w:rPr>
-        <w:t xml:space="preserve">interface implements </w:t>
-      </w:r>
-      <w:r>
-        <w:rPr>
-          <w:b/>
-          <w:bCs/>
-          <w:lang w:val="en-US"/>
-        </w:rPr>
-        <w:t>I</w:t>
+        <w:t>Base</w:t>
       </w:r>
       <w:r>
         <w:rPr>
@@ -4858,18 +4827,6 @@
           <w:szCs w:val="24"/>
           <w:lang w:val="en-US"/>
         </w:rPr>
-        <w:t>Base</w:t>
-      </w:r>
-      <w:r>
-        <w:rPr>
-          <w:rStyle w:val="HTML"/>
-          <w:rFonts w:ascii="Times New Roman" w:hAnsi="Times New Roman" w:cs="Times New Roman"/>
-          <w:b/>
-          <w:bCs/>
-          <w:sz w:val="24"/>
-          <w:szCs w:val="24"/>
-          <w:lang w:val="en-US"/>
-        </w:rPr>
         <w:t>Service</w:t>
       </w:r>
       <w:r>
@@ -5124,7 +5081,7 @@
         <w:pStyle w:val="3"/>
         <w:numPr>
           <w:ilvl w:val="2"/>
-          <w:numId w:val="3"/>
+          <w:numId w:val="1"/>
         </w:numPr>
         <w:rPr>
           <w:noProof/>
@@ -5188,19 +5145,7 @@
         <w:rPr>
           <w:lang w:val="en-US"/>
         </w:rPr>
-        <w:t xml:space="preserve"> and DTO objects layer mapper</w:t>
-      </w:r>
-      <w:r>
-        <w:rPr>
-          <w:lang w:val="en-US"/>
-        </w:rPr>
-        <w:t xml:space="preserve"> between repositories and services</w:t>
-      </w:r>
-      <w:r>
-        <w:rPr>
-          <w:lang w:val="en-US"/>
-        </w:rPr>
-        <w:t>.</w:t>
+        <w:t xml:space="preserve"> and DTO objects layer mapper between repositories and services.</w:t>
       </w:r>
     </w:p>
     <w:p>
@@ -5335,7 +5280,7 @@
         <w:pStyle w:val="3"/>
         <w:numPr>
           <w:ilvl w:val="2"/>
-          <w:numId w:val="3"/>
+          <w:numId w:val="1"/>
         </w:numPr>
         <w:rPr>
           <w:noProof/>
@@ -5398,14 +5343,7 @@
           <w:noProof/>
           <w:lang w:val="en-US"/>
         </w:rPr>
-        <w:t>service, bll</w:t>
-      </w:r>
-      <w:r>
-        <w:rPr>
-          <w:noProof/>
-          <w:lang w:val="en-US"/>
-        </w:rPr>
-        <w:t xml:space="preserve"> and DTO mapper</w:t>
+        <w:t>service, bll and DTO mapper</w:t>
       </w:r>
       <w:r>
         <w:rPr>
@@ -5492,7 +5430,7 @@
         <w:pStyle w:val="3"/>
         <w:numPr>
           <w:ilvl w:val="2"/>
-          <w:numId w:val="3"/>
+          <w:numId w:val="1"/>
         </w:numPr>
         <w:rPr>
           <w:lang w:val="en-US"/>
@@ -5502,31 +5440,7 @@
         <w:rPr>
           <w:lang w:val="en-US"/>
         </w:rPr>
-        <w:t>Contracts</w:t>
-      </w:r>
-      <w:r>
-        <w:rPr>
-          <w:lang w:val="en-US"/>
-        </w:rPr>
-        <w:t>.</w:t>
-      </w:r>
-      <w:r>
-        <w:rPr>
-          <w:lang w:val="en-US"/>
-        </w:rPr>
-        <w:t>DAL</w:t>
-      </w:r>
-      <w:r>
-        <w:rPr>
-          <w:lang w:val="en-US"/>
-        </w:rPr>
-        <w:t>.</w:t>
-      </w:r>
-      <w:r>
-        <w:rPr>
-          <w:lang w:val="en-US"/>
-        </w:rPr>
-        <w:t>App</w:t>
+        <w:t>Contracts.DAL.App</w:t>
       </w:r>
     </w:p>
     <w:p>
@@ -5548,7 +5462,7 @@
         <w:pStyle w:val="3"/>
         <w:numPr>
           <w:ilvl w:val="2"/>
-          <w:numId w:val="3"/>
+          <w:numId w:val="1"/>
         </w:numPr>
         <w:rPr>
           <w:lang w:val="en-US"/>
@@ -5558,19 +5472,7 @@
         <w:rPr>
           <w:lang w:val="en-US"/>
         </w:rPr>
-        <w:t>Contracts.</w:t>
-      </w:r>
-      <w:r>
-        <w:rPr>
-          <w:lang w:val="en-US"/>
-        </w:rPr>
-        <w:t>BLL</w:t>
-      </w:r>
-      <w:r>
-        <w:rPr>
-          <w:lang w:val="en-US"/>
-        </w:rPr>
-        <w:t>.App</w:t>
+        <w:t>Contracts.BLL.App</w:t>
       </w:r>
     </w:p>
     <w:p>
@@ -5584,31 +5486,7 @@
         <w:rPr>
           <w:lang w:val="en-US"/>
         </w:rPr>
-        <w:t xml:space="preserve">This project provides interfaces for </w:t>
-      </w:r>
-      <w:r>
-        <w:rPr>
-          <w:lang w:val="en-US"/>
-        </w:rPr>
-        <w:t>BLL</w:t>
-      </w:r>
-      <w:r>
-        <w:rPr>
-          <w:lang w:val="en-US"/>
-        </w:rPr>
-        <w:t xml:space="preserve"> and each </w:t>
-      </w:r>
-      <w:r>
-        <w:rPr>
-          <w:lang w:val="en-US"/>
-        </w:rPr>
-        <w:t>service</w:t>
-      </w:r>
-      <w:r>
-        <w:rPr>
-          <w:lang w:val="en-US"/>
-        </w:rPr>
-        <w:t>.</w:t>
+        <w:t>This project provides interfaces for BLL and each service.</w:t>
       </w:r>
     </w:p>
     <w:p>
@@ -5616,7 +5494,7 @@
         <w:pStyle w:val="3"/>
         <w:numPr>
           <w:ilvl w:val="2"/>
-          <w:numId w:val="3"/>
+          <w:numId w:val="1"/>
         </w:numPr>
         <w:rPr>
           <w:lang w:val="en-US"/>
@@ -5702,7 +5580,7 @@
         <w:pStyle w:val="3"/>
         <w:numPr>
           <w:ilvl w:val="2"/>
-          <w:numId w:val="3"/>
+          <w:numId w:val="1"/>
         </w:numPr>
         <w:rPr>
           <w:lang w:val="en-US"/>
@@ -5712,13 +5590,7 @@
         <w:rPr>
           <w:lang w:val="en-US"/>
         </w:rPr>
-        <w:t>DAL.App.</w:t>
-      </w:r>
-      <w:r>
-        <w:rPr>
-          <w:lang w:val="en-US"/>
-        </w:rPr>
-        <w:t>DTO</w:t>
+        <w:t>DAL.App.DTO</w:t>
       </w:r>
     </w:p>
     <w:p>
@@ -5746,7 +5618,7 @@
         <w:pStyle w:val="3"/>
         <w:numPr>
           <w:ilvl w:val="2"/>
-          <w:numId w:val="3"/>
+          <w:numId w:val="1"/>
         </w:numPr>
         <w:rPr>
           <w:lang w:val="en-US"/>
@@ -5756,13 +5628,7 @@
         <w:rPr>
           <w:lang w:val="en-US"/>
         </w:rPr>
-        <w:t>BLL</w:t>
-      </w:r>
-      <w:r>
-        <w:rPr>
-          <w:lang w:val="en-US"/>
-        </w:rPr>
-        <w:t>.App</w:t>
+        <w:t>BLL.App</w:t>
       </w:r>
     </w:p>
     <w:p>
@@ -5776,31 +5642,7 @@
         <w:rPr>
           <w:lang w:val="en-US"/>
         </w:rPr>
-        <w:t xml:space="preserve">This project provides implementations of </w:t>
-      </w:r>
-      <w:r>
-        <w:rPr>
-          <w:lang w:val="en-US"/>
-        </w:rPr>
-        <w:t>BLL</w:t>
-      </w:r>
-      <w:r>
-        <w:rPr>
-          <w:lang w:val="en-US"/>
-        </w:rPr>
-        <w:t xml:space="preserve">, </w:t>
-      </w:r>
-      <w:r>
-        <w:rPr>
-          <w:lang w:val="en-US"/>
-        </w:rPr>
-        <w:t xml:space="preserve">services and </w:t>
-      </w:r>
-      <w:r>
-        <w:rPr>
-          <w:lang w:val="en-US"/>
-        </w:rPr>
-        <w:t>mappers</w:t>
+        <w:t>This project provides implementations of BLL, services and mappers</w:t>
       </w:r>
     </w:p>
     <w:p>
@@ -5808,7 +5650,7 @@
         <w:pStyle w:val="3"/>
         <w:numPr>
           <w:ilvl w:val="2"/>
-          <w:numId w:val="3"/>
+          <w:numId w:val="1"/>
         </w:numPr>
         <w:rPr>
           <w:lang w:val="en-US"/>
@@ -5844,25 +5686,7 @@
         <w:rPr>
           <w:lang w:val="en-US"/>
         </w:rPr>
-        <w:t xml:space="preserve"> DTO objects to transfer data between </w:t>
-      </w:r>
-      <w:r>
-        <w:rPr>
-          <w:lang w:val="en-US"/>
-        </w:rPr>
-        <w:t>BLL</w:t>
-      </w:r>
-      <w:r>
-        <w:rPr>
-          <w:lang w:val="en-US"/>
-        </w:rPr>
-        <w:t xml:space="preserve"> and </w:t>
-      </w:r>
-      <w:r>
-        <w:rPr>
-          <w:lang w:val="en-US"/>
-        </w:rPr>
-        <w:t>Controllers</w:t>
+        <w:t xml:space="preserve"> DTO objects to transfer data between BLL and Controllers</w:t>
       </w:r>
     </w:p>
     <w:p>
@@ -5870,7 +5694,7 @@
         <w:pStyle w:val="3"/>
         <w:numPr>
           <w:ilvl w:val="2"/>
-          <w:numId w:val="3"/>
+          <w:numId w:val="1"/>
         </w:numPr>
         <w:rPr>
           <w:lang w:val="en-US"/>
@@ -5902,7 +5726,7 @@
         <w:pStyle w:val="3"/>
         <w:numPr>
           <w:ilvl w:val="2"/>
-          <w:numId w:val="3"/>
+          <w:numId w:val="1"/>
         </w:numPr>
         <w:rPr>
           <w:lang w:val="en-US"/>
@@ -5932,37 +5756,7 @@
         <w:rPr>
           <w:lang w:val="en-US"/>
         </w:rPr>
-        <w:t xml:space="preserve">This project contains all </w:t>
-      </w:r>
-      <w:r>
-        <w:rPr>
-          <w:lang w:val="en-US"/>
-        </w:rPr>
-        <w:t>PublicApi</w:t>
-      </w:r>
-      <w:r>
-        <w:rPr>
-          <w:lang w:val="en-US"/>
-        </w:rPr>
-        <w:t xml:space="preserve"> DTO objects to transfer data between </w:t>
-      </w:r>
-      <w:r>
-        <w:rPr>
-          <w:lang w:val="en-US"/>
-        </w:rPr>
-        <w:t>REST controllers</w:t>
-      </w:r>
-      <w:r>
-        <w:rPr>
-          <w:lang w:val="en-US"/>
-        </w:rPr>
-        <w:t xml:space="preserve"> and </w:t>
-      </w:r>
-      <w:r>
-        <w:rPr>
-          <w:lang w:val="en-US"/>
-        </w:rPr>
-        <w:t>clients.</w:t>
+        <w:t>This project contains all PublicApi DTO objects to transfer data between REST controllers and clients.</w:t>
       </w:r>
     </w:p>
     <w:p>
@@ -5985,7 +5779,7 @@
         <w:pStyle w:val="3"/>
         <w:numPr>
           <w:ilvl w:val="2"/>
-          <w:numId w:val="3"/>
+          <w:numId w:val="1"/>
         </w:numPr>
         <w:rPr>
           <w:lang w:val="en-US"/>
@@ -6023,7 +5817,7 @@
         <w:pStyle w:val="3"/>
         <w:numPr>
           <w:ilvl w:val="2"/>
-          <w:numId w:val="3"/>
+          <w:numId w:val="1"/>
         </w:numPr>
         <w:rPr>
           <w:lang w:val="en-US"/>
@@ -6197,15 +5991,1358 @@
     </w:p>
     <w:p>
       <w:pPr>
+        <w:spacing w:line="360" w:lineRule="auto"/>
+        <w:jc w:val="both"/>
+        <w:rPr>
+          <w:b/>
+          <w:bCs/>
+          <w:kern w:val="32"/>
+          <w:sz w:val="32"/>
+          <w:szCs w:val="32"/>
+          <w:lang w:val="en-US"/>
+        </w:rPr>
+      </w:pPr>
+      <w:r>
+        <w:rPr>
+          <w:lang w:val="en-US"/>
+        </w:rPr>
+        <w:br w:type="page"/>
+      </w:r>
+    </w:p>
+    <w:p>
+      <w:pPr>
+        <w:pStyle w:val="1"/>
+        <w:rPr>
+          <w:lang w:val="en-US"/>
+        </w:rPr>
+      </w:pPr>
+      <w:r>
+        <w:rPr>
+          <w:lang w:val="en-US"/>
+        </w:rPr>
+        <w:lastRenderedPageBreak/>
+        <w:t>Entry Points</w:t>
+      </w:r>
+    </w:p>
+    <w:p>
+      <w:pPr>
         <w:pStyle w:val="a2"/>
         <w:rPr>
           <w:lang w:val="en-US"/>
         </w:rPr>
       </w:pPr>
+      <w:r>
+        <w:rPr>
+          <w:lang w:val="en-US"/>
+        </w:rPr>
+        <w:t>Application have three areas: for managing user data, for user access and for administrating.</w:t>
+      </w:r>
+    </w:p>
+    <w:p>
+      <w:pPr>
+        <w:pStyle w:val="21"/>
+        <w:rPr>
+          <w:lang w:val="en-US"/>
+        </w:rPr>
+      </w:pPr>
+      <w:r>
+        <w:rPr>
+          <w:lang w:val="en-US"/>
+        </w:rPr>
+        <w:t>User Managing</w:t>
+      </w:r>
+    </w:p>
+    <w:p>
+      <w:pPr>
+        <w:pStyle w:val="a2"/>
+        <w:jc w:val="center"/>
+        <w:rPr>
+          <w:lang w:val="en-US"/>
+        </w:rPr>
+      </w:pPr>
+      <w:r>
+        <w:rPr>
+          <w:lang w:val="en-US"/>
+        </w:rPr>
+        <w:drawing>
+          <wp:inline distT="0" distB="0" distL="0" distR="0" wp14:anchorId="6536B5C4" wp14:editId="5A2F9E05">
+            <wp:extent cx="4095303" cy="3291840"/>
+            <wp:effectExtent l="0" t="0" r="635" b="3810"/>
+            <wp:docPr id="15" name="Рисунок 15"/>
+            <wp:cNvGraphicFramePr>
+              <a:graphicFrameLocks xmlns:a="http://schemas.openxmlformats.org/drawingml/2006/main" noChangeAspect="1"/>
+            </wp:cNvGraphicFramePr>
+            <a:graphic xmlns:a="http://schemas.openxmlformats.org/drawingml/2006/main">
+              <a:graphicData uri="http://schemas.openxmlformats.org/drawingml/2006/picture">
+                <pic:pic xmlns:pic="http://schemas.openxmlformats.org/drawingml/2006/picture">
+                  <pic:nvPicPr>
+                    <pic:cNvPr id="1" name=""/>
+                    <pic:cNvPicPr/>
+                  </pic:nvPicPr>
+                  <pic:blipFill>
+                    <a:blip r:embed="rId19"/>
+                    <a:stretch>
+                      <a:fillRect/>
+                    </a:stretch>
+                  </pic:blipFill>
+                  <pic:spPr>
+                    <a:xfrm>
+                      <a:off x="0" y="0"/>
+                      <a:ext cx="4122782" cy="3313928"/>
+                    </a:xfrm>
+                    <a:prstGeom prst="rect">
+                      <a:avLst/>
+                    </a:prstGeom>
+                  </pic:spPr>
+                </pic:pic>
+              </a:graphicData>
+            </a:graphic>
+          </wp:inline>
+        </w:drawing>
+      </w:r>
+    </w:p>
+    <w:p>
+      <w:pPr>
+        <w:pStyle w:val="21"/>
+        <w:rPr>
+          <w:lang w:val="en-US"/>
+        </w:rPr>
+      </w:pPr>
+      <w:r>
+        <w:rPr>
+          <w:lang w:val="en-US"/>
+        </w:rPr>
+        <w:t>User Views</w:t>
+      </w:r>
+    </w:p>
+    <w:p>
+      <w:pPr>
+        <w:pStyle w:val="a2"/>
+        <w:jc w:val="center"/>
+        <w:rPr>
+          <w:lang w:val="en-US"/>
+        </w:rPr>
+      </w:pPr>
+      <w:r>
+        <w:rPr>
+          <w:lang w:val="en-US"/>
+        </w:rPr>
+        <w:drawing>
+          <wp:inline distT="0" distB="0" distL="0" distR="0" wp14:anchorId="721456A2" wp14:editId="60B84C71">
+            <wp:extent cx="3854346" cy="1906438"/>
+            <wp:effectExtent l="19050" t="19050" r="13335" b="17780"/>
+            <wp:docPr id="13" name="Рисунок 13"/>
+            <wp:cNvGraphicFramePr>
+              <a:graphicFrameLocks xmlns:a="http://schemas.openxmlformats.org/drawingml/2006/main" noChangeAspect="1"/>
+            </wp:cNvGraphicFramePr>
+            <a:graphic xmlns:a="http://schemas.openxmlformats.org/drawingml/2006/main">
+              <a:graphicData uri="http://schemas.openxmlformats.org/drawingml/2006/picture">
+                <pic:pic xmlns:pic="http://schemas.openxmlformats.org/drawingml/2006/picture">
+                  <pic:nvPicPr>
+                    <pic:cNvPr id="1" name=""/>
+                    <pic:cNvPicPr/>
+                  </pic:nvPicPr>
+                  <pic:blipFill rotWithShape="1">
+                    <a:blip r:embed="rId20"/>
+                    <a:srcRect t="2824"/>
+                    <a:stretch/>
+                  </pic:blipFill>
+                  <pic:spPr bwMode="auto">
+                    <a:xfrm>
+                      <a:off x="0" y="0"/>
+                      <a:ext cx="3866939" cy="1912667"/>
+                    </a:xfrm>
+                    <a:prstGeom prst="rect">
+                      <a:avLst/>
+                    </a:prstGeom>
+                    <a:ln w="3175">
+                      <a:solidFill>
+                        <a:schemeClr val="tx1"/>
+                      </a:solidFill>
+                    </a:ln>
+                    <a:extLst>
+                      <a:ext uri="{53640926-AAD7-44D8-BBD7-CCE9431645EC}">
+                        <a14:shadowObscured xmlns:a14="http://schemas.microsoft.com/office/drawing/2010/main"/>
+                      </a:ext>
+                    </a:extLst>
+                  </pic:spPr>
+                </pic:pic>
+              </a:graphicData>
+            </a:graphic>
+          </wp:inline>
+        </w:drawing>
+      </w:r>
+    </w:p>
+    <w:p>
+      <w:pPr>
+        <w:pStyle w:val="a2"/>
+        <w:jc w:val="center"/>
+        <w:rPr>
+          <w:lang w:val="en-US"/>
+        </w:rPr>
+      </w:pPr>
+      <w:r>
+        <w:rPr>
+          <w:lang w:val="en-US"/>
+        </w:rPr>
+        <w:lastRenderedPageBreak/>
+        <w:drawing>
+          <wp:inline distT="0" distB="0" distL="0" distR="0" wp14:anchorId="703702A7" wp14:editId="5F60DC39">
+            <wp:extent cx="3768235" cy="2512009"/>
+            <wp:effectExtent l="19050" t="19050" r="22860" b="22225"/>
+            <wp:docPr id="14" name="Рисунок 14"/>
+            <wp:cNvGraphicFramePr>
+              <a:graphicFrameLocks xmlns:a="http://schemas.openxmlformats.org/drawingml/2006/main" noChangeAspect="1"/>
+            </wp:cNvGraphicFramePr>
+            <a:graphic xmlns:a="http://schemas.openxmlformats.org/drawingml/2006/main">
+              <a:graphicData uri="http://schemas.openxmlformats.org/drawingml/2006/picture">
+                <pic:pic xmlns:pic="http://schemas.openxmlformats.org/drawingml/2006/picture">
+                  <pic:nvPicPr>
+                    <pic:cNvPr id="1" name=""/>
+                    <pic:cNvPicPr/>
+                  </pic:nvPicPr>
+                  <pic:blipFill>
+                    <a:blip r:embed="rId21"/>
+                    <a:stretch>
+                      <a:fillRect/>
+                    </a:stretch>
+                  </pic:blipFill>
+                  <pic:spPr>
+                    <a:xfrm>
+                      <a:off x="0" y="0"/>
+                      <a:ext cx="3802197" cy="2534649"/>
+                    </a:xfrm>
+                    <a:prstGeom prst="rect">
+                      <a:avLst/>
+                    </a:prstGeom>
+                    <a:ln w="9525">
+                      <a:solidFill>
+                        <a:schemeClr val="tx1"/>
+                      </a:solidFill>
+                    </a:ln>
+                  </pic:spPr>
+                </pic:pic>
+              </a:graphicData>
+            </a:graphic>
+          </wp:inline>
+        </w:drawing>
+      </w:r>
+    </w:p>
+    <w:p>
+      <w:pPr>
+        <w:pStyle w:val="21"/>
+        <w:rPr>
+          <w:lang w:val="en-US"/>
+        </w:rPr>
+      </w:pPr>
+      <w:r>
+        <w:rPr>
+          <w:lang w:val="en-US"/>
+        </w:rPr>
+        <w:t>Administration Views</w:t>
+      </w:r>
+    </w:p>
+    <w:p>
+      <w:pPr>
+        <w:pStyle w:val="a2"/>
+        <w:jc w:val="center"/>
+        <w:rPr>
+          <w:lang w:val="en-US"/>
+        </w:rPr>
+      </w:pPr>
+      <w:r>
+        <w:rPr>
+          <w:lang w:val="en-US"/>
+        </w:rPr>
+        <w:drawing>
+          <wp:inline distT="0" distB="0" distL="0" distR="0" wp14:anchorId="5D598729" wp14:editId="20481E0A">
+            <wp:extent cx="3832860" cy="2328400"/>
+            <wp:effectExtent l="19050" t="19050" r="15240" b="15240"/>
+            <wp:docPr id="16" name="Рисунок 16"/>
+            <wp:cNvGraphicFramePr>
+              <a:graphicFrameLocks xmlns:a="http://schemas.openxmlformats.org/drawingml/2006/main" noChangeAspect="1"/>
+            </wp:cNvGraphicFramePr>
+            <a:graphic xmlns:a="http://schemas.openxmlformats.org/drawingml/2006/main">
+              <a:graphicData uri="http://schemas.openxmlformats.org/drawingml/2006/picture">
+                <pic:pic xmlns:pic="http://schemas.openxmlformats.org/drawingml/2006/picture">
+                  <pic:nvPicPr>
+                    <pic:cNvPr id="1" name=""/>
+                    <pic:cNvPicPr/>
+                  </pic:nvPicPr>
+                  <pic:blipFill rotWithShape="1">
+                    <a:blip r:embed="rId22"/>
+                    <a:srcRect t="1055" b="1"/>
+                    <a:stretch/>
+                  </pic:blipFill>
+                  <pic:spPr bwMode="auto">
+                    <a:xfrm>
+                      <a:off x="0" y="0"/>
+                      <a:ext cx="3854511" cy="2341553"/>
+                    </a:xfrm>
+                    <a:prstGeom prst="rect">
+                      <a:avLst/>
+                    </a:prstGeom>
+                    <a:ln w="9525" cap="flat" cmpd="sng" algn="ctr">
+                      <a:solidFill>
+                        <a:sysClr val="windowText" lastClr="000000"/>
+                      </a:solidFill>
+                      <a:prstDash val="solid"/>
+                      <a:round/>
+                      <a:headEnd type="none" w="med" len="med"/>
+                      <a:tailEnd type="none" w="med" len="med"/>
+                      <a:extLst>
+                        <a:ext uri="{C807C97D-BFC1-408E-A445-0C87EB9F89A2}">
+                          <ask:lineSketchStyleProps xmlns:ask="http://schemas.microsoft.com/office/drawing/2018/sketchyshapes" sd="0">
+                            <a:custGeom>
+                              <a:avLst/>
+                              <a:gdLst/>
+                              <a:ahLst/>
+                              <a:cxnLst/>
+                              <a:rect l="0" t="0" r="0" b="0"/>
+                              <a:pathLst/>
+                            </a:custGeom>
+                            <ask:type/>
+                          </ask:lineSketchStyleProps>
+                        </a:ext>
+                      </a:extLst>
+                    </a:ln>
+                    <a:extLst>
+                      <a:ext uri="{53640926-AAD7-44D8-BBD7-CCE9431645EC}">
+                        <a14:shadowObscured xmlns:a14="http://schemas.microsoft.com/office/drawing/2010/main"/>
+                      </a:ext>
+                    </a:extLst>
+                  </pic:spPr>
+                </pic:pic>
+              </a:graphicData>
+            </a:graphic>
+          </wp:inline>
+        </w:drawing>
+      </w:r>
+    </w:p>
+    <w:p>
+      <w:pPr>
+        <w:pStyle w:val="a2"/>
+        <w:jc w:val="center"/>
+        <w:rPr>
+          <w:lang w:val="en-US"/>
+        </w:rPr>
+      </w:pPr>
+      <w:r>
+        <w:rPr>
+          <w:lang w:val="en-US"/>
+        </w:rPr>
+        <w:drawing>
+          <wp:inline distT="0" distB="0" distL="0" distR="0" wp14:anchorId="6ABDC707" wp14:editId="7197F41C">
+            <wp:extent cx="3681683" cy="2460803"/>
+            <wp:effectExtent l="19050" t="19050" r="14605" b="15875"/>
+            <wp:docPr id="17" name="Рисунок 17"/>
+            <wp:cNvGraphicFramePr>
+              <a:graphicFrameLocks xmlns:a="http://schemas.openxmlformats.org/drawingml/2006/main" noChangeAspect="1"/>
+            </wp:cNvGraphicFramePr>
+            <a:graphic xmlns:a="http://schemas.openxmlformats.org/drawingml/2006/main">
+              <a:graphicData uri="http://schemas.openxmlformats.org/drawingml/2006/picture">
+                <pic:pic xmlns:pic="http://schemas.openxmlformats.org/drawingml/2006/picture">
+                  <pic:nvPicPr>
+                    <pic:cNvPr id="1" name=""/>
+                    <pic:cNvPicPr/>
+                  </pic:nvPicPr>
+                  <pic:blipFill>
+                    <a:blip r:embed="rId23"/>
+                    <a:stretch>
+                      <a:fillRect/>
+                    </a:stretch>
+                  </pic:blipFill>
+                  <pic:spPr>
+                    <a:xfrm>
+                      <a:off x="0" y="0"/>
+                      <a:ext cx="3717099" cy="2484475"/>
+                    </a:xfrm>
+                    <a:prstGeom prst="rect">
+                      <a:avLst/>
+                    </a:prstGeom>
+                    <a:ln>
+                      <a:solidFill>
+                        <a:schemeClr val="tx1"/>
+                      </a:solidFill>
+                    </a:ln>
+                  </pic:spPr>
+                </pic:pic>
+              </a:graphicData>
+            </a:graphic>
+          </wp:inline>
+        </w:drawing>
+      </w:r>
+    </w:p>
+    <w:p>
+      <w:pPr>
+        <w:pStyle w:val="1"/>
+        <w:numPr>
+          <w:ilvl w:val="0"/>
+          <w:numId w:val="1"/>
+        </w:numPr>
+        <w:rPr>
+          <w:lang w:val="en-US"/>
+        </w:rPr>
+      </w:pPr>
+      <w:r>
+        <w:rPr>
+          <w:lang w:val="en-US"/>
+        </w:rPr>
+        <w:lastRenderedPageBreak/>
+        <w:t>Images control</w:t>
+      </w:r>
+    </w:p>
+    <w:p>
+      <w:pPr>
+        <w:pStyle w:val="a2"/>
+        <w:rPr>
+          <w:lang w:val="en-US"/>
+        </w:rPr>
+      </w:pPr>
+      <w:r>
+        <w:rPr>
+          <w:lang w:val="en-US"/>
+        </w:rPr>
+        <w:t xml:space="preserve">The main purpose of this application to be social network for artists, </w:t>
+      </w:r>
+      <w:r>
+        <w:rPr>
+          <w:lang w:val="en-US"/>
+        </w:rPr>
+        <w:t>due to this, users must be able to submit posts with images, setup avatars and change images miniatures.</w:t>
+      </w:r>
+    </w:p>
+    <w:p>
+      <w:pPr>
+        <w:pStyle w:val="21"/>
+        <w:rPr>
+          <w:lang w:val="en-US"/>
+        </w:rPr>
+      </w:pPr>
+      <w:r>
+        <w:rPr>
+          <w:lang w:val="en-US"/>
+        </w:rPr>
+        <w:t>Managing miniature</w:t>
+      </w:r>
+    </w:p>
+    <w:p>
+      <w:pPr>
+        <w:pStyle w:val="a2"/>
+        <w:rPr>
+          <w:lang w:val="en-US"/>
+        </w:rPr>
+      </w:pPr>
+      <w:r>
+        <w:rPr>
+          <w:lang w:val="en-US"/>
+        </w:rPr>
+        <w:t>Users must be able at least to crop images. For controlling image miniature, views load JavaScript based script, that create an image miniature outline.</w:t>
+      </w:r>
+    </w:p>
+    <w:p>
+      <w:pPr>
+        <w:pStyle w:val="a2"/>
+        <w:jc w:val="center"/>
+        <w:rPr>
+          <w:lang w:val="en-US"/>
+        </w:rPr>
+      </w:pPr>
+      <w:r>
+        <w:rPr>
+          <w:lang w:val="en-US"/>
+        </w:rPr>
+        <w:drawing>
+          <wp:inline distT="0" distB="0" distL="0" distR="0" wp14:anchorId="31E980A8" wp14:editId="1847AF79">
+            <wp:extent cx="2911449" cy="3200643"/>
+            <wp:effectExtent l="0" t="0" r="3810" b="0"/>
+            <wp:docPr id="18" name="Рисунок 18"/>
+            <wp:cNvGraphicFramePr>
+              <a:graphicFrameLocks xmlns:a="http://schemas.openxmlformats.org/drawingml/2006/main" noChangeAspect="1"/>
+            </wp:cNvGraphicFramePr>
+            <a:graphic xmlns:a="http://schemas.openxmlformats.org/drawingml/2006/main">
+              <a:graphicData uri="http://schemas.openxmlformats.org/drawingml/2006/picture">
+                <pic:pic xmlns:pic="http://schemas.openxmlformats.org/drawingml/2006/picture">
+                  <pic:nvPicPr>
+                    <pic:cNvPr id="1" name=""/>
+                    <pic:cNvPicPr/>
+                  </pic:nvPicPr>
+                  <pic:blipFill>
+                    <a:blip r:embed="rId24"/>
+                    <a:stretch>
+                      <a:fillRect/>
+                    </a:stretch>
+                  </pic:blipFill>
+                  <pic:spPr>
+                    <a:xfrm>
+                      <a:off x="0" y="0"/>
+                      <a:ext cx="2917874" cy="3207706"/>
+                    </a:xfrm>
+                    <a:prstGeom prst="rect">
+                      <a:avLst/>
+                    </a:prstGeom>
+                  </pic:spPr>
+                </pic:pic>
+              </a:graphicData>
+            </a:graphic>
+          </wp:inline>
+        </w:drawing>
+      </w:r>
+    </w:p>
+    <w:p>
+      <w:pPr>
+        <w:pStyle w:val="a2"/>
+        <w:rPr>
+          <w:lang w:val="en-US"/>
+        </w:rPr>
+      </w:pPr>
+      <w:r>
+        <w:rPr>
+          <w:lang w:val="en-US"/>
+        </w:rPr>
+        <w:t>On submitting image, it transfers to service by Image dto, which also contains IFormFile (if image was created or replaced). Then it validates and save two copies, original (for miniature setup later) and cropped copy (for display in posts or as avatar)</w:t>
+      </w:r>
+    </w:p>
+    <w:p>
+      <w:pPr>
+        <w:pStyle w:val="a2"/>
+        <w:jc w:val="center"/>
+        <w:rPr>
+          <w:lang w:val="en-US"/>
+        </w:rPr>
+      </w:pPr>
+      <w:r>
+        <w:rPr>
+          <w:lang w:val="en-US"/>
+        </w:rPr>
+        <w:drawing>
+          <wp:inline distT="0" distB="0" distL="0" distR="0" wp14:anchorId="272FCF1C" wp14:editId="41948E05">
+            <wp:extent cx="3204057" cy="1607113"/>
+            <wp:effectExtent l="19050" t="19050" r="15875" b="12700"/>
+            <wp:docPr id="19" name="Рисунок 19"/>
+            <wp:cNvGraphicFramePr>
+              <a:graphicFrameLocks xmlns:a="http://schemas.openxmlformats.org/drawingml/2006/main" noChangeAspect="1"/>
+            </wp:cNvGraphicFramePr>
+            <a:graphic xmlns:a="http://schemas.openxmlformats.org/drawingml/2006/main">
+              <a:graphicData uri="http://schemas.openxmlformats.org/drawingml/2006/picture">
+                <pic:pic xmlns:pic="http://schemas.openxmlformats.org/drawingml/2006/picture">
+                  <pic:nvPicPr>
+                    <pic:cNvPr id="1" name=""/>
+                    <pic:cNvPicPr/>
+                  </pic:nvPicPr>
+                  <pic:blipFill>
+                    <a:blip r:embed="rId25"/>
+                    <a:stretch>
+                      <a:fillRect/>
+                    </a:stretch>
+                  </pic:blipFill>
+                  <pic:spPr>
+                    <a:xfrm>
+                      <a:off x="0" y="0"/>
+                      <a:ext cx="3223879" cy="1617055"/>
+                    </a:xfrm>
+                    <a:prstGeom prst="rect">
+                      <a:avLst/>
+                    </a:prstGeom>
+                    <a:ln>
+                      <a:solidFill>
+                        <a:schemeClr val="tx1"/>
+                      </a:solidFill>
+                    </a:ln>
+                  </pic:spPr>
+                </pic:pic>
+              </a:graphicData>
+            </a:graphic>
+          </wp:inline>
+        </w:drawing>
+      </w:r>
+    </w:p>
+    <w:p>
+      <w:pPr>
+        <w:pStyle w:val="a2"/>
+        <w:jc w:val="center"/>
+        <w:rPr>
+          <w:lang w:val="en-US"/>
+        </w:rPr>
+      </w:pPr>
+      <w:r>
+        <w:rPr>
+          <w:lang w:val="en-US"/>
+        </w:rPr>
+        <w:lastRenderedPageBreak/>
+        <w:drawing>
+          <wp:inline distT="0" distB="0" distL="0" distR="0" wp14:anchorId="71C49FED" wp14:editId="2FE4E2EA">
+            <wp:extent cx="4155033" cy="1033019"/>
+            <wp:effectExtent l="19050" t="19050" r="17145" b="15240"/>
+            <wp:docPr id="20" name="Рисунок 20"/>
+            <wp:cNvGraphicFramePr>
+              <a:graphicFrameLocks xmlns:a="http://schemas.openxmlformats.org/drawingml/2006/main" noChangeAspect="1"/>
+            </wp:cNvGraphicFramePr>
+            <a:graphic xmlns:a="http://schemas.openxmlformats.org/drawingml/2006/main">
+              <a:graphicData uri="http://schemas.openxmlformats.org/drawingml/2006/picture">
+                <pic:pic xmlns:pic="http://schemas.openxmlformats.org/drawingml/2006/picture">
+                  <pic:nvPicPr>
+                    <pic:cNvPr id="1" name=""/>
+                    <pic:cNvPicPr/>
+                  </pic:nvPicPr>
+                  <pic:blipFill>
+                    <a:blip r:embed="rId26"/>
+                    <a:stretch>
+                      <a:fillRect/>
+                    </a:stretch>
+                  </pic:blipFill>
+                  <pic:spPr>
+                    <a:xfrm>
+                      <a:off x="0" y="0"/>
+                      <a:ext cx="4182538" cy="1039857"/>
+                    </a:xfrm>
+                    <a:prstGeom prst="rect">
+                      <a:avLst/>
+                    </a:prstGeom>
+                    <a:ln>
+                      <a:solidFill>
+                        <a:schemeClr val="tx1"/>
+                      </a:solidFill>
+                    </a:ln>
+                  </pic:spPr>
+                </pic:pic>
+              </a:graphicData>
+            </a:graphic>
+          </wp:inline>
+        </w:drawing>
+      </w:r>
+    </w:p>
+    <w:p>
+      <w:pPr>
+        <w:pStyle w:val="21"/>
+        <w:rPr>
+          <w:lang w:val="en-US"/>
+        </w:rPr>
+      </w:pPr>
+      <w:r>
+        <w:rPr>
+          <w:lang w:val="en-US"/>
+        </w:rPr>
+        <w:t>Storing</w:t>
+      </w:r>
+    </w:p>
+    <w:p>
+      <w:pPr>
+        <w:pStyle w:val="a2"/>
+        <w:rPr>
+          <w:lang w:val="en-US"/>
+        </w:rPr>
+      </w:pPr>
+      <w:r>
+        <w:rPr>
+          <w:lang w:val="en-US"/>
+        </w:rPr>
+        <w:t xml:space="preserve">To store images was selected the easiest and free approach – to store </w:t>
+      </w:r>
+      <w:r>
+        <w:rPr>
+          <w:lang w:val="en-US"/>
+        </w:rPr>
+        <w:t>locally</w:t>
+      </w:r>
+      <w:r>
+        <w:rPr>
+          <w:lang w:val="en-US"/>
+        </w:rPr>
+        <w:t>. When image creates or updates with new image it stores in localstor</w:t>
+      </w:r>
+      <w:r>
+        <w:rPr>
+          <w:lang w:val="en-US"/>
+        </w:rPr>
+        <w:t>a</w:t>
+      </w:r>
+      <w:r>
+        <w:rPr>
+          <w:lang w:val="en-US"/>
+        </w:rPr>
+        <w:t>g</w:t>
+      </w:r>
+      <w:r>
+        <w:rPr>
+          <w:lang w:val="en-US"/>
+        </w:rPr>
+        <w:t>e</w:t>
+      </w:r>
+      <w:r>
+        <w:rPr>
+          <w:lang w:val="en-US"/>
+        </w:rPr>
+        <w:t xml:space="preserve"> folder in application “wwwroot” directory.</w:t>
+      </w:r>
+    </w:p>
+    <w:p>
+      <w:pPr>
+        <w:pStyle w:val="a2"/>
+        <w:rPr>
+          <w:lang w:val="en-US"/>
+        </w:rPr>
+      </w:pPr>
+      <w:r>
+        <w:rPr>
+          <w:lang w:val="en-US"/>
+        </w:rPr>
+        <w:t xml:space="preserve">Advantage </w:t>
+      </w:r>
+      <w:r>
+        <w:rPr>
+          <w:lang w:val="en-US"/>
+        </w:rPr>
+        <w:t xml:space="preserve">of this method is simplicity, however if application is deployed </w:t>
+      </w:r>
+      <w:r>
+        <w:rPr>
+          <w:lang w:val="en-US"/>
+        </w:rPr>
+        <w:t>using</w:t>
+      </w:r>
+      <w:r>
+        <w:rPr>
+          <w:lang w:val="en-US"/>
+        </w:rPr>
+        <w:t xml:space="preserve"> docker container, after restarting the system, all data created during container run is being destroyed.</w:t>
+      </w:r>
+    </w:p>
+    <w:p>
+      <w:pPr>
+        <w:spacing w:line="360" w:lineRule="auto"/>
+        <w:jc w:val="both"/>
+        <w:rPr>
+          <w:b/>
+          <w:bCs/>
+          <w:kern w:val="32"/>
+          <w:sz w:val="32"/>
+          <w:szCs w:val="32"/>
+          <w:lang w:val="en-US"/>
+        </w:rPr>
+      </w:pPr>
+      <w:r>
+        <w:rPr>
+          <w:lang w:val="en-US"/>
+        </w:rPr>
+        <w:br w:type="page"/>
+      </w:r>
+    </w:p>
+    <w:p>
+      <w:pPr>
+        <w:pStyle w:val="1"/>
+        <w:numPr>
+          <w:ilvl w:val="0"/>
+          <w:numId w:val="1"/>
+        </w:numPr>
+        <w:rPr>
+          <w:lang w:val="en-US"/>
+        </w:rPr>
+      </w:pPr>
+      <w:r>
+        <w:rPr>
+          <w:lang w:val="en-US"/>
+        </w:rPr>
+        <w:lastRenderedPageBreak/>
+        <w:t>Client Application</w:t>
+      </w:r>
+    </w:p>
+    <w:p>
+      <w:pPr>
+        <w:pStyle w:val="a2"/>
+        <w:rPr>
+          <w:lang w:val="en-US"/>
+        </w:rPr>
+      </w:pPr>
+      <w:r>
+        <w:rPr>
+          <w:lang w:val="en-US"/>
+        </w:rPr>
+        <w:t>For client application was used JavaScript language, because it shared another course scope.</w:t>
+      </w:r>
+    </w:p>
+    <w:p>
+      <w:pPr>
+        <w:pStyle w:val="a2"/>
+        <w:rPr>
+          <w:lang w:val="en-US"/>
+        </w:rPr>
+      </w:pPr>
+      <w:r>
+        <w:rPr>
+          <w:lang w:val="en-US"/>
+        </w:rPr>
+        <w:t>For client application was analyzed three main JavaScript frameworks:</w:t>
+      </w:r>
+    </w:p>
+    <w:p>
+      <w:pPr>
+        <w:pStyle w:val="a2"/>
+        <w:numPr>
+          <w:ilvl w:val="0"/>
+          <w:numId w:val="10"/>
+        </w:numPr>
+        <w:spacing w:line="240" w:lineRule="auto"/>
+        <w:rPr>
+          <w:lang w:val="en-US"/>
+        </w:rPr>
+      </w:pPr>
+      <w:r>
+        <w:rPr>
+          <w:lang w:val="en-US"/>
+        </w:rPr>
+        <w:t>Aurelia</w:t>
+      </w:r>
+    </w:p>
+    <w:p>
+      <w:pPr>
+        <w:pStyle w:val="a2"/>
+        <w:numPr>
+          <w:ilvl w:val="0"/>
+          <w:numId w:val="10"/>
+        </w:numPr>
+        <w:spacing w:line="240" w:lineRule="auto"/>
+        <w:rPr>
+          <w:lang w:val="en-US"/>
+        </w:rPr>
+      </w:pPr>
+      <w:r>
+        <w:rPr>
+          <w:lang w:val="en-US"/>
+        </w:rPr>
+        <w:t>Vue</w:t>
+      </w:r>
+    </w:p>
+    <w:p>
+      <w:pPr>
+        <w:pStyle w:val="a2"/>
+        <w:numPr>
+          <w:ilvl w:val="0"/>
+          <w:numId w:val="10"/>
+        </w:numPr>
+        <w:spacing w:line="240" w:lineRule="auto"/>
+        <w:rPr>
+          <w:lang w:val="en-US"/>
+        </w:rPr>
+      </w:pPr>
+      <w:r>
+        <w:rPr>
+          <w:lang w:val="en-US"/>
+        </w:rPr>
+        <w:t>React</w:t>
+      </w:r>
+    </w:p>
+    <w:p>
+      <w:pPr>
+        <w:pStyle w:val="21"/>
+        <w:rPr>
+          <w:lang w:val="en-US"/>
+        </w:rPr>
+      </w:pPr>
+      <w:r>
+        <w:rPr>
+          <w:lang w:val="en-US"/>
+        </w:rPr>
+        <w:t>Frameworks analysis</w:t>
+      </w:r>
+    </w:p>
+    <w:p>
+      <w:pPr>
+        <w:pStyle w:val="a2"/>
+        <w:rPr>
+          <w:lang w:val="en-US"/>
+        </w:rPr>
+      </w:pPr>
+      <w:r>
+        <w:rPr>
+          <w:lang w:val="en-US"/>
+        </w:rPr>
+        <w:t>Aurelia is e</w:t>
+      </w:r>
+      <w:r>
+        <w:rPr>
+          <w:lang w:val="en-US"/>
+        </w:rPr>
+        <w:t xml:space="preserve">asiest full framework, good to start with. Standards based, convention over configuration. </w:t>
+      </w:r>
+      <w:r>
+        <w:rPr>
+          <w:lang w:val="en-US"/>
+        </w:rPr>
+        <w:t xml:space="preserve">Also supports </w:t>
+      </w:r>
+      <w:r>
+        <w:rPr>
+          <w:lang w:val="en-US"/>
+        </w:rPr>
+        <w:t>Typescript</w:t>
+      </w:r>
+      <w:r>
+        <w:rPr>
+          <w:lang w:val="en-US"/>
+        </w:rPr>
+        <w:t>, which is strongly typed and more useful that pure JavaScript.</w:t>
+      </w:r>
+    </w:p>
+    <w:p>
+      <w:pPr>
+        <w:pStyle w:val="a2"/>
+        <w:rPr>
+          <w:lang w:val="en-US"/>
+        </w:rPr>
+      </w:pPr>
+      <w:r>
+        <w:rPr>
+          <w:lang w:val="en-US"/>
+        </w:rPr>
+        <w:t>Vue</w:t>
+      </w:r>
+      <w:r>
+        <w:rPr>
+          <w:lang w:val="en-US"/>
+        </w:rPr>
+        <w:t xml:space="preserve"> is also very easy, supports object and class base components. Views and code are shared in same files which is very useful. Supports Typescript, has powerful documentation.</w:t>
+      </w:r>
+    </w:p>
+    <w:p>
+      <w:pPr>
+        <w:pStyle w:val="a2"/>
+        <w:rPr>
+          <w:lang w:val="en-US"/>
+        </w:rPr>
+      </w:pPr>
+      <w:r>
+        <w:rPr>
+          <w:lang w:val="en-US"/>
+        </w:rPr>
+        <w:t xml:space="preserve">React is more complex. Despite that it also supports class-based components, it is recommended to use functions instead. Needs time to become </w:t>
+      </w:r>
+      <w:r>
+        <w:rPr>
+          <w:lang w:val="en-US"/>
+        </w:rPr>
+        <w:t>addictive</w:t>
+      </w:r>
+      <w:r>
+        <w:rPr>
+          <w:lang w:val="en-US"/>
+        </w:rPr>
+        <w:t>.</w:t>
+      </w:r>
+    </w:p>
+    <w:p>
+      <w:pPr>
+        <w:pStyle w:val="21"/>
+        <w:rPr>
+          <w:lang w:val="en-US"/>
+        </w:rPr>
+      </w:pPr>
+      <w:r>
+        <w:rPr>
+          <w:lang w:val="en-US"/>
+        </w:rPr>
+        <w:t>Summary</w:t>
+      </w:r>
+    </w:p>
+    <w:p>
+      <w:pPr>
+        <w:pStyle w:val="a2"/>
+        <w:rPr>
+          <w:lang w:val="en-US"/>
+        </w:rPr>
+      </w:pPr>
+      <w:r>
+        <w:rPr>
+          <w:lang w:val="en-US"/>
+        </w:rPr>
+        <w:t>For client realization I have chosen Vue, because it is more powerful that Aurelia, have better hooking system and good libraries like “Vuex” for state managing, “Vue-i18n” etc. and not so complex like</w:t>
+      </w:r>
+      <w:bookmarkStart w:id="3" w:name="_GoBack"/>
+      <w:bookmarkEnd w:id="3"/>
+      <w:r>
+        <w:rPr>
+          <w:lang w:val="en-US"/>
+        </w:rPr>
+        <w:t xml:space="preserve"> React.</w:t>
+      </w:r>
+    </w:p>
+    <w:p>
+      <w:pPr>
+        <w:spacing w:line="360" w:lineRule="auto"/>
+        <w:jc w:val="both"/>
+        <w:rPr>
+          <w:b/>
+          <w:bCs/>
+          <w:kern w:val="32"/>
+          <w:sz w:val="32"/>
+          <w:szCs w:val="32"/>
+          <w:lang w:val="en-US"/>
+        </w:rPr>
+      </w:pPr>
+      <w:r>
+        <w:rPr>
+          <w:lang w:val="en-US"/>
+        </w:rPr>
+        <w:br w:type="page"/>
+      </w:r>
+    </w:p>
+    <w:p>
+      <w:pPr>
+        <w:pStyle w:val="1"/>
+        <w:numPr>
+          <w:ilvl w:val="0"/>
+          <w:numId w:val="1"/>
+        </w:numPr>
+        <w:rPr>
+          <w:lang w:val="en-US"/>
+        </w:rPr>
+      </w:pPr>
+      <w:r>
+        <w:rPr>
+          <w:lang w:val="en-US"/>
+        </w:rPr>
+        <w:lastRenderedPageBreak/>
+        <w:t>Deployment</w:t>
+      </w:r>
+    </w:p>
+    <w:p>
+      <w:pPr>
+        <w:pStyle w:val="a2"/>
+        <w:rPr>
+          <w:lang w:val="en-US"/>
+        </w:rPr>
+      </w:pPr>
+      <w:r>
+        <w:rPr>
+          <w:lang w:val="en-US"/>
+        </w:rPr>
+        <w:t>There are s</w:t>
+      </w:r>
+      <w:r>
+        <w:rPr>
+          <w:lang w:val="en-US"/>
+        </w:rPr>
+        <w:t>everal ways to do it</w:t>
+      </w:r>
+      <w:r>
+        <w:rPr>
+          <w:lang w:val="en-US"/>
+        </w:rPr>
+        <w:t>:</w:t>
+      </w:r>
+    </w:p>
+    <w:p>
+      <w:pPr>
+        <w:pStyle w:val="a2"/>
+        <w:numPr>
+          <w:ilvl w:val="0"/>
+          <w:numId w:val="9"/>
+        </w:numPr>
+        <w:rPr>
+          <w:lang w:val="en-US"/>
+        </w:rPr>
+      </w:pPr>
+      <w:r>
+        <w:rPr>
+          <w:lang w:val="en-US"/>
+        </w:rPr>
+        <w:t>Full bare metal server</w:t>
+      </w:r>
+    </w:p>
+    <w:p>
+      <w:pPr>
+        <w:pStyle w:val="a2"/>
+        <w:numPr>
+          <w:ilvl w:val="0"/>
+          <w:numId w:val="9"/>
+        </w:numPr>
+        <w:rPr>
+          <w:lang w:val="en-US"/>
+        </w:rPr>
+      </w:pPr>
+      <w:r>
+        <w:rPr>
+          <w:lang w:val="en-US"/>
+        </w:rPr>
+        <w:t>Virtual server</w:t>
+      </w:r>
+    </w:p>
+    <w:p>
+      <w:pPr>
+        <w:pStyle w:val="a2"/>
+        <w:numPr>
+          <w:ilvl w:val="0"/>
+          <w:numId w:val="9"/>
+        </w:numPr>
+        <w:rPr>
+          <w:lang w:val="en-US"/>
+        </w:rPr>
+      </w:pPr>
+      <w:r>
+        <w:rPr>
+          <w:lang w:val="en-US"/>
+        </w:rPr>
+        <w:t>App hosting (azure) (deployable directly from Rider)</w:t>
+      </w:r>
+    </w:p>
+    <w:p>
+      <w:pPr>
+        <w:pStyle w:val="a2"/>
+        <w:numPr>
+          <w:ilvl w:val="0"/>
+          <w:numId w:val="9"/>
+        </w:numPr>
+        <w:rPr>
+          <w:lang w:val="en-US"/>
+        </w:rPr>
+      </w:pPr>
+      <w:r>
+        <w:rPr>
+          <w:lang w:val="en-US"/>
+        </w:rPr>
+        <w:t>Most standardized way – containers – Docker</w:t>
+      </w:r>
+    </w:p>
+    <w:p>
+      <w:pPr>
+        <w:pStyle w:val="a2"/>
+        <w:rPr>
+          <w:lang w:val="en-US"/>
+        </w:rPr>
+      </w:pPr>
+      <w:r>
+        <w:rPr>
+          <w:lang w:val="en-US"/>
+        </w:rPr>
+        <w:t>The easiest and fastest way to deploy your application is docker image.</w:t>
+      </w:r>
+    </w:p>
+    <w:p>
+      <w:pPr>
+        <w:pStyle w:val="a2"/>
+        <w:rPr>
+          <w:lang w:val="en-US"/>
+        </w:rPr>
+      </w:pPr>
+      <w:r>
+        <w:rPr>
+          <w:lang w:val="en-US"/>
+        </w:rPr>
+        <w:t>For hosting backend and client docker images is a good way to use Azure service, because it has many different options, webhooks and pricing plans, which is very important for student who just want to test application.</w:t>
+      </w:r>
+    </w:p>
+    <w:p>
+      <w:pPr>
+        <w:pStyle w:val="a2"/>
+        <w:rPr>
+          <w:lang w:val="en-US"/>
+        </w:rPr>
+      </w:pPr>
+      <w:r>
+        <w:rPr>
+          <w:lang w:val="en-US"/>
+        </w:rPr>
+        <w:t>Backend image is built with premade Microsoft images.</w:t>
+      </w:r>
+    </w:p>
+    <w:p>
+      <w:pPr>
+        <w:pStyle w:val="a2"/>
+        <w:jc w:val="left"/>
+        <w:rPr>
+          <w:lang w:val="en-US"/>
+        </w:rPr>
+      </w:pPr>
+      <w:r>
+        <w:rPr>
+          <w:lang w:val="en-US"/>
+        </w:rPr>
+        <w:t>mcr.microsoft.com/dotnet/core/sdk:latest</w:t>
+      </w:r>
+      <w:r>
+        <w:rPr>
+          <w:lang w:val="en-US"/>
+        </w:rPr>
+        <w:t xml:space="preserve"> - build</w:t>
+      </w:r>
+      <w:r>
+        <w:rPr>
+          <w:lang w:val="en-US"/>
+        </w:rPr>
+        <w:br/>
+      </w:r>
+      <w:r>
+        <w:rPr>
+          <w:lang w:val="en-US"/>
+        </w:rPr>
+        <w:t>mcr.microsoft.com/dotnet/core/aspnet:latest</w:t>
+      </w:r>
+      <w:r>
+        <w:rPr>
+          <w:lang w:val="en-US"/>
+        </w:rPr>
+        <w:t xml:space="preserve"> - run</w:t>
+      </w:r>
+    </w:p>
+    <w:p>
+      <w:pPr>
+        <w:pStyle w:val="a2"/>
+        <w:rPr>
+          <w:lang w:val="en-US"/>
+        </w:rPr>
+      </w:pPr>
+      <w:r>
+        <w:rPr>
+          <w:lang w:val="en-US"/>
+        </w:rPr>
+        <w:t>Backend image</w:t>
+      </w:r>
+      <w:r>
+        <w:rPr>
+          <w:lang w:val="en-US"/>
+        </w:rPr>
+        <w:t xml:space="preserve"> also includes “</w:t>
+      </w:r>
+      <w:r>
+        <w:rPr>
+          <w:lang w:val="en-US"/>
+        </w:rPr>
+        <w:t>libgdiplus</w:t>
+      </w:r>
+      <w:r>
+        <w:rPr>
+          <w:lang w:val="en-US"/>
+        </w:rPr>
+        <w:t>” library, which is needed to save images to localstorage.</w:t>
+      </w:r>
+    </w:p>
+    <w:p>
+      <w:pPr>
+        <w:pStyle w:val="a2"/>
+        <w:rPr>
+          <w:lang w:val="en-US"/>
+        </w:rPr>
+      </w:pPr>
+      <w:r>
+        <w:rPr>
+          <w:lang w:val="en-US"/>
+        </w:rPr>
+        <w:t>Client image is build using “</w:t>
+      </w:r>
+      <w:r>
+        <w:rPr>
+          <w:lang w:val="en-US"/>
+        </w:rPr>
+        <w:t>nginx</w:t>
+      </w:r>
+      <w:r>
+        <w:rPr>
+          <w:lang w:val="en-US"/>
+        </w:rPr>
+        <w:t>” image</w:t>
+      </w:r>
+    </w:p>
+    <w:p>
+      <w:pPr>
+        <w:pStyle w:val="a2"/>
+        <w:rPr>
+          <w:u w:val="single"/>
+        </w:rPr>
+      </w:pPr>
+      <w:hyperlink r:id="rId27" w:history="1">
+        <w:r>
+          <w:rPr>
+            <w:rStyle w:val="af"/>
+            <w:u w:val="single"/>
+          </w:rPr>
+          <w:t>backend deployed to Azure</w:t>
+        </w:r>
+      </w:hyperlink>
+    </w:p>
+    <w:p>
+      <w:pPr>
+        <w:pStyle w:val="a2"/>
+        <w:rPr>
+          <w:u w:val="single"/>
+        </w:rPr>
+      </w:pPr>
+      <w:hyperlink r:id="rId28" w:history="1">
+        <w:r>
+          <w:rPr>
+            <w:rStyle w:val="af"/>
+            <w:u w:val="single"/>
+          </w:rPr>
+          <w:t>client deployed to Azure</w:t>
+        </w:r>
+      </w:hyperlink>
+    </w:p>
+    <w:p>
+      <w:pPr>
+        <w:pStyle w:val="a2"/>
+        <w:rPr>
+          <w:u w:val="single"/>
+          <w:lang w:val="en-US"/>
+        </w:rPr>
+      </w:pPr>
+    </w:p>
+    <w:p>
+      <w:pPr>
+        <w:spacing w:line="360" w:lineRule="auto"/>
+        <w:jc w:val="both"/>
+        <w:rPr>
+          <w:b/>
+          <w:bCs/>
+          <w:kern w:val="32"/>
+          <w:sz w:val="32"/>
+          <w:szCs w:val="32"/>
+          <w:lang w:val="en-US"/>
+        </w:rPr>
+      </w:pPr>
+      <w:r>
+        <w:rPr>
+          <w:lang w:val="en-US"/>
+        </w:rPr>
+        <w:br w:type="page"/>
+      </w:r>
+    </w:p>
+    <w:p>
+      <w:pPr>
+        <w:pStyle w:val="1"/>
+        <w:numPr>
+          <w:ilvl w:val="0"/>
+          <w:numId w:val="1"/>
+        </w:numPr>
+        <w:rPr>
+          <w:lang w:val="en-US"/>
+        </w:rPr>
+      </w:pPr>
+      <w:r>
+        <w:rPr>
+          <w:lang w:val="en-US"/>
+        </w:rPr>
+        <w:lastRenderedPageBreak/>
+        <w:t>Summary</w:t>
+      </w:r>
+    </w:p>
+    <w:p>
+      <w:pPr>
+        <w:pStyle w:val="a2"/>
+        <w:rPr>
+          <w:lang w:val="en-US"/>
+        </w:rPr>
+      </w:pPr>
+    </w:p>
+    <w:p>
+      <w:pPr>
+        <w:pStyle w:val="a2"/>
+        <w:rPr>
+          <w:lang w:val="en-US"/>
+        </w:rPr>
+      </w:pPr>
     </w:p>
     <w:sectPr>
-      <w:footerReference w:type="default" r:id="rId19"/>
-      <w:footerReference w:type="first" r:id="rId20"/>
+      <w:footerReference w:type="default" r:id="rId29"/>
+      <w:footerReference w:type="first" r:id="rId30"/>
       <w:pgSz w:w="11909" w:h="16834"/>
       <w:pgMar w:top="1276" w:right="1701" w:bottom="1276" w:left="1701" w:header="720" w:footer="720" w:gutter="0"/>
       <w:pgNumType w:start="0"/>
@@ -6312,26 +7449,6 @@
     </w:lvl>
   </w:abstractNum>
   <w:abstractNum w:abstractNumId="1" w15:restartNumberingAfterBreak="0">
-    <w:nsid w:val="FFFFFF83"/>
-    <w:multiLevelType w:val="singleLevel"/>
-    <w:tmpl w:val="B1349E38"/>
-    <w:lvl w:ilvl="0">
-      <w:start w:val="1"/>
-      <w:numFmt w:val="bullet"/>
-      <w:lvlText w:val=""/>
-      <w:lvlJc w:val="left"/>
-      <w:pPr>
-        <w:tabs>
-          <w:tab w:val="num" w:pos="643"/>
-        </w:tabs>
-        <w:ind w:left="643" w:hanging="360"/>
-      </w:pPr>
-      <w:rPr>
-        <w:rFonts w:ascii="Symbol" w:hAnsi="Symbol" w:hint="default"/>
-      </w:rPr>
-    </w:lvl>
-  </w:abstractNum>
-  <w:abstractNum w:abstractNumId="2" w15:restartNumberingAfterBreak="0">
     <w:nsid w:val="FFFFFF88"/>
     <w:multiLevelType w:val="singleLevel"/>
     <w:tmpl w:val="C0CE43C8"/>
@@ -6352,27 +7469,7 @@
       </w:rPr>
     </w:lvl>
   </w:abstractNum>
-  <w:abstractNum w:abstractNumId="3" w15:restartNumberingAfterBreak="0">
-    <w:nsid w:val="FFFFFF89"/>
-    <w:multiLevelType w:val="singleLevel"/>
-    <w:tmpl w:val="F0687F98"/>
-    <w:lvl w:ilvl="0">
-      <w:start w:val="1"/>
-      <w:numFmt w:val="bullet"/>
-      <w:lvlText w:val=""/>
-      <w:lvlJc w:val="left"/>
-      <w:pPr>
-        <w:tabs>
-          <w:tab w:val="num" w:pos="360"/>
-        </w:tabs>
-        <w:ind w:left="360" w:hanging="360"/>
-      </w:pPr>
-      <w:rPr>
-        <w:rFonts w:ascii="Symbol" w:hAnsi="Symbol" w:hint="default"/>
-      </w:rPr>
-    </w:lvl>
-  </w:abstractNum>
-  <w:abstractNum w:abstractNumId="4" w15:restartNumberingAfterBreak="0">
+  <w:abstractNum w:abstractNumId="2" w15:restartNumberingAfterBreak="0">
     <w:nsid w:val="05E66FF9"/>
     <w:multiLevelType w:val="hybridMultilevel"/>
     <w:tmpl w:val="AC5E11C2"/>
@@ -6486,7 +7583,120 @@
       </w:rPr>
     </w:lvl>
   </w:abstractNum>
-  <w:abstractNum w:abstractNumId="5" w15:restartNumberingAfterBreak="0">
+  <w:abstractNum w:abstractNumId="3" w15:restartNumberingAfterBreak="0">
+    <w:nsid w:val="0A550CEF"/>
+    <w:multiLevelType w:val="hybridMultilevel"/>
+    <w:tmpl w:val="A6B0610E"/>
+    <w:lvl w:ilvl="0" w:tplc="04190001">
+      <w:start w:val="1"/>
+      <w:numFmt w:val="bullet"/>
+      <w:lvlText w:val=""/>
+      <w:lvlJc w:val="left"/>
+      <w:pPr>
+        <w:ind w:left="720" w:hanging="360"/>
+      </w:pPr>
+      <w:rPr>
+        <w:rFonts w:ascii="Symbol" w:hAnsi="Symbol" w:hint="default"/>
+      </w:rPr>
+    </w:lvl>
+    <w:lvl w:ilvl="1" w:tplc="04190003" w:tentative="1">
+      <w:start w:val="1"/>
+      <w:numFmt w:val="bullet"/>
+      <w:lvlText w:val="o"/>
+      <w:lvlJc w:val="left"/>
+      <w:pPr>
+        <w:ind w:left="1440" w:hanging="360"/>
+      </w:pPr>
+      <w:rPr>
+        <w:rFonts w:ascii="Courier New" w:hAnsi="Courier New" w:cs="Courier New" w:hint="default"/>
+      </w:rPr>
+    </w:lvl>
+    <w:lvl w:ilvl="2" w:tplc="04190005" w:tentative="1">
+      <w:start w:val="1"/>
+      <w:numFmt w:val="bullet"/>
+      <w:lvlText w:val=""/>
+      <w:lvlJc w:val="left"/>
+      <w:pPr>
+        <w:ind w:left="2160" w:hanging="360"/>
+      </w:pPr>
+      <w:rPr>
+        <w:rFonts w:ascii="Wingdings" w:hAnsi="Wingdings" w:hint="default"/>
+      </w:rPr>
+    </w:lvl>
+    <w:lvl w:ilvl="3" w:tplc="04190001" w:tentative="1">
+      <w:start w:val="1"/>
+      <w:numFmt w:val="bullet"/>
+      <w:lvlText w:val=""/>
+      <w:lvlJc w:val="left"/>
+      <w:pPr>
+        <w:ind w:left="2880" w:hanging="360"/>
+      </w:pPr>
+      <w:rPr>
+        <w:rFonts w:ascii="Symbol" w:hAnsi="Symbol" w:hint="default"/>
+      </w:rPr>
+    </w:lvl>
+    <w:lvl w:ilvl="4" w:tplc="04190003" w:tentative="1">
+      <w:start w:val="1"/>
+      <w:numFmt w:val="bullet"/>
+      <w:lvlText w:val="o"/>
+      <w:lvlJc w:val="left"/>
+      <w:pPr>
+        <w:ind w:left="3600" w:hanging="360"/>
+      </w:pPr>
+      <w:rPr>
+        <w:rFonts w:ascii="Courier New" w:hAnsi="Courier New" w:cs="Courier New" w:hint="default"/>
+      </w:rPr>
+    </w:lvl>
+    <w:lvl w:ilvl="5" w:tplc="04190005" w:tentative="1">
+      <w:start w:val="1"/>
+      <w:numFmt w:val="bullet"/>
+      <w:lvlText w:val=""/>
+      <w:lvlJc w:val="left"/>
+      <w:pPr>
+        <w:ind w:left="4320" w:hanging="360"/>
+      </w:pPr>
+      <w:rPr>
+        <w:rFonts w:ascii="Wingdings" w:hAnsi="Wingdings" w:hint="default"/>
+      </w:rPr>
+    </w:lvl>
+    <w:lvl w:ilvl="6" w:tplc="04190001" w:tentative="1">
+      <w:start w:val="1"/>
+      <w:numFmt w:val="bullet"/>
+      <w:lvlText w:val=""/>
+      <w:lvlJc w:val="left"/>
+      <w:pPr>
+        <w:ind w:left="5040" w:hanging="360"/>
+      </w:pPr>
+      <w:rPr>
+        <w:rFonts w:ascii="Symbol" w:hAnsi="Symbol" w:hint="default"/>
+      </w:rPr>
+    </w:lvl>
+    <w:lvl w:ilvl="7" w:tplc="04190003" w:tentative="1">
+      <w:start w:val="1"/>
+      <w:numFmt w:val="bullet"/>
+      <w:lvlText w:val="o"/>
+      <w:lvlJc w:val="left"/>
+      <w:pPr>
+        <w:ind w:left="5760" w:hanging="360"/>
+      </w:pPr>
+      <w:rPr>
+        <w:rFonts w:ascii="Courier New" w:hAnsi="Courier New" w:cs="Courier New" w:hint="default"/>
+      </w:rPr>
+    </w:lvl>
+    <w:lvl w:ilvl="8" w:tplc="04190005" w:tentative="1">
+      <w:start w:val="1"/>
+      <w:numFmt w:val="bullet"/>
+      <w:lvlText w:val=""/>
+      <w:lvlJc w:val="left"/>
+      <w:pPr>
+        <w:ind w:left="6480" w:hanging="360"/>
+      </w:pPr>
+      <w:rPr>
+        <w:rFonts w:ascii="Wingdings" w:hAnsi="Wingdings" w:hint="default"/>
+      </w:rPr>
+    </w:lvl>
+  </w:abstractNum>
+  <w:abstractNum w:abstractNumId="4" w15:restartNumberingAfterBreak="0">
     <w:nsid w:val="0F7235A1"/>
     <w:multiLevelType w:val="hybridMultilevel"/>
     <w:tmpl w:val="05F4E076"/>
@@ -6577,7 +7787,7 @@
       </w:pPr>
     </w:lvl>
   </w:abstractNum>
-  <w:abstractNum w:abstractNumId="6" w15:restartNumberingAfterBreak="0">
+  <w:abstractNum w:abstractNumId="5" w15:restartNumberingAfterBreak="0">
     <w:nsid w:val="10E42910"/>
     <w:multiLevelType w:val="hybridMultilevel"/>
     <w:tmpl w:val="E126FDA8"/>
@@ -6712,6 +7922,119 @@
         <w:tabs>
           <w:tab w:val="num" w:pos="6480"/>
         </w:tabs>
+        <w:ind w:left="6480" w:hanging="360"/>
+      </w:pPr>
+      <w:rPr>
+        <w:rFonts w:ascii="Wingdings" w:hAnsi="Wingdings" w:hint="default"/>
+      </w:rPr>
+    </w:lvl>
+  </w:abstractNum>
+  <w:abstractNum w:abstractNumId="6" w15:restartNumberingAfterBreak="0">
+    <w:nsid w:val="36226299"/>
+    <w:multiLevelType w:val="hybridMultilevel"/>
+    <w:tmpl w:val="9B88608C"/>
+    <w:lvl w:ilvl="0" w:tplc="04190001">
+      <w:start w:val="1"/>
+      <w:numFmt w:val="bullet"/>
+      <w:lvlText w:val=""/>
+      <w:lvlJc w:val="left"/>
+      <w:pPr>
+        <w:ind w:left="720" w:hanging="360"/>
+      </w:pPr>
+      <w:rPr>
+        <w:rFonts w:ascii="Symbol" w:hAnsi="Symbol" w:hint="default"/>
+      </w:rPr>
+    </w:lvl>
+    <w:lvl w:ilvl="1" w:tplc="04190003" w:tentative="1">
+      <w:start w:val="1"/>
+      <w:numFmt w:val="bullet"/>
+      <w:lvlText w:val="o"/>
+      <w:lvlJc w:val="left"/>
+      <w:pPr>
+        <w:ind w:left="1440" w:hanging="360"/>
+      </w:pPr>
+      <w:rPr>
+        <w:rFonts w:ascii="Courier New" w:hAnsi="Courier New" w:cs="Courier New" w:hint="default"/>
+      </w:rPr>
+    </w:lvl>
+    <w:lvl w:ilvl="2" w:tplc="04190005" w:tentative="1">
+      <w:start w:val="1"/>
+      <w:numFmt w:val="bullet"/>
+      <w:lvlText w:val=""/>
+      <w:lvlJc w:val="left"/>
+      <w:pPr>
+        <w:ind w:left="2160" w:hanging="360"/>
+      </w:pPr>
+      <w:rPr>
+        <w:rFonts w:ascii="Wingdings" w:hAnsi="Wingdings" w:hint="default"/>
+      </w:rPr>
+    </w:lvl>
+    <w:lvl w:ilvl="3" w:tplc="04190001" w:tentative="1">
+      <w:start w:val="1"/>
+      <w:numFmt w:val="bullet"/>
+      <w:lvlText w:val=""/>
+      <w:lvlJc w:val="left"/>
+      <w:pPr>
+        <w:ind w:left="2880" w:hanging="360"/>
+      </w:pPr>
+      <w:rPr>
+        <w:rFonts w:ascii="Symbol" w:hAnsi="Symbol" w:hint="default"/>
+      </w:rPr>
+    </w:lvl>
+    <w:lvl w:ilvl="4" w:tplc="04190003" w:tentative="1">
+      <w:start w:val="1"/>
+      <w:numFmt w:val="bullet"/>
+      <w:lvlText w:val="o"/>
+      <w:lvlJc w:val="left"/>
+      <w:pPr>
+        <w:ind w:left="3600" w:hanging="360"/>
+      </w:pPr>
+      <w:rPr>
+        <w:rFonts w:ascii="Courier New" w:hAnsi="Courier New" w:cs="Courier New" w:hint="default"/>
+      </w:rPr>
+    </w:lvl>
+    <w:lvl w:ilvl="5" w:tplc="04190005" w:tentative="1">
+      <w:start w:val="1"/>
+      <w:numFmt w:val="bullet"/>
+      <w:lvlText w:val=""/>
+      <w:lvlJc w:val="left"/>
+      <w:pPr>
+        <w:ind w:left="4320" w:hanging="360"/>
+      </w:pPr>
+      <w:rPr>
+        <w:rFonts w:ascii="Wingdings" w:hAnsi="Wingdings" w:hint="default"/>
+      </w:rPr>
+    </w:lvl>
+    <w:lvl w:ilvl="6" w:tplc="04190001" w:tentative="1">
+      <w:start w:val="1"/>
+      <w:numFmt w:val="bullet"/>
+      <w:lvlText w:val=""/>
+      <w:lvlJc w:val="left"/>
+      <w:pPr>
+        <w:ind w:left="5040" w:hanging="360"/>
+      </w:pPr>
+      <w:rPr>
+        <w:rFonts w:ascii="Symbol" w:hAnsi="Symbol" w:hint="default"/>
+      </w:rPr>
+    </w:lvl>
+    <w:lvl w:ilvl="7" w:tplc="04190003" w:tentative="1">
+      <w:start w:val="1"/>
+      <w:numFmt w:val="bullet"/>
+      <w:lvlText w:val="o"/>
+      <w:lvlJc w:val="left"/>
+      <w:pPr>
+        <w:ind w:left="5760" w:hanging="360"/>
+      </w:pPr>
+      <w:rPr>
+        <w:rFonts w:ascii="Courier New" w:hAnsi="Courier New" w:cs="Courier New" w:hint="default"/>
+      </w:rPr>
+    </w:lvl>
+    <w:lvl w:ilvl="8" w:tplc="04190005" w:tentative="1">
+      <w:start w:val="1"/>
+      <w:numFmt w:val="bullet"/>
+      <w:lvlText w:val=""/>
+      <w:lvlJc w:val="left"/>
+      <w:pPr>
         <w:ind w:left="6480" w:hanging="360"/>
       </w:pPr>
       <w:rPr>
@@ -6957,352 +8280,37 @@
       </w:rPr>
     </w:lvl>
   </w:abstractNum>
-  <w:abstractNum w:abstractNumId="9" w15:restartNumberingAfterBreak="0">
-    <w:nsid w:val="65B82318"/>
-    <w:multiLevelType w:val="hybridMultilevel"/>
-    <w:tmpl w:val="31305324"/>
-    <w:lvl w:ilvl="0" w:tplc="04190001">
-      <w:start w:val="1"/>
-      <w:numFmt w:val="bullet"/>
-      <w:lvlText w:val=""/>
-      <w:lvlJc w:val="left"/>
-      <w:pPr>
-        <w:ind w:left="720" w:hanging="360"/>
-      </w:pPr>
-      <w:rPr>
-        <w:rFonts w:ascii="Symbol" w:hAnsi="Symbol" w:hint="default"/>
-      </w:rPr>
-    </w:lvl>
-    <w:lvl w:ilvl="1" w:tplc="04190003" w:tentative="1">
-      <w:start w:val="1"/>
-      <w:numFmt w:val="bullet"/>
-      <w:lvlText w:val="o"/>
-      <w:lvlJc w:val="left"/>
-      <w:pPr>
-        <w:ind w:left="1440" w:hanging="360"/>
-      </w:pPr>
-      <w:rPr>
-        <w:rFonts w:ascii="Courier New" w:hAnsi="Courier New" w:cs="Courier New" w:hint="default"/>
-      </w:rPr>
-    </w:lvl>
-    <w:lvl w:ilvl="2" w:tplc="04190005" w:tentative="1">
-      <w:start w:val="1"/>
-      <w:numFmt w:val="bullet"/>
-      <w:lvlText w:val=""/>
-      <w:lvlJc w:val="left"/>
-      <w:pPr>
-        <w:ind w:left="2160" w:hanging="360"/>
-      </w:pPr>
-      <w:rPr>
-        <w:rFonts w:ascii="Wingdings" w:hAnsi="Wingdings" w:hint="default"/>
-      </w:rPr>
-    </w:lvl>
-    <w:lvl w:ilvl="3" w:tplc="04190001" w:tentative="1">
-      <w:start w:val="1"/>
-      <w:numFmt w:val="bullet"/>
-      <w:lvlText w:val=""/>
-      <w:lvlJc w:val="left"/>
-      <w:pPr>
-        <w:ind w:left="2880" w:hanging="360"/>
-      </w:pPr>
-      <w:rPr>
-        <w:rFonts w:ascii="Symbol" w:hAnsi="Symbol" w:hint="default"/>
-      </w:rPr>
-    </w:lvl>
-    <w:lvl w:ilvl="4" w:tplc="04190003" w:tentative="1">
-      <w:start w:val="1"/>
-      <w:numFmt w:val="bullet"/>
-      <w:lvlText w:val="o"/>
-      <w:lvlJc w:val="left"/>
-      <w:pPr>
-        <w:ind w:left="3600" w:hanging="360"/>
-      </w:pPr>
-      <w:rPr>
-        <w:rFonts w:ascii="Courier New" w:hAnsi="Courier New" w:cs="Courier New" w:hint="default"/>
-      </w:rPr>
-    </w:lvl>
-    <w:lvl w:ilvl="5" w:tplc="04190005" w:tentative="1">
-      <w:start w:val="1"/>
-      <w:numFmt w:val="bullet"/>
-      <w:lvlText w:val=""/>
-      <w:lvlJc w:val="left"/>
-      <w:pPr>
-        <w:ind w:left="4320" w:hanging="360"/>
-      </w:pPr>
-      <w:rPr>
-        <w:rFonts w:ascii="Wingdings" w:hAnsi="Wingdings" w:hint="default"/>
-      </w:rPr>
-    </w:lvl>
-    <w:lvl w:ilvl="6" w:tplc="04190001" w:tentative="1">
-      <w:start w:val="1"/>
-      <w:numFmt w:val="bullet"/>
-      <w:lvlText w:val=""/>
-      <w:lvlJc w:val="left"/>
-      <w:pPr>
-        <w:ind w:left="5040" w:hanging="360"/>
-      </w:pPr>
-      <w:rPr>
-        <w:rFonts w:ascii="Symbol" w:hAnsi="Symbol" w:hint="default"/>
-      </w:rPr>
-    </w:lvl>
-    <w:lvl w:ilvl="7" w:tplc="04190003" w:tentative="1">
-      <w:start w:val="1"/>
-      <w:numFmt w:val="bullet"/>
-      <w:lvlText w:val="o"/>
-      <w:lvlJc w:val="left"/>
-      <w:pPr>
-        <w:ind w:left="5760" w:hanging="360"/>
-      </w:pPr>
-      <w:rPr>
-        <w:rFonts w:ascii="Courier New" w:hAnsi="Courier New" w:cs="Courier New" w:hint="default"/>
-      </w:rPr>
-    </w:lvl>
-    <w:lvl w:ilvl="8" w:tplc="04190005" w:tentative="1">
-      <w:start w:val="1"/>
-      <w:numFmt w:val="bullet"/>
-      <w:lvlText w:val=""/>
-      <w:lvlJc w:val="left"/>
-      <w:pPr>
-        <w:ind w:left="6480" w:hanging="360"/>
-      </w:pPr>
-      <w:rPr>
-        <w:rFonts w:ascii="Wingdings" w:hAnsi="Wingdings" w:hint="default"/>
-      </w:rPr>
-    </w:lvl>
-  </w:abstractNum>
-  <w:abstractNum w:abstractNumId="10" w15:restartNumberingAfterBreak="0">
-    <w:nsid w:val="7E9208F0"/>
-    <w:multiLevelType w:val="hybridMultilevel"/>
-    <w:tmpl w:val="2D24112C"/>
-    <w:lvl w:ilvl="0" w:tplc="2F10EA5C">
-      <w:start w:val="1"/>
-      <w:numFmt w:val="decimal"/>
-      <w:lvlText w:val="%1."/>
-      <w:lvlJc w:val="left"/>
-      <w:pPr>
-        <w:ind w:left="720" w:hanging="360"/>
-      </w:pPr>
-    </w:lvl>
-    <w:lvl w:ilvl="1" w:tplc="04190019" w:tentative="1">
-      <w:start w:val="1"/>
-      <w:numFmt w:val="lowerLetter"/>
-      <w:lvlText w:val="%2."/>
-      <w:lvlJc w:val="left"/>
-      <w:pPr>
-        <w:ind w:left="1440" w:hanging="360"/>
-      </w:pPr>
-    </w:lvl>
-    <w:lvl w:ilvl="2" w:tplc="0419001B" w:tentative="1">
-      <w:start w:val="1"/>
-      <w:numFmt w:val="lowerRoman"/>
-      <w:lvlText w:val="%3."/>
-      <w:lvlJc w:val="right"/>
-      <w:pPr>
-        <w:ind w:left="2160" w:hanging="180"/>
-      </w:pPr>
-    </w:lvl>
-    <w:lvl w:ilvl="3" w:tplc="0419000F" w:tentative="1">
-      <w:start w:val="1"/>
-      <w:numFmt w:val="decimal"/>
-      <w:lvlText w:val="%4."/>
-      <w:lvlJc w:val="left"/>
-      <w:pPr>
-        <w:ind w:left="2880" w:hanging="360"/>
-      </w:pPr>
-    </w:lvl>
-    <w:lvl w:ilvl="4" w:tplc="04190019" w:tentative="1">
-      <w:start w:val="1"/>
-      <w:numFmt w:val="lowerLetter"/>
-      <w:lvlText w:val="%5."/>
-      <w:lvlJc w:val="left"/>
-      <w:pPr>
-        <w:ind w:left="3600" w:hanging="360"/>
-      </w:pPr>
-    </w:lvl>
-    <w:lvl w:ilvl="5" w:tplc="0419001B" w:tentative="1">
-      <w:start w:val="1"/>
-      <w:numFmt w:val="lowerRoman"/>
-      <w:lvlText w:val="%6."/>
-      <w:lvlJc w:val="right"/>
-      <w:pPr>
-        <w:ind w:left="4320" w:hanging="180"/>
-      </w:pPr>
-    </w:lvl>
-    <w:lvl w:ilvl="6" w:tplc="0419000F" w:tentative="1">
-      <w:start w:val="1"/>
-      <w:numFmt w:val="decimal"/>
-      <w:lvlText w:val="%7."/>
-      <w:lvlJc w:val="left"/>
-      <w:pPr>
-        <w:ind w:left="5040" w:hanging="360"/>
-      </w:pPr>
-    </w:lvl>
-    <w:lvl w:ilvl="7" w:tplc="04190019" w:tentative="1">
-      <w:start w:val="1"/>
-      <w:numFmt w:val="lowerLetter"/>
-      <w:lvlText w:val="%8."/>
-      <w:lvlJc w:val="left"/>
-      <w:pPr>
-        <w:ind w:left="5760" w:hanging="360"/>
-      </w:pPr>
-    </w:lvl>
-    <w:lvl w:ilvl="8" w:tplc="0419001B" w:tentative="1">
-      <w:start w:val="1"/>
-      <w:numFmt w:val="lowerRoman"/>
-      <w:lvlText w:val="%9."/>
-      <w:lvlJc w:val="right"/>
-      <w:pPr>
-        <w:ind w:left="6480" w:hanging="180"/>
-      </w:pPr>
-    </w:lvl>
-  </w:abstractNum>
   <w:num w:numId="1">
-    <w:abstractNumId w:val="10"/>
+    <w:abstractNumId w:val="7"/>
   </w:num>
   <w:num w:numId="2">
-    <w:abstractNumId w:val="9"/>
+    <w:abstractNumId w:val="4"/>
   </w:num>
   <w:num w:numId="3">
     <w:abstractNumId w:val="7"/>
   </w:num>
   <w:num w:numId="4">
+    <w:abstractNumId w:val="2"/>
+  </w:num>
+  <w:num w:numId="5">
     <w:abstractNumId w:val="5"/>
   </w:num>
-  <w:num w:numId="5">
-    <w:abstractNumId w:val="7"/>
-  </w:num>
   <w:num w:numId="6">
-    <w:abstractNumId w:val="7"/>
+    <w:abstractNumId w:val="1"/>
   </w:num>
   <w:num w:numId="7">
-    <w:abstractNumId w:val="7"/>
+    <w:abstractNumId w:val="0"/>
   </w:num>
   <w:num w:numId="8">
-    <w:abstractNumId w:val="7"/>
+    <w:abstractNumId w:val="8"/>
   </w:num>
   <w:num w:numId="9">
-    <w:abstractNumId w:val="7"/>
+    <w:abstractNumId w:val="3"/>
   </w:num>
   <w:num w:numId="10">
-    <w:abstractNumId w:val="7"/>
-  </w:num>
-  <w:num w:numId="11">
-    <w:abstractNumId w:val="7"/>
-  </w:num>
-  <w:num w:numId="12">
-    <w:abstractNumId w:val="7"/>
-  </w:num>
-  <w:num w:numId="13">
-    <w:abstractNumId w:val="3"/>
-  </w:num>
-  <w:num w:numId="14">
-    <w:abstractNumId w:val="4"/>
-  </w:num>
-  <w:num w:numId="15">
-    <w:abstractNumId w:val="1"/>
-  </w:num>
-  <w:num w:numId="16">
     <w:abstractNumId w:val="6"/>
   </w:num>
-  <w:num w:numId="17">
-    <w:abstractNumId w:val="2"/>
-  </w:num>
-  <w:num w:numId="18">
-    <w:abstractNumId w:val="2"/>
-  </w:num>
-  <w:num w:numId="19">
-    <w:abstractNumId w:val="0"/>
-  </w:num>
-  <w:num w:numId="20">
-    <w:abstractNumId w:val="0"/>
-  </w:num>
-  <w:num w:numId="21">
-    <w:abstractNumId w:val="7"/>
-  </w:num>
-  <w:num w:numId="22">
-    <w:abstractNumId w:val="5"/>
-  </w:num>
-  <w:num w:numId="23">
-    <w:abstractNumId w:val="7"/>
-  </w:num>
-  <w:num w:numId="24">
-    <w:abstractNumId w:val="7"/>
-  </w:num>
-  <w:num w:numId="25">
-    <w:abstractNumId w:val="7"/>
-  </w:num>
-  <w:num w:numId="26">
-    <w:abstractNumId w:val="7"/>
-  </w:num>
-  <w:num w:numId="27">
-    <w:abstractNumId w:val="7"/>
-  </w:num>
-  <w:num w:numId="28">
-    <w:abstractNumId w:val="7"/>
-  </w:num>
-  <w:num w:numId="29">
-    <w:abstractNumId w:val="7"/>
-  </w:num>
-  <w:num w:numId="30">
-    <w:abstractNumId w:val="7"/>
-  </w:num>
-  <w:num w:numId="31">
-    <w:abstractNumId w:val="4"/>
-  </w:num>
-  <w:num w:numId="32">
-    <w:abstractNumId w:val="6"/>
-  </w:num>
-  <w:num w:numId="33">
-    <w:abstractNumId w:val="2"/>
-  </w:num>
-  <w:num w:numId="34">
-    <w:abstractNumId w:val="0"/>
-  </w:num>
-  <w:num w:numId="35">
-    <w:abstractNumId w:val="7"/>
-  </w:num>
-  <w:num w:numId="36">
-    <w:abstractNumId w:val="5"/>
-  </w:num>
-  <w:num w:numId="37">
-    <w:abstractNumId w:val="7"/>
-  </w:num>
-  <w:num w:numId="38">
-    <w:abstractNumId w:val="7"/>
-  </w:num>
-  <w:num w:numId="39">
-    <w:abstractNumId w:val="7"/>
-  </w:num>
-  <w:num w:numId="40">
-    <w:abstractNumId w:val="7"/>
-  </w:num>
-  <w:num w:numId="41">
-    <w:abstractNumId w:val="7"/>
-  </w:num>
-  <w:num w:numId="42">
-    <w:abstractNumId w:val="7"/>
-  </w:num>
-  <w:num w:numId="43">
-    <w:abstractNumId w:val="7"/>
-  </w:num>
-  <w:num w:numId="44">
-    <w:abstractNumId w:val="7"/>
-  </w:num>
-  <w:num w:numId="45">
-    <w:abstractNumId w:val="4"/>
-  </w:num>
-  <w:num w:numId="46">
-    <w:abstractNumId w:val="6"/>
-  </w:num>
-  <w:num w:numId="47">
-    <w:abstractNumId w:val="2"/>
-  </w:num>
-  <w:num w:numId="48">
-    <w:abstractNumId w:val="0"/>
-  </w:num>
-  <w:num w:numId="49">
-    <w:abstractNumId w:val="8"/>
-  </w:num>
+  <w:numIdMacAtCleanup w:val="10"/>
 </w:numbering>
 </file>
 
@@ -7724,7 +8732,7 @@
     <w:pPr>
       <w:keepNext/>
       <w:numPr>
-        <w:numId w:val="44"/>
+        <w:numId w:val="3"/>
       </w:numPr>
       <w:spacing w:before="1200" w:after="360"/>
       <w:jc w:val="left"/>
@@ -7749,7 +8757,7 @@
       <w:keepNext/>
       <w:numPr>
         <w:ilvl w:val="1"/>
-        <w:numId w:val="44"/>
+        <w:numId w:val="3"/>
       </w:numPr>
       <w:spacing w:before="480" w:after="120" w:line="360" w:lineRule="auto"/>
       <w:outlineLvl w:val="1"/>
@@ -7771,7 +8779,7 @@
       <w:keepNext/>
       <w:numPr>
         <w:ilvl w:val="2"/>
-        <w:numId w:val="44"/>
+        <w:numId w:val="3"/>
       </w:numPr>
       <w:spacing w:before="240" w:after="120" w:line="360" w:lineRule="auto"/>
       <w:outlineLvl w:val="2"/>
@@ -7793,7 +8801,7 @@
       <w:keepNext/>
       <w:numPr>
         <w:ilvl w:val="3"/>
-        <w:numId w:val="44"/>
+        <w:numId w:val="3"/>
       </w:numPr>
       <w:spacing w:line="360" w:lineRule="auto"/>
       <w:jc w:val="center"/>
@@ -7814,7 +8822,7 @@
       <w:keepNext/>
       <w:numPr>
         <w:ilvl w:val="4"/>
-        <w:numId w:val="44"/>
+        <w:numId w:val="3"/>
       </w:numPr>
       <w:jc w:val="center"/>
       <w:outlineLvl w:val="4"/>
@@ -7834,7 +8842,7 @@
       <w:keepNext/>
       <w:numPr>
         <w:ilvl w:val="5"/>
-        <w:numId w:val="44"/>
+        <w:numId w:val="3"/>
       </w:numPr>
       <w:jc w:val="center"/>
       <w:outlineLvl w:val="5"/>
@@ -7855,7 +8863,7 @@
       <w:keepNext/>
       <w:numPr>
         <w:ilvl w:val="6"/>
-        <w:numId w:val="44"/>
+        <w:numId w:val="3"/>
       </w:numPr>
       <w:jc w:val="center"/>
       <w:outlineLvl w:val="6"/>
@@ -7876,7 +8884,7 @@
       <w:keepNext/>
       <w:numPr>
         <w:ilvl w:val="7"/>
-        <w:numId w:val="44"/>
+        <w:numId w:val="3"/>
       </w:numPr>
       <w:outlineLvl w:val="7"/>
     </w:pPr>
@@ -7900,7 +8908,7 @@
       <w:keepLines/>
       <w:numPr>
         <w:ilvl w:val="8"/>
-        <w:numId w:val="44"/>
+        <w:numId w:val="3"/>
       </w:numPr>
       <w:spacing w:before="40"/>
       <w:outlineLvl w:val="8"/>
@@ -8152,7 +9160,7 @@
     <w:rsid w:val="00FE21C9"/>
     <w:pPr>
       <w:numPr>
-        <w:numId w:val="36"/>
+        <w:numId w:val="2"/>
       </w:numPr>
       <w:spacing w:before="40" w:after="40"/>
     </w:pPr>
@@ -8340,7 +9348,7 @@
     <w:rsid w:val="00FE21C9"/>
     <w:pPr>
       <w:numPr>
-        <w:numId w:val="45"/>
+        <w:numId w:val="4"/>
       </w:numPr>
       <w:spacing w:after="240" w:line="360" w:lineRule="auto"/>
       <w:contextualSpacing/>
@@ -8358,7 +9366,7 @@
     <w:rsid w:val="00FE21C9"/>
     <w:pPr>
       <w:numPr>
-        <w:numId w:val="46"/>
+        <w:numId w:val="5"/>
       </w:numPr>
     </w:pPr>
   </w:style>
@@ -8395,7 +9403,7 @@
     <w:rsid w:val="00FE21C9"/>
     <w:pPr>
       <w:numPr>
-        <w:numId w:val="47"/>
+        <w:numId w:val="6"/>
       </w:numPr>
       <w:spacing w:after="240" w:line="360" w:lineRule="auto"/>
       <w:contextualSpacing/>
@@ -8408,7 +9416,7 @@
     <w:rsid w:val="00FE21C9"/>
     <w:pPr>
       <w:numPr>
-        <w:numId w:val="48"/>
+        <w:numId w:val="7"/>
       </w:numPr>
     </w:pPr>
   </w:style>
@@ -8938,7 +9946,7 @@
 </file>
 
 <file path=customXml/itemProps1.xml><?xml version="1.0" encoding="utf-8"?>
-<ds:datastoreItem xmlns:ds="http://schemas.openxmlformats.org/officeDocument/2006/customXml" ds:itemID="{24B3586D-4CE7-4B48-AC8B-A5026FF6AB14}">
+<ds:datastoreItem xmlns:ds="http://schemas.openxmlformats.org/officeDocument/2006/customXml" ds:itemID="{1EAD282E-9CEE-430F-8869-9F072295996A}">
   <ds:schemaRefs>
     <ds:schemaRef ds:uri="http://schemas.openxmlformats.org/officeDocument/2006/bibliography"/>
   </ds:schemaRefs>

--- a/HomeProject/Documentation/ASP.PROJECT.docx
+++ b/HomeProject/Documentation/ASP.PROJECT.docx
@@ -279,6 +279,7 @@
         </w:rPr>
       </w:pPr>
       <w:bookmarkStart w:id="0" w:name="_fml5yp2wz6oi" w:colFirst="0" w:colLast="0"/>
+      <w:bookmarkStart w:id="1" w:name="_Toc47719490"/>
       <w:bookmarkEnd w:id="0"/>
       <w:r>
         <w:rPr>
@@ -288,6 +289,7 @@
         <w:lastRenderedPageBreak/>
         <w:t>Author’s declaration of originality</w:t>
       </w:r>
+      <w:bookmarkEnd w:id="1"/>
     </w:p>
     <w:p>
       <w:pPr>
@@ -376,7 +378,8 @@
     </w:p>
     <w:p>
       <w:pPr>
-        <w:pStyle w:val="12"/>
+        <w:spacing w:line="360" w:lineRule="auto"/>
+        <w:jc w:val="both"/>
         <w:rPr>
           <w:noProof/>
           <w:lang w:val="en-US"/>
@@ -393,13 +396,4019 @@
     <w:p>
       <w:pPr>
         <w:pStyle w:val="1"/>
-        <w:rPr>
-          <w:noProof/>
-          <w:lang w:val="en-US"/>
-        </w:rPr>
-      </w:pPr>
-      <w:bookmarkStart w:id="1" w:name="_veeld6uxj41n" w:colFirst="0" w:colLast="0"/>
-      <w:bookmarkEnd w:id="1"/>
+        <w:numPr>
+          <w:ilvl w:val="0"/>
+          <w:numId w:val="0"/>
+        </w:numPr>
+        <w:rPr>
+          <w:lang w:val="en-US"/>
+        </w:rPr>
+      </w:pPr>
+      <w:bookmarkStart w:id="2" w:name="_Toc47719491"/>
+      <w:r>
+        <w:rPr>
+          <w:lang w:val="en-US"/>
+        </w:rPr>
+        <w:lastRenderedPageBreak/>
+        <w:t>Table of contents</w:t>
+      </w:r>
+      <w:bookmarkEnd w:id="2"/>
+    </w:p>
+    <w:bookmarkStart w:id="3" w:name="_veeld6uxj41n" w:colFirst="0" w:colLast="0" w:displacedByCustomXml="next"/>
+    <w:bookmarkEnd w:id="3" w:displacedByCustomXml="next"/>
+    <w:sdt>
+      <w:sdtPr>
+        <w:id w:val="-1668632409"/>
+        <w:docPartObj>
+          <w:docPartGallery w:val="Table of Contents"/>
+          <w:docPartUnique/>
+        </w:docPartObj>
+      </w:sdtPr>
+      <w:sdtEndPr>
+        <w:rPr>
+          <w:rFonts w:ascii="Times New Roman" w:eastAsia="Times New Roman" w:hAnsi="Times New Roman" w:cs="Times New Roman"/>
+          <w:b/>
+          <w:bCs/>
+          <w:color w:val="auto"/>
+          <w:sz w:val="24"/>
+          <w:szCs w:val="24"/>
+          <w:lang w:val="en-GB" w:eastAsia="en-US"/>
+        </w:rPr>
+      </w:sdtEndPr>
+      <w:sdtContent>
+        <w:p>
+          <w:pPr>
+            <w:pStyle w:val="afe"/>
+          </w:pPr>
+          <w:r>
+            <w:fldChar w:fldCharType="begin"/>
+          </w:r>
+          <w:r>
+            <w:instrText xml:space="preserve"> TOC \o "1-3" \h \z \u </w:instrText>
+          </w:r>
+          <w:r>
+            <w:fldChar w:fldCharType="separate"/>
+          </w:r>
+        </w:p>
+        <w:p>
+          <w:pPr>
+            <w:pStyle w:val="11"/>
+            <w:tabs>
+              <w:tab w:val="right" w:leader="dot" w:pos="8497"/>
+            </w:tabs>
+            <w:rPr>
+              <w:rFonts w:asciiTheme="minorHAnsi" w:eastAsiaTheme="minorEastAsia" w:hAnsiTheme="minorHAnsi" w:cstheme="minorBidi"/>
+              <w:noProof/>
+              <w:sz w:val="22"/>
+              <w:szCs w:val="22"/>
+              <w:lang w:val="ru-RU" w:eastAsia="ru-RU"/>
+            </w:rPr>
+          </w:pPr>
+          <w:hyperlink w:anchor="_Toc47719492" w:history="1">
+            <w:r>
+              <w:rPr>
+                <w:rStyle w:val="af"/>
+                <w:noProof/>
+                <w:lang w:val="en-US"/>
+              </w:rPr>
+              <w:t>1 Project Description</w:t>
+            </w:r>
+            <w:r>
+              <w:rPr>
+                <w:noProof/>
+                <w:webHidden/>
+              </w:rPr>
+              <w:tab/>
+            </w:r>
+            <w:r>
+              <w:rPr>
+                <w:noProof/>
+                <w:webHidden/>
+              </w:rPr>
+              <w:fldChar w:fldCharType="begin"/>
+            </w:r>
+            <w:r>
+              <w:rPr>
+                <w:noProof/>
+                <w:webHidden/>
+              </w:rPr>
+              <w:instrText xml:space="preserve"> PAGEREF _Toc47719492 \h </w:instrText>
+            </w:r>
+            <w:r>
+              <w:rPr>
+                <w:noProof/>
+                <w:webHidden/>
+              </w:rPr>
+            </w:r>
+            <w:r>
+              <w:rPr>
+                <w:noProof/>
+                <w:webHidden/>
+              </w:rPr>
+              <w:fldChar w:fldCharType="separate"/>
+            </w:r>
+            <w:r>
+              <w:rPr>
+                <w:noProof/>
+                <w:webHidden/>
+              </w:rPr>
+              <w:t>4</w:t>
+            </w:r>
+            <w:r>
+              <w:rPr>
+                <w:noProof/>
+                <w:webHidden/>
+              </w:rPr>
+              <w:fldChar w:fldCharType="end"/>
+            </w:r>
+          </w:hyperlink>
+        </w:p>
+        <w:p>
+          <w:pPr>
+            <w:pStyle w:val="11"/>
+            <w:tabs>
+              <w:tab w:val="right" w:leader="dot" w:pos="8497"/>
+            </w:tabs>
+            <w:rPr>
+              <w:rFonts w:asciiTheme="minorHAnsi" w:eastAsiaTheme="minorEastAsia" w:hAnsiTheme="minorHAnsi" w:cstheme="minorBidi"/>
+              <w:noProof/>
+              <w:sz w:val="22"/>
+              <w:szCs w:val="22"/>
+              <w:lang w:val="ru-RU" w:eastAsia="ru-RU"/>
+            </w:rPr>
+          </w:pPr>
+          <w:hyperlink w:anchor="_Toc47719493" w:history="1">
+            <w:r>
+              <w:rPr>
+                <w:rStyle w:val="af"/>
+                <w:noProof/>
+                <w:lang w:val="en-US"/>
+              </w:rPr>
+              <w:t>2 Soft-delete and soft-update methods analysis</w:t>
+            </w:r>
+            <w:r>
+              <w:rPr>
+                <w:noProof/>
+                <w:webHidden/>
+              </w:rPr>
+              <w:tab/>
+            </w:r>
+            <w:r>
+              <w:rPr>
+                <w:noProof/>
+                <w:webHidden/>
+              </w:rPr>
+              <w:fldChar w:fldCharType="begin"/>
+            </w:r>
+            <w:r>
+              <w:rPr>
+                <w:noProof/>
+                <w:webHidden/>
+              </w:rPr>
+              <w:instrText xml:space="preserve"> PAGEREF _Toc47719493 \h </w:instrText>
+            </w:r>
+            <w:r>
+              <w:rPr>
+                <w:noProof/>
+                <w:webHidden/>
+              </w:rPr>
+            </w:r>
+            <w:r>
+              <w:rPr>
+                <w:noProof/>
+                <w:webHidden/>
+              </w:rPr>
+              <w:fldChar w:fldCharType="separate"/>
+            </w:r>
+            <w:r>
+              <w:rPr>
+                <w:noProof/>
+                <w:webHidden/>
+              </w:rPr>
+              <w:t>5</w:t>
+            </w:r>
+            <w:r>
+              <w:rPr>
+                <w:noProof/>
+                <w:webHidden/>
+              </w:rPr>
+              <w:fldChar w:fldCharType="end"/>
+            </w:r>
+          </w:hyperlink>
+        </w:p>
+        <w:p>
+          <w:pPr>
+            <w:pStyle w:val="23"/>
+            <w:tabs>
+              <w:tab w:val="right" w:leader="dot" w:pos="8497"/>
+            </w:tabs>
+            <w:rPr>
+              <w:rFonts w:asciiTheme="minorHAnsi" w:eastAsiaTheme="minorEastAsia" w:hAnsiTheme="minorHAnsi" w:cstheme="minorBidi"/>
+              <w:noProof/>
+              <w:sz w:val="22"/>
+              <w:szCs w:val="22"/>
+              <w:lang w:val="ru-RU" w:eastAsia="ru-RU"/>
+            </w:rPr>
+          </w:pPr>
+          <w:hyperlink w:anchor="_Toc47719494" w:history="1">
+            <w:r>
+              <w:rPr>
+                <w:rStyle w:val="af"/>
+                <w:noProof/>
+                <w:lang w:val="en-US"/>
+              </w:rPr>
+              <w:t>2.1 An additional column "master_id"</w:t>
+            </w:r>
+            <w:r>
+              <w:rPr>
+                <w:noProof/>
+                <w:webHidden/>
+              </w:rPr>
+              <w:tab/>
+            </w:r>
+            <w:r>
+              <w:rPr>
+                <w:noProof/>
+                <w:webHidden/>
+              </w:rPr>
+              <w:fldChar w:fldCharType="begin"/>
+            </w:r>
+            <w:r>
+              <w:rPr>
+                <w:noProof/>
+                <w:webHidden/>
+              </w:rPr>
+              <w:instrText xml:space="preserve"> PAGEREF _Toc47719494 \h </w:instrText>
+            </w:r>
+            <w:r>
+              <w:rPr>
+                <w:noProof/>
+                <w:webHidden/>
+              </w:rPr>
+            </w:r>
+            <w:r>
+              <w:rPr>
+                <w:noProof/>
+                <w:webHidden/>
+              </w:rPr>
+              <w:fldChar w:fldCharType="separate"/>
+            </w:r>
+            <w:r>
+              <w:rPr>
+                <w:noProof/>
+                <w:webHidden/>
+              </w:rPr>
+              <w:t>5</w:t>
+            </w:r>
+            <w:r>
+              <w:rPr>
+                <w:noProof/>
+                <w:webHidden/>
+              </w:rPr>
+              <w:fldChar w:fldCharType="end"/>
+            </w:r>
+          </w:hyperlink>
+        </w:p>
+        <w:p>
+          <w:pPr>
+            <w:pStyle w:val="23"/>
+            <w:tabs>
+              <w:tab w:val="right" w:leader="dot" w:pos="8497"/>
+            </w:tabs>
+            <w:rPr>
+              <w:rFonts w:asciiTheme="minorHAnsi" w:eastAsiaTheme="minorEastAsia" w:hAnsiTheme="minorHAnsi" w:cstheme="minorBidi"/>
+              <w:noProof/>
+              <w:sz w:val="22"/>
+              <w:szCs w:val="22"/>
+              <w:lang w:val="ru-RU" w:eastAsia="ru-RU"/>
+            </w:rPr>
+          </w:pPr>
+          <w:hyperlink w:anchor="_Toc47719495" w:history="1">
+            <w:r>
+              <w:rPr>
+                <w:rStyle w:val="af"/>
+                <w:noProof/>
+                <w:lang w:val="en-US"/>
+              </w:rPr>
+              <w:t>2.2 Composite key</w:t>
+            </w:r>
+            <w:r>
+              <w:rPr>
+                <w:noProof/>
+                <w:webHidden/>
+              </w:rPr>
+              <w:tab/>
+            </w:r>
+            <w:r>
+              <w:rPr>
+                <w:noProof/>
+                <w:webHidden/>
+              </w:rPr>
+              <w:fldChar w:fldCharType="begin"/>
+            </w:r>
+            <w:r>
+              <w:rPr>
+                <w:noProof/>
+                <w:webHidden/>
+              </w:rPr>
+              <w:instrText xml:space="preserve"> PAGEREF _Toc47719495 \h </w:instrText>
+            </w:r>
+            <w:r>
+              <w:rPr>
+                <w:noProof/>
+                <w:webHidden/>
+              </w:rPr>
+            </w:r>
+            <w:r>
+              <w:rPr>
+                <w:noProof/>
+                <w:webHidden/>
+              </w:rPr>
+              <w:fldChar w:fldCharType="separate"/>
+            </w:r>
+            <w:r>
+              <w:rPr>
+                <w:noProof/>
+                <w:webHidden/>
+              </w:rPr>
+              <w:t>7</w:t>
+            </w:r>
+            <w:r>
+              <w:rPr>
+                <w:noProof/>
+                <w:webHidden/>
+              </w:rPr>
+              <w:fldChar w:fldCharType="end"/>
+            </w:r>
+          </w:hyperlink>
+        </w:p>
+        <w:p>
+          <w:pPr>
+            <w:pStyle w:val="31"/>
+            <w:tabs>
+              <w:tab w:val="right" w:leader="dot" w:pos="8497"/>
+            </w:tabs>
+            <w:rPr>
+              <w:rFonts w:asciiTheme="minorHAnsi" w:eastAsiaTheme="minorEastAsia" w:hAnsiTheme="minorHAnsi" w:cstheme="minorBidi"/>
+              <w:noProof/>
+              <w:sz w:val="22"/>
+              <w:szCs w:val="22"/>
+              <w:lang w:val="ru-RU" w:eastAsia="ru-RU"/>
+            </w:rPr>
+          </w:pPr>
+          <w:hyperlink w:anchor="_Toc47719496" w:history="1">
+            <w:r>
+              <w:rPr>
+                <w:rStyle w:val="af"/>
+                <w:noProof/>
+                <w:lang w:val="en-US"/>
+              </w:rPr>
+              <w:t>2.2.1 Master update not affects child records</w:t>
+            </w:r>
+            <w:r>
+              <w:rPr>
+                <w:noProof/>
+                <w:webHidden/>
+              </w:rPr>
+              <w:tab/>
+            </w:r>
+            <w:r>
+              <w:rPr>
+                <w:noProof/>
+                <w:webHidden/>
+              </w:rPr>
+              <w:fldChar w:fldCharType="begin"/>
+            </w:r>
+            <w:r>
+              <w:rPr>
+                <w:noProof/>
+                <w:webHidden/>
+              </w:rPr>
+              <w:instrText xml:space="preserve"> PAGEREF _Toc47719496 \h </w:instrText>
+            </w:r>
+            <w:r>
+              <w:rPr>
+                <w:noProof/>
+                <w:webHidden/>
+              </w:rPr>
+            </w:r>
+            <w:r>
+              <w:rPr>
+                <w:noProof/>
+                <w:webHidden/>
+              </w:rPr>
+              <w:fldChar w:fldCharType="separate"/>
+            </w:r>
+            <w:r>
+              <w:rPr>
+                <w:noProof/>
+                <w:webHidden/>
+              </w:rPr>
+              <w:t>7</w:t>
+            </w:r>
+            <w:r>
+              <w:rPr>
+                <w:noProof/>
+                <w:webHidden/>
+              </w:rPr>
+              <w:fldChar w:fldCharType="end"/>
+            </w:r>
+          </w:hyperlink>
+        </w:p>
+        <w:p>
+          <w:pPr>
+            <w:pStyle w:val="31"/>
+            <w:tabs>
+              <w:tab w:val="right" w:leader="dot" w:pos="8497"/>
+            </w:tabs>
+            <w:rPr>
+              <w:rFonts w:asciiTheme="minorHAnsi" w:eastAsiaTheme="minorEastAsia" w:hAnsiTheme="minorHAnsi" w:cstheme="minorBidi"/>
+              <w:noProof/>
+              <w:sz w:val="22"/>
+              <w:szCs w:val="22"/>
+              <w:lang w:val="ru-RU" w:eastAsia="ru-RU"/>
+            </w:rPr>
+          </w:pPr>
+          <w:hyperlink w:anchor="_Toc47719497" w:history="1">
+            <w:r>
+              <w:rPr>
+                <w:rStyle w:val="af"/>
+                <w:noProof/>
+                <w:lang w:val="en-US"/>
+              </w:rPr>
+              <w:t>2.2.2 Master update affects child records</w:t>
+            </w:r>
+            <w:r>
+              <w:rPr>
+                <w:noProof/>
+                <w:webHidden/>
+              </w:rPr>
+              <w:tab/>
+            </w:r>
+            <w:r>
+              <w:rPr>
+                <w:noProof/>
+                <w:webHidden/>
+              </w:rPr>
+              <w:fldChar w:fldCharType="begin"/>
+            </w:r>
+            <w:r>
+              <w:rPr>
+                <w:noProof/>
+                <w:webHidden/>
+              </w:rPr>
+              <w:instrText xml:space="preserve"> PAGEREF _Toc47719497 \h </w:instrText>
+            </w:r>
+            <w:r>
+              <w:rPr>
+                <w:noProof/>
+                <w:webHidden/>
+              </w:rPr>
+            </w:r>
+            <w:r>
+              <w:rPr>
+                <w:noProof/>
+                <w:webHidden/>
+              </w:rPr>
+              <w:fldChar w:fldCharType="separate"/>
+            </w:r>
+            <w:r>
+              <w:rPr>
+                <w:noProof/>
+                <w:webHidden/>
+              </w:rPr>
+              <w:t>8</w:t>
+            </w:r>
+            <w:r>
+              <w:rPr>
+                <w:noProof/>
+                <w:webHidden/>
+              </w:rPr>
+              <w:fldChar w:fldCharType="end"/>
+            </w:r>
+          </w:hyperlink>
+        </w:p>
+        <w:p>
+          <w:pPr>
+            <w:pStyle w:val="23"/>
+            <w:tabs>
+              <w:tab w:val="right" w:leader="dot" w:pos="8497"/>
+            </w:tabs>
+            <w:rPr>
+              <w:rFonts w:asciiTheme="minorHAnsi" w:eastAsiaTheme="minorEastAsia" w:hAnsiTheme="minorHAnsi" w:cstheme="minorBidi"/>
+              <w:noProof/>
+              <w:sz w:val="22"/>
+              <w:szCs w:val="22"/>
+              <w:lang w:val="ru-RU" w:eastAsia="ru-RU"/>
+            </w:rPr>
+          </w:pPr>
+          <w:hyperlink w:anchor="_Toc47719498" w:history="1">
+            <w:r>
+              <w:rPr>
+                <w:rStyle w:val="af"/>
+                <w:noProof/>
+                <w:lang w:val="en-US"/>
+              </w:rPr>
+              <w:t>2.3 Making a decision</w:t>
+            </w:r>
+            <w:r>
+              <w:rPr>
+                <w:noProof/>
+                <w:webHidden/>
+              </w:rPr>
+              <w:tab/>
+            </w:r>
+            <w:r>
+              <w:rPr>
+                <w:noProof/>
+                <w:webHidden/>
+              </w:rPr>
+              <w:fldChar w:fldCharType="begin"/>
+            </w:r>
+            <w:r>
+              <w:rPr>
+                <w:noProof/>
+                <w:webHidden/>
+              </w:rPr>
+              <w:instrText xml:space="preserve"> PAGEREF _Toc47719498 \h </w:instrText>
+            </w:r>
+            <w:r>
+              <w:rPr>
+                <w:noProof/>
+                <w:webHidden/>
+              </w:rPr>
+            </w:r>
+            <w:r>
+              <w:rPr>
+                <w:noProof/>
+                <w:webHidden/>
+              </w:rPr>
+              <w:fldChar w:fldCharType="separate"/>
+            </w:r>
+            <w:r>
+              <w:rPr>
+                <w:noProof/>
+                <w:webHidden/>
+              </w:rPr>
+              <w:t>10</w:t>
+            </w:r>
+            <w:r>
+              <w:rPr>
+                <w:noProof/>
+                <w:webHidden/>
+              </w:rPr>
+              <w:fldChar w:fldCharType="end"/>
+            </w:r>
+          </w:hyperlink>
+        </w:p>
+        <w:p>
+          <w:pPr>
+            <w:pStyle w:val="23"/>
+            <w:tabs>
+              <w:tab w:val="right" w:leader="dot" w:pos="8497"/>
+            </w:tabs>
+            <w:rPr>
+              <w:rFonts w:asciiTheme="minorHAnsi" w:eastAsiaTheme="minorEastAsia" w:hAnsiTheme="minorHAnsi" w:cstheme="minorBidi"/>
+              <w:noProof/>
+              <w:sz w:val="22"/>
+              <w:szCs w:val="22"/>
+              <w:lang w:val="ru-RU" w:eastAsia="ru-RU"/>
+            </w:rPr>
+          </w:pPr>
+          <w:hyperlink w:anchor="_Toc47719499" w:history="1">
+            <w:r>
+              <w:rPr>
+                <w:rStyle w:val="af"/>
+                <w:noProof/>
+                <w:lang w:val="en-US"/>
+              </w:rPr>
+              <w:t>2.4 Implementation</w:t>
+            </w:r>
+            <w:r>
+              <w:rPr>
+                <w:noProof/>
+                <w:webHidden/>
+              </w:rPr>
+              <w:tab/>
+            </w:r>
+            <w:r>
+              <w:rPr>
+                <w:noProof/>
+                <w:webHidden/>
+              </w:rPr>
+              <w:fldChar w:fldCharType="begin"/>
+            </w:r>
+            <w:r>
+              <w:rPr>
+                <w:noProof/>
+                <w:webHidden/>
+              </w:rPr>
+              <w:instrText xml:space="preserve"> PAGEREF _Toc47719499 \h </w:instrText>
+            </w:r>
+            <w:r>
+              <w:rPr>
+                <w:noProof/>
+                <w:webHidden/>
+              </w:rPr>
+            </w:r>
+            <w:r>
+              <w:rPr>
+                <w:noProof/>
+                <w:webHidden/>
+              </w:rPr>
+              <w:fldChar w:fldCharType="separate"/>
+            </w:r>
+            <w:r>
+              <w:rPr>
+                <w:noProof/>
+                <w:webHidden/>
+              </w:rPr>
+              <w:t>10</w:t>
+            </w:r>
+            <w:r>
+              <w:rPr>
+                <w:noProof/>
+                <w:webHidden/>
+              </w:rPr>
+              <w:fldChar w:fldCharType="end"/>
+            </w:r>
+          </w:hyperlink>
+        </w:p>
+        <w:p>
+          <w:pPr>
+            <w:pStyle w:val="11"/>
+            <w:tabs>
+              <w:tab w:val="right" w:leader="dot" w:pos="8497"/>
+            </w:tabs>
+            <w:rPr>
+              <w:rFonts w:asciiTheme="minorHAnsi" w:eastAsiaTheme="minorEastAsia" w:hAnsiTheme="minorHAnsi" w:cstheme="minorBidi"/>
+              <w:noProof/>
+              <w:sz w:val="22"/>
+              <w:szCs w:val="22"/>
+              <w:lang w:val="ru-RU" w:eastAsia="ru-RU"/>
+            </w:rPr>
+          </w:pPr>
+          <w:hyperlink w:anchor="_Toc47719500" w:history="1">
+            <w:r>
+              <w:rPr>
+                <w:rStyle w:val="af"/>
+                <w:noProof/>
+                <w:lang w:val="en-US"/>
+              </w:rPr>
+              <w:t>3 Diagram</w:t>
+            </w:r>
+            <w:r>
+              <w:rPr>
+                <w:noProof/>
+                <w:webHidden/>
+              </w:rPr>
+              <w:tab/>
+            </w:r>
+            <w:r>
+              <w:rPr>
+                <w:noProof/>
+                <w:webHidden/>
+              </w:rPr>
+              <w:fldChar w:fldCharType="begin"/>
+            </w:r>
+            <w:r>
+              <w:rPr>
+                <w:noProof/>
+                <w:webHidden/>
+              </w:rPr>
+              <w:instrText xml:space="preserve"> PAGEREF _Toc47719500 \h </w:instrText>
+            </w:r>
+            <w:r>
+              <w:rPr>
+                <w:noProof/>
+                <w:webHidden/>
+              </w:rPr>
+            </w:r>
+            <w:r>
+              <w:rPr>
+                <w:noProof/>
+                <w:webHidden/>
+              </w:rPr>
+              <w:fldChar w:fldCharType="separate"/>
+            </w:r>
+            <w:r>
+              <w:rPr>
+                <w:noProof/>
+                <w:webHidden/>
+              </w:rPr>
+              <w:t>11</w:t>
+            </w:r>
+            <w:r>
+              <w:rPr>
+                <w:noProof/>
+                <w:webHidden/>
+              </w:rPr>
+              <w:fldChar w:fldCharType="end"/>
+            </w:r>
+          </w:hyperlink>
+        </w:p>
+        <w:p>
+          <w:pPr>
+            <w:pStyle w:val="11"/>
+            <w:tabs>
+              <w:tab w:val="right" w:leader="dot" w:pos="8497"/>
+            </w:tabs>
+            <w:rPr>
+              <w:rFonts w:asciiTheme="minorHAnsi" w:eastAsiaTheme="minorEastAsia" w:hAnsiTheme="minorHAnsi" w:cstheme="minorBidi"/>
+              <w:noProof/>
+              <w:sz w:val="22"/>
+              <w:szCs w:val="22"/>
+              <w:lang w:val="ru-RU" w:eastAsia="ru-RU"/>
+            </w:rPr>
+          </w:pPr>
+          <w:hyperlink w:anchor="_Toc47719501" w:history="1">
+            <w:r>
+              <w:rPr>
+                <w:rStyle w:val="af"/>
+                <w:noProof/>
+                <w:lang w:val="en-US"/>
+              </w:rPr>
+              <w:t>4 Repository pattern</w:t>
+            </w:r>
+            <w:r>
+              <w:rPr>
+                <w:noProof/>
+                <w:webHidden/>
+              </w:rPr>
+              <w:tab/>
+            </w:r>
+            <w:r>
+              <w:rPr>
+                <w:noProof/>
+                <w:webHidden/>
+              </w:rPr>
+              <w:fldChar w:fldCharType="begin"/>
+            </w:r>
+            <w:r>
+              <w:rPr>
+                <w:noProof/>
+                <w:webHidden/>
+              </w:rPr>
+              <w:instrText xml:space="preserve"> PAGEREF _Toc47719501 \h </w:instrText>
+            </w:r>
+            <w:r>
+              <w:rPr>
+                <w:noProof/>
+                <w:webHidden/>
+              </w:rPr>
+            </w:r>
+            <w:r>
+              <w:rPr>
+                <w:noProof/>
+                <w:webHidden/>
+              </w:rPr>
+              <w:fldChar w:fldCharType="separate"/>
+            </w:r>
+            <w:r>
+              <w:rPr>
+                <w:noProof/>
+                <w:webHidden/>
+              </w:rPr>
+              <w:t>11</w:t>
+            </w:r>
+            <w:r>
+              <w:rPr>
+                <w:noProof/>
+                <w:webHidden/>
+              </w:rPr>
+              <w:fldChar w:fldCharType="end"/>
+            </w:r>
+          </w:hyperlink>
+        </w:p>
+        <w:p>
+          <w:pPr>
+            <w:pStyle w:val="23"/>
+            <w:tabs>
+              <w:tab w:val="right" w:leader="dot" w:pos="8497"/>
+            </w:tabs>
+            <w:rPr>
+              <w:rFonts w:asciiTheme="minorHAnsi" w:eastAsiaTheme="minorEastAsia" w:hAnsiTheme="minorHAnsi" w:cstheme="minorBidi"/>
+              <w:noProof/>
+              <w:sz w:val="22"/>
+              <w:szCs w:val="22"/>
+              <w:lang w:val="ru-RU" w:eastAsia="ru-RU"/>
+            </w:rPr>
+          </w:pPr>
+          <w:hyperlink w:anchor="_Toc47719502" w:history="1">
+            <w:r>
+              <w:rPr>
+                <w:rStyle w:val="af"/>
+                <w:noProof/>
+                <w:lang w:val="en-US"/>
+              </w:rPr>
+              <w:t>4.1 Purpose</w:t>
+            </w:r>
+            <w:r>
+              <w:rPr>
+                <w:noProof/>
+                <w:webHidden/>
+              </w:rPr>
+              <w:tab/>
+            </w:r>
+            <w:r>
+              <w:rPr>
+                <w:noProof/>
+                <w:webHidden/>
+              </w:rPr>
+              <w:fldChar w:fldCharType="begin"/>
+            </w:r>
+            <w:r>
+              <w:rPr>
+                <w:noProof/>
+                <w:webHidden/>
+              </w:rPr>
+              <w:instrText xml:space="preserve"> PAGEREF _Toc47719502 \h </w:instrText>
+            </w:r>
+            <w:r>
+              <w:rPr>
+                <w:noProof/>
+                <w:webHidden/>
+              </w:rPr>
+            </w:r>
+            <w:r>
+              <w:rPr>
+                <w:noProof/>
+                <w:webHidden/>
+              </w:rPr>
+              <w:fldChar w:fldCharType="separate"/>
+            </w:r>
+            <w:r>
+              <w:rPr>
+                <w:noProof/>
+                <w:webHidden/>
+              </w:rPr>
+              <w:t>11</w:t>
+            </w:r>
+            <w:r>
+              <w:rPr>
+                <w:noProof/>
+                <w:webHidden/>
+              </w:rPr>
+              <w:fldChar w:fldCharType="end"/>
+            </w:r>
+          </w:hyperlink>
+        </w:p>
+        <w:p>
+          <w:pPr>
+            <w:pStyle w:val="23"/>
+            <w:tabs>
+              <w:tab w:val="right" w:leader="dot" w:pos="8497"/>
+            </w:tabs>
+            <w:rPr>
+              <w:rFonts w:asciiTheme="minorHAnsi" w:eastAsiaTheme="minorEastAsia" w:hAnsiTheme="minorHAnsi" w:cstheme="minorBidi"/>
+              <w:noProof/>
+              <w:sz w:val="22"/>
+              <w:szCs w:val="22"/>
+              <w:lang w:val="ru-RU" w:eastAsia="ru-RU"/>
+            </w:rPr>
+          </w:pPr>
+          <w:hyperlink w:anchor="_Toc47719503" w:history="1">
+            <w:r>
+              <w:rPr>
+                <w:rStyle w:val="af"/>
+                <w:noProof/>
+              </w:rPr>
+              <w:t>4.2 Pluses</w:t>
+            </w:r>
+            <w:r>
+              <w:rPr>
+                <w:noProof/>
+                <w:webHidden/>
+              </w:rPr>
+              <w:tab/>
+            </w:r>
+            <w:r>
+              <w:rPr>
+                <w:noProof/>
+                <w:webHidden/>
+              </w:rPr>
+              <w:fldChar w:fldCharType="begin"/>
+            </w:r>
+            <w:r>
+              <w:rPr>
+                <w:noProof/>
+                <w:webHidden/>
+              </w:rPr>
+              <w:instrText xml:space="preserve"> PAGEREF _Toc47719503 \h </w:instrText>
+            </w:r>
+            <w:r>
+              <w:rPr>
+                <w:noProof/>
+                <w:webHidden/>
+              </w:rPr>
+            </w:r>
+            <w:r>
+              <w:rPr>
+                <w:noProof/>
+                <w:webHidden/>
+              </w:rPr>
+              <w:fldChar w:fldCharType="separate"/>
+            </w:r>
+            <w:r>
+              <w:rPr>
+                <w:noProof/>
+                <w:webHidden/>
+              </w:rPr>
+              <w:t>11</w:t>
+            </w:r>
+            <w:r>
+              <w:rPr>
+                <w:noProof/>
+                <w:webHidden/>
+              </w:rPr>
+              <w:fldChar w:fldCharType="end"/>
+            </w:r>
+          </w:hyperlink>
+        </w:p>
+        <w:p>
+          <w:pPr>
+            <w:pStyle w:val="23"/>
+            <w:tabs>
+              <w:tab w:val="right" w:leader="dot" w:pos="8497"/>
+            </w:tabs>
+            <w:rPr>
+              <w:rFonts w:asciiTheme="minorHAnsi" w:eastAsiaTheme="minorEastAsia" w:hAnsiTheme="minorHAnsi" w:cstheme="minorBidi"/>
+              <w:noProof/>
+              <w:sz w:val="22"/>
+              <w:szCs w:val="22"/>
+              <w:lang w:val="ru-RU" w:eastAsia="ru-RU"/>
+            </w:rPr>
+          </w:pPr>
+          <w:hyperlink w:anchor="_Toc47719504" w:history="1">
+            <w:r>
+              <w:rPr>
+                <w:rStyle w:val="af"/>
+                <w:noProof/>
+                <w:lang w:val="en-US"/>
+              </w:rPr>
+              <w:t>4.3 Minuses</w:t>
+            </w:r>
+            <w:r>
+              <w:rPr>
+                <w:noProof/>
+                <w:webHidden/>
+              </w:rPr>
+              <w:tab/>
+            </w:r>
+            <w:r>
+              <w:rPr>
+                <w:noProof/>
+                <w:webHidden/>
+              </w:rPr>
+              <w:fldChar w:fldCharType="begin"/>
+            </w:r>
+            <w:r>
+              <w:rPr>
+                <w:noProof/>
+                <w:webHidden/>
+              </w:rPr>
+              <w:instrText xml:space="preserve"> PAGEREF _Toc47719504 \h </w:instrText>
+            </w:r>
+            <w:r>
+              <w:rPr>
+                <w:noProof/>
+                <w:webHidden/>
+              </w:rPr>
+            </w:r>
+            <w:r>
+              <w:rPr>
+                <w:noProof/>
+                <w:webHidden/>
+              </w:rPr>
+              <w:fldChar w:fldCharType="separate"/>
+            </w:r>
+            <w:r>
+              <w:rPr>
+                <w:noProof/>
+                <w:webHidden/>
+              </w:rPr>
+              <w:t>11</w:t>
+            </w:r>
+            <w:r>
+              <w:rPr>
+                <w:noProof/>
+                <w:webHidden/>
+              </w:rPr>
+              <w:fldChar w:fldCharType="end"/>
+            </w:r>
+          </w:hyperlink>
+        </w:p>
+        <w:p>
+          <w:pPr>
+            <w:pStyle w:val="23"/>
+            <w:tabs>
+              <w:tab w:val="right" w:leader="dot" w:pos="8497"/>
+            </w:tabs>
+            <w:rPr>
+              <w:rFonts w:asciiTheme="minorHAnsi" w:eastAsiaTheme="minorEastAsia" w:hAnsiTheme="minorHAnsi" w:cstheme="minorBidi"/>
+              <w:noProof/>
+              <w:sz w:val="22"/>
+              <w:szCs w:val="22"/>
+              <w:lang w:val="ru-RU" w:eastAsia="ru-RU"/>
+            </w:rPr>
+          </w:pPr>
+          <w:hyperlink w:anchor="_Toc47719505" w:history="1">
+            <w:r>
+              <w:rPr>
+                <w:rStyle w:val="af"/>
+                <w:bCs/>
+                <w:noProof/>
+                <w:kern w:val="32"/>
+                <w:lang w:val="en-US"/>
+              </w:rPr>
+              <w:t>4.4</w:t>
+            </w:r>
+            <w:r>
+              <w:rPr>
+                <w:rStyle w:val="af"/>
+                <w:noProof/>
+                <w:lang w:val="en-US"/>
+              </w:rPr>
+              <w:t xml:space="preserve"> Current implementation</w:t>
+            </w:r>
+            <w:r>
+              <w:rPr>
+                <w:noProof/>
+                <w:webHidden/>
+              </w:rPr>
+              <w:tab/>
+            </w:r>
+            <w:r>
+              <w:rPr>
+                <w:noProof/>
+                <w:webHidden/>
+              </w:rPr>
+              <w:fldChar w:fldCharType="begin"/>
+            </w:r>
+            <w:r>
+              <w:rPr>
+                <w:noProof/>
+                <w:webHidden/>
+              </w:rPr>
+              <w:instrText xml:space="preserve"> PAGEREF _Toc47719505 \h </w:instrText>
+            </w:r>
+            <w:r>
+              <w:rPr>
+                <w:noProof/>
+                <w:webHidden/>
+              </w:rPr>
+            </w:r>
+            <w:r>
+              <w:rPr>
+                <w:noProof/>
+                <w:webHidden/>
+              </w:rPr>
+              <w:fldChar w:fldCharType="separate"/>
+            </w:r>
+            <w:r>
+              <w:rPr>
+                <w:noProof/>
+                <w:webHidden/>
+              </w:rPr>
+              <w:t>12</w:t>
+            </w:r>
+            <w:r>
+              <w:rPr>
+                <w:noProof/>
+                <w:webHidden/>
+              </w:rPr>
+              <w:fldChar w:fldCharType="end"/>
+            </w:r>
+          </w:hyperlink>
+        </w:p>
+        <w:p>
+          <w:pPr>
+            <w:pStyle w:val="11"/>
+            <w:tabs>
+              <w:tab w:val="right" w:leader="dot" w:pos="8497"/>
+            </w:tabs>
+            <w:rPr>
+              <w:rFonts w:asciiTheme="minorHAnsi" w:eastAsiaTheme="minorEastAsia" w:hAnsiTheme="minorHAnsi" w:cstheme="minorBidi"/>
+              <w:noProof/>
+              <w:sz w:val="22"/>
+              <w:szCs w:val="22"/>
+              <w:lang w:val="ru-RU" w:eastAsia="ru-RU"/>
+            </w:rPr>
+          </w:pPr>
+          <w:hyperlink w:anchor="_Toc47719506" w:history="1">
+            <w:r>
+              <w:rPr>
+                <w:rStyle w:val="af"/>
+                <w:noProof/>
+                <w:lang w:val="en-US"/>
+              </w:rPr>
+              <w:t>5 UoW</w:t>
+            </w:r>
+            <w:r>
+              <w:rPr>
+                <w:noProof/>
+                <w:webHidden/>
+              </w:rPr>
+              <w:tab/>
+            </w:r>
+            <w:r>
+              <w:rPr>
+                <w:noProof/>
+                <w:webHidden/>
+              </w:rPr>
+              <w:fldChar w:fldCharType="begin"/>
+            </w:r>
+            <w:r>
+              <w:rPr>
+                <w:noProof/>
+                <w:webHidden/>
+              </w:rPr>
+              <w:instrText xml:space="preserve"> PAGEREF _Toc47719506 \h </w:instrText>
+            </w:r>
+            <w:r>
+              <w:rPr>
+                <w:noProof/>
+                <w:webHidden/>
+              </w:rPr>
+            </w:r>
+            <w:r>
+              <w:rPr>
+                <w:noProof/>
+                <w:webHidden/>
+              </w:rPr>
+              <w:fldChar w:fldCharType="separate"/>
+            </w:r>
+            <w:r>
+              <w:rPr>
+                <w:noProof/>
+                <w:webHidden/>
+              </w:rPr>
+              <w:t>13</w:t>
+            </w:r>
+            <w:r>
+              <w:rPr>
+                <w:noProof/>
+                <w:webHidden/>
+              </w:rPr>
+              <w:fldChar w:fldCharType="end"/>
+            </w:r>
+          </w:hyperlink>
+        </w:p>
+        <w:p>
+          <w:pPr>
+            <w:pStyle w:val="23"/>
+            <w:tabs>
+              <w:tab w:val="right" w:leader="dot" w:pos="8497"/>
+            </w:tabs>
+            <w:rPr>
+              <w:rFonts w:asciiTheme="minorHAnsi" w:eastAsiaTheme="minorEastAsia" w:hAnsiTheme="minorHAnsi" w:cstheme="minorBidi"/>
+              <w:noProof/>
+              <w:sz w:val="22"/>
+              <w:szCs w:val="22"/>
+              <w:lang w:val="ru-RU" w:eastAsia="ru-RU"/>
+            </w:rPr>
+          </w:pPr>
+          <w:hyperlink w:anchor="_Toc47719507" w:history="1">
+            <w:r>
+              <w:rPr>
+                <w:rStyle w:val="af"/>
+                <w:noProof/>
+                <w:lang w:val="en-US"/>
+              </w:rPr>
+              <w:t>5.1 Purpose</w:t>
+            </w:r>
+            <w:r>
+              <w:rPr>
+                <w:noProof/>
+                <w:webHidden/>
+              </w:rPr>
+              <w:tab/>
+            </w:r>
+            <w:r>
+              <w:rPr>
+                <w:noProof/>
+                <w:webHidden/>
+              </w:rPr>
+              <w:fldChar w:fldCharType="begin"/>
+            </w:r>
+            <w:r>
+              <w:rPr>
+                <w:noProof/>
+                <w:webHidden/>
+              </w:rPr>
+              <w:instrText xml:space="preserve"> PAGEREF _Toc47719507 \h </w:instrText>
+            </w:r>
+            <w:r>
+              <w:rPr>
+                <w:noProof/>
+                <w:webHidden/>
+              </w:rPr>
+            </w:r>
+            <w:r>
+              <w:rPr>
+                <w:noProof/>
+                <w:webHidden/>
+              </w:rPr>
+              <w:fldChar w:fldCharType="separate"/>
+            </w:r>
+            <w:r>
+              <w:rPr>
+                <w:noProof/>
+                <w:webHidden/>
+              </w:rPr>
+              <w:t>13</w:t>
+            </w:r>
+            <w:r>
+              <w:rPr>
+                <w:noProof/>
+                <w:webHidden/>
+              </w:rPr>
+              <w:fldChar w:fldCharType="end"/>
+            </w:r>
+          </w:hyperlink>
+        </w:p>
+        <w:p>
+          <w:pPr>
+            <w:pStyle w:val="23"/>
+            <w:tabs>
+              <w:tab w:val="right" w:leader="dot" w:pos="8497"/>
+            </w:tabs>
+            <w:rPr>
+              <w:rFonts w:asciiTheme="minorHAnsi" w:eastAsiaTheme="minorEastAsia" w:hAnsiTheme="minorHAnsi" w:cstheme="minorBidi"/>
+              <w:noProof/>
+              <w:sz w:val="22"/>
+              <w:szCs w:val="22"/>
+              <w:lang w:val="ru-RU" w:eastAsia="ru-RU"/>
+            </w:rPr>
+          </w:pPr>
+          <w:hyperlink w:anchor="_Toc47719508" w:history="1">
+            <w:r>
+              <w:rPr>
+                <w:rStyle w:val="af"/>
+                <w:noProof/>
+                <w:lang w:val="en-US"/>
+              </w:rPr>
+              <w:t>5.2 Current implementation:</w:t>
+            </w:r>
+            <w:r>
+              <w:rPr>
+                <w:noProof/>
+                <w:webHidden/>
+              </w:rPr>
+              <w:tab/>
+            </w:r>
+            <w:r>
+              <w:rPr>
+                <w:noProof/>
+                <w:webHidden/>
+              </w:rPr>
+              <w:fldChar w:fldCharType="begin"/>
+            </w:r>
+            <w:r>
+              <w:rPr>
+                <w:noProof/>
+                <w:webHidden/>
+              </w:rPr>
+              <w:instrText xml:space="preserve"> PAGEREF _Toc47719508 \h </w:instrText>
+            </w:r>
+            <w:r>
+              <w:rPr>
+                <w:noProof/>
+                <w:webHidden/>
+              </w:rPr>
+            </w:r>
+            <w:r>
+              <w:rPr>
+                <w:noProof/>
+                <w:webHidden/>
+              </w:rPr>
+              <w:fldChar w:fldCharType="separate"/>
+            </w:r>
+            <w:r>
+              <w:rPr>
+                <w:noProof/>
+                <w:webHidden/>
+              </w:rPr>
+              <w:t>13</w:t>
+            </w:r>
+            <w:r>
+              <w:rPr>
+                <w:noProof/>
+                <w:webHidden/>
+              </w:rPr>
+              <w:fldChar w:fldCharType="end"/>
+            </w:r>
+          </w:hyperlink>
+        </w:p>
+        <w:p>
+          <w:pPr>
+            <w:pStyle w:val="11"/>
+            <w:tabs>
+              <w:tab w:val="right" w:leader="dot" w:pos="8497"/>
+            </w:tabs>
+            <w:rPr>
+              <w:rFonts w:asciiTheme="minorHAnsi" w:eastAsiaTheme="minorEastAsia" w:hAnsiTheme="minorHAnsi" w:cstheme="minorBidi"/>
+              <w:noProof/>
+              <w:sz w:val="22"/>
+              <w:szCs w:val="22"/>
+              <w:lang w:val="ru-RU" w:eastAsia="ru-RU"/>
+            </w:rPr>
+          </w:pPr>
+          <w:hyperlink w:anchor="_Toc47719509" w:history="1">
+            <w:r>
+              <w:rPr>
+                <w:rStyle w:val="af"/>
+                <w:noProof/>
+                <w:lang w:val="en-US"/>
+              </w:rPr>
+              <w:t>6 Services/BLL</w:t>
+            </w:r>
+            <w:r>
+              <w:rPr>
+                <w:noProof/>
+                <w:webHidden/>
+              </w:rPr>
+              <w:tab/>
+            </w:r>
+            <w:r>
+              <w:rPr>
+                <w:noProof/>
+                <w:webHidden/>
+              </w:rPr>
+              <w:fldChar w:fldCharType="begin"/>
+            </w:r>
+            <w:r>
+              <w:rPr>
+                <w:noProof/>
+                <w:webHidden/>
+              </w:rPr>
+              <w:instrText xml:space="preserve"> PAGEREF _Toc47719509 \h </w:instrText>
+            </w:r>
+            <w:r>
+              <w:rPr>
+                <w:noProof/>
+                <w:webHidden/>
+              </w:rPr>
+            </w:r>
+            <w:r>
+              <w:rPr>
+                <w:noProof/>
+                <w:webHidden/>
+              </w:rPr>
+              <w:fldChar w:fldCharType="separate"/>
+            </w:r>
+            <w:r>
+              <w:rPr>
+                <w:noProof/>
+                <w:webHidden/>
+              </w:rPr>
+              <w:t>13</w:t>
+            </w:r>
+            <w:r>
+              <w:rPr>
+                <w:noProof/>
+                <w:webHidden/>
+              </w:rPr>
+              <w:fldChar w:fldCharType="end"/>
+            </w:r>
+          </w:hyperlink>
+        </w:p>
+        <w:p>
+          <w:pPr>
+            <w:pStyle w:val="23"/>
+            <w:tabs>
+              <w:tab w:val="right" w:leader="dot" w:pos="8497"/>
+            </w:tabs>
+            <w:rPr>
+              <w:rFonts w:asciiTheme="minorHAnsi" w:eastAsiaTheme="minorEastAsia" w:hAnsiTheme="minorHAnsi" w:cstheme="minorBidi"/>
+              <w:noProof/>
+              <w:sz w:val="22"/>
+              <w:szCs w:val="22"/>
+              <w:lang w:val="ru-RU" w:eastAsia="ru-RU"/>
+            </w:rPr>
+          </w:pPr>
+          <w:hyperlink w:anchor="_Toc47719510" w:history="1">
+            <w:r>
+              <w:rPr>
+                <w:rStyle w:val="af"/>
+                <w:noProof/>
+                <w:lang w:val="en-US"/>
+              </w:rPr>
+              <w:t>6.1 Purpose/</w:t>
+            </w:r>
+            <w:r>
+              <w:rPr>
+                <w:rStyle w:val="af"/>
+                <w:noProof/>
+              </w:rPr>
+              <w:t>Pluses</w:t>
+            </w:r>
+            <w:r>
+              <w:rPr>
+                <w:noProof/>
+                <w:webHidden/>
+              </w:rPr>
+              <w:tab/>
+            </w:r>
+            <w:r>
+              <w:rPr>
+                <w:noProof/>
+                <w:webHidden/>
+              </w:rPr>
+              <w:fldChar w:fldCharType="begin"/>
+            </w:r>
+            <w:r>
+              <w:rPr>
+                <w:noProof/>
+                <w:webHidden/>
+              </w:rPr>
+              <w:instrText xml:space="preserve"> PAGEREF _Toc47719510 \h </w:instrText>
+            </w:r>
+            <w:r>
+              <w:rPr>
+                <w:noProof/>
+                <w:webHidden/>
+              </w:rPr>
+            </w:r>
+            <w:r>
+              <w:rPr>
+                <w:noProof/>
+                <w:webHidden/>
+              </w:rPr>
+              <w:fldChar w:fldCharType="separate"/>
+            </w:r>
+            <w:r>
+              <w:rPr>
+                <w:noProof/>
+                <w:webHidden/>
+              </w:rPr>
+              <w:t>13</w:t>
+            </w:r>
+            <w:r>
+              <w:rPr>
+                <w:noProof/>
+                <w:webHidden/>
+              </w:rPr>
+              <w:fldChar w:fldCharType="end"/>
+            </w:r>
+          </w:hyperlink>
+        </w:p>
+        <w:p>
+          <w:pPr>
+            <w:pStyle w:val="23"/>
+            <w:tabs>
+              <w:tab w:val="right" w:leader="dot" w:pos="8497"/>
+            </w:tabs>
+            <w:rPr>
+              <w:rFonts w:asciiTheme="minorHAnsi" w:eastAsiaTheme="minorEastAsia" w:hAnsiTheme="minorHAnsi" w:cstheme="minorBidi"/>
+              <w:noProof/>
+              <w:sz w:val="22"/>
+              <w:szCs w:val="22"/>
+              <w:lang w:val="ru-RU" w:eastAsia="ru-RU"/>
+            </w:rPr>
+          </w:pPr>
+          <w:hyperlink w:anchor="_Toc47719511" w:history="1">
+            <w:r>
+              <w:rPr>
+                <w:rStyle w:val="af"/>
+                <w:noProof/>
+                <w:lang w:val="en-US"/>
+              </w:rPr>
+              <w:t>6.2 Minuses</w:t>
+            </w:r>
+            <w:r>
+              <w:rPr>
+                <w:noProof/>
+                <w:webHidden/>
+              </w:rPr>
+              <w:tab/>
+            </w:r>
+            <w:r>
+              <w:rPr>
+                <w:noProof/>
+                <w:webHidden/>
+              </w:rPr>
+              <w:fldChar w:fldCharType="begin"/>
+            </w:r>
+            <w:r>
+              <w:rPr>
+                <w:noProof/>
+                <w:webHidden/>
+              </w:rPr>
+              <w:instrText xml:space="preserve"> PAGEREF _Toc47719511 \h </w:instrText>
+            </w:r>
+            <w:r>
+              <w:rPr>
+                <w:noProof/>
+                <w:webHidden/>
+              </w:rPr>
+            </w:r>
+            <w:r>
+              <w:rPr>
+                <w:noProof/>
+                <w:webHidden/>
+              </w:rPr>
+              <w:fldChar w:fldCharType="separate"/>
+            </w:r>
+            <w:r>
+              <w:rPr>
+                <w:noProof/>
+                <w:webHidden/>
+              </w:rPr>
+              <w:t>13</w:t>
+            </w:r>
+            <w:r>
+              <w:rPr>
+                <w:noProof/>
+                <w:webHidden/>
+              </w:rPr>
+              <w:fldChar w:fldCharType="end"/>
+            </w:r>
+          </w:hyperlink>
+        </w:p>
+        <w:p>
+          <w:pPr>
+            <w:pStyle w:val="23"/>
+            <w:tabs>
+              <w:tab w:val="right" w:leader="dot" w:pos="8497"/>
+            </w:tabs>
+            <w:rPr>
+              <w:rFonts w:asciiTheme="minorHAnsi" w:eastAsiaTheme="minorEastAsia" w:hAnsiTheme="minorHAnsi" w:cstheme="minorBidi"/>
+              <w:noProof/>
+              <w:sz w:val="22"/>
+              <w:szCs w:val="22"/>
+              <w:lang w:val="ru-RU" w:eastAsia="ru-RU"/>
+            </w:rPr>
+          </w:pPr>
+          <w:hyperlink w:anchor="_Toc47719512" w:history="1">
+            <w:r>
+              <w:rPr>
+                <w:rStyle w:val="af"/>
+                <w:bCs/>
+                <w:noProof/>
+                <w:kern w:val="32"/>
+                <w:lang w:val="en-US"/>
+              </w:rPr>
+              <w:t>6.3</w:t>
+            </w:r>
+            <w:r>
+              <w:rPr>
+                <w:rStyle w:val="af"/>
+                <w:noProof/>
+                <w:lang w:val="en-US"/>
+              </w:rPr>
+              <w:t xml:space="preserve"> Current implementation</w:t>
+            </w:r>
+            <w:r>
+              <w:rPr>
+                <w:noProof/>
+                <w:webHidden/>
+              </w:rPr>
+              <w:tab/>
+            </w:r>
+            <w:r>
+              <w:rPr>
+                <w:noProof/>
+                <w:webHidden/>
+              </w:rPr>
+              <w:fldChar w:fldCharType="begin"/>
+            </w:r>
+            <w:r>
+              <w:rPr>
+                <w:noProof/>
+                <w:webHidden/>
+              </w:rPr>
+              <w:instrText xml:space="preserve"> PAGEREF _Toc47719512 \h </w:instrText>
+            </w:r>
+            <w:r>
+              <w:rPr>
+                <w:noProof/>
+                <w:webHidden/>
+              </w:rPr>
+            </w:r>
+            <w:r>
+              <w:rPr>
+                <w:noProof/>
+                <w:webHidden/>
+              </w:rPr>
+              <w:fldChar w:fldCharType="separate"/>
+            </w:r>
+            <w:r>
+              <w:rPr>
+                <w:noProof/>
+                <w:webHidden/>
+              </w:rPr>
+              <w:t>14</w:t>
+            </w:r>
+            <w:r>
+              <w:rPr>
+                <w:noProof/>
+                <w:webHidden/>
+              </w:rPr>
+              <w:fldChar w:fldCharType="end"/>
+            </w:r>
+          </w:hyperlink>
+        </w:p>
+        <w:p>
+          <w:pPr>
+            <w:pStyle w:val="11"/>
+            <w:tabs>
+              <w:tab w:val="right" w:leader="dot" w:pos="8497"/>
+            </w:tabs>
+            <w:rPr>
+              <w:rFonts w:asciiTheme="minorHAnsi" w:eastAsiaTheme="minorEastAsia" w:hAnsiTheme="minorHAnsi" w:cstheme="minorBidi"/>
+              <w:noProof/>
+              <w:sz w:val="22"/>
+              <w:szCs w:val="22"/>
+              <w:lang w:val="ru-RU" w:eastAsia="ru-RU"/>
+            </w:rPr>
+          </w:pPr>
+          <w:hyperlink w:anchor="_Toc47719513" w:history="1">
+            <w:r>
+              <w:rPr>
+                <w:rStyle w:val="af"/>
+                <w:noProof/>
+                <w:lang w:val="ru-RU"/>
+              </w:rPr>
+              <w:t>7</w:t>
+            </w:r>
+            <w:r>
+              <w:rPr>
+                <w:rStyle w:val="af"/>
+                <w:noProof/>
+              </w:rPr>
+              <w:t xml:space="preserve"> Project </w:t>
+            </w:r>
+            <w:r>
+              <w:rPr>
+                <w:rStyle w:val="af"/>
+                <w:noProof/>
+                <w:lang w:val="en-US"/>
+              </w:rPr>
+              <w:t xml:space="preserve">solution </w:t>
+            </w:r>
+            <w:r>
+              <w:rPr>
+                <w:rStyle w:val="af"/>
+                <w:noProof/>
+              </w:rPr>
+              <w:t>structure</w:t>
+            </w:r>
+            <w:r>
+              <w:rPr>
+                <w:noProof/>
+                <w:webHidden/>
+              </w:rPr>
+              <w:tab/>
+            </w:r>
+            <w:r>
+              <w:rPr>
+                <w:noProof/>
+                <w:webHidden/>
+              </w:rPr>
+              <w:fldChar w:fldCharType="begin"/>
+            </w:r>
+            <w:r>
+              <w:rPr>
+                <w:noProof/>
+                <w:webHidden/>
+              </w:rPr>
+              <w:instrText xml:space="preserve"> PAGEREF _Toc47719513 \h </w:instrText>
+            </w:r>
+            <w:r>
+              <w:rPr>
+                <w:noProof/>
+                <w:webHidden/>
+              </w:rPr>
+            </w:r>
+            <w:r>
+              <w:rPr>
+                <w:noProof/>
+                <w:webHidden/>
+              </w:rPr>
+              <w:fldChar w:fldCharType="separate"/>
+            </w:r>
+            <w:r>
+              <w:rPr>
+                <w:noProof/>
+                <w:webHidden/>
+              </w:rPr>
+              <w:t>15</w:t>
+            </w:r>
+            <w:r>
+              <w:rPr>
+                <w:noProof/>
+                <w:webHidden/>
+              </w:rPr>
+              <w:fldChar w:fldCharType="end"/>
+            </w:r>
+          </w:hyperlink>
+        </w:p>
+        <w:p>
+          <w:pPr>
+            <w:pStyle w:val="23"/>
+            <w:tabs>
+              <w:tab w:val="right" w:leader="dot" w:pos="8497"/>
+            </w:tabs>
+            <w:rPr>
+              <w:rFonts w:asciiTheme="minorHAnsi" w:eastAsiaTheme="minorEastAsia" w:hAnsiTheme="minorHAnsi" w:cstheme="minorBidi"/>
+              <w:noProof/>
+              <w:sz w:val="22"/>
+              <w:szCs w:val="22"/>
+              <w:lang w:val="ru-RU" w:eastAsia="ru-RU"/>
+            </w:rPr>
+          </w:pPr>
+          <w:hyperlink w:anchor="_Toc47719514" w:history="1">
+            <w:r>
+              <w:rPr>
+                <w:rStyle w:val="af"/>
+                <w:noProof/>
+                <w:lang w:val="en-US"/>
+              </w:rPr>
+              <w:t>7.1 Shared, common codebase</w:t>
+            </w:r>
+            <w:r>
+              <w:rPr>
+                <w:noProof/>
+                <w:webHidden/>
+              </w:rPr>
+              <w:tab/>
+            </w:r>
+            <w:r>
+              <w:rPr>
+                <w:noProof/>
+                <w:webHidden/>
+              </w:rPr>
+              <w:fldChar w:fldCharType="begin"/>
+            </w:r>
+            <w:r>
+              <w:rPr>
+                <w:noProof/>
+                <w:webHidden/>
+              </w:rPr>
+              <w:instrText xml:space="preserve"> PAGEREF _Toc47719514 \h </w:instrText>
+            </w:r>
+            <w:r>
+              <w:rPr>
+                <w:noProof/>
+                <w:webHidden/>
+              </w:rPr>
+            </w:r>
+            <w:r>
+              <w:rPr>
+                <w:noProof/>
+                <w:webHidden/>
+              </w:rPr>
+              <w:fldChar w:fldCharType="separate"/>
+            </w:r>
+            <w:r>
+              <w:rPr>
+                <w:noProof/>
+                <w:webHidden/>
+              </w:rPr>
+              <w:t>15</w:t>
+            </w:r>
+            <w:r>
+              <w:rPr>
+                <w:noProof/>
+                <w:webHidden/>
+              </w:rPr>
+              <w:fldChar w:fldCharType="end"/>
+            </w:r>
+          </w:hyperlink>
+        </w:p>
+        <w:p>
+          <w:pPr>
+            <w:pStyle w:val="31"/>
+            <w:tabs>
+              <w:tab w:val="right" w:leader="dot" w:pos="8497"/>
+            </w:tabs>
+            <w:rPr>
+              <w:rFonts w:asciiTheme="minorHAnsi" w:eastAsiaTheme="minorEastAsia" w:hAnsiTheme="minorHAnsi" w:cstheme="minorBidi"/>
+              <w:noProof/>
+              <w:sz w:val="22"/>
+              <w:szCs w:val="22"/>
+              <w:lang w:val="ru-RU" w:eastAsia="ru-RU"/>
+            </w:rPr>
+          </w:pPr>
+          <w:hyperlink w:anchor="_Toc47719515" w:history="1">
+            <w:r>
+              <w:rPr>
+                <w:rStyle w:val="af"/>
+                <w:noProof/>
+                <w:lang w:val="en-US"/>
+              </w:rPr>
+              <w:t>7.1.1 Contracts.DAL.Base</w:t>
+            </w:r>
+            <w:r>
+              <w:rPr>
+                <w:noProof/>
+                <w:webHidden/>
+              </w:rPr>
+              <w:tab/>
+            </w:r>
+            <w:r>
+              <w:rPr>
+                <w:noProof/>
+                <w:webHidden/>
+              </w:rPr>
+              <w:fldChar w:fldCharType="begin"/>
+            </w:r>
+            <w:r>
+              <w:rPr>
+                <w:noProof/>
+                <w:webHidden/>
+              </w:rPr>
+              <w:instrText xml:space="preserve"> PAGEREF _Toc47719515 \h </w:instrText>
+            </w:r>
+            <w:r>
+              <w:rPr>
+                <w:noProof/>
+                <w:webHidden/>
+              </w:rPr>
+            </w:r>
+            <w:r>
+              <w:rPr>
+                <w:noProof/>
+                <w:webHidden/>
+              </w:rPr>
+              <w:fldChar w:fldCharType="separate"/>
+            </w:r>
+            <w:r>
+              <w:rPr>
+                <w:noProof/>
+                <w:webHidden/>
+              </w:rPr>
+              <w:t>15</w:t>
+            </w:r>
+            <w:r>
+              <w:rPr>
+                <w:noProof/>
+                <w:webHidden/>
+              </w:rPr>
+              <w:fldChar w:fldCharType="end"/>
+            </w:r>
+          </w:hyperlink>
+        </w:p>
+        <w:p>
+          <w:pPr>
+            <w:pStyle w:val="31"/>
+            <w:tabs>
+              <w:tab w:val="right" w:leader="dot" w:pos="8497"/>
+            </w:tabs>
+            <w:rPr>
+              <w:rFonts w:asciiTheme="minorHAnsi" w:eastAsiaTheme="minorEastAsia" w:hAnsiTheme="minorHAnsi" w:cstheme="minorBidi"/>
+              <w:noProof/>
+              <w:sz w:val="22"/>
+              <w:szCs w:val="22"/>
+              <w:lang w:val="ru-RU" w:eastAsia="ru-RU"/>
+            </w:rPr>
+          </w:pPr>
+          <w:hyperlink w:anchor="_Toc47719516" w:history="1">
+            <w:r>
+              <w:rPr>
+                <w:rStyle w:val="af"/>
+                <w:noProof/>
+                <w:lang w:val="en-US"/>
+              </w:rPr>
+              <w:t>7.1.2 Contracts.BLL.Base</w:t>
+            </w:r>
+            <w:r>
+              <w:rPr>
+                <w:noProof/>
+                <w:webHidden/>
+              </w:rPr>
+              <w:tab/>
+            </w:r>
+            <w:r>
+              <w:rPr>
+                <w:noProof/>
+                <w:webHidden/>
+              </w:rPr>
+              <w:fldChar w:fldCharType="begin"/>
+            </w:r>
+            <w:r>
+              <w:rPr>
+                <w:noProof/>
+                <w:webHidden/>
+              </w:rPr>
+              <w:instrText xml:space="preserve"> PAGEREF _Toc47719516 \h </w:instrText>
+            </w:r>
+            <w:r>
+              <w:rPr>
+                <w:noProof/>
+                <w:webHidden/>
+              </w:rPr>
+            </w:r>
+            <w:r>
+              <w:rPr>
+                <w:noProof/>
+                <w:webHidden/>
+              </w:rPr>
+              <w:fldChar w:fldCharType="separate"/>
+            </w:r>
+            <w:r>
+              <w:rPr>
+                <w:noProof/>
+                <w:webHidden/>
+              </w:rPr>
+              <w:t>15</w:t>
+            </w:r>
+            <w:r>
+              <w:rPr>
+                <w:noProof/>
+                <w:webHidden/>
+              </w:rPr>
+              <w:fldChar w:fldCharType="end"/>
+            </w:r>
+          </w:hyperlink>
+        </w:p>
+        <w:p>
+          <w:pPr>
+            <w:pStyle w:val="31"/>
+            <w:tabs>
+              <w:tab w:val="right" w:leader="dot" w:pos="8497"/>
+            </w:tabs>
+            <w:rPr>
+              <w:rFonts w:asciiTheme="minorHAnsi" w:eastAsiaTheme="minorEastAsia" w:hAnsiTheme="minorHAnsi" w:cstheme="minorBidi"/>
+              <w:noProof/>
+              <w:sz w:val="22"/>
+              <w:szCs w:val="22"/>
+              <w:lang w:val="ru-RU" w:eastAsia="ru-RU"/>
+            </w:rPr>
+          </w:pPr>
+          <w:hyperlink w:anchor="_Toc47719517" w:history="1">
+            <w:r>
+              <w:rPr>
+                <w:rStyle w:val="af"/>
+                <w:noProof/>
+                <w:lang w:val="en-US"/>
+              </w:rPr>
+              <w:t>7.1.3 DAL.Base</w:t>
+            </w:r>
+            <w:r>
+              <w:rPr>
+                <w:noProof/>
+                <w:webHidden/>
+              </w:rPr>
+              <w:tab/>
+            </w:r>
+            <w:r>
+              <w:rPr>
+                <w:noProof/>
+                <w:webHidden/>
+              </w:rPr>
+              <w:fldChar w:fldCharType="begin"/>
+            </w:r>
+            <w:r>
+              <w:rPr>
+                <w:noProof/>
+                <w:webHidden/>
+              </w:rPr>
+              <w:instrText xml:space="preserve"> PAGEREF _Toc47719517 \h </w:instrText>
+            </w:r>
+            <w:r>
+              <w:rPr>
+                <w:noProof/>
+                <w:webHidden/>
+              </w:rPr>
+            </w:r>
+            <w:r>
+              <w:rPr>
+                <w:noProof/>
+                <w:webHidden/>
+              </w:rPr>
+              <w:fldChar w:fldCharType="separate"/>
+            </w:r>
+            <w:r>
+              <w:rPr>
+                <w:noProof/>
+                <w:webHidden/>
+              </w:rPr>
+              <w:t>15</w:t>
+            </w:r>
+            <w:r>
+              <w:rPr>
+                <w:noProof/>
+                <w:webHidden/>
+              </w:rPr>
+              <w:fldChar w:fldCharType="end"/>
+            </w:r>
+          </w:hyperlink>
+        </w:p>
+        <w:p>
+          <w:pPr>
+            <w:pStyle w:val="31"/>
+            <w:tabs>
+              <w:tab w:val="right" w:leader="dot" w:pos="8497"/>
+            </w:tabs>
+            <w:rPr>
+              <w:rFonts w:asciiTheme="minorHAnsi" w:eastAsiaTheme="minorEastAsia" w:hAnsiTheme="minorHAnsi" w:cstheme="minorBidi"/>
+              <w:noProof/>
+              <w:sz w:val="22"/>
+              <w:szCs w:val="22"/>
+              <w:lang w:val="ru-RU" w:eastAsia="ru-RU"/>
+            </w:rPr>
+          </w:pPr>
+          <w:hyperlink w:anchor="_Toc47719518" w:history="1">
+            <w:r>
+              <w:rPr>
+                <w:rStyle w:val="af"/>
+                <w:noProof/>
+                <w:lang w:val="en-US"/>
+              </w:rPr>
+              <w:t>7.1.4 DAL.Base.EF</w:t>
+            </w:r>
+            <w:r>
+              <w:rPr>
+                <w:noProof/>
+                <w:webHidden/>
+              </w:rPr>
+              <w:tab/>
+            </w:r>
+            <w:r>
+              <w:rPr>
+                <w:noProof/>
+                <w:webHidden/>
+              </w:rPr>
+              <w:fldChar w:fldCharType="begin"/>
+            </w:r>
+            <w:r>
+              <w:rPr>
+                <w:noProof/>
+                <w:webHidden/>
+              </w:rPr>
+              <w:instrText xml:space="preserve"> PAGEREF _Toc47719518 \h </w:instrText>
+            </w:r>
+            <w:r>
+              <w:rPr>
+                <w:noProof/>
+                <w:webHidden/>
+              </w:rPr>
+            </w:r>
+            <w:r>
+              <w:rPr>
+                <w:noProof/>
+                <w:webHidden/>
+              </w:rPr>
+              <w:fldChar w:fldCharType="separate"/>
+            </w:r>
+            <w:r>
+              <w:rPr>
+                <w:noProof/>
+                <w:webHidden/>
+              </w:rPr>
+              <w:t>15</w:t>
+            </w:r>
+            <w:r>
+              <w:rPr>
+                <w:noProof/>
+                <w:webHidden/>
+              </w:rPr>
+              <w:fldChar w:fldCharType="end"/>
+            </w:r>
+          </w:hyperlink>
+        </w:p>
+        <w:p>
+          <w:pPr>
+            <w:pStyle w:val="31"/>
+            <w:tabs>
+              <w:tab w:val="right" w:leader="dot" w:pos="8497"/>
+            </w:tabs>
+            <w:rPr>
+              <w:rFonts w:asciiTheme="minorHAnsi" w:eastAsiaTheme="minorEastAsia" w:hAnsiTheme="minorHAnsi" w:cstheme="minorBidi"/>
+              <w:noProof/>
+              <w:sz w:val="22"/>
+              <w:szCs w:val="22"/>
+              <w:lang w:val="ru-RU" w:eastAsia="ru-RU"/>
+            </w:rPr>
+          </w:pPr>
+          <w:hyperlink w:anchor="_Toc47719519" w:history="1">
+            <w:r>
+              <w:rPr>
+                <w:rStyle w:val="af"/>
+                <w:noProof/>
+                <w:lang w:val="en-US"/>
+              </w:rPr>
+              <w:t>7.1.5 BLL.Base.EF</w:t>
+            </w:r>
+            <w:r>
+              <w:rPr>
+                <w:noProof/>
+                <w:webHidden/>
+              </w:rPr>
+              <w:tab/>
+            </w:r>
+            <w:r>
+              <w:rPr>
+                <w:noProof/>
+                <w:webHidden/>
+              </w:rPr>
+              <w:fldChar w:fldCharType="begin"/>
+            </w:r>
+            <w:r>
+              <w:rPr>
+                <w:noProof/>
+                <w:webHidden/>
+              </w:rPr>
+              <w:instrText xml:space="preserve"> PAGEREF _Toc47719519 \h </w:instrText>
+            </w:r>
+            <w:r>
+              <w:rPr>
+                <w:noProof/>
+                <w:webHidden/>
+              </w:rPr>
+            </w:r>
+            <w:r>
+              <w:rPr>
+                <w:noProof/>
+                <w:webHidden/>
+              </w:rPr>
+              <w:fldChar w:fldCharType="separate"/>
+            </w:r>
+            <w:r>
+              <w:rPr>
+                <w:noProof/>
+                <w:webHidden/>
+              </w:rPr>
+              <w:t>15</w:t>
+            </w:r>
+            <w:r>
+              <w:rPr>
+                <w:noProof/>
+                <w:webHidden/>
+              </w:rPr>
+              <w:fldChar w:fldCharType="end"/>
+            </w:r>
+          </w:hyperlink>
+        </w:p>
+        <w:p>
+          <w:pPr>
+            <w:pStyle w:val="23"/>
+            <w:tabs>
+              <w:tab w:val="right" w:leader="dot" w:pos="8497"/>
+            </w:tabs>
+            <w:rPr>
+              <w:rFonts w:asciiTheme="minorHAnsi" w:eastAsiaTheme="minorEastAsia" w:hAnsiTheme="minorHAnsi" w:cstheme="minorBidi"/>
+              <w:noProof/>
+              <w:sz w:val="22"/>
+              <w:szCs w:val="22"/>
+              <w:lang w:val="ru-RU" w:eastAsia="ru-RU"/>
+            </w:rPr>
+          </w:pPr>
+          <w:hyperlink w:anchor="_Toc47719520" w:history="1">
+            <w:r>
+              <w:rPr>
+                <w:rStyle w:val="af"/>
+                <w:noProof/>
+                <w:lang w:val="en-US"/>
+              </w:rPr>
+              <w:t>7.2 App specific codebase for our solution</w:t>
+            </w:r>
+            <w:r>
+              <w:rPr>
+                <w:noProof/>
+                <w:webHidden/>
+              </w:rPr>
+              <w:tab/>
+            </w:r>
+            <w:r>
+              <w:rPr>
+                <w:noProof/>
+                <w:webHidden/>
+              </w:rPr>
+              <w:fldChar w:fldCharType="begin"/>
+            </w:r>
+            <w:r>
+              <w:rPr>
+                <w:noProof/>
+                <w:webHidden/>
+              </w:rPr>
+              <w:instrText xml:space="preserve"> PAGEREF _Toc47719520 \h </w:instrText>
+            </w:r>
+            <w:r>
+              <w:rPr>
+                <w:noProof/>
+                <w:webHidden/>
+              </w:rPr>
+            </w:r>
+            <w:r>
+              <w:rPr>
+                <w:noProof/>
+                <w:webHidden/>
+              </w:rPr>
+              <w:fldChar w:fldCharType="separate"/>
+            </w:r>
+            <w:r>
+              <w:rPr>
+                <w:noProof/>
+                <w:webHidden/>
+              </w:rPr>
+              <w:t>16</w:t>
+            </w:r>
+            <w:r>
+              <w:rPr>
+                <w:noProof/>
+                <w:webHidden/>
+              </w:rPr>
+              <w:fldChar w:fldCharType="end"/>
+            </w:r>
+          </w:hyperlink>
+        </w:p>
+        <w:p>
+          <w:pPr>
+            <w:pStyle w:val="31"/>
+            <w:tabs>
+              <w:tab w:val="right" w:leader="dot" w:pos="8497"/>
+            </w:tabs>
+            <w:rPr>
+              <w:rFonts w:asciiTheme="minorHAnsi" w:eastAsiaTheme="minorEastAsia" w:hAnsiTheme="minorHAnsi" w:cstheme="minorBidi"/>
+              <w:noProof/>
+              <w:sz w:val="22"/>
+              <w:szCs w:val="22"/>
+              <w:lang w:val="ru-RU" w:eastAsia="ru-RU"/>
+            </w:rPr>
+          </w:pPr>
+          <w:hyperlink w:anchor="_Toc47719521" w:history="1">
+            <w:r>
+              <w:rPr>
+                <w:rStyle w:val="af"/>
+                <w:noProof/>
+                <w:lang w:val="en-US"/>
+              </w:rPr>
+              <w:t>7.2.1 Domain</w:t>
+            </w:r>
+            <w:r>
+              <w:rPr>
+                <w:noProof/>
+                <w:webHidden/>
+              </w:rPr>
+              <w:tab/>
+            </w:r>
+            <w:r>
+              <w:rPr>
+                <w:noProof/>
+                <w:webHidden/>
+              </w:rPr>
+              <w:fldChar w:fldCharType="begin"/>
+            </w:r>
+            <w:r>
+              <w:rPr>
+                <w:noProof/>
+                <w:webHidden/>
+              </w:rPr>
+              <w:instrText xml:space="preserve"> PAGEREF _Toc47719521 \h </w:instrText>
+            </w:r>
+            <w:r>
+              <w:rPr>
+                <w:noProof/>
+                <w:webHidden/>
+              </w:rPr>
+            </w:r>
+            <w:r>
+              <w:rPr>
+                <w:noProof/>
+                <w:webHidden/>
+              </w:rPr>
+              <w:fldChar w:fldCharType="separate"/>
+            </w:r>
+            <w:r>
+              <w:rPr>
+                <w:noProof/>
+                <w:webHidden/>
+              </w:rPr>
+              <w:t>16</w:t>
+            </w:r>
+            <w:r>
+              <w:rPr>
+                <w:noProof/>
+                <w:webHidden/>
+              </w:rPr>
+              <w:fldChar w:fldCharType="end"/>
+            </w:r>
+          </w:hyperlink>
+        </w:p>
+        <w:p>
+          <w:pPr>
+            <w:pStyle w:val="31"/>
+            <w:tabs>
+              <w:tab w:val="right" w:leader="dot" w:pos="8497"/>
+            </w:tabs>
+            <w:rPr>
+              <w:rFonts w:asciiTheme="minorHAnsi" w:eastAsiaTheme="minorEastAsia" w:hAnsiTheme="minorHAnsi" w:cstheme="minorBidi"/>
+              <w:noProof/>
+              <w:sz w:val="22"/>
+              <w:szCs w:val="22"/>
+              <w:lang w:val="ru-RU" w:eastAsia="ru-RU"/>
+            </w:rPr>
+          </w:pPr>
+          <w:hyperlink w:anchor="_Toc47719522" w:history="1">
+            <w:r>
+              <w:rPr>
+                <w:rStyle w:val="af"/>
+                <w:noProof/>
+                <w:lang w:val="en-US"/>
+              </w:rPr>
+              <w:t>7.2.2 Contracts.DAL.App</w:t>
+            </w:r>
+            <w:r>
+              <w:rPr>
+                <w:noProof/>
+                <w:webHidden/>
+              </w:rPr>
+              <w:tab/>
+            </w:r>
+            <w:r>
+              <w:rPr>
+                <w:noProof/>
+                <w:webHidden/>
+              </w:rPr>
+              <w:fldChar w:fldCharType="begin"/>
+            </w:r>
+            <w:r>
+              <w:rPr>
+                <w:noProof/>
+                <w:webHidden/>
+              </w:rPr>
+              <w:instrText xml:space="preserve"> PAGEREF _Toc47719522 \h </w:instrText>
+            </w:r>
+            <w:r>
+              <w:rPr>
+                <w:noProof/>
+                <w:webHidden/>
+              </w:rPr>
+            </w:r>
+            <w:r>
+              <w:rPr>
+                <w:noProof/>
+                <w:webHidden/>
+              </w:rPr>
+              <w:fldChar w:fldCharType="separate"/>
+            </w:r>
+            <w:r>
+              <w:rPr>
+                <w:noProof/>
+                <w:webHidden/>
+              </w:rPr>
+              <w:t>16</w:t>
+            </w:r>
+            <w:r>
+              <w:rPr>
+                <w:noProof/>
+                <w:webHidden/>
+              </w:rPr>
+              <w:fldChar w:fldCharType="end"/>
+            </w:r>
+          </w:hyperlink>
+        </w:p>
+        <w:p>
+          <w:pPr>
+            <w:pStyle w:val="31"/>
+            <w:tabs>
+              <w:tab w:val="right" w:leader="dot" w:pos="8497"/>
+            </w:tabs>
+            <w:rPr>
+              <w:rFonts w:asciiTheme="minorHAnsi" w:eastAsiaTheme="minorEastAsia" w:hAnsiTheme="minorHAnsi" w:cstheme="minorBidi"/>
+              <w:noProof/>
+              <w:sz w:val="22"/>
+              <w:szCs w:val="22"/>
+              <w:lang w:val="ru-RU" w:eastAsia="ru-RU"/>
+            </w:rPr>
+          </w:pPr>
+          <w:hyperlink w:anchor="_Toc47719523" w:history="1">
+            <w:r>
+              <w:rPr>
+                <w:rStyle w:val="af"/>
+                <w:noProof/>
+                <w:lang w:val="en-US"/>
+              </w:rPr>
+              <w:t>7.2.3 Contracts.BLL.App</w:t>
+            </w:r>
+            <w:r>
+              <w:rPr>
+                <w:noProof/>
+                <w:webHidden/>
+              </w:rPr>
+              <w:tab/>
+            </w:r>
+            <w:r>
+              <w:rPr>
+                <w:noProof/>
+                <w:webHidden/>
+              </w:rPr>
+              <w:fldChar w:fldCharType="begin"/>
+            </w:r>
+            <w:r>
+              <w:rPr>
+                <w:noProof/>
+                <w:webHidden/>
+              </w:rPr>
+              <w:instrText xml:space="preserve"> PAGEREF _Toc47719523 \h </w:instrText>
+            </w:r>
+            <w:r>
+              <w:rPr>
+                <w:noProof/>
+                <w:webHidden/>
+              </w:rPr>
+            </w:r>
+            <w:r>
+              <w:rPr>
+                <w:noProof/>
+                <w:webHidden/>
+              </w:rPr>
+              <w:fldChar w:fldCharType="separate"/>
+            </w:r>
+            <w:r>
+              <w:rPr>
+                <w:noProof/>
+                <w:webHidden/>
+              </w:rPr>
+              <w:t>16</w:t>
+            </w:r>
+            <w:r>
+              <w:rPr>
+                <w:noProof/>
+                <w:webHidden/>
+              </w:rPr>
+              <w:fldChar w:fldCharType="end"/>
+            </w:r>
+          </w:hyperlink>
+        </w:p>
+        <w:p>
+          <w:pPr>
+            <w:pStyle w:val="31"/>
+            <w:tabs>
+              <w:tab w:val="right" w:leader="dot" w:pos="8497"/>
+            </w:tabs>
+            <w:rPr>
+              <w:rFonts w:asciiTheme="minorHAnsi" w:eastAsiaTheme="minorEastAsia" w:hAnsiTheme="minorHAnsi" w:cstheme="minorBidi"/>
+              <w:noProof/>
+              <w:sz w:val="22"/>
+              <w:szCs w:val="22"/>
+              <w:lang w:val="ru-RU" w:eastAsia="ru-RU"/>
+            </w:rPr>
+          </w:pPr>
+          <w:hyperlink w:anchor="_Toc47719524" w:history="1">
+            <w:r>
+              <w:rPr>
+                <w:rStyle w:val="af"/>
+                <w:noProof/>
+                <w:lang w:val="en-US"/>
+              </w:rPr>
+              <w:t>7.2.4 DAL.App.EF</w:t>
+            </w:r>
+            <w:r>
+              <w:rPr>
+                <w:noProof/>
+                <w:webHidden/>
+              </w:rPr>
+              <w:tab/>
+            </w:r>
+            <w:r>
+              <w:rPr>
+                <w:noProof/>
+                <w:webHidden/>
+              </w:rPr>
+              <w:fldChar w:fldCharType="begin"/>
+            </w:r>
+            <w:r>
+              <w:rPr>
+                <w:noProof/>
+                <w:webHidden/>
+              </w:rPr>
+              <w:instrText xml:space="preserve"> PAGEREF _Toc47719524 \h </w:instrText>
+            </w:r>
+            <w:r>
+              <w:rPr>
+                <w:noProof/>
+                <w:webHidden/>
+              </w:rPr>
+            </w:r>
+            <w:r>
+              <w:rPr>
+                <w:noProof/>
+                <w:webHidden/>
+              </w:rPr>
+              <w:fldChar w:fldCharType="separate"/>
+            </w:r>
+            <w:r>
+              <w:rPr>
+                <w:noProof/>
+                <w:webHidden/>
+              </w:rPr>
+              <w:t>16</w:t>
+            </w:r>
+            <w:r>
+              <w:rPr>
+                <w:noProof/>
+                <w:webHidden/>
+              </w:rPr>
+              <w:fldChar w:fldCharType="end"/>
+            </w:r>
+          </w:hyperlink>
+        </w:p>
+        <w:p>
+          <w:pPr>
+            <w:pStyle w:val="31"/>
+            <w:tabs>
+              <w:tab w:val="right" w:leader="dot" w:pos="8497"/>
+            </w:tabs>
+            <w:rPr>
+              <w:rFonts w:asciiTheme="minorHAnsi" w:eastAsiaTheme="minorEastAsia" w:hAnsiTheme="minorHAnsi" w:cstheme="minorBidi"/>
+              <w:noProof/>
+              <w:sz w:val="22"/>
+              <w:szCs w:val="22"/>
+              <w:lang w:val="ru-RU" w:eastAsia="ru-RU"/>
+            </w:rPr>
+          </w:pPr>
+          <w:hyperlink w:anchor="_Toc47719525" w:history="1">
+            <w:r>
+              <w:rPr>
+                <w:rStyle w:val="af"/>
+                <w:noProof/>
+                <w:lang w:val="en-US"/>
+              </w:rPr>
+              <w:t>7.2.5 DAL.App.DTO</w:t>
+            </w:r>
+            <w:r>
+              <w:rPr>
+                <w:noProof/>
+                <w:webHidden/>
+              </w:rPr>
+              <w:tab/>
+            </w:r>
+            <w:r>
+              <w:rPr>
+                <w:noProof/>
+                <w:webHidden/>
+              </w:rPr>
+              <w:fldChar w:fldCharType="begin"/>
+            </w:r>
+            <w:r>
+              <w:rPr>
+                <w:noProof/>
+                <w:webHidden/>
+              </w:rPr>
+              <w:instrText xml:space="preserve"> PAGEREF _Toc47719525 \h </w:instrText>
+            </w:r>
+            <w:r>
+              <w:rPr>
+                <w:noProof/>
+                <w:webHidden/>
+              </w:rPr>
+            </w:r>
+            <w:r>
+              <w:rPr>
+                <w:noProof/>
+                <w:webHidden/>
+              </w:rPr>
+              <w:fldChar w:fldCharType="separate"/>
+            </w:r>
+            <w:r>
+              <w:rPr>
+                <w:noProof/>
+                <w:webHidden/>
+              </w:rPr>
+              <w:t>16</w:t>
+            </w:r>
+            <w:r>
+              <w:rPr>
+                <w:noProof/>
+                <w:webHidden/>
+              </w:rPr>
+              <w:fldChar w:fldCharType="end"/>
+            </w:r>
+          </w:hyperlink>
+        </w:p>
+        <w:p>
+          <w:pPr>
+            <w:pStyle w:val="31"/>
+            <w:tabs>
+              <w:tab w:val="right" w:leader="dot" w:pos="8497"/>
+            </w:tabs>
+            <w:rPr>
+              <w:rFonts w:asciiTheme="minorHAnsi" w:eastAsiaTheme="minorEastAsia" w:hAnsiTheme="minorHAnsi" w:cstheme="minorBidi"/>
+              <w:noProof/>
+              <w:sz w:val="22"/>
+              <w:szCs w:val="22"/>
+              <w:lang w:val="ru-RU" w:eastAsia="ru-RU"/>
+            </w:rPr>
+          </w:pPr>
+          <w:hyperlink w:anchor="_Toc47719526" w:history="1">
+            <w:r>
+              <w:rPr>
+                <w:rStyle w:val="af"/>
+                <w:noProof/>
+                <w:lang w:val="en-US"/>
+              </w:rPr>
+              <w:t>7.2.6 BLL.App</w:t>
+            </w:r>
+            <w:r>
+              <w:rPr>
+                <w:noProof/>
+                <w:webHidden/>
+              </w:rPr>
+              <w:tab/>
+            </w:r>
+            <w:r>
+              <w:rPr>
+                <w:noProof/>
+                <w:webHidden/>
+              </w:rPr>
+              <w:fldChar w:fldCharType="begin"/>
+            </w:r>
+            <w:r>
+              <w:rPr>
+                <w:noProof/>
+                <w:webHidden/>
+              </w:rPr>
+              <w:instrText xml:space="preserve"> PAGEREF _Toc47719526 \h </w:instrText>
+            </w:r>
+            <w:r>
+              <w:rPr>
+                <w:noProof/>
+                <w:webHidden/>
+              </w:rPr>
+            </w:r>
+            <w:r>
+              <w:rPr>
+                <w:noProof/>
+                <w:webHidden/>
+              </w:rPr>
+              <w:fldChar w:fldCharType="separate"/>
+            </w:r>
+            <w:r>
+              <w:rPr>
+                <w:noProof/>
+                <w:webHidden/>
+              </w:rPr>
+              <w:t>16</w:t>
+            </w:r>
+            <w:r>
+              <w:rPr>
+                <w:noProof/>
+                <w:webHidden/>
+              </w:rPr>
+              <w:fldChar w:fldCharType="end"/>
+            </w:r>
+          </w:hyperlink>
+        </w:p>
+        <w:p>
+          <w:pPr>
+            <w:pStyle w:val="31"/>
+            <w:tabs>
+              <w:tab w:val="right" w:leader="dot" w:pos="8497"/>
+            </w:tabs>
+            <w:rPr>
+              <w:rFonts w:asciiTheme="minorHAnsi" w:eastAsiaTheme="minorEastAsia" w:hAnsiTheme="minorHAnsi" w:cstheme="minorBidi"/>
+              <w:noProof/>
+              <w:sz w:val="22"/>
+              <w:szCs w:val="22"/>
+              <w:lang w:val="ru-RU" w:eastAsia="ru-RU"/>
+            </w:rPr>
+          </w:pPr>
+          <w:hyperlink w:anchor="_Toc47719527" w:history="1">
+            <w:r>
+              <w:rPr>
+                <w:rStyle w:val="af"/>
+                <w:noProof/>
+                <w:lang w:val="en-US"/>
+              </w:rPr>
+              <w:t>7.2.7 BLL.App.DTO</w:t>
+            </w:r>
+            <w:r>
+              <w:rPr>
+                <w:noProof/>
+                <w:webHidden/>
+              </w:rPr>
+              <w:tab/>
+            </w:r>
+            <w:r>
+              <w:rPr>
+                <w:noProof/>
+                <w:webHidden/>
+              </w:rPr>
+              <w:fldChar w:fldCharType="begin"/>
+            </w:r>
+            <w:r>
+              <w:rPr>
+                <w:noProof/>
+                <w:webHidden/>
+              </w:rPr>
+              <w:instrText xml:space="preserve"> PAGEREF _Toc47719527 \h </w:instrText>
+            </w:r>
+            <w:r>
+              <w:rPr>
+                <w:noProof/>
+                <w:webHidden/>
+              </w:rPr>
+            </w:r>
+            <w:r>
+              <w:rPr>
+                <w:noProof/>
+                <w:webHidden/>
+              </w:rPr>
+              <w:fldChar w:fldCharType="separate"/>
+            </w:r>
+            <w:r>
+              <w:rPr>
+                <w:noProof/>
+                <w:webHidden/>
+              </w:rPr>
+              <w:t>16</w:t>
+            </w:r>
+            <w:r>
+              <w:rPr>
+                <w:noProof/>
+                <w:webHidden/>
+              </w:rPr>
+              <w:fldChar w:fldCharType="end"/>
+            </w:r>
+          </w:hyperlink>
+        </w:p>
+        <w:p>
+          <w:pPr>
+            <w:pStyle w:val="31"/>
+            <w:tabs>
+              <w:tab w:val="right" w:leader="dot" w:pos="8497"/>
+            </w:tabs>
+            <w:rPr>
+              <w:rFonts w:asciiTheme="minorHAnsi" w:eastAsiaTheme="minorEastAsia" w:hAnsiTheme="minorHAnsi" w:cstheme="minorBidi"/>
+              <w:noProof/>
+              <w:sz w:val="22"/>
+              <w:szCs w:val="22"/>
+              <w:lang w:val="ru-RU" w:eastAsia="ru-RU"/>
+            </w:rPr>
+          </w:pPr>
+          <w:hyperlink w:anchor="_Toc47719528" w:history="1">
+            <w:r>
+              <w:rPr>
+                <w:rStyle w:val="af"/>
+                <w:noProof/>
+                <w:lang w:val="en-US"/>
+              </w:rPr>
+              <w:t>7.2.8 Extensions</w:t>
+            </w:r>
+            <w:r>
+              <w:rPr>
+                <w:noProof/>
+                <w:webHidden/>
+              </w:rPr>
+              <w:tab/>
+            </w:r>
+            <w:r>
+              <w:rPr>
+                <w:noProof/>
+                <w:webHidden/>
+              </w:rPr>
+              <w:fldChar w:fldCharType="begin"/>
+            </w:r>
+            <w:r>
+              <w:rPr>
+                <w:noProof/>
+                <w:webHidden/>
+              </w:rPr>
+              <w:instrText xml:space="preserve"> PAGEREF _Toc47719528 \h </w:instrText>
+            </w:r>
+            <w:r>
+              <w:rPr>
+                <w:noProof/>
+                <w:webHidden/>
+              </w:rPr>
+            </w:r>
+            <w:r>
+              <w:rPr>
+                <w:noProof/>
+                <w:webHidden/>
+              </w:rPr>
+              <w:fldChar w:fldCharType="separate"/>
+            </w:r>
+            <w:r>
+              <w:rPr>
+                <w:noProof/>
+                <w:webHidden/>
+              </w:rPr>
+              <w:t>16</w:t>
+            </w:r>
+            <w:r>
+              <w:rPr>
+                <w:noProof/>
+                <w:webHidden/>
+              </w:rPr>
+              <w:fldChar w:fldCharType="end"/>
+            </w:r>
+          </w:hyperlink>
+        </w:p>
+        <w:p>
+          <w:pPr>
+            <w:pStyle w:val="31"/>
+            <w:tabs>
+              <w:tab w:val="right" w:leader="dot" w:pos="8497"/>
+            </w:tabs>
+            <w:rPr>
+              <w:rFonts w:asciiTheme="minorHAnsi" w:eastAsiaTheme="minorEastAsia" w:hAnsiTheme="minorHAnsi" w:cstheme="minorBidi"/>
+              <w:noProof/>
+              <w:sz w:val="22"/>
+              <w:szCs w:val="22"/>
+              <w:lang w:val="ru-RU" w:eastAsia="ru-RU"/>
+            </w:rPr>
+          </w:pPr>
+          <w:hyperlink w:anchor="_Toc47719529" w:history="1">
+            <w:r>
+              <w:rPr>
+                <w:rStyle w:val="af"/>
+                <w:noProof/>
+                <w:lang w:val="en-US"/>
+              </w:rPr>
+              <w:t>7.2.9 PublicApi.DTO</w:t>
+            </w:r>
+            <w:r>
+              <w:rPr>
+                <w:noProof/>
+                <w:webHidden/>
+              </w:rPr>
+              <w:tab/>
+            </w:r>
+            <w:r>
+              <w:rPr>
+                <w:noProof/>
+                <w:webHidden/>
+              </w:rPr>
+              <w:fldChar w:fldCharType="begin"/>
+            </w:r>
+            <w:r>
+              <w:rPr>
+                <w:noProof/>
+                <w:webHidden/>
+              </w:rPr>
+              <w:instrText xml:space="preserve"> PAGEREF _Toc47719529 \h </w:instrText>
+            </w:r>
+            <w:r>
+              <w:rPr>
+                <w:noProof/>
+                <w:webHidden/>
+              </w:rPr>
+            </w:r>
+            <w:r>
+              <w:rPr>
+                <w:noProof/>
+                <w:webHidden/>
+              </w:rPr>
+              <w:fldChar w:fldCharType="separate"/>
+            </w:r>
+            <w:r>
+              <w:rPr>
+                <w:noProof/>
+                <w:webHidden/>
+              </w:rPr>
+              <w:t>16</w:t>
+            </w:r>
+            <w:r>
+              <w:rPr>
+                <w:noProof/>
+                <w:webHidden/>
+              </w:rPr>
+              <w:fldChar w:fldCharType="end"/>
+            </w:r>
+          </w:hyperlink>
+        </w:p>
+        <w:p>
+          <w:pPr>
+            <w:pStyle w:val="31"/>
+            <w:tabs>
+              <w:tab w:val="right" w:leader="dot" w:pos="8497"/>
+            </w:tabs>
+            <w:rPr>
+              <w:rFonts w:asciiTheme="minorHAnsi" w:eastAsiaTheme="minorEastAsia" w:hAnsiTheme="minorHAnsi" w:cstheme="minorBidi"/>
+              <w:noProof/>
+              <w:sz w:val="22"/>
+              <w:szCs w:val="22"/>
+              <w:lang w:val="ru-RU" w:eastAsia="ru-RU"/>
+            </w:rPr>
+          </w:pPr>
+          <w:hyperlink w:anchor="_Toc47719530" w:history="1">
+            <w:r>
+              <w:rPr>
+                <w:rStyle w:val="af"/>
+                <w:noProof/>
+                <w:lang w:val="en-US"/>
+              </w:rPr>
+              <w:t>7.2.10 Resources</w:t>
+            </w:r>
+            <w:r>
+              <w:rPr>
+                <w:noProof/>
+                <w:webHidden/>
+              </w:rPr>
+              <w:tab/>
+            </w:r>
+            <w:r>
+              <w:rPr>
+                <w:noProof/>
+                <w:webHidden/>
+              </w:rPr>
+              <w:fldChar w:fldCharType="begin"/>
+            </w:r>
+            <w:r>
+              <w:rPr>
+                <w:noProof/>
+                <w:webHidden/>
+              </w:rPr>
+              <w:instrText xml:space="preserve"> PAGEREF _Toc47719530 \h </w:instrText>
+            </w:r>
+            <w:r>
+              <w:rPr>
+                <w:noProof/>
+                <w:webHidden/>
+              </w:rPr>
+            </w:r>
+            <w:r>
+              <w:rPr>
+                <w:noProof/>
+                <w:webHidden/>
+              </w:rPr>
+              <w:fldChar w:fldCharType="separate"/>
+            </w:r>
+            <w:r>
+              <w:rPr>
+                <w:noProof/>
+                <w:webHidden/>
+              </w:rPr>
+              <w:t>17</w:t>
+            </w:r>
+            <w:r>
+              <w:rPr>
+                <w:noProof/>
+                <w:webHidden/>
+              </w:rPr>
+              <w:fldChar w:fldCharType="end"/>
+            </w:r>
+          </w:hyperlink>
+        </w:p>
+        <w:p>
+          <w:pPr>
+            <w:pStyle w:val="31"/>
+            <w:tabs>
+              <w:tab w:val="right" w:leader="dot" w:pos="8497"/>
+            </w:tabs>
+            <w:rPr>
+              <w:rFonts w:asciiTheme="minorHAnsi" w:eastAsiaTheme="minorEastAsia" w:hAnsiTheme="minorHAnsi" w:cstheme="minorBidi"/>
+              <w:noProof/>
+              <w:sz w:val="22"/>
+              <w:szCs w:val="22"/>
+              <w:lang w:val="ru-RU" w:eastAsia="ru-RU"/>
+            </w:rPr>
+          </w:pPr>
+          <w:hyperlink w:anchor="_Toc47719531" w:history="1">
+            <w:r>
+              <w:rPr>
+                <w:rStyle w:val="af"/>
+                <w:noProof/>
+                <w:lang w:val="en-US"/>
+              </w:rPr>
+              <w:t>7.2.11 WebApp</w:t>
+            </w:r>
+            <w:r>
+              <w:rPr>
+                <w:noProof/>
+                <w:webHidden/>
+              </w:rPr>
+              <w:tab/>
+            </w:r>
+            <w:r>
+              <w:rPr>
+                <w:noProof/>
+                <w:webHidden/>
+              </w:rPr>
+              <w:fldChar w:fldCharType="begin"/>
+            </w:r>
+            <w:r>
+              <w:rPr>
+                <w:noProof/>
+                <w:webHidden/>
+              </w:rPr>
+              <w:instrText xml:space="preserve"> PAGEREF _Toc47719531 \h </w:instrText>
+            </w:r>
+            <w:r>
+              <w:rPr>
+                <w:noProof/>
+                <w:webHidden/>
+              </w:rPr>
+            </w:r>
+            <w:r>
+              <w:rPr>
+                <w:noProof/>
+                <w:webHidden/>
+              </w:rPr>
+              <w:fldChar w:fldCharType="separate"/>
+            </w:r>
+            <w:r>
+              <w:rPr>
+                <w:noProof/>
+                <w:webHidden/>
+              </w:rPr>
+              <w:t>17</w:t>
+            </w:r>
+            <w:r>
+              <w:rPr>
+                <w:noProof/>
+                <w:webHidden/>
+              </w:rPr>
+              <w:fldChar w:fldCharType="end"/>
+            </w:r>
+          </w:hyperlink>
+        </w:p>
+        <w:p>
+          <w:pPr>
+            <w:pStyle w:val="11"/>
+            <w:tabs>
+              <w:tab w:val="right" w:leader="dot" w:pos="8497"/>
+            </w:tabs>
+            <w:rPr>
+              <w:rFonts w:asciiTheme="minorHAnsi" w:eastAsiaTheme="minorEastAsia" w:hAnsiTheme="minorHAnsi" w:cstheme="minorBidi"/>
+              <w:noProof/>
+              <w:sz w:val="22"/>
+              <w:szCs w:val="22"/>
+              <w:lang w:val="ru-RU" w:eastAsia="ru-RU"/>
+            </w:rPr>
+          </w:pPr>
+          <w:hyperlink w:anchor="_Toc47719532" w:history="1">
+            <w:r>
+              <w:rPr>
+                <w:rStyle w:val="af"/>
+                <w:noProof/>
+                <w:lang w:val="en-US"/>
+              </w:rPr>
+              <w:t>8 Internalization</w:t>
+            </w:r>
+            <w:r>
+              <w:rPr>
+                <w:noProof/>
+                <w:webHidden/>
+              </w:rPr>
+              <w:tab/>
+            </w:r>
+            <w:r>
+              <w:rPr>
+                <w:noProof/>
+                <w:webHidden/>
+              </w:rPr>
+              <w:fldChar w:fldCharType="begin"/>
+            </w:r>
+            <w:r>
+              <w:rPr>
+                <w:noProof/>
+                <w:webHidden/>
+              </w:rPr>
+              <w:instrText xml:space="preserve"> PAGEREF _Toc47719532 \h </w:instrText>
+            </w:r>
+            <w:r>
+              <w:rPr>
+                <w:noProof/>
+                <w:webHidden/>
+              </w:rPr>
+            </w:r>
+            <w:r>
+              <w:rPr>
+                <w:noProof/>
+                <w:webHidden/>
+              </w:rPr>
+              <w:fldChar w:fldCharType="separate"/>
+            </w:r>
+            <w:r>
+              <w:rPr>
+                <w:noProof/>
+                <w:webHidden/>
+              </w:rPr>
+              <w:t>18</w:t>
+            </w:r>
+            <w:r>
+              <w:rPr>
+                <w:noProof/>
+                <w:webHidden/>
+              </w:rPr>
+              <w:fldChar w:fldCharType="end"/>
+            </w:r>
+          </w:hyperlink>
+        </w:p>
+        <w:p>
+          <w:pPr>
+            <w:pStyle w:val="11"/>
+            <w:tabs>
+              <w:tab w:val="right" w:leader="dot" w:pos="8497"/>
+            </w:tabs>
+            <w:rPr>
+              <w:rFonts w:asciiTheme="minorHAnsi" w:eastAsiaTheme="minorEastAsia" w:hAnsiTheme="minorHAnsi" w:cstheme="minorBidi"/>
+              <w:noProof/>
+              <w:sz w:val="22"/>
+              <w:szCs w:val="22"/>
+              <w:lang w:val="ru-RU" w:eastAsia="ru-RU"/>
+            </w:rPr>
+          </w:pPr>
+          <w:hyperlink w:anchor="_Toc47719533" w:history="1">
+            <w:r>
+              <w:rPr>
+                <w:rStyle w:val="af"/>
+                <w:noProof/>
+                <w:lang w:val="en-US"/>
+              </w:rPr>
+              <w:t>9 Entry Points</w:t>
+            </w:r>
+            <w:r>
+              <w:rPr>
+                <w:noProof/>
+                <w:webHidden/>
+              </w:rPr>
+              <w:tab/>
+            </w:r>
+            <w:r>
+              <w:rPr>
+                <w:noProof/>
+                <w:webHidden/>
+              </w:rPr>
+              <w:fldChar w:fldCharType="begin"/>
+            </w:r>
+            <w:r>
+              <w:rPr>
+                <w:noProof/>
+                <w:webHidden/>
+              </w:rPr>
+              <w:instrText xml:space="preserve"> PAGEREF _Toc47719533 \h </w:instrText>
+            </w:r>
+            <w:r>
+              <w:rPr>
+                <w:noProof/>
+                <w:webHidden/>
+              </w:rPr>
+            </w:r>
+            <w:r>
+              <w:rPr>
+                <w:noProof/>
+                <w:webHidden/>
+              </w:rPr>
+              <w:fldChar w:fldCharType="separate"/>
+            </w:r>
+            <w:r>
+              <w:rPr>
+                <w:noProof/>
+                <w:webHidden/>
+              </w:rPr>
+              <w:t>19</w:t>
+            </w:r>
+            <w:r>
+              <w:rPr>
+                <w:noProof/>
+                <w:webHidden/>
+              </w:rPr>
+              <w:fldChar w:fldCharType="end"/>
+            </w:r>
+          </w:hyperlink>
+        </w:p>
+        <w:p>
+          <w:pPr>
+            <w:pStyle w:val="23"/>
+            <w:tabs>
+              <w:tab w:val="right" w:leader="dot" w:pos="8497"/>
+            </w:tabs>
+            <w:rPr>
+              <w:rFonts w:asciiTheme="minorHAnsi" w:eastAsiaTheme="minorEastAsia" w:hAnsiTheme="minorHAnsi" w:cstheme="minorBidi"/>
+              <w:noProof/>
+              <w:sz w:val="22"/>
+              <w:szCs w:val="22"/>
+              <w:lang w:val="ru-RU" w:eastAsia="ru-RU"/>
+            </w:rPr>
+          </w:pPr>
+          <w:hyperlink w:anchor="_Toc47719534" w:history="1">
+            <w:r>
+              <w:rPr>
+                <w:rStyle w:val="af"/>
+                <w:noProof/>
+                <w:lang w:val="en-US"/>
+              </w:rPr>
+              <w:t>9.1 User Managing</w:t>
+            </w:r>
+            <w:r>
+              <w:rPr>
+                <w:noProof/>
+                <w:webHidden/>
+              </w:rPr>
+              <w:tab/>
+            </w:r>
+            <w:r>
+              <w:rPr>
+                <w:noProof/>
+                <w:webHidden/>
+              </w:rPr>
+              <w:fldChar w:fldCharType="begin"/>
+            </w:r>
+            <w:r>
+              <w:rPr>
+                <w:noProof/>
+                <w:webHidden/>
+              </w:rPr>
+              <w:instrText xml:space="preserve"> PAGEREF _Toc47719534 \h </w:instrText>
+            </w:r>
+            <w:r>
+              <w:rPr>
+                <w:noProof/>
+                <w:webHidden/>
+              </w:rPr>
+            </w:r>
+            <w:r>
+              <w:rPr>
+                <w:noProof/>
+                <w:webHidden/>
+              </w:rPr>
+              <w:fldChar w:fldCharType="separate"/>
+            </w:r>
+            <w:r>
+              <w:rPr>
+                <w:noProof/>
+                <w:webHidden/>
+              </w:rPr>
+              <w:t>19</w:t>
+            </w:r>
+            <w:r>
+              <w:rPr>
+                <w:noProof/>
+                <w:webHidden/>
+              </w:rPr>
+              <w:fldChar w:fldCharType="end"/>
+            </w:r>
+          </w:hyperlink>
+        </w:p>
+        <w:p>
+          <w:pPr>
+            <w:pStyle w:val="23"/>
+            <w:tabs>
+              <w:tab w:val="right" w:leader="dot" w:pos="8497"/>
+            </w:tabs>
+            <w:rPr>
+              <w:rFonts w:asciiTheme="minorHAnsi" w:eastAsiaTheme="minorEastAsia" w:hAnsiTheme="minorHAnsi" w:cstheme="minorBidi"/>
+              <w:noProof/>
+              <w:sz w:val="22"/>
+              <w:szCs w:val="22"/>
+              <w:lang w:val="ru-RU" w:eastAsia="ru-RU"/>
+            </w:rPr>
+          </w:pPr>
+          <w:hyperlink w:anchor="_Toc47719535" w:history="1">
+            <w:r>
+              <w:rPr>
+                <w:rStyle w:val="af"/>
+                <w:noProof/>
+                <w:lang w:val="en-US"/>
+              </w:rPr>
+              <w:t>9.2 User Views</w:t>
+            </w:r>
+            <w:r>
+              <w:rPr>
+                <w:noProof/>
+                <w:webHidden/>
+              </w:rPr>
+              <w:tab/>
+            </w:r>
+            <w:r>
+              <w:rPr>
+                <w:noProof/>
+                <w:webHidden/>
+              </w:rPr>
+              <w:fldChar w:fldCharType="begin"/>
+            </w:r>
+            <w:r>
+              <w:rPr>
+                <w:noProof/>
+                <w:webHidden/>
+              </w:rPr>
+              <w:instrText xml:space="preserve"> PAGEREF _Toc47719535 \h </w:instrText>
+            </w:r>
+            <w:r>
+              <w:rPr>
+                <w:noProof/>
+                <w:webHidden/>
+              </w:rPr>
+            </w:r>
+            <w:r>
+              <w:rPr>
+                <w:noProof/>
+                <w:webHidden/>
+              </w:rPr>
+              <w:fldChar w:fldCharType="separate"/>
+            </w:r>
+            <w:r>
+              <w:rPr>
+                <w:noProof/>
+                <w:webHidden/>
+              </w:rPr>
+              <w:t>19</w:t>
+            </w:r>
+            <w:r>
+              <w:rPr>
+                <w:noProof/>
+                <w:webHidden/>
+              </w:rPr>
+              <w:fldChar w:fldCharType="end"/>
+            </w:r>
+          </w:hyperlink>
+        </w:p>
+        <w:p>
+          <w:pPr>
+            <w:pStyle w:val="23"/>
+            <w:tabs>
+              <w:tab w:val="right" w:leader="dot" w:pos="8497"/>
+            </w:tabs>
+            <w:rPr>
+              <w:rFonts w:asciiTheme="minorHAnsi" w:eastAsiaTheme="minorEastAsia" w:hAnsiTheme="minorHAnsi" w:cstheme="minorBidi"/>
+              <w:noProof/>
+              <w:sz w:val="22"/>
+              <w:szCs w:val="22"/>
+              <w:lang w:val="ru-RU" w:eastAsia="ru-RU"/>
+            </w:rPr>
+          </w:pPr>
+          <w:hyperlink w:anchor="_Toc47719536" w:history="1">
+            <w:r>
+              <w:rPr>
+                <w:rStyle w:val="af"/>
+                <w:noProof/>
+                <w:lang w:val="en-US"/>
+              </w:rPr>
+              <w:t>9.3 Administration Views</w:t>
+            </w:r>
+            <w:r>
+              <w:rPr>
+                <w:noProof/>
+                <w:webHidden/>
+              </w:rPr>
+              <w:tab/>
+            </w:r>
+            <w:r>
+              <w:rPr>
+                <w:noProof/>
+                <w:webHidden/>
+              </w:rPr>
+              <w:fldChar w:fldCharType="begin"/>
+            </w:r>
+            <w:r>
+              <w:rPr>
+                <w:noProof/>
+                <w:webHidden/>
+              </w:rPr>
+              <w:instrText xml:space="preserve"> PAGEREF _Toc47719536 \h </w:instrText>
+            </w:r>
+            <w:r>
+              <w:rPr>
+                <w:noProof/>
+                <w:webHidden/>
+              </w:rPr>
+            </w:r>
+            <w:r>
+              <w:rPr>
+                <w:noProof/>
+                <w:webHidden/>
+              </w:rPr>
+              <w:fldChar w:fldCharType="separate"/>
+            </w:r>
+            <w:r>
+              <w:rPr>
+                <w:noProof/>
+                <w:webHidden/>
+              </w:rPr>
+              <w:t>20</w:t>
+            </w:r>
+            <w:r>
+              <w:rPr>
+                <w:noProof/>
+                <w:webHidden/>
+              </w:rPr>
+              <w:fldChar w:fldCharType="end"/>
+            </w:r>
+          </w:hyperlink>
+        </w:p>
+        <w:p>
+          <w:pPr>
+            <w:pStyle w:val="11"/>
+            <w:tabs>
+              <w:tab w:val="right" w:leader="dot" w:pos="8497"/>
+            </w:tabs>
+            <w:rPr>
+              <w:rFonts w:asciiTheme="minorHAnsi" w:eastAsiaTheme="minorEastAsia" w:hAnsiTheme="minorHAnsi" w:cstheme="minorBidi"/>
+              <w:noProof/>
+              <w:sz w:val="22"/>
+              <w:szCs w:val="22"/>
+              <w:lang w:val="ru-RU" w:eastAsia="ru-RU"/>
+            </w:rPr>
+          </w:pPr>
+          <w:hyperlink w:anchor="_Toc47719537" w:history="1">
+            <w:r>
+              <w:rPr>
+                <w:rStyle w:val="af"/>
+                <w:noProof/>
+                <w:lang w:val="en-US"/>
+              </w:rPr>
+              <w:t>10 Images control</w:t>
+            </w:r>
+            <w:r>
+              <w:rPr>
+                <w:noProof/>
+                <w:webHidden/>
+              </w:rPr>
+              <w:tab/>
+            </w:r>
+            <w:r>
+              <w:rPr>
+                <w:noProof/>
+                <w:webHidden/>
+              </w:rPr>
+              <w:fldChar w:fldCharType="begin"/>
+            </w:r>
+            <w:r>
+              <w:rPr>
+                <w:noProof/>
+                <w:webHidden/>
+              </w:rPr>
+              <w:instrText xml:space="preserve"> PAGEREF _Toc47719537 \h </w:instrText>
+            </w:r>
+            <w:r>
+              <w:rPr>
+                <w:noProof/>
+                <w:webHidden/>
+              </w:rPr>
+            </w:r>
+            <w:r>
+              <w:rPr>
+                <w:noProof/>
+                <w:webHidden/>
+              </w:rPr>
+              <w:fldChar w:fldCharType="separate"/>
+            </w:r>
+            <w:r>
+              <w:rPr>
+                <w:noProof/>
+                <w:webHidden/>
+              </w:rPr>
+              <w:t>21</w:t>
+            </w:r>
+            <w:r>
+              <w:rPr>
+                <w:noProof/>
+                <w:webHidden/>
+              </w:rPr>
+              <w:fldChar w:fldCharType="end"/>
+            </w:r>
+          </w:hyperlink>
+        </w:p>
+        <w:p>
+          <w:pPr>
+            <w:pStyle w:val="23"/>
+            <w:tabs>
+              <w:tab w:val="right" w:leader="dot" w:pos="8497"/>
+            </w:tabs>
+            <w:rPr>
+              <w:rFonts w:asciiTheme="minorHAnsi" w:eastAsiaTheme="minorEastAsia" w:hAnsiTheme="minorHAnsi" w:cstheme="minorBidi"/>
+              <w:noProof/>
+              <w:sz w:val="22"/>
+              <w:szCs w:val="22"/>
+              <w:lang w:val="ru-RU" w:eastAsia="ru-RU"/>
+            </w:rPr>
+          </w:pPr>
+          <w:hyperlink w:anchor="_Toc47719538" w:history="1">
+            <w:r>
+              <w:rPr>
+                <w:rStyle w:val="af"/>
+                <w:noProof/>
+                <w:lang w:val="en-US"/>
+              </w:rPr>
+              <w:t>10.1 Managing miniature</w:t>
+            </w:r>
+            <w:r>
+              <w:rPr>
+                <w:noProof/>
+                <w:webHidden/>
+              </w:rPr>
+              <w:tab/>
+            </w:r>
+            <w:r>
+              <w:rPr>
+                <w:noProof/>
+                <w:webHidden/>
+              </w:rPr>
+              <w:fldChar w:fldCharType="begin"/>
+            </w:r>
+            <w:r>
+              <w:rPr>
+                <w:noProof/>
+                <w:webHidden/>
+              </w:rPr>
+              <w:instrText xml:space="preserve"> PAGEREF _Toc47719538 \h </w:instrText>
+            </w:r>
+            <w:r>
+              <w:rPr>
+                <w:noProof/>
+                <w:webHidden/>
+              </w:rPr>
+            </w:r>
+            <w:r>
+              <w:rPr>
+                <w:noProof/>
+                <w:webHidden/>
+              </w:rPr>
+              <w:fldChar w:fldCharType="separate"/>
+            </w:r>
+            <w:r>
+              <w:rPr>
+                <w:noProof/>
+                <w:webHidden/>
+              </w:rPr>
+              <w:t>21</w:t>
+            </w:r>
+            <w:r>
+              <w:rPr>
+                <w:noProof/>
+                <w:webHidden/>
+              </w:rPr>
+              <w:fldChar w:fldCharType="end"/>
+            </w:r>
+          </w:hyperlink>
+        </w:p>
+        <w:p>
+          <w:pPr>
+            <w:pStyle w:val="23"/>
+            <w:tabs>
+              <w:tab w:val="right" w:leader="dot" w:pos="8497"/>
+            </w:tabs>
+            <w:rPr>
+              <w:rFonts w:asciiTheme="minorHAnsi" w:eastAsiaTheme="minorEastAsia" w:hAnsiTheme="minorHAnsi" w:cstheme="minorBidi"/>
+              <w:noProof/>
+              <w:sz w:val="22"/>
+              <w:szCs w:val="22"/>
+              <w:lang w:val="ru-RU" w:eastAsia="ru-RU"/>
+            </w:rPr>
+          </w:pPr>
+          <w:hyperlink w:anchor="_Toc47719539" w:history="1">
+            <w:r>
+              <w:rPr>
+                <w:rStyle w:val="af"/>
+                <w:noProof/>
+                <w:lang w:val="en-US"/>
+              </w:rPr>
+              <w:t>10.2 Storing</w:t>
+            </w:r>
+            <w:r>
+              <w:rPr>
+                <w:noProof/>
+                <w:webHidden/>
+              </w:rPr>
+              <w:tab/>
+            </w:r>
+            <w:r>
+              <w:rPr>
+                <w:noProof/>
+                <w:webHidden/>
+              </w:rPr>
+              <w:fldChar w:fldCharType="begin"/>
+            </w:r>
+            <w:r>
+              <w:rPr>
+                <w:noProof/>
+                <w:webHidden/>
+              </w:rPr>
+              <w:instrText xml:space="preserve"> PAGEREF _Toc47719539 \h </w:instrText>
+            </w:r>
+            <w:r>
+              <w:rPr>
+                <w:noProof/>
+                <w:webHidden/>
+              </w:rPr>
+            </w:r>
+            <w:r>
+              <w:rPr>
+                <w:noProof/>
+                <w:webHidden/>
+              </w:rPr>
+              <w:fldChar w:fldCharType="separate"/>
+            </w:r>
+            <w:r>
+              <w:rPr>
+                <w:noProof/>
+                <w:webHidden/>
+              </w:rPr>
+              <w:t>22</w:t>
+            </w:r>
+            <w:r>
+              <w:rPr>
+                <w:noProof/>
+                <w:webHidden/>
+              </w:rPr>
+              <w:fldChar w:fldCharType="end"/>
+            </w:r>
+          </w:hyperlink>
+        </w:p>
+        <w:p>
+          <w:pPr>
+            <w:pStyle w:val="11"/>
+            <w:tabs>
+              <w:tab w:val="right" w:leader="dot" w:pos="8497"/>
+            </w:tabs>
+            <w:rPr>
+              <w:rFonts w:asciiTheme="minorHAnsi" w:eastAsiaTheme="minorEastAsia" w:hAnsiTheme="minorHAnsi" w:cstheme="minorBidi"/>
+              <w:noProof/>
+              <w:sz w:val="22"/>
+              <w:szCs w:val="22"/>
+              <w:lang w:val="ru-RU" w:eastAsia="ru-RU"/>
+            </w:rPr>
+          </w:pPr>
+          <w:hyperlink w:anchor="_Toc47719540" w:history="1">
+            <w:r>
+              <w:rPr>
+                <w:rStyle w:val="af"/>
+                <w:noProof/>
+                <w:lang w:val="en-US"/>
+              </w:rPr>
+              <w:t>11 Client Application</w:t>
+            </w:r>
+            <w:r>
+              <w:rPr>
+                <w:noProof/>
+                <w:webHidden/>
+              </w:rPr>
+              <w:tab/>
+            </w:r>
+            <w:r>
+              <w:rPr>
+                <w:noProof/>
+                <w:webHidden/>
+              </w:rPr>
+              <w:fldChar w:fldCharType="begin"/>
+            </w:r>
+            <w:r>
+              <w:rPr>
+                <w:noProof/>
+                <w:webHidden/>
+              </w:rPr>
+              <w:instrText xml:space="preserve"> PAGEREF _Toc47719540 \h </w:instrText>
+            </w:r>
+            <w:r>
+              <w:rPr>
+                <w:noProof/>
+                <w:webHidden/>
+              </w:rPr>
+            </w:r>
+            <w:r>
+              <w:rPr>
+                <w:noProof/>
+                <w:webHidden/>
+              </w:rPr>
+              <w:fldChar w:fldCharType="separate"/>
+            </w:r>
+            <w:r>
+              <w:rPr>
+                <w:noProof/>
+                <w:webHidden/>
+              </w:rPr>
+              <w:t>23</w:t>
+            </w:r>
+            <w:r>
+              <w:rPr>
+                <w:noProof/>
+                <w:webHidden/>
+              </w:rPr>
+              <w:fldChar w:fldCharType="end"/>
+            </w:r>
+          </w:hyperlink>
+        </w:p>
+        <w:p>
+          <w:pPr>
+            <w:pStyle w:val="23"/>
+            <w:tabs>
+              <w:tab w:val="right" w:leader="dot" w:pos="8497"/>
+            </w:tabs>
+            <w:rPr>
+              <w:rFonts w:asciiTheme="minorHAnsi" w:eastAsiaTheme="minorEastAsia" w:hAnsiTheme="minorHAnsi" w:cstheme="minorBidi"/>
+              <w:noProof/>
+              <w:sz w:val="22"/>
+              <w:szCs w:val="22"/>
+              <w:lang w:val="ru-RU" w:eastAsia="ru-RU"/>
+            </w:rPr>
+          </w:pPr>
+          <w:hyperlink w:anchor="_Toc47719541" w:history="1">
+            <w:r>
+              <w:rPr>
+                <w:rStyle w:val="af"/>
+                <w:noProof/>
+                <w:lang w:val="en-US"/>
+              </w:rPr>
+              <w:t>11.1 Frameworks analysis</w:t>
+            </w:r>
+            <w:r>
+              <w:rPr>
+                <w:noProof/>
+                <w:webHidden/>
+              </w:rPr>
+              <w:tab/>
+            </w:r>
+            <w:r>
+              <w:rPr>
+                <w:noProof/>
+                <w:webHidden/>
+              </w:rPr>
+              <w:fldChar w:fldCharType="begin"/>
+            </w:r>
+            <w:r>
+              <w:rPr>
+                <w:noProof/>
+                <w:webHidden/>
+              </w:rPr>
+              <w:instrText xml:space="preserve"> PAGEREF _Toc47719541 \h </w:instrText>
+            </w:r>
+            <w:r>
+              <w:rPr>
+                <w:noProof/>
+                <w:webHidden/>
+              </w:rPr>
+            </w:r>
+            <w:r>
+              <w:rPr>
+                <w:noProof/>
+                <w:webHidden/>
+              </w:rPr>
+              <w:fldChar w:fldCharType="separate"/>
+            </w:r>
+            <w:r>
+              <w:rPr>
+                <w:noProof/>
+                <w:webHidden/>
+              </w:rPr>
+              <w:t>23</w:t>
+            </w:r>
+            <w:r>
+              <w:rPr>
+                <w:noProof/>
+                <w:webHidden/>
+              </w:rPr>
+              <w:fldChar w:fldCharType="end"/>
+            </w:r>
+          </w:hyperlink>
+        </w:p>
+        <w:p>
+          <w:pPr>
+            <w:pStyle w:val="23"/>
+            <w:tabs>
+              <w:tab w:val="right" w:leader="dot" w:pos="8497"/>
+            </w:tabs>
+            <w:rPr>
+              <w:rFonts w:asciiTheme="minorHAnsi" w:eastAsiaTheme="minorEastAsia" w:hAnsiTheme="minorHAnsi" w:cstheme="minorBidi"/>
+              <w:noProof/>
+              <w:sz w:val="22"/>
+              <w:szCs w:val="22"/>
+              <w:lang w:val="ru-RU" w:eastAsia="ru-RU"/>
+            </w:rPr>
+          </w:pPr>
+          <w:hyperlink w:anchor="_Toc47719542" w:history="1">
+            <w:r>
+              <w:rPr>
+                <w:rStyle w:val="af"/>
+                <w:noProof/>
+                <w:lang w:val="en-US"/>
+              </w:rPr>
+              <w:t>11.2 Summary</w:t>
+            </w:r>
+            <w:r>
+              <w:rPr>
+                <w:noProof/>
+                <w:webHidden/>
+              </w:rPr>
+              <w:tab/>
+            </w:r>
+            <w:r>
+              <w:rPr>
+                <w:noProof/>
+                <w:webHidden/>
+              </w:rPr>
+              <w:fldChar w:fldCharType="begin"/>
+            </w:r>
+            <w:r>
+              <w:rPr>
+                <w:noProof/>
+                <w:webHidden/>
+              </w:rPr>
+              <w:instrText xml:space="preserve"> PAGEREF _Toc47719542 \h </w:instrText>
+            </w:r>
+            <w:r>
+              <w:rPr>
+                <w:noProof/>
+                <w:webHidden/>
+              </w:rPr>
+            </w:r>
+            <w:r>
+              <w:rPr>
+                <w:noProof/>
+                <w:webHidden/>
+              </w:rPr>
+              <w:fldChar w:fldCharType="separate"/>
+            </w:r>
+            <w:r>
+              <w:rPr>
+                <w:noProof/>
+                <w:webHidden/>
+              </w:rPr>
+              <w:t>23</w:t>
+            </w:r>
+            <w:r>
+              <w:rPr>
+                <w:noProof/>
+                <w:webHidden/>
+              </w:rPr>
+              <w:fldChar w:fldCharType="end"/>
+            </w:r>
+          </w:hyperlink>
+        </w:p>
+        <w:p>
+          <w:pPr>
+            <w:pStyle w:val="11"/>
+            <w:tabs>
+              <w:tab w:val="right" w:leader="dot" w:pos="8497"/>
+            </w:tabs>
+            <w:rPr>
+              <w:rFonts w:asciiTheme="minorHAnsi" w:eastAsiaTheme="minorEastAsia" w:hAnsiTheme="minorHAnsi" w:cstheme="minorBidi"/>
+              <w:noProof/>
+              <w:sz w:val="22"/>
+              <w:szCs w:val="22"/>
+              <w:lang w:val="ru-RU" w:eastAsia="ru-RU"/>
+            </w:rPr>
+          </w:pPr>
+          <w:hyperlink w:anchor="_Toc47719543" w:history="1">
+            <w:r>
+              <w:rPr>
+                <w:rStyle w:val="af"/>
+                <w:noProof/>
+                <w:lang w:val="en-US"/>
+              </w:rPr>
+              <w:t>12 Deployment</w:t>
+            </w:r>
+            <w:r>
+              <w:rPr>
+                <w:noProof/>
+                <w:webHidden/>
+              </w:rPr>
+              <w:tab/>
+            </w:r>
+            <w:r>
+              <w:rPr>
+                <w:noProof/>
+                <w:webHidden/>
+              </w:rPr>
+              <w:fldChar w:fldCharType="begin"/>
+            </w:r>
+            <w:r>
+              <w:rPr>
+                <w:noProof/>
+                <w:webHidden/>
+              </w:rPr>
+              <w:instrText xml:space="preserve"> PAGEREF _Toc47719543 \h </w:instrText>
+            </w:r>
+            <w:r>
+              <w:rPr>
+                <w:noProof/>
+                <w:webHidden/>
+              </w:rPr>
+            </w:r>
+            <w:r>
+              <w:rPr>
+                <w:noProof/>
+                <w:webHidden/>
+              </w:rPr>
+              <w:fldChar w:fldCharType="separate"/>
+            </w:r>
+            <w:r>
+              <w:rPr>
+                <w:noProof/>
+                <w:webHidden/>
+              </w:rPr>
+              <w:t>24</w:t>
+            </w:r>
+            <w:r>
+              <w:rPr>
+                <w:noProof/>
+                <w:webHidden/>
+              </w:rPr>
+              <w:fldChar w:fldCharType="end"/>
+            </w:r>
+          </w:hyperlink>
+        </w:p>
+        <w:p>
+          <w:pPr>
+            <w:pStyle w:val="11"/>
+            <w:tabs>
+              <w:tab w:val="right" w:leader="dot" w:pos="8497"/>
+            </w:tabs>
+            <w:rPr>
+              <w:rFonts w:asciiTheme="minorHAnsi" w:eastAsiaTheme="minorEastAsia" w:hAnsiTheme="minorHAnsi" w:cstheme="minorBidi"/>
+              <w:noProof/>
+              <w:sz w:val="22"/>
+              <w:szCs w:val="22"/>
+              <w:lang w:val="ru-RU" w:eastAsia="ru-RU"/>
+            </w:rPr>
+          </w:pPr>
+          <w:hyperlink w:anchor="_Toc47719544" w:history="1">
+            <w:r>
+              <w:rPr>
+                <w:rStyle w:val="af"/>
+                <w:noProof/>
+                <w:lang w:val="en-US"/>
+              </w:rPr>
+              <w:t>13 Result</w:t>
+            </w:r>
+            <w:r>
+              <w:rPr>
+                <w:noProof/>
+                <w:webHidden/>
+              </w:rPr>
+              <w:tab/>
+            </w:r>
+            <w:r>
+              <w:rPr>
+                <w:noProof/>
+                <w:webHidden/>
+              </w:rPr>
+              <w:fldChar w:fldCharType="begin"/>
+            </w:r>
+            <w:r>
+              <w:rPr>
+                <w:noProof/>
+                <w:webHidden/>
+              </w:rPr>
+              <w:instrText xml:space="preserve"> PAGEREF _Toc47719544 \h </w:instrText>
+            </w:r>
+            <w:r>
+              <w:rPr>
+                <w:noProof/>
+                <w:webHidden/>
+              </w:rPr>
+            </w:r>
+            <w:r>
+              <w:rPr>
+                <w:noProof/>
+                <w:webHidden/>
+              </w:rPr>
+              <w:fldChar w:fldCharType="separate"/>
+            </w:r>
+            <w:r>
+              <w:rPr>
+                <w:noProof/>
+                <w:webHidden/>
+              </w:rPr>
+              <w:t>25</w:t>
+            </w:r>
+            <w:r>
+              <w:rPr>
+                <w:noProof/>
+                <w:webHidden/>
+              </w:rPr>
+              <w:fldChar w:fldCharType="end"/>
+            </w:r>
+          </w:hyperlink>
+        </w:p>
+        <w:p>
+          <w:r>
+            <w:rPr>
+              <w:b/>
+              <w:bCs/>
+            </w:rPr>
+            <w:fldChar w:fldCharType="end"/>
+          </w:r>
+        </w:p>
+      </w:sdtContent>
+    </w:sdt>
+    <w:p>
+      <w:pPr>
+        <w:spacing w:line="360" w:lineRule="auto"/>
+        <w:jc w:val="both"/>
+        <w:rPr>
+          <w:b/>
+          <w:bCs/>
+          <w:noProof/>
+          <w:kern w:val="32"/>
+          <w:sz w:val="32"/>
+          <w:szCs w:val="32"/>
+          <w:lang w:val="en-US"/>
+        </w:rPr>
+      </w:pPr>
+      <w:r>
+        <w:rPr>
+          <w:noProof/>
+          <w:lang w:val="en-US"/>
+        </w:rPr>
+        <w:br w:type="page"/>
+      </w:r>
+    </w:p>
+    <w:p>
+      <w:pPr>
+        <w:pStyle w:val="1"/>
+        <w:rPr>
+          <w:noProof/>
+          <w:lang w:val="en-US"/>
+        </w:rPr>
+      </w:pPr>
+      <w:bookmarkStart w:id="4" w:name="_Toc47719492"/>
       <w:r>
         <w:rPr>
           <w:noProof/>
@@ -408,6 +4417,7 @@
         <w:lastRenderedPageBreak/>
         <w:t>Project Description</w:t>
       </w:r>
+      <w:bookmarkEnd w:id="4"/>
     </w:p>
     <w:p>
       <w:pPr>
@@ -513,8 +4523,9 @@
           <w:lang w:val="en-US"/>
         </w:rPr>
       </w:pPr>
-      <w:bookmarkStart w:id="2" w:name="_kx9j18wgg0xa" w:colFirst="0" w:colLast="0"/>
-      <w:bookmarkEnd w:id="2"/>
+      <w:bookmarkStart w:id="5" w:name="_kx9j18wgg0xa" w:colFirst="0" w:colLast="0"/>
+      <w:bookmarkStart w:id="6" w:name="_Toc47719493"/>
+      <w:bookmarkEnd w:id="5"/>
       <w:r>
         <w:rPr>
           <w:noProof/>
@@ -523,6 +4534,7 @@
         <w:lastRenderedPageBreak/>
         <w:t>Soft-delete and soft-update methods analysis</w:t>
       </w:r>
+      <w:bookmarkEnd w:id="6"/>
     </w:p>
     <w:p>
       <w:pPr>
@@ -645,6 +4657,7 @@
           <w:lang w:val="en-US"/>
         </w:rPr>
       </w:pPr>
+      <w:bookmarkStart w:id="7" w:name="_Toc47719494"/>
       <w:r>
         <w:rPr>
           <w:noProof/>
@@ -652,6 +4665,7 @@
         </w:rPr>
         <w:t>An additional column "master_id"</w:t>
       </w:r>
+      <w:bookmarkEnd w:id="7"/>
     </w:p>
     <w:p>
       <w:pPr>
@@ -1215,10 +5229,8 @@
     <w:p>
       <w:pPr>
         <w:pStyle w:val="12"/>
-        <w:rPr>
-          <w:noProof/>
-          <w:lang w:val="en-US"/>
-        </w:rPr>
+        <w:keepNext/>
+        <w:spacing w:after="0"/>
       </w:pPr>
       <w:r>
         <w:rPr>
@@ -1271,17 +5283,73 @@
     </w:p>
     <w:p>
       <w:pPr>
+        <w:pStyle w:val="Figure"/>
+        <w:framePr w:wrap="notBeside"/>
+        <w:rPr>
+          <w:noProof/>
+          <w:lang w:val="en-US"/>
+        </w:rPr>
+      </w:pPr>
+      <w:r>
+        <w:t xml:space="preserve">Figure </w:t>
+      </w:r>
+      <w:r>
+        <w:fldChar w:fldCharType="begin"/>
+      </w:r>
+      <w:r>
+        <w:instrText xml:space="preserve"> SEQ Figure \* ARABIC </w:instrText>
+      </w:r>
+      <w:r>
+        <w:fldChar w:fldCharType="separate"/>
+      </w:r>
+      <w:r>
+        <w:rPr>
+          <w:noProof/>
+        </w:rPr>
+        <w:t>1</w:t>
+      </w:r>
+      <w:r>
+        <w:fldChar w:fldCharType="end"/>
+      </w:r>
+      <w:r>
+        <w:t xml:space="preserve">. </w:t>
+      </w:r>
+      <w:r>
+        <w:t>Result of updating record using master_id column</w:t>
+      </w:r>
+    </w:p>
+    <w:p>
+      <w:pPr>
+        <w:spacing w:line="360" w:lineRule="auto"/>
+        <w:jc w:val="both"/>
+        <w:rPr>
+          <w:noProof/>
+          <w:lang w:val="en-US"/>
+        </w:rPr>
+      </w:pPr>
+      <w:r>
+        <w:rPr>
+          <w:noProof/>
+          <w:lang w:val="en-US"/>
+        </w:rPr>
+        <w:br w:type="page"/>
+      </w:r>
+    </w:p>
+    <w:p>
+      <w:pPr>
         <w:pStyle w:val="12"/>
-        <w:rPr>
-          <w:noProof/>
-          <w:lang w:val="en-US"/>
-        </w:rPr>
-      </w:pPr>
-      <w:r>
-        <w:rPr>
-          <w:noProof/>
-          <w:lang w:val="en-US"/>
-        </w:rPr>
+        <w:spacing w:before="240"/>
+        <w:rPr>
+          <w:noProof/>
+          <w:lang w:val="en-US"/>
+        </w:rPr>
+      </w:pPr>
+      <w:r>
+        <w:rPr>
+          <w:noProof/>
+          <w:lang w:val="en-US"/>
+        </w:rPr>
+        <w:lastRenderedPageBreak/>
         <w:t>Viewing the history is carried out by a simple query with the required date, however, due to the fact that the dependent records are not updated with the master record, it may not be very obvious which version of the dependent record is valid at that moment.</w:t>
       </w:r>
     </w:p>
@@ -1360,10 +5428,8 @@
     <w:p>
       <w:pPr>
         <w:pStyle w:val="12"/>
-        <w:rPr>
-          <w:noProof/>
-          <w:lang w:val="en-US"/>
-        </w:rPr>
+        <w:keepNext/>
+        <w:spacing w:before="240"/>
       </w:pPr>
       <w:r>
         <w:rPr>
@@ -1409,19 +5475,36 @@
     </w:p>
     <w:p>
       <w:pPr>
-        <w:spacing w:line="360" w:lineRule="auto"/>
-        <w:jc w:val="both"/>
-        <w:rPr>
-          <w:noProof/>
-          <w:lang w:val="en-US"/>
-        </w:rPr>
-      </w:pPr>
-      <w:r>
-        <w:rPr>
-          <w:noProof/>
-          <w:lang w:val="en-US"/>
-        </w:rPr>
-        <w:br w:type="page"/>
+        <w:pStyle w:val="Figure"/>
+        <w:framePr w:wrap="notBeside"/>
+        <w:rPr>
+          <w:noProof/>
+          <w:lang w:val="en-US"/>
+        </w:rPr>
+      </w:pPr>
+      <w:r>
+        <w:t xml:space="preserve">Figure </w:t>
+      </w:r>
+      <w:r>
+        <w:fldChar w:fldCharType="begin"/>
+      </w:r>
+      <w:r>
+        <w:instrText xml:space="preserve"> SEQ Figure \* ARABIC </w:instrText>
+      </w:r>
+      <w:r>
+        <w:fldChar w:fldCharType="separate"/>
+      </w:r>
+      <w:r>
+        <w:rPr>
+          <w:noProof/>
+        </w:rPr>
+        <w:t>2</w:t>
+      </w:r>
+      <w:r>
+        <w:fldChar w:fldCharType="end"/>
+      </w:r>
+      <w:r>
+        <w:t>. Viewing history of record at @Time2</w:t>
       </w:r>
     </w:p>
     <w:p>
@@ -1432,14 +5515,15 @@
           <w:lang w:val="en-US"/>
         </w:rPr>
       </w:pPr>
-      <w:r>
-        <w:rPr>
-          <w:noProof/>
-          <w:lang w:val="en-US"/>
-        </w:rPr>
-        <w:lastRenderedPageBreak/>
+      <w:bookmarkStart w:id="8" w:name="_Toc47719495"/>
+      <w:r>
+        <w:rPr>
+          <w:noProof/>
+          <w:lang w:val="en-US"/>
+        </w:rPr>
         <w:t>Composite key</w:t>
       </w:r>
+      <w:bookmarkEnd w:id="8"/>
     </w:p>
     <w:p>
       <w:pPr>
@@ -1948,13 +6032,16 @@
           <w:lang w:val="en-US"/>
         </w:rPr>
       </w:pPr>
-      <w:r>
-        <w:rPr>
-          <w:noProof/>
-          <w:lang w:val="en-US"/>
-        </w:rPr>
+      <w:bookmarkStart w:id="9" w:name="_Toc47719496"/>
+      <w:r>
+        <w:rPr>
+          <w:noProof/>
+          <w:lang w:val="en-US"/>
+        </w:rPr>
+        <w:lastRenderedPageBreak/>
         <w:t>Master update not affects child records</w:t>
       </w:r>
+      <w:bookmarkEnd w:id="9"/>
     </w:p>
     <w:p>
       <w:pPr>
@@ -2234,8 +6321,24 @@
     </w:p>
     <w:p>
       <w:pPr>
-        <w:spacing w:line="360" w:lineRule="auto"/>
+        <w:shd w:val="clear" w:color="auto" w:fill="FFFFFE"/>
+        <w:spacing w:line="240" w:lineRule="atLeast"/>
+        <w:rPr>
+          <w:rFonts w:ascii="Consolas" w:hAnsi="Consolas"/>
+          <w:noProof/>
+          <w:color w:val="943634" w:themeColor="accent2" w:themeShade="BF"/>
+          <w:sz w:val="20"/>
+          <w:lang w:val="en-US"/>
+        </w:rPr>
+      </w:pPr>
+    </w:p>
+    <w:p>
+      <w:pPr>
+        <w:keepNext/>
+        <w:spacing w:before="240" w:line="360" w:lineRule="auto"/>
         <w:jc w:val="both"/>
+      </w:pPr>
+      <w:r>
         <w:rPr>
           <w:rFonts w:ascii="Consolas" w:hAnsi="Consolas"/>
           <w:noProof/>
@@ -2243,41 +6346,8 @@
           <w:sz w:val="20"/>
           <w:lang w:val="en-US"/>
         </w:rPr>
-      </w:pPr>
-      <w:r>
-        <w:rPr>
-          <w:rFonts w:ascii="Consolas" w:hAnsi="Consolas"/>
-          <w:noProof/>
-          <w:color w:val="943634" w:themeColor="accent2" w:themeShade="BF"/>
-          <w:sz w:val="20"/>
-          <w:lang w:val="en-US"/>
-        </w:rPr>
-        <w:br w:type="page"/>
-      </w:r>
-    </w:p>
-    <w:p>
-      <w:pPr>
-        <w:spacing w:line="360" w:lineRule="auto"/>
-        <w:jc w:val="both"/>
-        <w:rPr>
-          <w:rFonts w:ascii="Consolas" w:hAnsi="Consolas"/>
-          <w:noProof/>
-          <w:color w:val="943634" w:themeColor="accent2" w:themeShade="BF"/>
-          <w:sz w:val="20"/>
-          <w:lang w:val="en-US"/>
-        </w:rPr>
-      </w:pPr>
-      <w:r>
-        <w:rPr>
-          <w:rFonts w:ascii="Consolas" w:hAnsi="Consolas"/>
-          <w:noProof/>
-          <w:color w:val="943634" w:themeColor="accent2" w:themeShade="BF"/>
-          <w:sz w:val="20"/>
-          <w:lang w:val="en-US"/>
-        </w:rPr>
-        <w:lastRenderedPageBreak/>
         <w:drawing>
-          <wp:inline distT="0" distB="0" distL="0" distR="0" wp14:anchorId="727BC2AE" wp14:editId="69A9CD61">
+          <wp:inline distT="0" distB="0" distL="0" distR="0" wp14:anchorId="14CBBE32" wp14:editId="1A826C26">
             <wp:extent cx="5401945" cy="761365"/>
             <wp:effectExtent l="0" t="0" r="8255" b="635"/>
             <wp:docPr id="5" name="Рисунок 5"/>
@@ -2315,7 +6385,37 @@
     </w:p>
     <w:p>
       <w:pPr>
-        <w:spacing w:line="360" w:lineRule="auto"/>
+        <w:pStyle w:val="Figure"/>
+        <w:framePr w:wrap="notBeside"/>
+      </w:pPr>
+      <w:r>
+        <w:t xml:space="preserve">Figure </w:t>
+      </w:r>
+      <w:r>
+        <w:fldChar w:fldCharType="begin"/>
+      </w:r>
+      <w:r>
+        <w:instrText xml:space="preserve"> SEQ Figure \* ARABIC </w:instrText>
+      </w:r>
+      <w:r>
+        <w:fldChar w:fldCharType="separate"/>
+      </w:r>
+      <w:r>
+        <w:rPr>
+          <w:noProof/>
+        </w:rPr>
+        <w:t>3</w:t>
+      </w:r>
+      <w:r>
+        <w:fldChar w:fldCharType="end"/>
+      </w:r>
+      <w:r>
+        <w:t>. Updating record using composite key</w:t>
+      </w:r>
+    </w:p>
+    <w:p>
+      <w:pPr>
+        <w:spacing w:before="240" w:line="360" w:lineRule="auto"/>
         <w:jc w:val="both"/>
         <w:rPr>
           <w:rFonts w:ascii="Consolas" w:hAnsi="Consolas"/>
@@ -2325,37 +6425,26 @@
           <w:lang w:val="en-US"/>
         </w:rPr>
       </w:pPr>
+      <w:r>
+        <w:rPr>
+          <w:noProof/>
+          <w:lang w:val="en-US"/>
+        </w:rPr>
+        <w:t xml:space="preserve">Viewing the history is </w:t>
+      </w:r>
+      <w:r>
+        <w:rPr>
+          <w:noProof/>
+          <w:lang w:val="en-US"/>
+        </w:rPr>
+        <w:t>the same as using “master_id” column.</w:t>
+      </w:r>
     </w:p>
     <w:p>
       <w:pPr>
         <w:pStyle w:val="12"/>
-        <w:rPr>
-          <w:noProof/>
-          <w:lang w:val="en-US"/>
-        </w:rPr>
-      </w:pPr>
-      <w:r>
-        <w:rPr>
-          <w:noProof/>
-          <w:lang w:val="en-US"/>
-        </w:rPr>
-        <w:t xml:space="preserve">Viewing the history is </w:t>
-      </w:r>
-      <w:r>
-        <w:rPr>
-          <w:noProof/>
-          <w:lang w:val="en-US"/>
-        </w:rPr>
-        <w:t>the same as using “master_id” column.</w:t>
-      </w:r>
-    </w:p>
-    <w:p>
-      <w:pPr>
-        <w:pStyle w:val="12"/>
-        <w:rPr>
-          <w:noProof/>
-          <w:lang w:val="en-US"/>
-        </w:rPr>
+        <w:keepNext/>
+        <w:spacing w:before="240" w:after="0"/>
       </w:pPr>
       <w:r>
         <w:rPr>
@@ -2401,12 +6490,47 @@
     </w:p>
     <w:p>
       <w:pPr>
+        <w:pStyle w:val="Figure"/>
+        <w:framePr w:wrap="notBeside"/>
+        <w:rPr>
+          <w:noProof/>
+          <w:lang w:val="en-US"/>
+        </w:rPr>
+      </w:pPr>
+      <w:r>
+        <w:t xml:space="preserve">Figure </w:t>
+      </w:r>
+      <w:r>
+        <w:fldChar w:fldCharType="begin"/>
+      </w:r>
+      <w:r>
+        <w:instrText xml:space="preserve"> SEQ Figure \* ARABIC </w:instrText>
+      </w:r>
+      <w:r>
+        <w:fldChar w:fldCharType="separate"/>
+      </w:r>
+      <w:r>
+        <w:rPr>
+          <w:noProof/>
+        </w:rPr>
+        <w:t>4</w:t>
+      </w:r>
+      <w:r>
+        <w:fldChar w:fldCharType="end"/>
+      </w:r>
+      <w:r>
+        <w:t>. Viewing history at @Time 2</w:t>
+      </w:r>
+    </w:p>
+    <w:p>
+      <w:pPr>
         <w:pStyle w:val="3"/>
         <w:rPr>
           <w:noProof/>
           <w:lang w:val="en-US"/>
         </w:rPr>
       </w:pPr>
+      <w:bookmarkStart w:id="10" w:name="_Toc47719497"/>
       <w:r>
         <w:rPr>
           <w:noProof/>
@@ -2414,6 +6538,7 @@
         </w:rPr>
         <w:t>Master update affects child records</w:t>
       </w:r>
+      <w:bookmarkEnd w:id="10"/>
     </w:p>
     <w:p>
       <w:pPr>
@@ -2961,7 +7086,7 @@
           <w:sz w:val="20"/>
           <w:lang w:val="en-US"/>
         </w:rPr>
-        <w:br w:type="page"/>
+        <w:t>UPDATE Post SET cat = @Time3 WHERE person_id = @Valya_id AND person_dat = @Valya_dat</w:t>
       </w:r>
     </w:p>
     <w:p>
@@ -2976,17 +7101,6 @@
           <w:lang w:val="en-US"/>
         </w:rPr>
       </w:pPr>
-      <w:r>
-        <w:rPr>
-          <w:rFonts w:ascii="Consolas" w:hAnsi="Consolas"/>
-          <w:noProof/>
-          <w:color w:val="943634" w:themeColor="accent2" w:themeShade="BF"/>
-          <w:sz w:val="20"/>
-          <w:lang w:val="en-US"/>
-        </w:rPr>
-        <w:lastRenderedPageBreak/>
-        <w:t>UPDATE Post SET cat = @Time3 WHERE person_id = @Valya_id AND person_dat = @Valya_dat</w:t>
-      </w:r>
     </w:p>
     <w:p>
       <w:pPr>
@@ -3000,6 +7114,16 @@
           <w:lang w:val="en-US"/>
         </w:rPr>
       </w:pPr>
+      <w:r>
+        <w:rPr>
+          <w:rFonts w:ascii="Consolas" w:hAnsi="Consolas"/>
+          <w:noProof/>
+          <w:color w:val="943634" w:themeColor="accent2" w:themeShade="BF"/>
+          <w:sz w:val="20"/>
+          <w:lang w:val="en-US"/>
+        </w:rPr>
+        <w:t>SELECT 'Soft delete Valya'</w:t>
+      </w:r>
     </w:p>
     <w:p>
       <w:pPr>
@@ -3021,7 +7145,7 @@
           <w:sz w:val="20"/>
           <w:lang w:val="en-US"/>
         </w:rPr>
-        <w:t>SELECT 'Soft delete Valya'</w:t>
+        <w:t>--create copy of current record</w:t>
       </w:r>
     </w:p>
     <w:p>
@@ -3044,7 +7168,7 @@
           <w:sz w:val="20"/>
           <w:lang w:val="en-US"/>
         </w:rPr>
-        <w:t>--create copy of current record</w:t>
+        <w:t>INSERT INTO Person(person_id, name, cat, dat) </w:t>
       </w:r>
     </w:p>
     <w:p>
@@ -3067,7 +7191,7 @@
           <w:sz w:val="20"/>
           <w:lang w:val="en-US"/>
         </w:rPr>
-        <w:t>INSERT INTO Person(person_id, name, cat, dat) </w:t>
+        <w:t>SELECT @Valya_id, name, cat, @Time3 FROM Person WHERE person_id = @Valya_id AND dat = @Valya_dat</w:t>
       </w:r>
     </w:p>
     <w:p>
@@ -3082,16 +7206,6 @@
           <w:lang w:val="en-US"/>
         </w:rPr>
       </w:pPr>
-      <w:r>
-        <w:rPr>
-          <w:rFonts w:ascii="Consolas" w:hAnsi="Consolas"/>
-          <w:noProof/>
-          <w:color w:val="943634" w:themeColor="accent2" w:themeShade="BF"/>
-          <w:sz w:val="20"/>
-          <w:lang w:val="en-US"/>
-        </w:rPr>
-        <w:t>SELECT @Valya_id, name, cat, @Time3 FROM Person WHERE person_id = @Valya_id AND dat = @Valya_dat</w:t>
-      </w:r>
     </w:p>
     <w:p>
       <w:pPr>
@@ -3105,6 +7219,16 @@
           <w:lang w:val="en-US"/>
         </w:rPr>
       </w:pPr>
+      <w:r>
+        <w:rPr>
+          <w:rFonts w:ascii="Consolas" w:hAnsi="Consolas"/>
+          <w:noProof/>
+          <w:color w:val="943634" w:themeColor="accent2" w:themeShade="BF"/>
+          <w:sz w:val="20"/>
+          <w:lang w:val="en-US"/>
+        </w:rPr>
+        <w:t>--modify curent record</w:t>
+      </w:r>
     </w:p>
     <w:p>
       <w:pPr>
@@ -3126,29 +7250,6 @@
           <w:sz w:val="20"/>
           <w:lang w:val="en-US"/>
         </w:rPr>
-        <w:t>--modify curent record</w:t>
-      </w:r>
-    </w:p>
-    <w:p>
-      <w:pPr>
-        <w:shd w:val="clear" w:color="auto" w:fill="FFFFFE"/>
-        <w:spacing w:line="240" w:lineRule="atLeast"/>
-        <w:rPr>
-          <w:rFonts w:ascii="Consolas" w:hAnsi="Consolas"/>
-          <w:noProof/>
-          <w:color w:val="943634" w:themeColor="accent2" w:themeShade="BF"/>
-          <w:sz w:val="20"/>
-          <w:lang w:val="en-US"/>
-        </w:rPr>
-      </w:pPr>
-      <w:r>
-        <w:rPr>
-          <w:rFonts w:ascii="Consolas" w:hAnsi="Consolas"/>
-          <w:noProof/>
-          <w:color w:val="943634" w:themeColor="accent2" w:themeShade="BF"/>
-          <w:sz w:val="20"/>
-          <w:lang w:val="en-US"/>
-        </w:rPr>
         <w:t>UPDATE Person SET name = 'Valentina', cat = @Time3 WHERE person_id = @Valya_id AND dat = @Valya_dat</w:t>
       </w:r>
     </w:p>
@@ -3159,7 +7260,8 @@
     </w:p>
     <w:p>
       <w:pPr>
-        <w:pStyle w:val="12"/>
+        <w:pStyle w:val="Figure"/>
+        <w:framePr w:wrap="notBeside"/>
       </w:pPr>
       <w:r>
         <w:rPr>
@@ -3201,10 +7303,36 @@
           </wp:inline>
         </w:drawing>
       </w:r>
-    </w:p>
-    <w:p>
-      <w:pPr>
-        <w:pStyle w:val="12"/>
+      <w:r>
+        <w:t xml:space="preserve">Figure </w:t>
+      </w:r>
+      <w:r>
+        <w:fldChar w:fldCharType="begin"/>
+      </w:r>
+      <w:r>
+        <w:instrText xml:space="preserve"> SEQ Figure \* ARABIC </w:instrText>
+      </w:r>
+      <w:r>
+        <w:fldChar w:fldCharType="separate"/>
+      </w:r>
+      <w:r>
+        <w:rPr>
+          <w:noProof/>
+        </w:rPr>
+        <w:t>5</w:t>
+      </w:r>
+      <w:r>
+        <w:fldChar w:fldCharType="end"/>
+      </w:r>
+      <w:r>
+        <w:t>. Updating record using composite key and modifying dependent entities</w:t>
+      </w:r>
+    </w:p>
+    <w:p>
+      <w:pPr>
+        <w:pStyle w:val="Figure"/>
+        <w:framePr w:wrap="notBeside"/>
+        <w:spacing w:before="240"/>
       </w:pPr>
       <w:r>
         <w:rPr>
@@ -3246,10 +7374,36 @@
           </wp:inline>
         </w:drawing>
       </w:r>
-    </w:p>
-    <w:p>
-      <w:pPr>
-        <w:pStyle w:val="12"/>
+      <w:r>
+        <w:t xml:space="preserve">Figure </w:t>
+      </w:r>
+      <w:r>
+        <w:fldChar w:fldCharType="begin"/>
+      </w:r>
+      <w:r>
+        <w:instrText xml:space="preserve"> SEQ Figure \* ARABIC </w:instrText>
+      </w:r>
+      <w:r>
+        <w:fldChar w:fldCharType="separate"/>
+      </w:r>
+      <w:r>
+        <w:rPr>
+          <w:noProof/>
+        </w:rPr>
+        <w:t>6</w:t>
+      </w:r>
+      <w:r>
+        <w:fldChar w:fldCharType="end"/>
+      </w:r>
+      <w:r>
+        <w:t>. Updating dependent entity</w:t>
+      </w:r>
+    </w:p>
+    <w:p>
+      <w:pPr>
+        <w:pStyle w:val="Figure"/>
+        <w:framePr w:wrap="notBeside"/>
+        <w:spacing w:before="240"/>
       </w:pPr>
       <w:r>
         <w:rPr>
@@ -3291,6 +7445,47 @@
           </wp:inline>
         </w:drawing>
       </w:r>
+      <w:r>
+        <w:t xml:space="preserve">Figure </w:t>
+      </w:r>
+      <w:r>
+        <w:fldChar w:fldCharType="begin"/>
+      </w:r>
+      <w:r>
+        <w:instrText xml:space="preserve"> SEQ Figure \* ARABIC </w:instrText>
+      </w:r>
+      <w:r>
+        <w:fldChar w:fldCharType="separate"/>
+      </w:r>
+      <w:r>
+        <w:rPr>
+          <w:noProof/>
+        </w:rPr>
+        <w:t>7</w:t>
+      </w:r>
+      <w:r>
+        <w:fldChar w:fldCharType="end"/>
+      </w:r>
+      <w:r>
+        <w:t>. Viewing history</w:t>
+      </w:r>
+    </w:p>
+    <w:p>
+      <w:pPr>
+        <w:spacing w:line="360" w:lineRule="auto"/>
+        <w:jc w:val="both"/>
+        <w:rPr>
+          <w:noProof/>
+          <w:lang w:val="en-US"/>
+        </w:rPr>
+      </w:pPr>
+      <w:r>
+        <w:rPr>
+          <w:noProof/>
+          <w:lang w:val="en-US"/>
+        </w:rPr>
+        <w:br w:type="page"/>
+      </w:r>
     </w:p>
     <w:p>
       <w:pPr>
@@ -3305,13 +7500,14 @@
           <w:noProof/>
           <w:lang w:val="en-US"/>
         </w:rPr>
+        <w:lastRenderedPageBreak/>
         <w:t>Viewing the history is almost the same as using “master_id” column. However, in this case, a full copy of the records is created, which allows you to see a complete picture of the state of a given database area at a certain moment</w:t>
       </w:r>
     </w:p>
     <w:p>
       <w:pPr>
-        <w:pStyle w:val="12"/>
-        <w:spacing w:line="240" w:lineRule="auto"/>
+        <w:pStyle w:val="Figure"/>
+        <w:framePr w:wrap="notBeside"/>
         <w:rPr>
           <w:noProof/>
           <w:lang w:val="en-US"/>
@@ -3358,11 +7554,36 @@
           </wp:inline>
         </w:drawing>
       </w:r>
-    </w:p>
-    <w:p>
-      <w:pPr>
-        <w:pStyle w:val="12"/>
-        <w:spacing w:line="240" w:lineRule="auto"/>
+      <w:r>
+        <w:t xml:space="preserve">Figure </w:t>
+      </w:r>
+      <w:r>
+        <w:fldChar w:fldCharType="begin"/>
+      </w:r>
+      <w:r>
+        <w:instrText xml:space="preserve"> SEQ Figure \* ARABIC </w:instrText>
+      </w:r>
+      <w:r>
+        <w:fldChar w:fldCharType="separate"/>
+      </w:r>
+      <w:r>
+        <w:rPr>
+          <w:noProof/>
+        </w:rPr>
+        <w:t>8</w:t>
+      </w:r>
+      <w:r>
+        <w:fldChar w:fldCharType="end"/>
+      </w:r>
+      <w:r>
+        <w:t>. Viewing person history</w:t>
+      </w:r>
+    </w:p>
+    <w:p>
+      <w:pPr>
+        <w:pStyle w:val="Figure"/>
+        <w:framePr w:wrap="notBeside"/>
+        <w:spacing w:before="240"/>
         <w:rPr>
           <w:noProof/>
           <w:lang w:val="en-US"/>
@@ -3409,11 +7630,36 @@
           </wp:inline>
         </w:drawing>
       </w:r>
-    </w:p>
-    <w:p>
-      <w:pPr>
-        <w:pStyle w:val="12"/>
-        <w:spacing w:line="240" w:lineRule="auto"/>
+      <w:r>
+        <w:t xml:space="preserve">Figure </w:t>
+      </w:r>
+      <w:r>
+        <w:fldChar w:fldCharType="begin"/>
+      </w:r>
+      <w:r>
+        <w:instrText xml:space="preserve"> SEQ Figure \* ARABIC </w:instrText>
+      </w:r>
+      <w:r>
+        <w:fldChar w:fldCharType="separate"/>
+      </w:r>
+      <w:r>
+        <w:rPr>
+          <w:noProof/>
+        </w:rPr>
+        <w:t>9</w:t>
+      </w:r>
+      <w:r>
+        <w:fldChar w:fldCharType="end"/>
+      </w:r>
+      <w:r>
+        <w:t>. Viewing post history</w:t>
+      </w:r>
+    </w:p>
+    <w:p>
+      <w:pPr>
+        <w:pStyle w:val="Figure"/>
+        <w:framePr w:wrap="notBeside"/>
+        <w:spacing w:before="240"/>
         <w:rPr>
           <w:noProof/>
           <w:lang w:val="en-US"/>
@@ -3460,22 +7706,29 @@
           </wp:inline>
         </w:drawing>
       </w:r>
-    </w:p>
-    <w:p>
-      <w:pPr>
-        <w:spacing w:line="360" w:lineRule="auto"/>
-        <w:jc w:val="both"/>
-        <w:rPr>
-          <w:noProof/>
-          <w:lang w:val="en-US"/>
-        </w:rPr>
-      </w:pPr>
-      <w:r>
-        <w:rPr>
-          <w:noProof/>
-          <w:lang w:val="en-US"/>
-        </w:rPr>
-        <w:br w:type="page"/>
+      <w:r>
+        <w:t xml:space="preserve">Figure </w:t>
+      </w:r>
+      <w:r>
+        <w:fldChar w:fldCharType="begin"/>
+      </w:r>
+      <w:r>
+        <w:instrText xml:space="preserve"> SEQ Figure \* ARABIC </w:instrText>
+      </w:r>
+      <w:r>
+        <w:fldChar w:fldCharType="separate"/>
+      </w:r>
+      <w:r>
+        <w:rPr>
+          <w:noProof/>
+        </w:rPr>
+        <w:t>10</w:t>
+      </w:r>
+      <w:r>
+        <w:fldChar w:fldCharType="end"/>
+      </w:r>
+      <w:r>
+        <w:t>. Viewing photo history</w:t>
       </w:r>
     </w:p>
     <w:p>
@@ -3486,12 +7739,12 @@
           <w:lang w:val="en-US"/>
         </w:rPr>
       </w:pPr>
-      <w:r>
-        <w:rPr>
-          <w:noProof/>
-          <w:lang w:val="en-US"/>
-        </w:rPr>
-        <w:lastRenderedPageBreak/>
+      <w:bookmarkStart w:id="11" w:name="_Toc47719498"/>
+      <w:r>
+        <w:rPr>
+          <w:noProof/>
+          <w:lang w:val="en-US"/>
+        </w:rPr>
         <w:t xml:space="preserve">Making </w:t>
       </w:r>
       <w:r>
@@ -3515,6 +7768,7 @@
         </w:rPr>
         <w:t>cision</w:t>
       </w:r>
+      <w:bookmarkEnd w:id="11"/>
     </w:p>
     <w:p>
       <w:pPr>
@@ -3588,6 +7842,7 @@
           <w:lang w:val="en-US"/>
         </w:rPr>
       </w:pPr>
+      <w:bookmarkStart w:id="12" w:name="_Toc47719499"/>
       <w:r>
         <w:rPr>
           <w:noProof/>
@@ -3595,6 +7850,7 @@
         </w:rPr>
         <w:t>Implementation</w:t>
       </w:r>
+      <w:bookmarkEnd w:id="12"/>
     </w:p>
     <w:p>
       <w:pPr>
@@ -3607,8 +7863,30 @@
         <w:rPr>
           <w:lang w:val="en-US"/>
         </w:rPr>
-        <w:t>Majority of records supports soft-update and soft-delete. Using interfaces ISoftDeleteEntity and ISoftUpdateEntity</w:t>
-      </w:r>
+        <w:t xml:space="preserve">Majority of records supports soft-update and soft-delete. Using interfaces </w:t>
+      </w:r>
+      <w:proofErr w:type="spellStart"/>
+      <w:r>
+        <w:rPr>
+          <w:lang w:val="en-US"/>
+        </w:rPr>
+        <w:t>ISoftDeleteEntity</w:t>
+      </w:r>
+      <w:proofErr w:type="spellEnd"/>
+      <w:r>
+        <w:rPr>
+          <w:lang w:val="en-US"/>
+        </w:rPr>
+        <w:t xml:space="preserve"> and </w:t>
+      </w:r>
+      <w:proofErr w:type="spellStart"/>
+      <w:r>
+        <w:rPr>
+          <w:lang w:val="en-US"/>
+        </w:rPr>
+        <w:t>ISoftUpdateEntity</w:t>
+      </w:r>
+      <w:proofErr w:type="spellEnd"/>
       <w:r>
         <w:rPr>
           <w:lang w:val="en-US"/>
@@ -3627,7 +7905,64 @@
         <w:rPr>
           <w:lang w:val="en-US"/>
         </w:rPr>
-        <w:t>If entity is implementing ISoftUpdateEntity interface, when updating, created a copy of current record and saves in database with filled DeletedAt, DeletedBy and MasterId fields. Current record modifies and updates in database.</w:t>
+        <w:lastRenderedPageBreak/>
+        <w:t xml:space="preserve">If entity is implementing </w:t>
+      </w:r>
+      <w:proofErr w:type="spellStart"/>
+      <w:r>
+        <w:rPr>
+          <w:lang w:val="en-US"/>
+        </w:rPr>
+        <w:t>ISoftUpdateEntity</w:t>
+      </w:r>
+      <w:proofErr w:type="spellEnd"/>
+      <w:r>
+        <w:rPr>
+          <w:lang w:val="en-US"/>
+        </w:rPr>
+        <w:t xml:space="preserve"> interface, when updating, created a copy of current record and saves in database with filled </w:t>
+      </w:r>
+      <w:proofErr w:type="spellStart"/>
+      <w:r>
+        <w:rPr>
+          <w:lang w:val="en-US"/>
+        </w:rPr>
+        <w:t>DeletedAt</w:t>
+      </w:r>
+      <w:proofErr w:type="spellEnd"/>
+      <w:r>
+        <w:rPr>
+          <w:lang w:val="en-US"/>
+        </w:rPr>
+        <w:t xml:space="preserve">, </w:t>
+      </w:r>
+      <w:proofErr w:type="spellStart"/>
+      <w:r>
+        <w:rPr>
+          <w:lang w:val="en-US"/>
+        </w:rPr>
+        <w:t>DeletedBy</w:t>
+      </w:r>
+      <w:proofErr w:type="spellEnd"/>
+      <w:r>
+        <w:rPr>
+          <w:lang w:val="en-US"/>
+        </w:rPr>
+        <w:t xml:space="preserve"> and </w:t>
+      </w:r>
+      <w:proofErr w:type="spellStart"/>
+      <w:r>
+        <w:rPr>
+          <w:lang w:val="en-US"/>
+        </w:rPr>
+        <w:t>MasterId</w:t>
+      </w:r>
+      <w:proofErr w:type="spellEnd"/>
+      <w:r>
+        <w:rPr>
+          <w:lang w:val="en-US"/>
+        </w:rPr>
+        <w:t xml:space="preserve"> fields. Current record modifies and updates in database.</w:t>
       </w:r>
     </w:p>
     <w:p>
@@ -3641,46 +7976,49 @@
         <w:rPr>
           <w:lang w:val="en-US"/>
         </w:rPr>
-        <w:t>If entity is implementing ISoftDeleteEntity interface, when deleting, c record modifies with filled DeletedAt and DeletedBy fields and updates in database.</w:t>
-      </w:r>
-    </w:p>
-    <w:p>
-      <w:pPr>
-        <w:pStyle w:val="a2"/>
-        <w:rPr>
-          <w:lang w:val="en-US"/>
-        </w:rPr>
-      </w:pPr>
-    </w:p>
-    <w:p>
-      <w:pPr>
-        <w:pStyle w:val="a2"/>
-        <w:rPr>
-          <w:lang w:val="et-EE"/>
-        </w:rPr>
-      </w:pPr>
-    </w:p>
-    <w:p>
-      <w:pPr>
-        <w:pStyle w:val="a2"/>
-        <w:rPr>
-          <w:lang w:val="en-US"/>
-        </w:rPr>
-      </w:pPr>
-    </w:p>
-    <w:p>
-      <w:pPr>
-        <w:spacing w:line="360" w:lineRule="auto"/>
-        <w:jc w:val="both"/>
-        <w:rPr>
-          <w:lang w:val="en-US"/>
-        </w:rPr>
-      </w:pPr>
-      <w:r>
-        <w:rPr>
-          <w:lang w:val="en-US"/>
-        </w:rPr>
-        <w:br w:type="page"/>
+        <w:t xml:space="preserve">If entity is implementing </w:t>
+      </w:r>
+      <w:proofErr w:type="spellStart"/>
+      <w:r>
+        <w:rPr>
+          <w:lang w:val="en-US"/>
+        </w:rPr>
+        <w:t>ISoftDeleteEntity</w:t>
+      </w:r>
+      <w:proofErr w:type="spellEnd"/>
+      <w:r>
+        <w:rPr>
+          <w:lang w:val="en-US"/>
+        </w:rPr>
+        <w:t xml:space="preserve"> interface, when deleting, c record modifies with filled </w:t>
+      </w:r>
+      <w:proofErr w:type="spellStart"/>
+      <w:r>
+        <w:rPr>
+          <w:lang w:val="en-US"/>
+        </w:rPr>
+        <w:t>DeletedAt</w:t>
+      </w:r>
+      <w:proofErr w:type="spellEnd"/>
+      <w:r>
+        <w:rPr>
+          <w:lang w:val="en-US"/>
+        </w:rPr>
+        <w:t xml:space="preserve"> and </w:t>
+      </w:r>
+      <w:proofErr w:type="spellStart"/>
+      <w:r>
+        <w:rPr>
+          <w:lang w:val="en-US"/>
+        </w:rPr>
+        <w:t>DeletedBy</w:t>
+      </w:r>
+      <w:proofErr w:type="spellEnd"/>
+      <w:r>
+        <w:rPr>
+          <w:lang w:val="en-US"/>
+        </w:rPr>
+        <w:t xml:space="preserve"> fields and updates in database.</w:t>
       </w:r>
     </w:p>
     <w:p>
@@ -3695,18 +8033,42 @@
           <w:lang w:val="en-US"/>
         </w:rPr>
       </w:pPr>
-      <w:r>
-        <w:rPr>
-          <w:noProof/>
-          <w:lang w:val="en-US"/>
-        </w:rPr>
-        <w:lastRenderedPageBreak/>
+      <w:bookmarkStart w:id="13" w:name="_Toc47719500"/>
+      <w:r>
+        <w:rPr>
+          <w:noProof/>
+          <w:lang w:val="en-US"/>
+        </w:rPr>
         <w:t>Diagram</w:t>
       </w:r>
+      <w:bookmarkEnd w:id="13"/>
     </w:p>
     <w:p>
       <w:r>
         <w:t>[file in attachment]</w:t>
+      </w:r>
+    </w:p>
+    <w:p>
+      <w:pPr>
+        <w:spacing w:line="360" w:lineRule="auto"/>
+        <w:jc w:val="both"/>
+        <w:rPr>
+          <w:b/>
+          <w:bCs/>
+          <w:noProof/>
+          <w:kern w:val="32"/>
+          <w:sz w:val="32"/>
+          <w:szCs w:val="32"/>
+          <w:lang w:val="en-US"/>
+        </w:rPr>
+      </w:pPr>
+      <w:bookmarkStart w:id="14" w:name="_Toc47719501"/>
+      <w:r>
+        <w:rPr>
+          <w:noProof/>
+          <w:lang w:val="en-US"/>
+        </w:rPr>
+        <w:br w:type="page"/>
       </w:r>
     </w:p>
     <w:p>
@@ -3726,6 +8088,7 @@
           <w:noProof/>
           <w:lang w:val="en-US"/>
         </w:rPr>
+        <w:lastRenderedPageBreak/>
         <w:t>R</w:t>
       </w:r>
       <w:r>
@@ -3735,6 +8098,7 @@
         </w:rPr>
         <w:t>epository pattern</w:t>
       </w:r>
+      <w:bookmarkEnd w:id="14"/>
     </w:p>
     <w:p>
       <w:pPr>
@@ -3747,12 +8111,14 @@
           <w:lang w:val="en-US"/>
         </w:rPr>
       </w:pPr>
-      <w:r>
-        <w:rPr>
-          <w:lang w:val="en-US"/>
-        </w:rPr>
-        <w:t>Purpose:</w:t>
-      </w:r>
+      <w:bookmarkStart w:id="15" w:name="_Toc47719502"/>
+      <w:r>
+        <w:rPr>
+          <w:lang w:val="en-US"/>
+        </w:rPr>
+        <w:t>Purpose</w:t>
+      </w:r>
+      <w:bookmarkEnd w:id="15"/>
     </w:p>
     <w:p>
       <w:pPr>
@@ -3797,9 +8163,11 @@
           <w:numId w:val="1"/>
         </w:numPr>
       </w:pPr>
-      <w:r>
-        <w:t>Pluses:</w:t>
-      </w:r>
+      <w:bookmarkStart w:id="16" w:name="_Toc47719503"/>
+      <w:r>
+        <w:t>Pluses</w:t>
+      </w:r>
+      <w:bookmarkEnd w:id="16"/>
     </w:p>
     <w:p>
       <w:pPr>
@@ -3883,13 +8251,15 @@
           <w:lang w:val="en-US"/>
         </w:rPr>
       </w:pPr>
-      <w:r>
-        <w:rPr>
-          <w:noProof/>
-          <w:lang w:val="en-US"/>
-        </w:rPr>
-        <w:t>Minuses:</w:t>
-      </w:r>
+      <w:bookmarkStart w:id="17" w:name="_Toc47719504"/>
+      <w:r>
+        <w:rPr>
+          <w:noProof/>
+          <w:lang w:val="en-US"/>
+        </w:rPr>
+        <w:t>Minuses</w:t>
+      </w:r>
+      <w:bookmarkEnd w:id="17"/>
     </w:p>
     <w:p>
       <w:pPr>
@@ -3906,6 +8276,26 @@
           <w:lang w:val="en-US"/>
         </w:rPr>
         <w:t>Sometimes not nessesary to just capsulate objects in empty implementation or if project is to simple or project goal it hardly specific, using DAO pattern will only spent your time (and money)</w:t>
+      </w:r>
+    </w:p>
+    <w:p>
+      <w:pPr>
+        <w:spacing w:line="360" w:lineRule="auto"/>
+        <w:jc w:val="both"/>
+        <w:rPr>
+          <w:b/>
+          <w:noProof/>
+          <w:sz w:val="28"/>
+          <w:szCs w:val="20"/>
+          <w:lang w:val="en-US"/>
+        </w:rPr>
+      </w:pPr>
+      <w:r>
+        <w:rPr>
+          <w:noProof/>
+          <w:lang w:val="en-US"/>
+        </w:rPr>
+        <w:br w:type="page"/>
       </w:r>
     </w:p>
     <w:p>
@@ -3924,13 +8314,16 @@
           <w:lang w:val="en-US"/>
         </w:rPr>
       </w:pPr>
-      <w:r>
-        <w:rPr>
-          <w:noProof/>
-          <w:lang w:val="en-US"/>
-        </w:rPr>
-        <w:t>Current implementation:</w:t>
-      </w:r>
+      <w:bookmarkStart w:id="18" w:name="_Toc47719505"/>
+      <w:r>
+        <w:rPr>
+          <w:noProof/>
+          <w:lang w:val="en-US"/>
+        </w:rPr>
+        <w:lastRenderedPageBreak/>
+        <w:t>Current implementation</w:t>
+      </w:r>
+      <w:bookmarkEnd w:id="18"/>
     </w:p>
     <w:p>
       <w:pPr>
@@ -3939,6 +8332,7 @@
           <w:lang w:val="en-US"/>
         </w:rPr>
       </w:pPr>
+      <w:proofErr w:type="spellStart"/>
       <w:r>
         <w:rPr>
           <w:rStyle w:val="HTML"/>
@@ -3951,6 +8345,7 @@
         </w:rPr>
         <w:t>BaseRepo</w:t>
       </w:r>
+      <w:proofErr w:type="spellEnd"/>
       <w:r>
         <w:rPr>
           <w:rStyle w:val="HTML"/>
@@ -3979,6 +8374,7 @@
         </w:rPr>
         <w:t xml:space="preserve">, to avoid unnecessary implementations in each database entity repository. </w:t>
       </w:r>
+      <w:proofErr w:type="spellStart"/>
       <w:r>
         <w:rPr>
           <w:b/>
@@ -3987,12 +8383,14 @@
         </w:rPr>
         <w:t>BaseRepo</w:t>
       </w:r>
+      <w:proofErr w:type="spellEnd"/>
       <w:r>
         <w:rPr>
           <w:lang w:val="en-US"/>
         </w:rPr>
         <w:t xml:space="preserve"> implements </w:t>
       </w:r>
+      <w:proofErr w:type="spellStart"/>
       <w:r>
         <w:rPr>
           <w:b/>
@@ -4001,6 +8399,7 @@
         </w:rPr>
         <w:t>IBaseRepo</w:t>
       </w:r>
+      <w:proofErr w:type="spellEnd"/>
       <w:r>
         <w:rPr>
           <w:lang w:val="en-US"/>
@@ -4025,7 +8424,6 @@
         <w:rPr>
           <w:lang w:val="en-US"/>
         </w:rPr>
-        <w:lastRenderedPageBreak/>
         <w:t xml:space="preserve">Each database entity name has formal view </w:t>
       </w:r>
       <w:r>
@@ -4042,6 +8440,7 @@
         </w:rPr>
         <w:t xml:space="preserve">and is derived from </w:t>
       </w:r>
+      <w:proofErr w:type="spellStart"/>
       <w:r>
         <w:rPr>
           <w:b/>
@@ -4050,6 +8449,7 @@
         </w:rPr>
         <w:t>BaseRepo</w:t>
       </w:r>
+      <w:proofErr w:type="spellEnd"/>
       <w:r>
         <w:rPr>
           <w:lang w:val="en-US"/>
@@ -4110,6 +8510,7 @@
         </w:rPr>
         <w:t xml:space="preserve">interface implements </w:t>
       </w:r>
+      <w:proofErr w:type="spellStart"/>
       <w:r>
         <w:rPr>
           <w:b/>
@@ -4118,6 +8519,7 @@
         </w:rPr>
         <w:t>IBaseRepo</w:t>
       </w:r>
+      <w:proofErr w:type="spellEnd"/>
       <w:r>
         <w:rPr>
           <w:lang w:val="en-US"/>
@@ -4165,13 +8567,22 @@
           <w:lang w:val="en-US"/>
         </w:rPr>
       </w:pPr>
+      <w:bookmarkStart w:id="19" w:name="_Toc47719506"/>
       <w:r>
         <w:rPr>
           <w:noProof/>
           <w:lang w:val="en-US"/>
         </w:rPr>
         <w:lastRenderedPageBreak/>
-        <w:t xml:space="preserve">UoW </w:t>
+        <w:t>UoW</w:t>
+      </w:r>
+      <w:bookmarkEnd w:id="19"/>
+      <w:r>
+        <w:rPr>
+          <w:noProof/>
+          <w:lang w:val="en-US"/>
+        </w:rPr>
+        <w:t xml:space="preserve"> </w:t>
       </w:r>
     </w:p>
     <w:p>
@@ -4181,12 +8592,14 @@
           <w:lang w:val="en-US"/>
         </w:rPr>
       </w:pPr>
+      <w:bookmarkStart w:id="20" w:name="_Toc47719507"/>
       <w:r>
         <w:rPr>
           <w:lang w:val="en-US"/>
         </w:rPr>
         <w:t>Purpose</w:t>
       </w:r>
+      <w:bookmarkEnd w:id="20"/>
     </w:p>
     <w:p>
       <w:pPr>
@@ -4249,12 +8662,14 @@
           <w:lang w:val="en-US"/>
         </w:rPr>
       </w:pPr>
+      <w:bookmarkStart w:id="21" w:name="_Toc47719508"/>
       <w:r>
         <w:rPr>
           <w:lang w:val="en-US"/>
         </w:rPr>
         <w:t>Current implementation:</w:t>
       </w:r>
+      <w:bookmarkEnd w:id="21"/>
     </w:p>
     <w:p>
       <w:pPr>
@@ -4263,6 +8678,7 @@
           <w:lang w:val="en-US"/>
         </w:rPr>
       </w:pPr>
+      <w:proofErr w:type="spellStart"/>
       <w:r>
         <w:rPr>
           <w:b/>
@@ -4271,6 +8687,7 @@
         </w:rPr>
         <w:t>BaseUnitOfWork</w:t>
       </w:r>
+      <w:proofErr w:type="spellEnd"/>
       <w:r>
         <w:rPr>
           <w:lang w:val="en-US"/>
@@ -4285,6 +8702,7 @@
           <w:lang w:val="en-US"/>
         </w:rPr>
       </w:pPr>
+      <w:proofErr w:type="spellStart"/>
       <w:r>
         <w:rPr>
           <w:b/>
@@ -4309,6 +8727,7 @@
         </w:rPr>
         <w:t>Mapper</w:t>
       </w:r>
+      <w:proofErr w:type="spellEnd"/>
       <w:r>
         <w:rPr>
           <w:lang w:val="en-US"/>
@@ -4328,6 +8747,7 @@
           <w:lang w:val="en-US"/>
         </w:rPr>
       </w:pPr>
+      <w:bookmarkStart w:id="22" w:name="_Toc47719509"/>
       <w:r>
         <w:rPr>
           <w:noProof/>
@@ -4342,6 +8762,7 @@
         </w:rPr>
         <w:t>BLL</w:t>
       </w:r>
+      <w:bookmarkEnd w:id="22"/>
     </w:p>
     <w:p>
       <w:pPr>
@@ -4382,6 +8803,7 @@
           <w:lang w:val="en-US"/>
         </w:rPr>
       </w:pPr>
+      <w:bookmarkStart w:id="23" w:name="_Toc47719510"/>
       <w:r>
         <w:rPr>
           <w:lang w:val="en-US"/>
@@ -4391,12 +8813,7 @@
       <w:r>
         <w:t>Pluses</w:t>
       </w:r>
-      <w:r>
-        <w:rPr>
-          <w:lang w:val="en-US"/>
-        </w:rPr>
-        <w:t>:</w:t>
-      </w:r>
+      <w:bookmarkEnd w:id="23"/>
     </w:p>
     <w:p>
       <w:pPr>
@@ -4455,6 +8872,7 @@
           <w:lang w:val="en-US"/>
         </w:rPr>
       </w:pPr>
+      <w:bookmarkStart w:id="24" w:name="_Toc47719511"/>
       <w:r>
         <w:rPr>
           <w:noProof/>
@@ -4462,12 +8880,7 @@
         </w:rPr>
         <w:t>Minuses</w:t>
       </w:r>
-      <w:r>
-        <w:rPr>
-          <w:lang w:val="en-US"/>
-        </w:rPr>
-        <w:t>:</w:t>
-      </w:r>
+      <w:bookmarkEnd w:id="24"/>
     </w:p>
     <w:p>
       <w:pPr>
@@ -4517,14 +8930,16 @@
           <w:lang w:val="en-US"/>
         </w:rPr>
       </w:pPr>
+      <w:bookmarkStart w:id="25" w:name="_Toc47719512"/>
       <w:r>
         <w:rPr>
           <w:noProof/>
           <w:lang w:val="en-US"/>
         </w:rPr>
         <w:lastRenderedPageBreak/>
-        <w:t>Current implementation:</w:t>
-      </w:r>
+        <w:t>Current implementation</w:t>
+      </w:r>
+      <w:bookmarkEnd w:id="25"/>
     </w:p>
     <w:p>
       <w:pPr>
@@ -4533,6 +8948,7 @@
           <w:lang w:val="en-US"/>
         </w:rPr>
       </w:pPr>
+      <w:proofErr w:type="spellStart"/>
       <w:r>
         <w:rPr>
           <w:rStyle w:val="HTML"/>
@@ -4555,38 +8971,9 @@
           <w:szCs w:val="24"/>
           <w:lang w:val="en-US"/>
         </w:rPr>
-        <w:t xml:space="preserve">Service </w:t>
-      </w:r>
-      <w:r>
-        <w:rPr>
-          <w:lang w:val="en-US"/>
-        </w:rPr>
-        <w:t xml:space="preserve">class represents base implementation of </w:t>
-      </w:r>
-      <w:r>
-        <w:rPr>
-          <w:lang w:val="en-US"/>
-        </w:rPr>
-        <w:t>service using generics</w:t>
-      </w:r>
-      <w:r>
-        <w:rPr>
-          <w:lang w:val="en-US"/>
-        </w:rPr>
-        <w:t xml:space="preserve">, to avoid unnecessary implementations </w:t>
-      </w:r>
-      <w:r>
-        <w:rPr>
-          <w:lang w:val="en-US"/>
-        </w:rPr>
-        <w:t>for</w:t>
-      </w:r>
-      <w:r>
-        <w:rPr>
-          <w:lang w:val="en-US"/>
-        </w:rPr>
-        <w:t xml:space="preserve"> each entity. </w:t>
-      </w:r>
+        <w:t>Service</w:t>
+      </w:r>
+      <w:proofErr w:type="spellEnd"/>
       <w:r>
         <w:rPr>
           <w:rStyle w:val="HTML"/>
@@ -4597,8 +8984,39 @@
           <w:szCs w:val="24"/>
           <w:lang w:val="en-US"/>
         </w:rPr>
-        <w:t>Base</w:t>
-      </w:r>
+        <w:t xml:space="preserve"> </w:t>
+      </w:r>
+      <w:r>
+        <w:rPr>
+          <w:lang w:val="en-US"/>
+        </w:rPr>
+        <w:t xml:space="preserve">class represents base implementation of </w:t>
+      </w:r>
+      <w:r>
+        <w:rPr>
+          <w:lang w:val="en-US"/>
+        </w:rPr>
+        <w:t>service using generics</w:t>
+      </w:r>
+      <w:r>
+        <w:rPr>
+          <w:lang w:val="en-US"/>
+        </w:rPr>
+        <w:t xml:space="preserve">, to avoid unnecessary implementations </w:t>
+      </w:r>
+      <w:r>
+        <w:rPr>
+          <w:lang w:val="en-US"/>
+        </w:rPr>
+        <w:t>for</w:t>
+      </w:r>
+      <w:r>
+        <w:rPr>
+          <w:lang w:val="en-US"/>
+        </w:rPr>
+        <w:t xml:space="preserve"> each entity. </w:t>
+      </w:r>
+      <w:proofErr w:type="spellStart"/>
       <w:r>
         <w:rPr>
           <w:rStyle w:val="HTML"/>
@@ -4609,21 +9027,7 @@
           <w:szCs w:val="24"/>
           <w:lang w:val="en-US"/>
         </w:rPr>
-        <w:t xml:space="preserve">Service </w:t>
-      </w:r>
-      <w:r>
-        <w:rPr>
-          <w:lang w:val="en-US"/>
-        </w:rPr>
-        <w:t xml:space="preserve">implements </w:t>
-      </w:r>
-      <w:r>
-        <w:rPr>
-          <w:b/>
-          <w:bCs/>
-          <w:lang w:val="en-US"/>
-        </w:rPr>
-        <w:t>I</w:t>
+        <w:t>Base</w:t>
       </w:r>
       <w:r>
         <w:rPr>
@@ -4635,8 +9039,9 @@
           <w:szCs w:val="24"/>
           <w:lang w:val="en-US"/>
         </w:rPr>
-        <w:t>Base</w:t>
-      </w:r>
+        <w:t>Service</w:t>
+      </w:r>
+      <w:proofErr w:type="spellEnd"/>
       <w:r>
         <w:rPr>
           <w:rStyle w:val="HTML"/>
@@ -4647,41 +9052,22 @@
           <w:szCs w:val="24"/>
           <w:lang w:val="en-US"/>
         </w:rPr>
-        <w:t>Service</w:t>
-      </w:r>
-      <w:r>
-        <w:rPr>
-          <w:lang w:val="en-US"/>
-        </w:rPr>
-        <w:t xml:space="preserve"> interface to support the Dependency Inversion principle</w:t>
-      </w:r>
-      <w:r>
-        <w:rPr>
-          <w:lang w:val="en-US"/>
-        </w:rPr>
-        <w:t>.</w:t>
-      </w:r>
-    </w:p>
-    <w:p>
-      <w:pPr>
-        <w:pStyle w:val="12"/>
-        <w:rPr>
-          <w:lang w:val="en-US"/>
-        </w:rPr>
-      </w:pPr>
-      <w:r>
-        <w:rPr>
-          <w:lang w:val="en-US"/>
-        </w:rPr>
-        <w:t xml:space="preserve">Each entity name has formal view </w:t>
-      </w:r>
+        <w:t xml:space="preserve"> </w:t>
+      </w:r>
+      <w:r>
+        <w:rPr>
+          <w:lang w:val="en-US"/>
+        </w:rPr>
+        <w:t xml:space="preserve">implements </w:t>
+      </w:r>
+      <w:proofErr w:type="spellStart"/>
       <w:r>
         <w:rPr>
           <w:b/>
           <w:bCs/>
           <w:lang w:val="en-US"/>
         </w:rPr>
-        <w:t>&lt;entity&gt;</w:t>
+        <w:t>I</w:t>
       </w:r>
       <w:r>
         <w:rPr>
@@ -4693,13 +9079,7 @@
           <w:szCs w:val="24"/>
           <w:lang w:val="en-US"/>
         </w:rPr>
-        <w:t xml:space="preserve">Service </w:t>
-      </w:r>
-      <w:r>
-        <w:rPr>
-          <w:lang w:val="en-US"/>
-        </w:rPr>
-        <w:t xml:space="preserve">and is derived from </w:t>
+        <w:t>Base</w:t>
       </w:r>
       <w:r>
         <w:rPr>
@@ -4711,7 +9091,42 @@
           <w:szCs w:val="24"/>
           <w:lang w:val="en-US"/>
         </w:rPr>
-        <w:t>Base</w:t>
+        <w:t>Service</w:t>
+      </w:r>
+      <w:proofErr w:type="spellEnd"/>
+      <w:r>
+        <w:rPr>
+          <w:lang w:val="en-US"/>
+        </w:rPr>
+        <w:t xml:space="preserve"> interface to support the Dependency Inversion principle</w:t>
+      </w:r>
+      <w:r>
+        <w:rPr>
+          <w:lang w:val="en-US"/>
+        </w:rPr>
+        <w:t>.</w:t>
+      </w:r>
+    </w:p>
+    <w:p>
+      <w:pPr>
+        <w:pStyle w:val="12"/>
+        <w:rPr>
+          <w:lang w:val="en-US"/>
+        </w:rPr>
+      </w:pPr>
+      <w:r>
+        <w:rPr>
+          <w:lang w:val="en-US"/>
+        </w:rPr>
+        <w:t xml:space="preserve">Each entity name has formal view </w:t>
+      </w:r>
+      <w:r>
+        <w:rPr>
+          <w:b/>
+          <w:bCs/>
+          <w:lang w:val="en-US"/>
+        </w:rPr>
+        <w:t>&lt;entity&gt;</w:t>
       </w:r>
       <w:r>
         <w:rPr>
@@ -4729,16 +9144,9 @@
         <w:rPr>
           <w:lang w:val="en-US"/>
         </w:rPr>
-        <w:t xml:space="preserve">using entity as generics type. Entity repository also implements </w:t>
-      </w:r>
-      <w:r>
-        <w:rPr>
-          <w:b/>
-          <w:bCs/>
-          <w:lang w:val="en-US"/>
-        </w:rPr>
-        <w:t>I&lt;entity&gt;</w:t>
-      </w:r>
+        <w:t xml:space="preserve">and is derived from </w:t>
+      </w:r>
+      <w:proofErr w:type="spellStart"/>
       <w:r>
         <w:rPr>
           <w:rStyle w:val="HTML"/>
@@ -4749,35 +9157,7 @@
           <w:szCs w:val="24"/>
           <w:lang w:val="en-US"/>
         </w:rPr>
-        <w:t xml:space="preserve">Service </w:t>
-      </w:r>
-      <w:r>
-        <w:rPr>
-          <w:lang w:val="en-US"/>
-        </w:rPr>
-        <w:t>interface to support the Dependency Inversion principle</w:t>
-      </w:r>
-      <w:r>
-        <w:rPr>
-          <w:lang w:val="en-US"/>
-        </w:rPr>
-        <w:t>.</w:t>
-      </w:r>
-    </w:p>
-    <w:p>
-      <w:pPr>
-        <w:pStyle w:val="a2"/>
-        <w:rPr>
-          <w:lang w:val="en-US"/>
-        </w:rPr>
-      </w:pPr>
-      <w:r>
-        <w:rPr>
-          <w:b/>
-          <w:bCs/>
-          <w:lang w:val="en-US"/>
-        </w:rPr>
-        <w:t>I&lt;entity&gt;</w:t>
+        <w:t>Base</w:t>
       </w:r>
       <w:r>
         <w:rPr>
@@ -4789,22 +9169,9 @@
           <w:szCs w:val="24"/>
           <w:lang w:val="en-US"/>
         </w:rPr>
-        <w:t xml:space="preserve">Service </w:t>
-      </w:r>
-      <w:r>
-        <w:rPr>
-          <w:lang w:val="en-US"/>
-        </w:rPr>
-        <w:t xml:space="preserve">interface implements </w:t>
-      </w:r>
-      <w:r>
-        <w:rPr>
-          <w:b/>
-          <w:bCs/>
-          <w:lang w:val="en-US"/>
-        </w:rPr>
-        <w:t>I</w:t>
-      </w:r>
+        <w:t>Service</w:t>
+      </w:r>
+      <w:proofErr w:type="spellEnd"/>
       <w:r>
         <w:rPr>
           <w:rStyle w:val="HTML"/>
@@ -4815,7 +9182,21 @@
           <w:szCs w:val="24"/>
           <w:lang w:val="en-US"/>
         </w:rPr>
-        <w:t>Base</w:t>
+        <w:t xml:space="preserve"> </w:t>
+      </w:r>
+      <w:r>
+        <w:rPr>
+          <w:lang w:val="en-US"/>
+        </w:rPr>
+        <w:t xml:space="preserve">using entity as generics type. Entity repository also implements </w:t>
+      </w:r>
+      <w:r>
+        <w:rPr>
+          <w:b/>
+          <w:bCs/>
+          <w:lang w:val="en-US"/>
+        </w:rPr>
+        <w:t>I&lt;entity&gt;</w:t>
       </w:r>
       <w:r>
         <w:rPr>
@@ -4827,25 +9208,19 @@
           <w:szCs w:val="24"/>
           <w:lang w:val="en-US"/>
         </w:rPr>
-        <w:t>Service</w:t>
-      </w:r>
-      <w:r>
-        <w:rPr>
-          <w:lang w:val="en-US"/>
-        </w:rPr>
-        <w:t xml:space="preserve"> interface</w:t>
-      </w:r>
-      <w:r>
-        <w:rPr>
-          <w:lang w:val="en-US"/>
-        </w:rPr>
-        <w:t xml:space="preserve"> using entity as generics type</w:t>
-      </w:r>
-      <w:r>
-        <w:rPr>
-          <w:lang w:val="en-US"/>
-        </w:rPr>
-        <w:t xml:space="preserve"> to support the Dependency Inversion principle</w:t>
+        <w:t xml:space="preserve">Service </w:t>
+      </w:r>
+      <w:r>
+        <w:rPr>
+          <w:lang w:val="en-US"/>
+        </w:rPr>
+        <w:t>interface to support the Dependency Inversion principle</w:t>
+      </w:r>
+      <w:r>
+        <w:rPr>
+          <w:lang w:val="en-US"/>
+        </w:rPr>
+        <w:t>.</w:t>
       </w:r>
     </w:p>
     <w:p>
@@ -4861,30 +9236,120 @@
           <w:bCs/>
           <w:lang w:val="en-US"/>
         </w:rPr>
-        <w:t>BaseBLL</w:t>
-      </w:r>
-      <w:r>
-        <w:rPr>
-          <w:lang w:val="en-US"/>
-        </w:rPr>
-        <w:t xml:space="preserve"> provides factory methods to create/get instance of service for controllers.</w:t>
-      </w:r>
-    </w:p>
-    <w:p>
-      <w:pPr>
-        <w:pStyle w:val="a2"/>
-        <w:rPr>
-          <w:lang w:val="en-US"/>
-        </w:rPr>
-      </w:pPr>
-      <w:r>
-        <w:rPr>
+        <w:t>I&lt;entity&gt;</w:t>
+      </w:r>
+      <w:r>
+        <w:rPr>
+          <w:rStyle w:val="HTML"/>
+          <w:rFonts w:ascii="Times New Roman" w:hAnsi="Times New Roman" w:cs="Times New Roman"/>
           <w:b/>
           <w:bCs/>
+          <w:sz w:val="24"/>
+          <w:szCs w:val="24"/>
+          <w:lang w:val="en-US"/>
+        </w:rPr>
+        <w:t xml:space="preserve">Service </w:t>
+      </w:r>
+      <w:r>
+        <w:rPr>
+          <w:lang w:val="en-US"/>
+        </w:rPr>
+        <w:t xml:space="preserve">interface implements </w:t>
+      </w:r>
+      <w:proofErr w:type="spellStart"/>
+      <w:r>
+        <w:rPr>
+          <w:b/>
+          <w:bCs/>
+          <w:lang w:val="en-US"/>
+        </w:rPr>
+        <w:t>I</w:t>
+      </w:r>
+      <w:r>
+        <w:rPr>
+          <w:rStyle w:val="HTML"/>
+          <w:rFonts w:ascii="Times New Roman" w:hAnsi="Times New Roman" w:cs="Times New Roman"/>
+          <w:b/>
+          <w:bCs/>
+          <w:sz w:val="24"/>
+          <w:szCs w:val="24"/>
+          <w:lang w:val="en-US"/>
+        </w:rPr>
+        <w:t>Base</w:t>
+      </w:r>
+      <w:r>
+        <w:rPr>
+          <w:rStyle w:val="HTML"/>
+          <w:rFonts w:ascii="Times New Roman" w:hAnsi="Times New Roman" w:cs="Times New Roman"/>
+          <w:b/>
+          <w:bCs/>
+          <w:sz w:val="24"/>
+          <w:szCs w:val="24"/>
+          <w:lang w:val="en-US"/>
+        </w:rPr>
+        <w:t>Service</w:t>
+      </w:r>
+      <w:proofErr w:type="spellEnd"/>
+      <w:r>
+        <w:rPr>
+          <w:lang w:val="en-US"/>
+        </w:rPr>
+        <w:t xml:space="preserve"> interface</w:t>
+      </w:r>
+      <w:r>
+        <w:rPr>
+          <w:lang w:val="en-US"/>
+        </w:rPr>
+        <w:t xml:space="preserve"> using entity as generics type</w:t>
+      </w:r>
+      <w:r>
+        <w:rPr>
+          <w:lang w:val="en-US"/>
+        </w:rPr>
+        <w:t xml:space="preserve"> to support the Dependency Inversion principle</w:t>
+      </w:r>
+    </w:p>
+    <w:p>
+      <w:pPr>
+        <w:pStyle w:val="a2"/>
+        <w:rPr>
+          <w:lang w:val="en-US"/>
+        </w:rPr>
+      </w:pPr>
+      <w:proofErr w:type="spellStart"/>
+      <w:r>
+        <w:rPr>
+          <w:b/>
+          <w:bCs/>
+          <w:lang w:val="en-US"/>
+        </w:rPr>
+        <w:t>BaseBLL</w:t>
+      </w:r>
+      <w:proofErr w:type="spellEnd"/>
+      <w:r>
+        <w:rPr>
+          <w:lang w:val="en-US"/>
+        </w:rPr>
+        <w:t xml:space="preserve"> provides factory methods to create/get instance of service for controllers.</w:t>
+      </w:r>
+    </w:p>
+    <w:p>
+      <w:pPr>
+        <w:pStyle w:val="a2"/>
+        <w:rPr>
+          <w:lang w:val="en-US"/>
+        </w:rPr>
+      </w:pPr>
+      <w:proofErr w:type="spellStart"/>
+      <w:r>
+        <w:rPr>
+          <w:b/>
+          <w:bCs/>
           <w:lang w:val="en-US"/>
         </w:rPr>
         <w:t>BaseBLLMapper</w:t>
       </w:r>
+      <w:proofErr w:type="spellEnd"/>
       <w:r>
         <w:rPr>
           <w:lang w:val="en-US"/>
@@ -4915,6 +9380,7 @@
           <w:lang w:val="ru-RU"/>
         </w:rPr>
       </w:pPr>
+      <w:bookmarkStart w:id="26" w:name="_Toc47719513"/>
       <w:r>
         <w:lastRenderedPageBreak/>
         <w:t>P</w:t>
@@ -4931,6 +9397,7 @@
       <w:r>
         <w:t>structure</w:t>
       </w:r>
+      <w:bookmarkEnd w:id="26"/>
     </w:p>
     <w:p>
       <w:pPr>
@@ -5007,6 +9474,7 @@
           <w:lang w:val="en-US"/>
         </w:rPr>
       </w:pPr>
+      <w:bookmarkStart w:id="27" w:name="_Toc47719514"/>
       <w:r>
         <w:rPr>
           <w:noProof/>
@@ -5014,13 +9482,7 @@
         </w:rPr>
         <w:t>Shared, common codebase</w:t>
       </w:r>
-      <w:r>
-        <w:rPr>
-          <w:noProof/>
-          <w:lang w:val="en-US"/>
-        </w:rPr>
-        <w:t>:</w:t>
-      </w:r>
+      <w:bookmarkEnd w:id="27"/>
     </w:p>
     <w:p>
       <w:pPr>
@@ -5030,6 +9492,7 @@
           <w:lang w:val="en-US"/>
         </w:rPr>
       </w:pPr>
+      <w:bookmarkStart w:id="28" w:name="_Toc47719515"/>
       <w:r>
         <w:rPr>
           <w:noProof/>
@@ -5037,6 +9500,7 @@
         </w:rPr>
         <w:t>Contracts.DAL.Base</w:t>
       </w:r>
+      <w:bookmarkEnd w:id="28"/>
     </w:p>
     <w:p>
       <w:pPr>
@@ -5088,6 +9552,7 @@
           <w:lang w:val="en-US"/>
         </w:rPr>
       </w:pPr>
+      <w:bookmarkStart w:id="29" w:name="_Toc47719516"/>
       <w:r>
         <w:rPr>
           <w:noProof/>
@@ -5109,6 +9574,7 @@
         </w:rPr>
         <w:t>.Base</w:t>
       </w:r>
+      <w:bookmarkEnd w:id="29"/>
     </w:p>
     <w:p>
       <w:pPr>
@@ -5156,6 +9622,7 @@
           <w:lang w:val="en-US"/>
         </w:rPr>
       </w:pPr>
+      <w:bookmarkStart w:id="30" w:name="_Toc47719517"/>
       <w:r>
         <w:rPr>
           <w:noProof/>
@@ -5163,6 +9630,7 @@
         </w:rPr>
         <w:t>DAL.Base</w:t>
       </w:r>
+      <w:bookmarkEnd w:id="30"/>
     </w:p>
     <w:p>
       <w:pPr>
@@ -5216,6 +9684,7 @@
           <w:lang w:val="en-US"/>
         </w:rPr>
       </w:pPr>
+      <w:bookmarkStart w:id="31" w:name="_Toc47719518"/>
       <w:r>
         <w:rPr>
           <w:noProof/>
@@ -5223,6 +9692,7 @@
         </w:rPr>
         <w:t>DAL.Base.EF</w:t>
       </w:r>
+      <w:bookmarkEnd w:id="31"/>
     </w:p>
     <w:p>
       <w:pPr>
@@ -5287,6 +9757,7 @@
           <w:lang w:val="en-US"/>
         </w:rPr>
       </w:pPr>
+      <w:bookmarkStart w:id="32" w:name="_Toc47719519"/>
       <w:r>
         <w:rPr>
           <w:noProof/>
@@ -5301,6 +9772,7 @@
         </w:rPr>
         <w:t>.Base.EF</w:t>
       </w:r>
+      <w:bookmarkEnd w:id="32"/>
     </w:p>
     <w:p>
       <w:pPr>
@@ -5381,6 +9853,7 @@
           <w:lang w:val="en-US"/>
         </w:rPr>
       </w:pPr>
+      <w:bookmarkStart w:id="33" w:name="_Toc47719520"/>
       <w:r>
         <w:rPr>
           <w:noProof/>
@@ -5389,13 +9862,7 @@
         <w:lastRenderedPageBreak/>
         <w:t>App specific codebase for our solution</w:t>
       </w:r>
-      <w:r>
-        <w:rPr>
-          <w:noProof/>
-          <w:lang w:val="en-US"/>
-        </w:rPr>
-        <w:t>:</w:t>
-      </w:r>
+      <w:bookmarkEnd w:id="33"/>
     </w:p>
     <w:p>
       <w:pPr>
@@ -5404,12 +9871,14 @@
           <w:lang w:val="en-US"/>
         </w:rPr>
       </w:pPr>
+      <w:bookmarkStart w:id="34" w:name="_Toc47719521"/>
       <w:r>
         <w:rPr>
           <w:lang w:val="en-US"/>
         </w:rPr>
         <w:t>Domain</w:t>
       </w:r>
+      <w:bookmarkEnd w:id="34"/>
     </w:p>
     <w:p>
       <w:pPr>
@@ -5436,12 +9905,14 @@
           <w:lang w:val="en-US"/>
         </w:rPr>
       </w:pPr>
+      <w:bookmarkStart w:id="35" w:name="_Toc47719522"/>
       <w:r>
         <w:rPr>
           <w:lang w:val="en-US"/>
         </w:rPr>
         <w:t>Contracts.DAL.App</w:t>
       </w:r>
+      <w:bookmarkEnd w:id="35"/>
     </w:p>
     <w:p>
       <w:pPr>
@@ -5468,12 +9939,14 @@
           <w:lang w:val="en-US"/>
         </w:rPr>
       </w:pPr>
+      <w:bookmarkStart w:id="36" w:name="_Toc47719523"/>
       <w:r>
         <w:rPr>
           <w:lang w:val="en-US"/>
         </w:rPr>
         <w:t>Contracts.BLL.App</w:t>
       </w:r>
+      <w:bookmarkEnd w:id="36"/>
     </w:p>
     <w:p>
       <w:pPr>
@@ -5500,12 +9973,14 @@
           <w:lang w:val="en-US"/>
         </w:rPr>
       </w:pPr>
+      <w:bookmarkStart w:id="37" w:name="_Toc47719524"/>
       <w:r>
         <w:rPr>
           <w:lang w:val="en-US"/>
         </w:rPr>
         <w:t>DAL.App.EF</w:t>
       </w:r>
+      <w:bookmarkEnd w:id="37"/>
     </w:p>
     <w:p>
       <w:pPr>
@@ -5573,6 +10048,12 @@
           <w:lang w:val="en-US"/>
         </w:rPr>
         <w:t xml:space="preserve"> provide database automatic drop, migrate, seed, which is configurable from appsetting</w:t>
+      </w:r>
+      <w:r>
+        <w:rPr>
+          <w:lang w:val="en-US"/>
+        </w:rPr>
+        <w:t>s</w:t>
       </w:r>
     </w:p>
     <w:p>
@@ -5586,12 +10067,14 @@
           <w:lang w:val="en-US"/>
         </w:rPr>
       </w:pPr>
+      <w:bookmarkStart w:id="38" w:name="_Toc47719525"/>
       <w:r>
         <w:rPr>
           <w:lang w:val="en-US"/>
         </w:rPr>
         <w:t>DAL.App.DTO</w:t>
       </w:r>
+      <w:bookmarkEnd w:id="38"/>
     </w:p>
     <w:p>
       <w:pPr>
@@ -5624,12 +10107,14 @@
           <w:lang w:val="en-US"/>
         </w:rPr>
       </w:pPr>
+      <w:bookmarkStart w:id="39" w:name="_Toc47719526"/>
       <w:r>
         <w:rPr>
           <w:lang w:val="en-US"/>
         </w:rPr>
         <w:t>BLL.App</w:t>
       </w:r>
+      <w:bookmarkEnd w:id="39"/>
     </w:p>
     <w:p>
       <w:pPr>
@@ -5656,12 +10141,14 @@
           <w:lang w:val="en-US"/>
         </w:rPr>
       </w:pPr>
+      <w:bookmarkStart w:id="40" w:name="_Toc47719527"/>
       <w:r>
         <w:rPr>
           <w:lang w:val="en-US"/>
         </w:rPr>
         <w:t>BLL.App.DTO</w:t>
       </w:r>
+      <w:bookmarkEnd w:id="40"/>
     </w:p>
     <w:p>
       <w:pPr>
@@ -5700,12 +10187,14 @@
           <w:lang w:val="en-US"/>
         </w:rPr>
       </w:pPr>
+      <w:bookmarkStart w:id="41" w:name="_Toc47719528"/>
       <w:r>
         <w:rPr>
           <w:lang w:val="en-US"/>
         </w:rPr>
         <w:t>Extensions</w:t>
       </w:r>
+      <w:bookmarkEnd w:id="41"/>
     </w:p>
     <w:p>
       <w:pPr>
@@ -5718,7 +10207,19 @@
         <w:rPr>
           <w:lang w:val="en-US"/>
         </w:rPr>
-        <w:t>This project provide extension methods like current user id and JWT generation.</w:t>
+        <w:t xml:space="preserve">This project </w:t>
+      </w:r>
+      <w:r>
+        <w:rPr>
+          <w:lang w:val="en-US"/>
+        </w:rPr>
+        <w:t>provides</w:t>
+      </w:r>
+      <w:r>
+        <w:rPr>
+          <w:lang w:val="en-US"/>
+        </w:rPr>
+        <w:t xml:space="preserve"> extension methods like current user id and JWT generation.</w:t>
       </w:r>
     </w:p>
     <w:p>
@@ -5732,6 +10233,7 @@
           <w:lang w:val="en-US"/>
         </w:rPr>
       </w:pPr>
+      <w:bookmarkStart w:id="42" w:name="_Toc47719529"/>
       <w:r>
         <w:rPr>
           <w:lang w:val="en-US"/>
@@ -5744,6 +10246,7 @@
         </w:rPr>
         <w:t>.DTO</w:t>
       </w:r>
+      <w:bookmarkEnd w:id="42"/>
     </w:p>
     <w:p>
       <w:pPr>
@@ -5785,12 +10288,14 @@
           <w:lang w:val="en-US"/>
         </w:rPr>
       </w:pPr>
+      <w:bookmarkStart w:id="43" w:name="_Toc47719530"/>
       <w:r>
         <w:rPr>
           <w:lang w:val="en-US"/>
         </w:rPr>
         <w:t>Resources</w:t>
       </w:r>
+      <w:bookmarkEnd w:id="43"/>
     </w:p>
     <w:p>
       <w:pPr>
@@ -5823,12 +10328,14 @@
           <w:lang w:val="en-US"/>
         </w:rPr>
       </w:pPr>
+      <w:bookmarkStart w:id="44" w:name="_Toc47719531"/>
       <w:r>
         <w:rPr>
           <w:lang w:val="en-US"/>
         </w:rPr>
         <w:t>WebApp</w:t>
       </w:r>
+      <w:bookmarkEnd w:id="44"/>
     </w:p>
     <w:p>
       <w:pPr>
@@ -5871,6 +10378,7 @@
           <w:lang w:val="en-US"/>
         </w:rPr>
       </w:pPr>
+      <w:bookmarkStart w:id="45" w:name="_Toc47719532"/>
       <w:r>
         <w:rPr>
           <w:lang w:val="en-US"/>
@@ -5878,12 +10386,7 @@
         <w:lastRenderedPageBreak/>
         <w:t>Internalization</w:t>
       </w:r>
-      <w:r>
-        <w:rPr>
-          <w:lang w:val="en-US"/>
-        </w:rPr>
-        <w:t>.</w:t>
-      </w:r>
+      <w:bookmarkEnd w:id="45"/>
     </w:p>
     <w:p>
       <w:pPr>
@@ -5956,37 +10459,41 @@
         <w:rPr>
           <w:lang w:val="en-US"/>
         </w:rPr>
-        <w:t>For some specific database entities, such as “ChatRoles”, “Gifts” and “Ranks” database must support translation entities. Using current application culture language string convert to suitable form. Default language for language strings is English. When record is created, language string creates using current culture. When updates, database create new language string for new language, or updates current.</w:t>
-      </w:r>
-    </w:p>
-    <w:p>
-      <w:pPr>
-        <w:pStyle w:val="3"/>
-        <w:numPr>
-          <w:ilvl w:val="0"/>
-          <w:numId w:val="0"/>
-        </w:numPr>
-        <w:rPr>
-          <w:b w:val="0"/>
-          <w:bCs w:val="0"/>
-          <w:lang w:val="en-US"/>
-        </w:rPr>
-      </w:pPr>
-      <w:r>
-        <w:rPr>
-          <w:b w:val="0"/>
-          <w:bCs w:val="0"/>
-          <w:lang w:val="en-US"/>
-        </w:rPr>
-        <w:t>REST</w:t>
-      </w:r>
-      <w:r>
-        <w:rPr>
-          <w:b w:val="0"/>
-          <w:bCs w:val="0"/>
-          <w:lang w:val="en-US"/>
-        </w:rPr>
-        <w:t xml:space="preserve"> controllers are also support internalization requests using special culture header in request.</w:t>
+        <w:t>For some specific database entities, such as “</w:t>
+      </w:r>
+      <w:proofErr w:type="spellStart"/>
+      <w:r>
+        <w:rPr>
+          <w:lang w:val="en-US"/>
+        </w:rPr>
+        <w:t>ChatRoles</w:t>
+      </w:r>
+      <w:proofErr w:type="spellEnd"/>
+      <w:r>
+        <w:rPr>
+          <w:lang w:val="en-US"/>
+        </w:rPr>
+        <w:t>”, “Gifts” and “Ranks” database must support translation entities. Using current application culture language string convert to suitable form. Default language for language strings is English. When record is created, language string creates using current culture. When updates, database create new language string for new language, or updates current.</w:t>
+      </w:r>
+      <w:r>
+        <w:rPr>
+          <w:lang w:val="en-US"/>
+        </w:rPr>
+        <w:t xml:space="preserve"> </w:t>
+      </w:r>
+    </w:p>
+    <w:p>
+      <w:pPr>
+        <w:pStyle w:val="a2"/>
+        <w:rPr>
+          <w:lang w:val="en-US"/>
+        </w:rPr>
+      </w:pPr>
+      <w:r>
+        <w:rPr>
+          <w:lang w:val="en-US"/>
+        </w:rPr>
+        <w:t>REST controllers are also support internalization requests using special culture header in request.</w:t>
       </w:r>
     </w:p>
     <w:p>
@@ -6016,6 +10523,7 @@
           <w:lang w:val="en-US"/>
         </w:rPr>
       </w:pPr>
+      <w:bookmarkStart w:id="46" w:name="_Toc47719533"/>
       <w:r>
         <w:rPr>
           <w:lang w:val="en-US"/>
@@ -6023,6 +10531,7 @@
         <w:lastRenderedPageBreak/>
         <w:t>Entry Points</w:t>
       </w:r>
+      <w:bookmarkEnd w:id="46"/>
     </w:p>
     <w:p>
       <w:pPr>
@@ -6045,20 +10554,21 @@
           <w:lang w:val="en-US"/>
         </w:rPr>
       </w:pPr>
+      <w:bookmarkStart w:id="47" w:name="_Toc47719534"/>
       <w:r>
         <w:rPr>
           <w:lang w:val="en-US"/>
         </w:rPr>
         <w:t>User Managing</w:t>
       </w:r>
+      <w:bookmarkEnd w:id="47"/>
     </w:p>
     <w:p>
       <w:pPr>
         <w:pStyle w:val="a2"/>
+        <w:keepNext/>
+        <w:spacing w:after="0"/>
         <w:jc w:val="center"/>
-        <w:rPr>
-          <w:lang w:val="en-US"/>
-        </w:rPr>
       </w:pPr>
       <w:r>
         <w:rPr>
@@ -6103,25 +10613,58 @@
     </w:p>
     <w:p>
       <w:pPr>
+        <w:pStyle w:val="ab"/>
+        <w:rPr>
+          <w:lang w:val="en-US"/>
+        </w:rPr>
+      </w:pPr>
+      <w:r>
+        <w:t xml:space="preserve">Figure </w:t>
+      </w:r>
+      <w:r>
+        <w:fldChar w:fldCharType="begin"/>
+      </w:r>
+      <w:r>
+        <w:instrText xml:space="preserve"> SEQ Figure \* ARABIC </w:instrText>
+      </w:r>
+      <w:r>
+        <w:fldChar w:fldCharType="separate"/>
+      </w:r>
+      <w:r>
+        <w:rPr>
+          <w:noProof/>
+        </w:rPr>
+        <w:t>11</w:t>
+      </w:r>
+      <w:r>
+        <w:fldChar w:fldCharType="end"/>
+      </w:r>
+      <w:r>
+        <w:t>. Profile data managing page</w:t>
+      </w:r>
+    </w:p>
+    <w:p>
+      <w:pPr>
         <w:pStyle w:val="21"/>
         <w:rPr>
           <w:lang w:val="en-US"/>
         </w:rPr>
       </w:pPr>
+      <w:bookmarkStart w:id="48" w:name="_Toc47719535"/>
       <w:r>
         <w:rPr>
           <w:lang w:val="en-US"/>
         </w:rPr>
         <w:t>User Views</w:t>
       </w:r>
+      <w:bookmarkEnd w:id="48"/>
     </w:p>
     <w:p>
       <w:pPr>
         <w:pStyle w:val="a2"/>
+        <w:keepNext/>
+        <w:spacing w:after="0"/>
         <w:jc w:val="center"/>
-        <w:rPr>
-          <w:lang w:val="en-US"/>
-        </w:rPr>
       </w:pPr>
       <w:r>
         <w:rPr>
@@ -6175,11 +10718,42 @@
     </w:p>
     <w:p>
       <w:pPr>
+        <w:pStyle w:val="ab"/>
+        <w:rPr>
+          <w:lang w:val="en-US"/>
+        </w:rPr>
+      </w:pPr>
+      <w:r>
+        <w:t xml:space="preserve">Figure </w:t>
+      </w:r>
+      <w:r>
+        <w:fldChar w:fldCharType="begin"/>
+      </w:r>
+      <w:r>
+        <w:instrText xml:space="preserve"> SEQ Figure \* ARABIC </w:instrText>
+      </w:r>
+      <w:r>
+        <w:fldChar w:fldCharType="separate"/>
+      </w:r>
+      <w:r>
+        <w:rPr>
+          <w:noProof/>
+        </w:rPr>
+        <w:t>12</w:t>
+      </w:r>
+      <w:r>
+        <w:fldChar w:fldCharType="end"/>
+      </w:r>
+      <w:r>
+        <w:t>. Application index page</w:t>
+      </w:r>
+    </w:p>
+    <w:p>
+      <w:pPr>
         <w:pStyle w:val="a2"/>
+        <w:keepNext/>
+        <w:spacing w:after="0"/>
         <w:jc w:val="center"/>
-        <w:rPr>
-          <w:lang w:val="en-US"/>
-        </w:rPr>
       </w:pPr>
       <w:r>
         <w:rPr>
@@ -6230,34 +10804,67 @@
     </w:p>
     <w:p>
       <w:pPr>
+        <w:pStyle w:val="ab"/>
+        <w:rPr>
+          <w:lang w:val="en-US"/>
+        </w:rPr>
+      </w:pPr>
+      <w:r>
+        <w:t xml:space="preserve">Figure </w:t>
+      </w:r>
+      <w:r>
+        <w:fldChar w:fldCharType="begin"/>
+      </w:r>
+      <w:r>
+        <w:instrText xml:space="preserve"> SEQ Figure \* ARABIC </w:instrText>
+      </w:r>
+      <w:r>
+        <w:fldChar w:fldCharType="separate"/>
+      </w:r>
+      <w:r>
+        <w:rPr>
+          <w:noProof/>
+        </w:rPr>
+        <w:t>13</w:t>
+      </w:r>
+      <w:r>
+        <w:fldChar w:fldCharType="end"/>
+      </w:r>
+      <w:r>
+        <w:t>. Profile “admin” user page</w:t>
+      </w:r>
+    </w:p>
+    <w:p>
+      <w:pPr>
         <w:pStyle w:val="21"/>
         <w:rPr>
           <w:lang w:val="en-US"/>
         </w:rPr>
       </w:pPr>
+      <w:bookmarkStart w:id="49" w:name="_Toc47719536"/>
       <w:r>
         <w:rPr>
           <w:lang w:val="en-US"/>
         </w:rPr>
         <w:t>Administration Views</w:t>
       </w:r>
+      <w:bookmarkEnd w:id="49"/>
     </w:p>
     <w:p>
       <w:pPr>
         <w:pStyle w:val="a2"/>
+        <w:keepNext/>
+        <w:spacing w:after="0"/>
         <w:jc w:val="center"/>
-        <w:rPr>
-          <w:lang w:val="en-US"/>
-        </w:rPr>
       </w:pPr>
       <w:r>
         <w:rPr>
           <w:lang w:val="en-US"/>
         </w:rPr>
         <w:drawing>
-          <wp:inline distT="0" distB="0" distL="0" distR="0" wp14:anchorId="5D598729" wp14:editId="20481E0A">
-            <wp:extent cx="3832860" cy="2328400"/>
-            <wp:effectExtent l="19050" t="19050" r="15240" b="15240"/>
+          <wp:inline distT="0" distB="0" distL="0" distR="0" wp14:anchorId="5D598729" wp14:editId="52DC23BF">
+            <wp:extent cx="3438525" cy="2088848"/>
+            <wp:effectExtent l="19050" t="19050" r="9525" b="26035"/>
             <wp:docPr id="16" name="Рисунок 16"/>
             <wp:cNvGraphicFramePr>
               <a:graphicFrameLocks xmlns:a="http://schemas.openxmlformats.org/drawingml/2006/main" noChangeAspect="1"/>
@@ -6277,7 +10884,7 @@
                   <pic:spPr bwMode="auto">
                     <a:xfrm>
                       <a:off x="0" y="0"/>
-                      <a:ext cx="3854511" cy="2341553"/>
+                      <a:ext cx="3465835" cy="2105439"/>
                     </a:xfrm>
                     <a:prstGeom prst="rect">
                       <a:avLst/>
@@ -6321,11 +10928,42 @@
     </w:p>
     <w:p>
       <w:pPr>
+        <w:pStyle w:val="ab"/>
+        <w:rPr>
+          <w:lang w:val="en-US"/>
+        </w:rPr>
+      </w:pPr>
+      <w:r>
+        <w:t xml:space="preserve">Figure </w:t>
+      </w:r>
+      <w:r>
+        <w:fldChar w:fldCharType="begin"/>
+      </w:r>
+      <w:r>
+        <w:instrText xml:space="preserve"> SEQ Figure \* ARABIC </w:instrText>
+      </w:r>
+      <w:r>
+        <w:fldChar w:fldCharType="separate"/>
+      </w:r>
+      <w:r>
+        <w:rPr>
+          <w:noProof/>
+        </w:rPr>
+        <w:t>14</w:t>
+      </w:r>
+      <w:r>
+        <w:fldChar w:fldCharType="end"/>
+      </w:r>
+      <w:r>
+        <w:t>. Administration panel</w:t>
+      </w:r>
+    </w:p>
+    <w:p>
+      <w:pPr>
         <w:pStyle w:val="a2"/>
+        <w:keepNext/>
+        <w:spacing w:before="240" w:after="0"/>
         <w:jc w:val="center"/>
-        <w:rPr>
-          <w:lang w:val="en-US"/>
-        </w:rPr>
       </w:pPr>
       <w:r>
         <w:rPr>
@@ -6375,6 +11013,38 @@
     </w:p>
     <w:p>
       <w:pPr>
+        <w:pStyle w:val="ab"/>
+        <w:rPr>
+          <w:lang w:val="en-US"/>
+        </w:rPr>
+      </w:pPr>
+      <w:r>
+        <w:t xml:space="preserve">Figure </w:t>
+      </w:r>
+      <w:r>
+        <w:fldChar w:fldCharType="begin"/>
+      </w:r>
+      <w:r>
+        <w:instrText xml:space="preserve"> SEQ Figure \* ARABIC </w:instrText>
+      </w:r>
+      <w:r>
+        <w:fldChar w:fldCharType="separate"/>
+      </w:r>
+      <w:r>
+        <w:rPr>
+          <w:noProof/>
+        </w:rPr>
+        <w:t>15</w:t>
+      </w:r>
+      <w:r>
+        <w:fldChar w:fldCharType="end"/>
+      </w:r>
+      <w:r>
+        <w:t>. Role managing index page</w:t>
+      </w:r>
+    </w:p>
+    <w:p>
+      <w:pPr>
         <w:pStyle w:val="1"/>
         <w:numPr>
           <w:ilvl w:val="0"/>
@@ -6384,6 +11054,7 @@
           <w:lang w:val="en-US"/>
         </w:rPr>
       </w:pPr>
+      <w:bookmarkStart w:id="50" w:name="_Toc47719537"/>
       <w:r>
         <w:rPr>
           <w:lang w:val="en-US"/>
@@ -6391,6 +11062,7 @@
         <w:lastRenderedPageBreak/>
         <w:t>Images control</w:t>
       </w:r>
+      <w:bookmarkEnd w:id="50"/>
     </w:p>
     <w:p>
       <w:pPr>
@@ -6419,12 +11091,14 @@
           <w:lang w:val="en-US"/>
         </w:rPr>
       </w:pPr>
+      <w:bookmarkStart w:id="51" w:name="_Toc47719538"/>
       <w:r>
         <w:rPr>
           <w:lang w:val="en-US"/>
         </w:rPr>
         <w:t>Managing miniature</w:t>
       </w:r>
+      <w:bookmarkEnd w:id="51"/>
     </w:p>
     <w:p>
       <w:pPr>
@@ -6443,10 +11117,9 @@
     <w:p>
       <w:pPr>
         <w:pStyle w:val="a2"/>
+        <w:keepNext/>
+        <w:spacing w:after="0"/>
         <w:jc w:val="center"/>
-        <w:rPr>
-          <w:lang w:val="en-US"/>
-        </w:rPr>
       </w:pPr>
       <w:r>
         <w:rPr>
@@ -6491,25 +11164,104 @@
     </w:p>
     <w:p>
       <w:pPr>
+        <w:pStyle w:val="ab"/>
+        <w:rPr>
+          <w:lang w:val="en-US"/>
+        </w:rPr>
+      </w:pPr>
+      <w:r>
+        <w:t xml:space="preserve">Figure </w:t>
+      </w:r>
+      <w:r>
+        <w:fldChar w:fldCharType="begin"/>
+      </w:r>
+      <w:r>
+        <w:instrText xml:space="preserve"> SEQ Figure \* ARABIC </w:instrText>
+      </w:r>
+      <w:r>
+        <w:fldChar w:fldCharType="separate"/>
+      </w:r>
+      <w:r>
+        <w:rPr>
+          <w:noProof/>
+        </w:rPr>
+        <w:t>16</w:t>
+      </w:r>
+      <w:r>
+        <w:fldChar w:fldCharType="end"/>
+      </w:r>
+      <w:r>
+        <w:t xml:space="preserve">. Avatar </w:t>
+      </w:r>
+      <w:r>
+        <w:t>setup</w:t>
+      </w:r>
+    </w:p>
+    <w:p>
+      <w:pPr>
+        <w:spacing w:line="360" w:lineRule="auto"/>
+        <w:jc w:val="both"/>
+        <w:rPr>
+          <w:lang w:val="en-US"/>
+        </w:rPr>
+      </w:pPr>
+      <w:r>
+        <w:rPr>
+          <w:lang w:val="en-US"/>
+        </w:rPr>
+        <w:br w:type="page"/>
+      </w:r>
+    </w:p>
+    <w:p>
+      <w:pPr>
         <w:pStyle w:val="a2"/>
-        <w:rPr>
-          <w:lang w:val="en-US"/>
-        </w:rPr>
-      </w:pPr>
-      <w:r>
-        <w:rPr>
-          <w:lang w:val="en-US"/>
-        </w:rPr>
-        <w:t>On submitting image, it transfers to service by Image dto, which also contains IFormFile (if image was created or replaced). Then it validates and save two copies, original (for miniature setup later) and cropped copy (for display in posts or as avatar)</w:t>
+        <w:spacing w:before="240"/>
+        <w:rPr>
+          <w:lang w:val="en-US"/>
+        </w:rPr>
+      </w:pPr>
+      <w:r>
+        <w:rPr>
+          <w:lang w:val="en-US"/>
+        </w:rPr>
+        <w:lastRenderedPageBreak/>
+        <w:t xml:space="preserve">On submitting image, it transfers to service by Image </w:t>
+      </w:r>
+      <w:proofErr w:type="spellStart"/>
+      <w:r>
+        <w:rPr>
+          <w:lang w:val="en-US"/>
+        </w:rPr>
+        <w:t>dto</w:t>
+      </w:r>
+      <w:proofErr w:type="spellEnd"/>
+      <w:r>
+        <w:rPr>
+          <w:lang w:val="en-US"/>
+        </w:rPr>
+        <w:t xml:space="preserve">, which also contains </w:t>
+      </w:r>
+      <w:proofErr w:type="spellStart"/>
+      <w:r>
+        <w:rPr>
+          <w:lang w:val="en-US"/>
+        </w:rPr>
+        <w:t>IFormFile</w:t>
+      </w:r>
+      <w:proofErr w:type="spellEnd"/>
+      <w:r>
+        <w:rPr>
+          <w:lang w:val="en-US"/>
+        </w:rPr>
+        <w:t xml:space="preserve"> (if image was created or replaced). Then it validates and save two copies, original (for miniature setup later) and cropped copy (for display in posts or as avatar)</w:t>
       </w:r>
     </w:p>
     <w:p>
       <w:pPr>
         <w:pStyle w:val="a2"/>
+        <w:keepNext/>
+        <w:spacing w:before="240" w:after="0"/>
         <w:jc w:val="center"/>
-        <w:rPr>
-          <w:lang w:val="en-US"/>
-        </w:rPr>
       </w:pPr>
       <w:r>
         <w:rPr>
@@ -6559,17 +11311,47 @@
     </w:p>
     <w:p>
       <w:pPr>
+        <w:pStyle w:val="ab"/>
+        <w:rPr>
+          <w:lang w:val="en-US"/>
+        </w:rPr>
+      </w:pPr>
+      <w:r>
+        <w:t xml:space="preserve">Figure </w:t>
+      </w:r>
+      <w:r>
+        <w:fldChar w:fldCharType="begin"/>
+      </w:r>
+      <w:r>
+        <w:instrText xml:space="preserve"> SEQ Figure \* ARABIC </w:instrText>
+      </w:r>
+      <w:r>
+        <w:fldChar w:fldCharType="separate"/>
+      </w:r>
+      <w:r>
+        <w:rPr>
+          <w:noProof/>
+        </w:rPr>
+        <w:t>17</w:t>
+      </w:r>
+      <w:r>
+        <w:fldChar w:fldCharType="end"/>
+      </w:r>
+      <w:r>
+        <w:t>. Avatar was updated with miniature</w:t>
+      </w:r>
+    </w:p>
+    <w:p>
+      <w:pPr>
         <w:pStyle w:val="a2"/>
+        <w:keepNext/>
+        <w:spacing w:before="240"/>
         <w:jc w:val="center"/>
-        <w:rPr>
-          <w:lang w:val="en-US"/>
-        </w:rPr>
-      </w:pPr>
-      <w:r>
-        <w:rPr>
-          <w:lang w:val="en-US"/>
-        </w:rPr>
-        <w:lastRenderedPageBreak/>
+      </w:pPr>
+      <w:r>
+        <w:rPr>
+          <w:lang w:val="en-US"/>
+        </w:rPr>
         <w:drawing>
           <wp:inline distT="0" distB="0" distL="0" distR="0" wp14:anchorId="71C49FED" wp14:editId="2FE4E2EA">
             <wp:extent cx="4155033" cy="1033019"/>
@@ -6614,17 +11396,54 @@
     </w:p>
     <w:p>
       <w:pPr>
+        <w:pStyle w:val="ab"/>
+        <w:spacing w:before="0"/>
+        <w:rPr>
+          <w:lang w:val="en-US"/>
+        </w:rPr>
+      </w:pPr>
+      <w:r>
+        <w:t xml:space="preserve">Figure </w:t>
+      </w:r>
+      <w:r>
+        <w:fldChar w:fldCharType="begin"/>
+      </w:r>
+      <w:r>
+        <w:instrText xml:space="preserve"> SEQ Figure \* ARABIC </w:instrText>
+      </w:r>
+      <w:r>
+        <w:fldChar w:fldCharType="separate"/>
+      </w:r>
+      <w:r>
+        <w:rPr>
+          <w:noProof/>
+        </w:rPr>
+        <w:t>18</w:t>
+      </w:r>
+      <w:r>
+        <w:fldChar w:fldCharType="end"/>
+      </w:r>
+      <w:r>
+        <w:t>. Profile “admin” user page after avatar setup</w:t>
+      </w:r>
+      <w:bookmarkStart w:id="52" w:name="_GoBack"/>
+      <w:bookmarkEnd w:id="52"/>
+    </w:p>
+    <w:p>
+      <w:pPr>
         <w:pStyle w:val="21"/>
         <w:rPr>
           <w:lang w:val="en-US"/>
         </w:rPr>
       </w:pPr>
+      <w:bookmarkStart w:id="53" w:name="_Toc47719539"/>
       <w:r>
         <w:rPr>
           <w:lang w:val="en-US"/>
         </w:rPr>
         <w:t>Storing</w:t>
       </w:r>
+      <w:bookmarkEnd w:id="53"/>
     </w:p>
     <w:p>
       <w:pPr>
@@ -6739,6 +11558,7 @@
           <w:lang w:val="en-US"/>
         </w:rPr>
       </w:pPr>
+      <w:bookmarkStart w:id="54" w:name="_Toc47719540"/>
       <w:r>
         <w:rPr>
           <w:lang w:val="en-US"/>
@@ -6746,6 +11566,7 @@
         <w:lastRenderedPageBreak/>
         <w:t>Client Application</w:t>
       </w:r>
+      <w:bookmarkEnd w:id="54"/>
     </w:p>
     <w:p>
       <w:pPr>
@@ -6839,12 +11660,14 @@
           <w:lang w:val="en-US"/>
         </w:rPr>
       </w:pPr>
+      <w:bookmarkStart w:id="55" w:name="_Toc47719541"/>
       <w:r>
         <w:rPr>
           <w:lang w:val="en-US"/>
         </w:rPr>
         <w:t>Frameworks analysis</w:t>
       </w:r>
+      <w:bookmarkEnd w:id="55"/>
     </w:p>
     <w:p>
       <w:pPr>
@@ -6937,12 +11760,14 @@
           <w:lang w:val="en-US"/>
         </w:rPr>
       </w:pPr>
+      <w:bookmarkStart w:id="56" w:name="_Toc47719542"/>
       <w:r>
         <w:rPr>
           <w:lang w:val="en-US"/>
         </w:rPr>
         <w:t>Summary</w:t>
       </w:r>
+      <w:bookmarkEnd w:id="56"/>
     </w:p>
     <w:p>
       <w:pPr>
@@ -6955,15 +11780,21 @@
         <w:rPr>
           <w:lang w:val="en-US"/>
         </w:rPr>
-        <w:t>For client realization I have chosen Vue, because it is more powerful that Aurelia, have better hooking system and good libraries like “Vuex” for state managing, “Vue-i18n” etc. and not so complex like</w:t>
-      </w:r>
-      <w:bookmarkStart w:id="3" w:name="_GoBack"/>
-      <w:bookmarkEnd w:id="3"/>
-      <w:r>
-        <w:rPr>
-          <w:lang w:val="en-US"/>
-        </w:rPr>
-        <w:t xml:space="preserve"> React.</w:t>
+        <w:t>For client realization I have chosen Vue, because it is more powerful that Aurelia, have better hooking system and good libraries like “</w:t>
+      </w:r>
+      <w:proofErr w:type="spellStart"/>
+      <w:r>
+        <w:rPr>
+          <w:lang w:val="en-US"/>
+        </w:rPr>
+        <w:t>Vuex</w:t>
+      </w:r>
+      <w:proofErr w:type="spellEnd"/>
+      <w:r>
+        <w:rPr>
+          <w:lang w:val="en-US"/>
+        </w:rPr>
+        <w:t>” for state managing, “Vue-i18n” etc. and not so complex like React.</w:t>
       </w:r>
     </w:p>
     <w:p>
@@ -6997,6 +11828,7 @@
           <w:lang w:val="en-US"/>
         </w:rPr>
       </w:pPr>
+      <w:bookmarkStart w:id="57" w:name="_Toc47719543"/>
       <w:r>
         <w:rPr>
           <w:lang w:val="en-US"/>
@@ -7004,6 +11836,7 @@
         <w:lastRenderedPageBreak/>
         <w:t>Deployment</w:t>
       </w:r>
+      <w:bookmarkEnd w:id="57"/>
     </w:p>
     <w:p>
       <w:pPr>
@@ -7157,8 +11990,18 @@
         <w:rPr>
           <w:lang w:val="en-US"/>
         </w:rPr>
-        <w:t>mcr.microsoft.com/dotnet/core/sdk:latest</w:t>
-      </w:r>
+        <w:t>mcr.microsoft.com/dotnet/core/</w:t>
+      </w:r>
+      <w:proofErr w:type="spellStart"/>
+      <w:proofErr w:type="gramStart"/>
+      <w:r>
+        <w:rPr>
+          <w:lang w:val="en-US"/>
+        </w:rPr>
+        <w:t>sdk:latest</w:t>
+      </w:r>
+      <w:proofErr w:type="spellEnd"/>
+      <w:proofErr w:type="gramEnd"/>
       <w:r>
         <w:rPr>
           <w:lang w:val="en-US"/>
@@ -7175,8 +12018,16 @@
         <w:rPr>
           <w:lang w:val="en-US"/>
         </w:rPr>
-        <w:t>mcr.microsoft.com/dotnet/core/aspnet:latest</w:t>
-      </w:r>
+        <w:t>mcr.microsoft.com/dotnet/core/</w:t>
+      </w:r>
+      <w:proofErr w:type="spellStart"/>
+      <w:r>
+        <w:rPr>
+          <w:lang w:val="en-US"/>
+        </w:rPr>
+        <w:t>aspnet:latest</w:t>
+      </w:r>
+      <w:proofErr w:type="spellEnd"/>
       <w:r>
         <w:rPr>
           <w:lang w:val="en-US"/>
@@ -7195,20 +12046,16 @@
         <w:rPr>
           <w:lang w:val="en-US"/>
         </w:rPr>
-        <w:t>Backend image</w:t>
-      </w:r>
-      <w:r>
-        <w:rPr>
-          <w:lang w:val="en-US"/>
-        </w:rPr>
-        <w:t xml:space="preserve"> also includes “</w:t>
-      </w:r>
+        <w:t>Backend image also includes “</w:t>
+      </w:r>
+      <w:proofErr w:type="spellStart"/>
       <w:r>
         <w:rPr>
           <w:lang w:val="en-US"/>
         </w:rPr>
         <w:t>libgdiplus</w:t>
       </w:r>
+      <w:proofErr w:type="spellEnd"/>
       <w:r>
         <w:rPr>
           <w:lang w:val="en-US"/>
@@ -7229,12 +12076,14 @@
         </w:rPr>
         <w:t>Client image is build using “</w:t>
       </w:r>
+      <w:proofErr w:type="spellStart"/>
       <w:r>
         <w:rPr>
           <w:lang w:val="en-US"/>
         </w:rPr>
         <w:t>nginx</w:t>
       </w:r>
+      <w:proofErr w:type="spellEnd"/>
       <w:r>
         <w:rPr>
           <w:lang w:val="en-US"/>
@@ -7316,12 +12165,74 @@
           <w:lang w:val="en-US"/>
         </w:rPr>
       </w:pPr>
+      <w:bookmarkStart w:id="58" w:name="_Toc47719544"/>
       <w:r>
         <w:rPr>
           <w:lang w:val="en-US"/>
         </w:rPr>
         <w:lastRenderedPageBreak/>
-        <w:t>Summary</w:t>
+        <w:t>Result</w:t>
+      </w:r>
+      <w:bookmarkEnd w:id="58"/>
+    </w:p>
+    <w:p>
+      <w:pPr>
+        <w:pStyle w:val="12"/>
+        <w:rPr>
+          <w:noProof/>
+          <w:lang w:val="en-US"/>
+        </w:rPr>
+      </w:pPr>
+      <w:r>
+        <w:rPr>
+          <w:noProof/>
+          <w:lang w:val="en-US"/>
+        </w:rPr>
+        <w:t xml:space="preserve">The goal of this project </w:t>
+      </w:r>
+      <w:r>
+        <w:rPr>
+          <w:noProof/>
+          <w:lang w:val="en-US"/>
+        </w:rPr>
+        <w:t>was</w:t>
+      </w:r>
+      <w:r>
+        <w:rPr>
+          <w:noProof/>
+          <w:lang w:val="en-US"/>
+        </w:rPr>
+        <w:t xml:space="preserve"> to create an international social network for artists</w:t>
+      </w:r>
+      <w:r>
+        <w:rPr>
+          <w:noProof/>
+          <w:lang w:val="en-US"/>
+        </w:rPr>
+        <w:t>. However the result was quite a bit different. Building a fully functional social network is not so simple. It requires a lot of thinking and a lot more imlementation that my solution has.</w:t>
+      </w:r>
+    </w:p>
+    <w:p>
+      <w:pPr>
+        <w:pStyle w:val="12"/>
+        <w:rPr>
+          <w:noProof/>
+          <w:lang w:val="en-US"/>
+        </w:rPr>
+      </w:pPr>
+      <w:r>
+        <w:rPr>
+          <w:noProof/>
+          <w:lang w:val="en-US"/>
+        </w:rPr>
+        <w:t>My implementation became small social network, where artist (and not only) can publish their images, receive feedback from comment, follow and communicate other people in this small community.</w:t>
+      </w:r>
+      <w:r>
+        <w:rPr>
+          <w:noProof/>
+          <w:lang w:val="en-US"/>
+        </w:rPr>
+        <w:t xml:space="preserve"> It also provides usable administration tool and internalisation.</w:t>
       </w:r>
     </w:p>
     <w:p>
@@ -7331,6 +12242,20 @@
           <w:lang w:val="en-US"/>
         </w:rPr>
       </w:pPr>
+      <w:r>
+        <w:rPr>
+          <w:noProof/>
+          <w:lang w:val="en-US"/>
+        </w:rPr>
+        <w:t>Building such complex system is really hard for one person, not surprising that companies like Facebook have hundred of employes of different kind working around. However if we look behind we might be able to see something simmilar to my solution scope at first versions of that such complex systems today</w:t>
+      </w:r>
+      <w:r>
+        <w:rPr>
+          <w:noProof/>
+          <w:lang w:val="en-US"/>
+        </w:rPr>
+        <w:t>.</w:t>
+      </w:r>
     </w:p>
     <w:p>
       <w:pPr>
@@ -9071,7 +13996,7 @@
     <w:name w:val="Figure"/>
     <w:basedOn w:val="a1"/>
     <w:qFormat/>
-    <w:rsid w:val="00FE21C9"/>
+    <w:rsid w:val="00AA3FED"/>
     <w:pPr>
       <w:framePr w:hSpace="510" w:wrap="notBeside" w:vAnchor="text" w:hAnchor="margin" w:xAlign="center" w:y="1"/>
       <w:spacing w:after="120" w:line="276" w:lineRule="auto"/>
@@ -9079,8 +14004,8 @@
     </w:pPr>
     <w:rPr>
       <w:rFonts w:eastAsiaTheme="minorHAnsi" w:cstheme="minorBidi"/>
-      <w:sz w:val="22"/>
-      <w:szCs w:val="22"/>
+      <w:sz w:val="20"/>
+      <w:szCs w:val="20"/>
     </w:rPr>
   </w:style>
   <w:style w:type="paragraph" w:styleId="a2">
@@ -9618,6 +14543,98 @@
       <w:lang w:val="en-GB" w:eastAsia="en-US"/>
     </w:rPr>
   </w:style>
+  <w:style w:type="paragraph" w:styleId="afe">
+    <w:name w:val="TOC Heading"/>
+    <w:basedOn w:val="1"/>
+    <w:next w:val="a1"/>
+    <w:uiPriority w:val="39"/>
+    <w:unhideWhenUsed/>
+    <w:qFormat/>
+    <w:rsid w:val="00103A50"/>
+    <w:pPr>
+      <w:keepLines/>
+      <w:numPr>
+        <w:numId w:val="0"/>
+      </w:numPr>
+      <w:spacing w:before="240" w:after="0" w:line="259" w:lineRule="auto"/>
+      <w:outlineLvl w:val="9"/>
+    </w:pPr>
+    <w:rPr>
+      <w:rFonts w:asciiTheme="majorHAnsi" w:eastAsiaTheme="majorEastAsia" w:hAnsiTheme="majorHAnsi" w:cstheme="majorBidi"/>
+      <w:b w:val="0"/>
+      <w:bCs w:val="0"/>
+      <w:color w:val="365F91" w:themeColor="accent1" w:themeShade="BF"/>
+      <w:kern w:val="0"/>
+      <w:lang w:val="ru-RU" w:eastAsia="ru-RU"/>
+    </w:rPr>
+  </w:style>
+  <w:style w:type="character" w:styleId="aff">
+    <w:name w:val="annotation reference"/>
+    <w:basedOn w:val="a3"/>
+    <w:uiPriority w:val="99"/>
+    <w:semiHidden/>
+    <w:unhideWhenUsed/>
+    <w:rsid w:val="005014CF"/>
+    <w:rPr>
+      <w:sz w:val="16"/>
+      <w:szCs w:val="16"/>
+    </w:rPr>
+  </w:style>
+  <w:style w:type="paragraph" w:styleId="aff0">
+    <w:name w:val="annotation text"/>
+    <w:basedOn w:val="a1"/>
+    <w:link w:val="aff1"/>
+    <w:uiPriority w:val="99"/>
+    <w:semiHidden/>
+    <w:unhideWhenUsed/>
+    <w:rsid w:val="005014CF"/>
+    <w:rPr>
+      <w:sz w:val="20"/>
+      <w:szCs w:val="20"/>
+    </w:rPr>
+  </w:style>
+  <w:style w:type="character" w:customStyle="1" w:styleId="aff1">
+    <w:name w:val="Текст примечания Знак"/>
+    <w:basedOn w:val="a3"/>
+    <w:link w:val="aff0"/>
+    <w:uiPriority w:val="99"/>
+    <w:semiHidden/>
+    <w:rsid w:val="005014CF"/>
+    <w:rPr>
+      <w:sz w:val="20"/>
+      <w:szCs w:val="20"/>
+      <w:lang w:val="en-GB" w:eastAsia="en-US"/>
+    </w:rPr>
+  </w:style>
+  <w:style w:type="paragraph" w:styleId="aff2">
+    <w:name w:val="annotation subject"/>
+    <w:basedOn w:val="aff0"/>
+    <w:next w:val="aff0"/>
+    <w:link w:val="aff3"/>
+    <w:uiPriority w:val="99"/>
+    <w:semiHidden/>
+    <w:unhideWhenUsed/>
+    <w:rsid w:val="005014CF"/>
+    <w:rPr>
+      <w:b/>
+      <w:bCs/>
+    </w:rPr>
+  </w:style>
+  <w:style w:type="character" w:customStyle="1" w:styleId="aff3">
+    <w:name w:val="Тема примечания Знак"/>
+    <w:basedOn w:val="aff1"/>
+    <w:link w:val="aff2"/>
+    <w:uiPriority w:val="99"/>
+    <w:semiHidden/>
+    <w:rsid w:val="005014CF"/>
+    <w:rPr>
+      <w:b/>
+      <w:bCs/>
+      <w:sz w:val="20"/>
+      <w:szCs w:val="20"/>
+      <w:lang w:val="en-GB" w:eastAsia="en-US"/>
+    </w:rPr>
+  </w:style>
 </w:styles>
 </file>
 
@@ -9946,7 +14963,7 @@
 </file>
 
 <file path=customXml/itemProps1.xml><?xml version="1.0" encoding="utf-8"?>
-<ds:datastoreItem xmlns:ds="http://schemas.openxmlformats.org/officeDocument/2006/customXml" ds:itemID="{1EAD282E-9CEE-430F-8869-9F072295996A}">
+<ds:datastoreItem xmlns:ds="http://schemas.openxmlformats.org/officeDocument/2006/customXml" ds:itemID="{51C28F47-AB63-4F54-AC58-F7FFA87E54ED}">
   <ds:schemaRefs>
     <ds:schemaRef ds:uri="http://schemas.openxmlformats.org/officeDocument/2006/bibliography"/>
   </ds:schemaRefs>

--- a/HomeProject/Documentation/ASP.PROJECT.docx
+++ b/HomeProject/Documentation/ASP.PROJECT.docx
@@ -804,7 +804,7 @@
                 <w:noProof/>
                 <w:webHidden/>
               </w:rPr>
-              <w:t>7</w:t>
+              <w:t>8</w:t>
             </w:r>
             <w:r>
               <w:rPr>
@@ -877,7 +877,7 @@
                 <w:noProof/>
                 <w:webHidden/>
               </w:rPr>
-              <w:t>8</w:t>
+              <w:t>9</w:t>
             </w:r>
             <w:r>
               <w:rPr>
@@ -950,7 +950,7 @@
                 <w:noProof/>
                 <w:webHidden/>
               </w:rPr>
-              <w:t>10</w:t>
+              <w:t>11</w:t>
             </w:r>
             <w:r>
               <w:rPr>
@@ -1023,7 +1023,7 @@
                 <w:noProof/>
                 <w:webHidden/>
               </w:rPr>
-              <w:t>10</w:t>
+              <w:t>11</w:t>
             </w:r>
             <w:r>
               <w:rPr>
@@ -1096,7 +1096,7 @@
                 <w:noProof/>
                 <w:webHidden/>
               </w:rPr>
-              <w:t>11</w:t>
+              <w:t>12</w:t>
             </w:r>
             <w:r>
               <w:rPr>
@@ -1169,7 +1169,7 @@
                 <w:noProof/>
                 <w:webHidden/>
               </w:rPr>
-              <w:t>11</w:t>
+              <w:t>13</w:t>
             </w:r>
             <w:r>
               <w:rPr>
@@ -1242,7 +1242,7 @@
                 <w:noProof/>
                 <w:webHidden/>
               </w:rPr>
-              <w:t>11</w:t>
+              <w:t>13</w:t>
             </w:r>
             <w:r>
               <w:rPr>
@@ -1314,7 +1314,7 @@
                 <w:noProof/>
                 <w:webHidden/>
               </w:rPr>
-              <w:t>11</w:t>
+              <w:t>13</w:t>
             </w:r>
             <w:r>
               <w:rPr>
@@ -1387,7 +1387,7 @@
                 <w:noProof/>
                 <w:webHidden/>
               </w:rPr>
-              <w:t>11</w:t>
+              <w:t>13</w:t>
             </w:r>
             <w:r>
               <w:rPr>
@@ -1470,7 +1470,7 @@
                 <w:noProof/>
                 <w:webHidden/>
               </w:rPr>
-              <w:t>12</w:t>
+              <w:t>14</w:t>
             </w:r>
             <w:r>
               <w:rPr>
@@ -1543,7 +1543,7 @@
                 <w:noProof/>
                 <w:webHidden/>
               </w:rPr>
-              <w:t>13</w:t>
+              <w:t>15</w:t>
             </w:r>
             <w:r>
               <w:rPr>
@@ -1616,7 +1616,7 @@
                 <w:noProof/>
                 <w:webHidden/>
               </w:rPr>
-              <w:t>13</w:t>
+              <w:t>15</w:t>
             </w:r>
             <w:r>
               <w:rPr>
@@ -1689,7 +1689,7 @@
                 <w:noProof/>
                 <w:webHidden/>
               </w:rPr>
-              <w:t>13</w:t>
+              <w:t>15</w:t>
             </w:r>
             <w:r>
               <w:rPr>
@@ -1762,7 +1762,7 @@
                 <w:noProof/>
                 <w:webHidden/>
               </w:rPr>
-              <w:t>13</w:t>
+              <w:t>15</w:t>
             </w:r>
             <w:r>
               <w:rPr>
@@ -1842,7 +1842,7 @@
                 <w:noProof/>
                 <w:webHidden/>
               </w:rPr>
-              <w:t>13</w:t>
+              <w:t>15</w:t>
             </w:r>
             <w:r>
               <w:rPr>
@@ -1915,7 +1915,7 @@
                 <w:noProof/>
                 <w:webHidden/>
               </w:rPr>
-              <w:t>13</w:t>
+              <w:t>15</w:t>
             </w:r>
             <w:r>
               <w:rPr>
@@ -1998,7 +1998,7 @@
                 <w:noProof/>
                 <w:webHidden/>
               </w:rPr>
-              <w:t>14</w:t>
+              <w:t>16</w:t>
             </w:r>
             <w:r>
               <w:rPr>
@@ -2093,7 +2093,7 @@
                 <w:noProof/>
                 <w:webHidden/>
               </w:rPr>
-              <w:t>15</w:t>
+              <w:t>17</w:t>
             </w:r>
             <w:r>
               <w:rPr>
@@ -2166,7 +2166,7 @@
                 <w:noProof/>
                 <w:webHidden/>
               </w:rPr>
-              <w:t>15</w:t>
+              <w:t>17</w:t>
             </w:r>
             <w:r>
               <w:rPr>
@@ -2239,7 +2239,7 @@
                 <w:noProof/>
                 <w:webHidden/>
               </w:rPr>
-              <w:t>15</w:t>
+              <w:t>17</w:t>
             </w:r>
             <w:r>
               <w:rPr>
@@ -2312,7 +2312,7 @@
                 <w:noProof/>
                 <w:webHidden/>
               </w:rPr>
-              <w:t>15</w:t>
+              <w:t>17</w:t>
             </w:r>
             <w:r>
               <w:rPr>
@@ -2385,7 +2385,7 @@
                 <w:noProof/>
                 <w:webHidden/>
               </w:rPr>
-              <w:t>15</w:t>
+              <w:t>17</w:t>
             </w:r>
             <w:r>
               <w:rPr>
@@ -2458,7 +2458,7 @@
                 <w:noProof/>
                 <w:webHidden/>
               </w:rPr>
-              <w:t>15</w:t>
+              <w:t>17</w:t>
             </w:r>
             <w:r>
               <w:rPr>
@@ -2531,7 +2531,7 @@
                 <w:noProof/>
                 <w:webHidden/>
               </w:rPr>
-              <w:t>15</w:t>
+              <w:t>17</w:t>
             </w:r>
             <w:r>
               <w:rPr>
@@ -2604,7 +2604,7 @@
                 <w:noProof/>
                 <w:webHidden/>
               </w:rPr>
-              <w:t>16</w:t>
+              <w:t>18</w:t>
             </w:r>
             <w:r>
               <w:rPr>
@@ -2677,7 +2677,7 @@
                 <w:noProof/>
                 <w:webHidden/>
               </w:rPr>
-              <w:t>16</w:t>
+              <w:t>18</w:t>
             </w:r>
             <w:r>
               <w:rPr>
@@ -2750,7 +2750,7 @@
                 <w:noProof/>
                 <w:webHidden/>
               </w:rPr>
-              <w:t>16</w:t>
+              <w:t>18</w:t>
             </w:r>
             <w:r>
               <w:rPr>
@@ -2823,7 +2823,7 @@
                 <w:noProof/>
                 <w:webHidden/>
               </w:rPr>
-              <w:t>16</w:t>
+              <w:t>18</w:t>
             </w:r>
             <w:r>
               <w:rPr>
@@ -2896,7 +2896,7 @@
                 <w:noProof/>
                 <w:webHidden/>
               </w:rPr>
-              <w:t>16</w:t>
+              <w:t>18</w:t>
             </w:r>
             <w:r>
               <w:rPr>
@@ -2969,7 +2969,7 @@
                 <w:noProof/>
                 <w:webHidden/>
               </w:rPr>
-              <w:t>16</w:t>
+              <w:t>18</w:t>
             </w:r>
             <w:r>
               <w:rPr>
@@ -3042,7 +3042,7 @@
                 <w:noProof/>
                 <w:webHidden/>
               </w:rPr>
-              <w:t>16</w:t>
+              <w:t>18</w:t>
             </w:r>
             <w:r>
               <w:rPr>
@@ -3115,7 +3115,7 @@
                 <w:noProof/>
                 <w:webHidden/>
               </w:rPr>
-              <w:t>16</w:t>
+              <w:t>18</w:t>
             </w:r>
             <w:r>
               <w:rPr>
@@ -3188,7 +3188,7 @@
                 <w:noProof/>
                 <w:webHidden/>
               </w:rPr>
-              <w:t>16</w:t>
+              <w:t>19</w:t>
             </w:r>
             <w:r>
               <w:rPr>
@@ -3261,7 +3261,7 @@
                 <w:noProof/>
                 <w:webHidden/>
               </w:rPr>
-              <w:t>16</w:t>
+              <w:t>19</w:t>
             </w:r>
             <w:r>
               <w:rPr>
@@ -3334,7 +3334,7 @@
                 <w:noProof/>
                 <w:webHidden/>
               </w:rPr>
-              <w:t>17</w:t>
+              <w:t>19</w:t>
             </w:r>
             <w:r>
               <w:rPr>
@@ -3407,7 +3407,7 @@
                 <w:noProof/>
                 <w:webHidden/>
               </w:rPr>
-              <w:t>17</w:t>
+              <w:t>19</w:t>
             </w:r>
             <w:r>
               <w:rPr>
@@ -3480,7 +3480,7 @@
                 <w:noProof/>
                 <w:webHidden/>
               </w:rPr>
-              <w:t>18</w:t>
+              <w:t>20</w:t>
             </w:r>
             <w:r>
               <w:rPr>
@@ -3553,7 +3553,7 @@
                 <w:noProof/>
                 <w:webHidden/>
               </w:rPr>
-              <w:t>19</w:t>
+              <w:t>21</w:t>
             </w:r>
             <w:r>
               <w:rPr>
@@ -3626,7 +3626,7 @@
                 <w:noProof/>
                 <w:webHidden/>
               </w:rPr>
-              <w:t>19</w:t>
+              <w:t>21</w:t>
             </w:r>
             <w:r>
               <w:rPr>
@@ -3699,7 +3699,7 @@
                 <w:noProof/>
                 <w:webHidden/>
               </w:rPr>
-              <w:t>19</w:t>
+              <w:t>21</w:t>
             </w:r>
             <w:r>
               <w:rPr>
@@ -3772,7 +3772,7 @@
                 <w:noProof/>
                 <w:webHidden/>
               </w:rPr>
-              <w:t>20</w:t>
+              <w:t>22</w:t>
             </w:r>
             <w:r>
               <w:rPr>
@@ -3845,7 +3845,7 @@
                 <w:noProof/>
                 <w:webHidden/>
               </w:rPr>
-              <w:t>21</w:t>
+              <w:t>23</w:t>
             </w:r>
             <w:r>
               <w:rPr>
@@ -3918,7 +3918,7 @@
                 <w:noProof/>
                 <w:webHidden/>
               </w:rPr>
-              <w:t>21</w:t>
+              <w:t>23</w:t>
             </w:r>
             <w:r>
               <w:rPr>
@@ -3991,7 +3991,7 @@
                 <w:noProof/>
                 <w:webHidden/>
               </w:rPr>
-              <w:t>22</w:t>
+              <w:t>24</w:t>
             </w:r>
             <w:r>
               <w:rPr>
@@ -4064,7 +4064,7 @@
                 <w:noProof/>
                 <w:webHidden/>
               </w:rPr>
-              <w:t>23</w:t>
+              <w:t>25</w:t>
             </w:r>
             <w:r>
               <w:rPr>
@@ -4137,7 +4137,7 @@
                 <w:noProof/>
                 <w:webHidden/>
               </w:rPr>
-              <w:t>23</w:t>
+              <w:t>25</w:t>
             </w:r>
             <w:r>
               <w:rPr>
@@ -4210,7 +4210,7 @@
                 <w:noProof/>
                 <w:webHidden/>
               </w:rPr>
-              <w:t>23</w:t>
+              <w:t>25</w:t>
             </w:r>
             <w:r>
               <w:rPr>
@@ -4283,7 +4283,7 @@
                 <w:noProof/>
                 <w:webHidden/>
               </w:rPr>
-              <w:t>24</w:t>
+              <w:t>26</w:t>
             </w:r>
             <w:r>
               <w:rPr>
@@ -4356,7 +4356,7 @@
                 <w:noProof/>
                 <w:webHidden/>
               </w:rPr>
-              <w:t>25</w:t>
+              <w:t>27</w:t>
             </w:r>
             <w:r>
               <w:rPr>
@@ -4724,16 +4724,12 @@
       <w:pPr>
         <w:pStyle w:val="Programcode"/>
         <w:rPr>
-          <w:noProof/>
-          <w:color w:val="C0504D" w:themeColor="accent2"/>
-          <w:lang w:val="en-US"/>
-        </w:rPr>
-      </w:pPr>
-      <w:r>
-        <w:rPr>
-          <w:noProof/>
-          <w:color w:val="C0504D" w:themeColor="accent2"/>
-          <w:lang w:val="en-US"/>
+          <w:color w:val="31849B" w:themeColor="accent5" w:themeShade="BF"/>
+        </w:rPr>
+      </w:pPr>
+      <w:r>
+        <w:rPr>
+          <w:color w:val="31849B" w:themeColor="accent5" w:themeShade="BF"/>
         </w:rPr>
         <w:t>--create tables</w:t>
       </w:r>
@@ -4742,16 +4738,12 @@
       <w:pPr>
         <w:pStyle w:val="Programcode"/>
         <w:rPr>
-          <w:noProof/>
-          <w:color w:val="C0504D" w:themeColor="accent2"/>
-          <w:lang w:val="en-US"/>
-        </w:rPr>
-      </w:pPr>
-      <w:r>
-        <w:rPr>
-          <w:noProof/>
-          <w:color w:val="C0504D" w:themeColor="accent2"/>
-          <w:lang w:val="en-US"/>
+          <w:color w:val="31849B" w:themeColor="accent5" w:themeShade="BF"/>
+        </w:rPr>
+      </w:pPr>
+      <w:r>
+        <w:rPr>
+          <w:color w:val="31849B" w:themeColor="accent5" w:themeShade="BF"/>
         </w:rPr>
         <w:t>CREATE TABLE Person (</w:t>
       </w:r>
@@ -4760,16 +4752,12 @@
       <w:pPr>
         <w:pStyle w:val="Programcode"/>
         <w:rPr>
-          <w:noProof/>
-          <w:color w:val="C0504D" w:themeColor="accent2"/>
-          <w:lang w:val="en-US"/>
-        </w:rPr>
-      </w:pPr>
-      <w:r>
-        <w:rPr>
-          <w:noProof/>
-          <w:color w:val="C0504D" w:themeColor="accent2"/>
-          <w:lang w:val="en-US"/>
+          <w:color w:val="31849B" w:themeColor="accent5" w:themeShade="BF"/>
+        </w:rPr>
+      </w:pPr>
+      <w:r>
+        <w:rPr>
+          <w:color w:val="31849B" w:themeColor="accent5" w:themeShade="BF"/>
         </w:rPr>
         <w:t>    person_id   INT             NOT NULL    PRIMARY KEY,</w:t>
       </w:r>
@@ -4778,16 +4766,12 @@
       <w:pPr>
         <w:pStyle w:val="Programcode"/>
         <w:rPr>
-          <w:noProof/>
-          <w:color w:val="C0504D" w:themeColor="accent2"/>
-          <w:lang w:val="en-US"/>
-        </w:rPr>
-      </w:pPr>
-      <w:r>
-        <w:rPr>
-          <w:noProof/>
-          <w:color w:val="C0504D" w:themeColor="accent2"/>
-          <w:lang w:val="en-US"/>
+          <w:color w:val="31849B" w:themeColor="accent5" w:themeShade="BF"/>
+        </w:rPr>
+      </w:pPr>
+      <w:r>
+        <w:rPr>
+          <w:color w:val="31849B" w:themeColor="accent5" w:themeShade="BF"/>
         </w:rPr>
         <w:t>    name        VARCHAR(128)    NOT NULL,</w:t>
       </w:r>
@@ -4796,16 +4780,12 @@
       <w:pPr>
         <w:pStyle w:val="Programcode"/>
         <w:rPr>
-          <w:noProof/>
-          <w:color w:val="C0504D" w:themeColor="accent2"/>
-          <w:lang w:val="en-US"/>
-        </w:rPr>
-      </w:pPr>
-      <w:r>
-        <w:rPr>
-          <w:noProof/>
-          <w:color w:val="C0504D" w:themeColor="accent2"/>
-          <w:lang w:val="en-US"/>
+          <w:color w:val="31849B" w:themeColor="accent5" w:themeShade="BF"/>
+        </w:rPr>
+      </w:pPr>
+      <w:r>
+        <w:rPr>
+          <w:color w:val="31849B" w:themeColor="accent5" w:themeShade="BF"/>
         </w:rPr>
         <w:t>    master_id   INT             NOT NULL,</w:t>
       </w:r>
@@ -4814,16 +4794,12 @@
       <w:pPr>
         <w:pStyle w:val="Programcode"/>
         <w:rPr>
-          <w:noProof/>
-          <w:color w:val="C0504D" w:themeColor="accent2"/>
-          <w:lang w:val="en-US"/>
-        </w:rPr>
-      </w:pPr>
-      <w:r>
-        <w:rPr>
-          <w:noProof/>
-          <w:color w:val="C0504D" w:themeColor="accent2"/>
-          <w:lang w:val="en-US"/>
+          <w:color w:val="31849B" w:themeColor="accent5" w:themeShade="BF"/>
+        </w:rPr>
+      </w:pPr>
+      <w:r>
+        <w:rPr>
+          <w:color w:val="31849B" w:themeColor="accent5" w:themeShade="BF"/>
         </w:rPr>
         <w:t>    cat         DATETIME2       NOT NULL,</w:t>
       </w:r>
@@ -4832,16 +4808,12 @@
       <w:pPr>
         <w:pStyle w:val="Programcode"/>
         <w:rPr>
-          <w:noProof/>
-          <w:color w:val="C0504D" w:themeColor="accent2"/>
-          <w:lang w:val="en-US"/>
-        </w:rPr>
-      </w:pPr>
-      <w:r>
-        <w:rPr>
-          <w:noProof/>
-          <w:color w:val="C0504D" w:themeColor="accent2"/>
-          <w:lang w:val="en-US"/>
+          <w:color w:val="31849B" w:themeColor="accent5" w:themeShade="BF"/>
+        </w:rPr>
+      </w:pPr>
+      <w:r>
+        <w:rPr>
+          <w:color w:val="31849B" w:themeColor="accent5" w:themeShade="BF"/>
         </w:rPr>
         <w:t>    dat         DATETIME2       NULL</w:t>
       </w:r>
@@ -4850,16 +4822,12 @@
       <w:pPr>
         <w:pStyle w:val="Programcode"/>
         <w:rPr>
-          <w:noProof/>
-          <w:color w:val="C0504D" w:themeColor="accent2"/>
-          <w:lang w:val="en-US"/>
-        </w:rPr>
-      </w:pPr>
-      <w:r>
-        <w:rPr>
-          <w:noProof/>
-          <w:color w:val="C0504D" w:themeColor="accent2"/>
-          <w:lang w:val="en-US"/>
+          <w:color w:val="31849B" w:themeColor="accent5" w:themeShade="BF"/>
+        </w:rPr>
+      </w:pPr>
+      <w:r>
+        <w:rPr>
+          <w:color w:val="31849B" w:themeColor="accent5" w:themeShade="BF"/>
         </w:rPr>
         <w:t>)</w:t>
       </w:r>
@@ -4868,8 +4836,7 @@
       <w:pPr>
         <w:pStyle w:val="Programcode"/>
         <w:rPr>
-          <w:noProof/>
-          <w:lang w:val="en-US"/>
+          <w:color w:val="31849B" w:themeColor="accent5" w:themeShade="BF"/>
         </w:rPr>
       </w:pPr>
     </w:p>
@@ -4925,16 +4892,12 @@
       <w:pPr>
         <w:pStyle w:val="Programcode"/>
         <w:rPr>
-          <w:noProof/>
-          <w:color w:val="943634" w:themeColor="accent2" w:themeShade="BF"/>
-          <w:lang w:val="en-US"/>
-        </w:rPr>
-      </w:pPr>
-      <w:r>
-        <w:rPr>
-          <w:noProof/>
-          <w:color w:val="943634" w:themeColor="accent2" w:themeShade="BF"/>
-          <w:lang w:val="en-US"/>
+          <w:color w:val="31849B" w:themeColor="accent5" w:themeShade="BF"/>
+        </w:rPr>
+      </w:pPr>
+      <w:r>
+        <w:rPr>
+          <w:color w:val="31849B" w:themeColor="accent5" w:themeShade="BF"/>
         </w:rPr>
         <w:t>--soft delete Alex (with marking depended records as deleted)</w:t>
       </w:r>
@@ -4943,16 +4906,12 @@
       <w:pPr>
         <w:pStyle w:val="Programcode"/>
         <w:rPr>
-          <w:noProof/>
-          <w:color w:val="943634" w:themeColor="accent2" w:themeShade="BF"/>
-          <w:lang w:val="en-US"/>
-        </w:rPr>
-      </w:pPr>
-      <w:r>
-        <w:rPr>
-          <w:noProof/>
-          <w:color w:val="943634" w:themeColor="accent2" w:themeShade="BF"/>
-          <w:lang w:val="en-US"/>
+          <w:color w:val="31849B" w:themeColor="accent5" w:themeShade="BF"/>
+        </w:rPr>
+      </w:pPr>
+      <w:r>
+        <w:rPr>
+          <w:color w:val="31849B" w:themeColor="accent5" w:themeShade="BF"/>
         </w:rPr>
         <w:t>DECLARE @Alex_id INT</w:t>
       </w:r>
@@ -4961,16 +4920,12 @@
       <w:pPr>
         <w:pStyle w:val="Programcode"/>
         <w:rPr>
-          <w:noProof/>
-          <w:color w:val="943634" w:themeColor="accent2" w:themeShade="BF"/>
-          <w:lang w:val="en-US"/>
-        </w:rPr>
-      </w:pPr>
-      <w:r>
-        <w:rPr>
-          <w:noProof/>
-          <w:color w:val="943634" w:themeColor="accent2" w:themeShade="BF"/>
-          <w:lang w:val="en-US"/>
+          <w:color w:val="31849B" w:themeColor="accent5" w:themeShade="BF"/>
+        </w:rPr>
+      </w:pPr>
+      <w:r>
+        <w:rPr>
+          <w:color w:val="31849B" w:themeColor="accent5" w:themeShade="BF"/>
         </w:rPr>
         <w:t>SET @Alex_id = 1</w:t>
       </w:r>
@@ -4979,9 +4934,7 @@
       <w:pPr>
         <w:pStyle w:val="Programcode"/>
         <w:rPr>
-          <w:noProof/>
-          <w:color w:val="943634" w:themeColor="accent2" w:themeShade="BF"/>
-          <w:lang w:val="en-US"/>
+          <w:color w:val="31849B" w:themeColor="accent5" w:themeShade="BF"/>
         </w:rPr>
       </w:pPr>
     </w:p>
@@ -4989,16 +4942,12 @@
       <w:pPr>
         <w:pStyle w:val="Programcode"/>
         <w:rPr>
-          <w:noProof/>
-          <w:color w:val="943634" w:themeColor="accent2" w:themeShade="BF"/>
-          <w:lang w:val="en-US"/>
-        </w:rPr>
-      </w:pPr>
-      <w:r>
-        <w:rPr>
-          <w:noProof/>
-          <w:color w:val="943634" w:themeColor="accent2" w:themeShade="BF"/>
-          <w:lang w:val="en-US"/>
+          <w:color w:val="31849B" w:themeColor="accent5" w:themeShade="BF"/>
+        </w:rPr>
+      </w:pPr>
+      <w:r>
+        <w:rPr>
+          <w:color w:val="31849B" w:themeColor="accent5" w:themeShade="BF"/>
         </w:rPr>
         <w:t>UPDATE Person SET dat = @Time2 WHERE person_id = @Alex_id</w:t>
       </w:r>
@@ -5007,16 +4956,12 @@
       <w:pPr>
         <w:pStyle w:val="Programcode"/>
         <w:rPr>
-          <w:noProof/>
-          <w:color w:val="943634" w:themeColor="accent2" w:themeShade="BF"/>
-          <w:lang w:val="en-US"/>
-        </w:rPr>
-      </w:pPr>
-      <w:r>
-        <w:rPr>
-          <w:noProof/>
-          <w:color w:val="943634" w:themeColor="accent2" w:themeShade="BF"/>
-          <w:lang w:val="en-US"/>
+          <w:color w:val="31849B" w:themeColor="accent5" w:themeShade="BF"/>
+        </w:rPr>
+      </w:pPr>
+      <w:r>
+        <w:rPr>
+          <w:color w:val="31849B" w:themeColor="accent5" w:themeShade="BF"/>
         </w:rPr>
         <w:t>UPDATE Post SET dat = @Time2 WHERE person_id = @Alex_id</w:t>
       </w:r>
@@ -5025,22 +4970,18 @@
       <w:pPr>
         <w:pStyle w:val="Programcode"/>
         <w:rPr>
-          <w:noProof/>
-          <w:lang w:val="en-US"/>
-        </w:rPr>
-      </w:pPr>
-      <w:r>
-        <w:rPr>
-          <w:noProof/>
-          <w:color w:val="943634" w:themeColor="accent2" w:themeShade="BF"/>
-          <w:lang w:val="en-US"/>
+          <w:color w:val="31849B" w:themeColor="accent5" w:themeShade="BF"/>
+        </w:rPr>
+      </w:pPr>
+      <w:r>
+        <w:rPr>
+          <w:color w:val="31849B" w:themeColor="accent5" w:themeShade="BF"/>
         </w:rPr>
         <w:t>UPDATE Photo SET dat = @Time2 WHERE person_id = @Alex_id</w:t>
       </w:r>
       <w:r>
         <w:rPr>
-          <w:noProof/>
-          <w:lang w:val="en-US"/>
+          <w:color w:val="31849B" w:themeColor="accent5" w:themeShade="BF"/>
         </w:rPr>
         <w:br/>
       </w:r>
@@ -5066,16 +5007,12 @@
       <w:pPr>
         <w:pStyle w:val="Programcode"/>
         <w:rPr>
-          <w:noProof/>
-          <w:color w:val="943634" w:themeColor="accent2" w:themeShade="BF"/>
-          <w:lang w:val="en-US"/>
-        </w:rPr>
-      </w:pPr>
-      <w:r>
-        <w:rPr>
-          <w:noProof/>
-          <w:color w:val="943634" w:themeColor="accent2" w:themeShade="BF"/>
-          <w:lang w:val="en-US"/>
+          <w:color w:val="31849B" w:themeColor="accent5" w:themeShade="BF"/>
+        </w:rPr>
+      </w:pPr>
+      <w:r>
+        <w:rPr>
+          <w:color w:val="31849B" w:themeColor="accent5" w:themeShade="BF"/>
         </w:rPr>
         <w:t>--soft update Valya (set name to Valentina) (childs not affected)</w:t>
       </w:r>
@@ -5084,16 +5021,12 @@
       <w:pPr>
         <w:pStyle w:val="Programcode"/>
         <w:rPr>
-          <w:noProof/>
-          <w:color w:val="943634" w:themeColor="accent2" w:themeShade="BF"/>
-          <w:lang w:val="en-US"/>
-        </w:rPr>
-      </w:pPr>
-      <w:r>
-        <w:rPr>
-          <w:noProof/>
-          <w:color w:val="943634" w:themeColor="accent2" w:themeShade="BF"/>
-          <w:lang w:val="en-US"/>
+          <w:color w:val="31849B" w:themeColor="accent5" w:themeShade="BF"/>
+        </w:rPr>
+      </w:pPr>
+      <w:r>
+        <w:rPr>
+          <w:color w:val="31849B" w:themeColor="accent5" w:themeShade="BF"/>
         </w:rPr>
         <w:t>DECLARE @Valya_id INT</w:t>
       </w:r>
@@ -5102,16 +5035,12 @@
       <w:pPr>
         <w:pStyle w:val="Programcode"/>
         <w:rPr>
-          <w:noProof/>
-          <w:color w:val="943634" w:themeColor="accent2" w:themeShade="BF"/>
-          <w:lang w:val="en-US"/>
-        </w:rPr>
-      </w:pPr>
-      <w:r>
-        <w:rPr>
-          <w:noProof/>
-          <w:color w:val="943634" w:themeColor="accent2" w:themeShade="BF"/>
-          <w:lang w:val="en-US"/>
+          <w:color w:val="31849B" w:themeColor="accent5" w:themeShade="BF"/>
+        </w:rPr>
+      </w:pPr>
+      <w:r>
+        <w:rPr>
+          <w:color w:val="31849B" w:themeColor="accent5" w:themeShade="BF"/>
         </w:rPr>
         <w:t>SET @Valya_id = 2</w:t>
       </w:r>
@@ -5120,9 +5049,7 @@
       <w:pPr>
         <w:pStyle w:val="Programcode"/>
         <w:rPr>
-          <w:noProof/>
-          <w:color w:val="943634" w:themeColor="accent2" w:themeShade="BF"/>
-          <w:lang w:val="en-US"/>
+          <w:color w:val="31849B" w:themeColor="accent5" w:themeShade="BF"/>
         </w:rPr>
       </w:pPr>
     </w:p>
@@ -5130,16 +5057,12 @@
       <w:pPr>
         <w:pStyle w:val="Programcode"/>
         <w:rPr>
-          <w:noProof/>
-          <w:color w:val="943634" w:themeColor="accent2" w:themeShade="BF"/>
-          <w:lang w:val="en-US"/>
-        </w:rPr>
-      </w:pPr>
-      <w:r>
-        <w:rPr>
-          <w:noProof/>
-          <w:color w:val="943634" w:themeColor="accent2" w:themeShade="BF"/>
-          <w:lang w:val="en-US"/>
+          <w:color w:val="31849B" w:themeColor="accent5" w:themeShade="BF"/>
+        </w:rPr>
+      </w:pPr>
+      <w:r>
+        <w:rPr>
+          <w:color w:val="31849B" w:themeColor="accent5" w:themeShade="BF"/>
         </w:rPr>
         <w:t>--create copy of current record</w:t>
       </w:r>
@@ -5148,16 +5071,12 @@
       <w:pPr>
         <w:pStyle w:val="Programcode"/>
         <w:rPr>
-          <w:noProof/>
-          <w:color w:val="943634" w:themeColor="accent2" w:themeShade="BF"/>
-          <w:lang w:val="en-US"/>
-        </w:rPr>
-      </w:pPr>
-      <w:r>
-        <w:rPr>
-          <w:noProof/>
-          <w:color w:val="943634" w:themeColor="accent2" w:themeShade="BF"/>
-          <w:lang w:val="en-US"/>
+          <w:color w:val="31849B" w:themeColor="accent5" w:themeShade="BF"/>
+        </w:rPr>
+      </w:pPr>
+      <w:r>
+        <w:rPr>
+          <w:color w:val="31849B" w:themeColor="accent5" w:themeShade="BF"/>
         </w:rPr>
         <w:t>INSERT INTO Person(person_id, name, master_id, cat, dat) </w:t>
       </w:r>
@@ -5166,16 +5085,12 @@
       <w:pPr>
         <w:pStyle w:val="Programcode"/>
         <w:rPr>
-          <w:noProof/>
-          <w:color w:val="943634" w:themeColor="accent2" w:themeShade="BF"/>
-          <w:lang w:val="en-US"/>
-        </w:rPr>
-      </w:pPr>
-      <w:r>
-        <w:rPr>
-          <w:noProof/>
-          <w:color w:val="943634" w:themeColor="accent2" w:themeShade="BF"/>
-          <w:lang w:val="en-US"/>
+          <w:color w:val="31849B" w:themeColor="accent5" w:themeShade="BF"/>
+        </w:rPr>
+      </w:pPr>
+      <w:r>
+        <w:rPr>
+          <w:color w:val="31849B" w:themeColor="accent5" w:themeShade="BF"/>
         </w:rPr>
         <w:t>SELECT 3, name, @Valya_id, cat, @Time3 FROM Person WHERE person_id = @Valya_id</w:t>
       </w:r>
@@ -5184,9 +5099,7 @@
       <w:pPr>
         <w:pStyle w:val="Programcode"/>
         <w:rPr>
-          <w:noProof/>
-          <w:color w:val="4BACC6" w:themeColor="accent5"/>
-          <w:lang w:val="en-US"/>
+          <w:color w:val="31849B" w:themeColor="accent5" w:themeShade="BF"/>
         </w:rPr>
       </w:pPr>
     </w:p>
@@ -5194,16 +5107,12 @@
       <w:pPr>
         <w:pStyle w:val="Programcode"/>
         <w:rPr>
-          <w:noProof/>
-          <w:color w:val="943634" w:themeColor="accent2" w:themeShade="BF"/>
-          <w:lang w:val="en-US"/>
-        </w:rPr>
-      </w:pPr>
-      <w:r>
-        <w:rPr>
-          <w:noProof/>
-          <w:color w:val="943634" w:themeColor="accent2" w:themeShade="BF"/>
-          <w:lang w:val="en-US"/>
+          <w:color w:val="31849B" w:themeColor="accent5" w:themeShade="BF"/>
+        </w:rPr>
+      </w:pPr>
+      <w:r>
+        <w:rPr>
+          <w:color w:val="31849B" w:themeColor="accent5" w:themeShade="BF"/>
         </w:rPr>
         <w:t>--modify curent record</w:t>
       </w:r>
@@ -5212,16 +5121,12 @@
       <w:pPr>
         <w:pStyle w:val="Programcode"/>
         <w:rPr>
-          <w:noProof/>
-          <w:color w:val="943634" w:themeColor="accent2" w:themeShade="BF"/>
-          <w:lang w:val="en-US"/>
-        </w:rPr>
-      </w:pPr>
-      <w:r>
-        <w:rPr>
-          <w:noProof/>
-          <w:color w:val="943634" w:themeColor="accent2" w:themeShade="BF"/>
-          <w:lang w:val="en-US"/>
+          <w:color w:val="31849B" w:themeColor="accent5" w:themeShade="BF"/>
+        </w:rPr>
+      </w:pPr>
+      <w:r>
+        <w:rPr>
+          <w:color w:val="31849B" w:themeColor="accent5" w:themeShade="BF"/>
         </w:rPr>
         <w:t>UPDATE Person SET name = 'Valentina', cat = @Time3 WHERE person_id = @Valya_id</w:t>
       </w:r>
@@ -5357,16 +5262,12 @@
       <w:pPr>
         <w:pStyle w:val="Programcode"/>
         <w:rPr>
-          <w:noProof/>
-          <w:color w:val="943634" w:themeColor="accent2" w:themeShade="BF"/>
-          <w:lang w:val="en-US"/>
-        </w:rPr>
-      </w:pPr>
-      <w:r>
-        <w:rPr>
-          <w:noProof/>
-          <w:color w:val="943634" w:themeColor="accent2" w:themeShade="BF"/>
-          <w:lang w:val="en-US"/>
+          <w:color w:val="31849B" w:themeColor="accent5" w:themeShade="BF"/>
+        </w:rPr>
+      </w:pPr>
+      <w:r>
+        <w:rPr>
+          <w:color w:val="31849B" w:themeColor="accent5" w:themeShade="BF"/>
         </w:rPr>
         <w:t>--select database records that is valid at @Time2</w:t>
       </w:r>
@@ -5375,16 +5276,12 @@
       <w:pPr>
         <w:pStyle w:val="Programcode"/>
         <w:rPr>
-          <w:noProof/>
-          <w:color w:val="943634" w:themeColor="accent2" w:themeShade="BF"/>
-          <w:lang w:val="en-US"/>
-        </w:rPr>
-      </w:pPr>
-      <w:r>
-        <w:rPr>
-          <w:noProof/>
-          <w:color w:val="943634" w:themeColor="accent2" w:themeShade="BF"/>
-          <w:lang w:val="en-US"/>
+          <w:color w:val="31849B" w:themeColor="accent5" w:themeShade="BF"/>
+        </w:rPr>
+      </w:pPr>
+      <w:r>
+        <w:rPr>
+          <w:color w:val="31849B" w:themeColor="accent5" w:themeShade="BF"/>
         </w:rPr>
         <w:t>SELECT * from Person </w:t>
       </w:r>
@@ -5393,16 +5290,12 @@
       <w:pPr>
         <w:pStyle w:val="Programcode"/>
         <w:rPr>
-          <w:noProof/>
-          <w:color w:val="943634" w:themeColor="accent2" w:themeShade="BF"/>
-          <w:lang w:val="en-US"/>
-        </w:rPr>
-      </w:pPr>
-      <w:r>
-        <w:rPr>
-          <w:noProof/>
-          <w:color w:val="943634" w:themeColor="accent2" w:themeShade="BF"/>
-          <w:lang w:val="en-US"/>
+          <w:color w:val="31849B" w:themeColor="accent5" w:themeShade="BF"/>
+        </w:rPr>
+      </w:pPr>
+      <w:r>
+        <w:rPr>
+          <w:color w:val="31849B" w:themeColor="accent5" w:themeShade="BF"/>
         </w:rPr>
         <w:t>WHERE   (dat &gt; @Time2 or dat is null) </w:t>
       </w:r>
@@ -5411,16 +5304,12 @@
       <w:pPr>
         <w:pStyle w:val="Programcode"/>
         <w:rPr>
-          <w:noProof/>
-          <w:color w:val="943634" w:themeColor="accent2" w:themeShade="BF"/>
-          <w:lang w:val="en-US"/>
-        </w:rPr>
-      </w:pPr>
-      <w:r>
-        <w:rPr>
-          <w:noProof/>
-          <w:color w:val="943634" w:themeColor="accent2" w:themeShade="BF"/>
-          <w:lang w:val="en-US"/>
+          <w:color w:val="31849B" w:themeColor="accent5" w:themeShade="BF"/>
+        </w:rPr>
+      </w:pPr>
+      <w:r>
+        <w:rPr>
+          <w:color w:val="31849B" w:themeColor="accent5" w:themeShade="BF"/>
         </w:rPr>
         <w:t>AND     cat &lt;= @Time2</w:t>
       </w:r>
@@ -5566,6 +5455,305 @@
     </w:p>
     <w:p>
       <w:pPr>
+        <w:pStyle w:val="Programcode"/>
+        <w:rPr>
+          <w:color w:val="31849B" w:themeColor="accent5" w:themeShade="BF"/>
+        </w:rPr>
+      </w:pPr>
+      <w:r>
+        <w:rPr>
+          <w:color w:val="31849B" w:themeColor="accent5" w:themeShade="BF"/>
+        </w:rPr>
+        <w:t>--create tables</w:t>
+      </w:r>
+    </w:p>
+    <w:p>
+      <w:pPr>
+        <w:pStyle w:val="Programcode"/>
+        <w:rPr>
+          <w:color w:val="31849B" w:themeColor="accent5" w:themeShade="BF"/>
+        </w:rPr>
+      </w:pPr>
+      <w:r>
+        <w:rPr>
+          <w:color w:val="31849B" w:themeColor="accent5" w:themeShade="BF"/>
+        </w:rPr>
+        <w:t>CREATE TABLE Person (</w:t>
+      </w:r>
+    </w:p>
+    <w:p>
+      <w:pPr>
+        <w:pStyle w:val="Programcode"/>
+        <w:rPr>
+          <w:color w:val="31849B" w:themeColor="accent5" w:themeShade="BF"/>
+        </w:rPr>
+      </w:pPr>
+      <w:r>
+        <w:rPr>
+          <w:color w:val="31849B" w:themeColor="accent5" w:themeShade="BF"/>
+        </w:rPr>
+        <w:t>    person_id   INT             NOT NULL,</w:t>
+      </w:r>
+    </w:p>
+    <w:p>
+      <w:pPr>
+        <w:pStyle w:val="Programcode"/>
+        <w:rPr>
+          <w:color w:val="31849B" w:themeColor="accent5" w:themeShade="BF"/>
+        </w:rPr>
+      </w:pPr>
+      <w:r>
+        <w:rPr>
+          <w:color w:val="31849B" w:themeColor="accent5" w:themeShade="BF"/>
+        </w:rPr>
+        <w:t>    dat         DATETIME2       NOT NULL,</w:t>
+      </w:r>
+    </w:p>
+    <w:p>
+      <w:pPr>
+        <w:pStyle w:val="Programcode"/>
+        <w:rPr>
+          <w:color w:val="31849B" w:themeColor="accent5" w:themeShade="BF"/>
+        </w:rPr>
+      </w:pPr>
+      <w:r>
+        <w:rPr>
+          <w:color w:val="31849B" w:themeColor="accent5" w:themeShade="BF"/>
+        </w:rPr>
+        <w:t>    name        VARCHAR(128)    NOT NULL,</w:t>
+      </w:r>
+    </w:p>
+    <w:p>
+      <w:pPr>
+        <w:pStyle w:val="Programcode"/>
+        <w:rPr>
+          <w:color w:val="31849B" w:themeColor="accent5" w:themeShade="BF"/>
+        </w:rPr>
+      </w:pPr>
+      <w:r>
+        <w:rPr>
+          <w:color w:val="31849B" w:themeColor="accent5" w:themeShade="BF"/>
+        </w:rPr>
+        <w:t>    cat         DATETIME2       NOT NULL,</w:t>
+      </w:r>
+    </w:p>
+    <w:p>
+      <w:pPr>
+        <w:pStyle w:val="Programcode"/>
+        <w:rPr>
+          <w:color w:val="31849B" w:themeColor="accent5" w:themeShade="BF"/>
+        </w:rPr>
+      </w:pPr>
+      <w:r>
+        <w:rPr>
+          <w:color w:val="31849B" w:themeColor="accent5" w:themeShade="BF"/>
+        </w:rPr>
+        <w:t>    PRIMARY KEY (person_id, dat)</w:t>
+      </w:r>
+    </w:p>
+    <w:p>
+      <w:pPr>
+        <w:pStyle w:val="Programcode"/>
+        <w:rPr>
+          <w:color w:val="31849B" w:themeColor="accent5" w:themeShade="BF"/>
+        </w:rPr>
+      </w:pPr>
+      <w:r>
+        <w:rPr>
+          <w:color w:val="31849B" w:themeColor="accent5" w:themeShade="BF"/>
+        </w:rPr>
+        <w:t>)</w:t>
+      </w:r>
+    </w:p>
+    <w:p>
+      <w:pPr>
+        <w:pStyle w:val="12"/>
+        <w:rPr>
+          <w:noProof/>
+          <w:lang w:val="en-US"/>
+        </w:rPr>
+      </w:pPr>
+      <w:r>
+        <w:rPr>
+          <w:noProof/>
+          <w:lang w:val="en-US"/>
+        </w:rPr>
+        <w:br/>
+        <w:t xml:space="preserve">When a record is deleted, column "dat" is marked with the date it was deleted. This also affects dependent records: firstly, each composite </w:t>
+      </w:r>
+      <w:r>
+        <w:rPr>
+          <w:noProof/>
+          <w:lang w:val="en-US"/>
+        </w:rPr>
+        <w:t xml:space="preserve">foreign </w:t>
+      </w:r>
+      <w:r>
+        <w:rPr>
+          <w:noProof/>
+          <w:lang w:val="en-US"/>
+        </w:rPr>
+        <w:t>key record needs to be updated, and secondly, also</w:t>
+      </w:r>
+      <w:r>
+        <w:rPr>
+          <w:noProof/>
+          <w:lang w:val="en-US"/>
+        </w:rPr>
+        <w:t xml:space="preserve"> be</w:t>
+      </w:r>
+      <w:r>
+        <w:rPr>
+          <w:noProof/>
+          <w:lang w:val="en-US"/>
+        </w:rPr>
+        <w:t xml:space="preserve"> mark</w:t>
+      </w:r>
+      <w:r>
+        <w:rPr>
+          <w:noProof/>
+          <w:lang w:val="en-US"/>
+        </w:rPr>
+        <w:t>ed with</w:t>
+      </w:r>
+      <w:r>
+        <w:rPr>
+          <w:noProof/>
+          <w:lang w:val="en-US"/>
+        </w:rPr>
+        <w:t xml:space="preserve"> the date of deletion</w:t>
+      </w:r>
+      <w:r>
+        <w:rPr>
+          <w:noProof/>
+          <w:lang w:val="en-US"/>
+        </w:rPr>
+        <w:t>.</w:t>
+      </w:r>
+    </w:p>
+    <w:p>
+      <w:pPr>
+        <w:pStyle w:val="Programcode"/>
+        <w:rPr>
+          <w:color w:val="31849B" w:themeColor="accent5" w:themeShade="BF"/>
+        </w:rPr>
+      </w:pPr>
+      <w:r>
+        <w:rPr>
+          <w:color w:val="31849B" w:themeColor="accent5" w:themeShade="BF"/>
+        </w:rPr>
+        <w:lastRenderedPageBreak/>
+        <w:t>--soft delete Alex (with marking depended records as deleted)</w:t>
+      </w:r>
+    </w:p>
+    <w:p>
+      <w:pPr>
+        <w:pStyle w:val="Programcode"/>
+        <w:rPr>
+          <w:color w:val="31849B" w:themeColor="accent5" w:themeShade="BF"/>
+        </w:rPr>
+      </w:pPr>
+      <w:r>
+        <w:rPr>
+          <w:color w:val="31849B" w:themeColor="accent5" w:themeShade="BF"/>
+        </w:rPr>
+        <w:t>DECLARE @Alex_id INT</w:t>
+      </w:r>
+    </w:p>
+    <w:p>
+      <w:pPr>
+        <w:pStyle w:val="Programcode"/>
+        <w:rPr>
+          <w:color w:val="31849B" w:themeColor="accent5" w:themeShade="BF"/>
+        </w:rPr>
+      </w:pPr>
+      <w:r>
+        <w:rPr>
+          <w:color w:val="31849B" w:themeColor="accent5" w:themeShade="BF"/>
+        </w:rPr>
+        <w:t>DECLARE @Alex_dat DATETIME2</w:t>
+      </w:r>
+    </w:p>
+    <w:p>
+      <w:pPr>
+        <w:pStyle w:val="Programcode"/>
+        <w:rPr>
+          <w:color w:val="31849B" w:themeColor="accent5" w:themeShade="BF"/>
+        </w:rPr>
+      </w:pPr>
+      <w:r>
+        <w:rPr>
+          <w:color w:val="31849B" w:themeColor="accent5" w:themeShade="BF"/>
+        </w:rPr>
+        <w:t>SET @Alex_id = 1</w:t>
+      </w:r>
+    </w:p>
+    <w:p>
+      <w:pPr>
+        <w:pStyle w:val="Programcode"/>
+        <w:rPr>
+          <w:color w:val="31849B" w:themeColor="accent5" w:themeShade="BF"/>
+        </w:rPr>
+      </w:pPr>
+      <w:r>
+        <w:rPr>
+          <w:color w:val="31849B" w:themeColor="accent5" w:themeShade="BF"/>
+        </w:rPr>
+        <w:t>SET @Alex_dat = '3000-01-01'</w:t>
+      </w:r>
+    </w:p>
+    <w:p>
+      <w:pPr>
+        <w:pStyle w:val="Programcode"/>
+        <w:rPr>
+          <w:color w:val="31849B" w:themeColor="accent5" w:themeShade="BF"/>
+        </w:rPr>
+      </w:pPr>
+    </w:p>
+    <w:p>
+      <w:pPr>
+        <w:pStyle w:val="Programcode"/>
+        <w:rPr>
+          <w:color w:val="31849B" w:themeColor="accent5" w:themeShade="BF"/>
+        </w:rPr>
+      </w:pPr>
+      <w:r>
+        <w:rPr>
+          <w:color w:val="31849B" w:themeColor="accent5" w:themeShade="BF"/>
+        </w:rPr>
+        <w:t>UPDATE Person SET dat = @Time2 WHERE person_id = @Alex_id AND dat = @Alex_dat</w:t>
+      </w:r>
+    </w:p>
+    <w:p>
+      <w:pPr>
+        <w:pStyle w:val="Programcode"/>
+        <w:rPr>
+          <w:color w:val="31849B" w:themeColor="accent5" w:themeShade="BF"/>
+        </w:rPr>
+      </w:pPr>
+      <w:r>
+        <w:rPr>
+          <w:color w:val="31849B" w:themeColor="accent5" w:themeShade="BF"/>
+        </w:rPr>
+        <w:t>UPDATE Post SET dat = @Time2, person_dat = @Time2 WHERE person_id = @Alex_id AND person_dat = @Alex_dat</w:t>
+      </w:r>
+    </w:p>
+    <w:p>
+      <w:pPr>
+        <w:pStyle w:val="Programcode"/>
+        <w:rPr>
+          <w:color w:val="31849B" w:themeColor="accent5" w:themeShade="BF"/>
+        </w:rPr>
+      </w:pPr>
+      <w:r>
+        <w:rPr>
+          <w:color w:val="31849B" w:themeColor="accent5" w:themeShade="BF"/>
+        </w:rPr>
+        <w:t>UPDATE Photo SET dat = @Time2, person_dat = @Time2 WHERE person_id = @Alex_idAND person_dat = @Alex_dat</w:t>
+      </w:r>
+    </w:p>
+    <w:p>
+      <w:pPr>
         <w:shd w:val="clear" w:color="auto" w:fill="FFFFFE"/>
         <w:spacing w:line="240" w:lineRule="atLeast"/>
         <w:rPr>
@@ -5576,239 +5764,40 @@
           <w:lang w:val="en-US"/>
         </w:rPr>
       </w:pPr>
-      <w:r>
-        <w:rPr>
-          <w:rFonts w:ascii="Consolas" w:hAnsi="Consolas"/>
-          <w:noProof/>
-          <w:color w:val="943634" w:themeColor="accent2" w:themeShade="BF"/>
-          <w:sz w:val="20"/>
-          <w:lang w:val="en-US"/>
-        </w:rPr>
-        <w:t>--create tables</w:t>
-      </w:r>
-    </w:p>
-    <w:p>
-      <w:pPr>
-        <w:shd w:val="clear" w:color="auto" w:fill="FFFFFE"/>
-        <w:spacing w:line="240" w:lineRule="atLeast"/>
-        <w:rPr>
-          <w:rFonts w:ascii="Consolas" w:hAnsi="Consolas"/>
-          <w:noProof/>
-          <w:color w:val="943634" w:themeColor="accent2" w:themeShade="BF"/>
-          <w:sz w:val="20"/>
-          <w:lang w:val="en-US"/>
-        </w:rPr>
-      </w:pPr>
-      <w:r>
-        <w:rPr>
-          <w:rFonts w:ascii="Consolas" w:hAnsi="Consolas"/>
-          <w:noProof/>
-          <w:color w:val="943634" w:themeColor="accent2" w:themeShade="BF"/>
-          <w:sz w:val="20"/>
-          <w:lang w:val="en-US"/>
-        </w:rPr>
-        <w:t>CREATE TABLE Person (</w:t>
-      </w:r>
-    </w:p>
-    <w:p>
-      <w:pPr>
-        <w:shd w:val="clear" w:color="auto" w:fill="FFFFFE"/>
-        <w:spacing w:line="240" w:lineRule="atLeast"/>
-        <w:rPr>
-          <w:rFonts w:ascii="Consolas" w:hAnsi="Consolas"/>
-          <w:noProof/>
-          <w:color w:val="943634" w:themeColor="accent2" w:themeShade="BF"/>
-          <w:sz w:val="20"/>
-          <w:lang w:val="en-US"/>
-        </w:rPr>
-      </w:pPr>
-      <w:r>
-        <w:rPr>
-          <w:rFonts w:ascii="Consolas" w:hAnsi="Consolas"/>
-          <w:noProof/>
-          <w:color w:val="943634" w:themeColor="accent2" w:themeShade="BF"/>
-          <w:sz w:val="20"/>
-          <w:lang w:val="en-US"/>
-        </w:rPr>
-        <w:t>    person_id   INT             NOT NULL,</w:t>
-      </w:r>
-    </w:p>
-    <w:p>
-      <w:pPr>
-        <w:shd w:val="clear" w:color="auto" w:fill="FFFFFE"/>
-        <w:spacing w:line="240" w:lineRule="atLeast"/>
-        <w:rPr>
-          <w:rFonts w:ascii="Consolas" w:hAnsi="Consolas"/>
-          <w:noProof/>
-          <w:color w:val="943634" w:themeColor="accent2" w:themeShade="BF"/>
-          <w:sz w:val="20"/>
-          <w:lang w:val="en-US"/>
-        </w:rPr>
-      </w:pPr>
-      <w:r>
-        <w:rPr>
-          <w:rFonts w:ascii="Consolas" w:hAnsi="Consolas"/>
-          <w:noProof/>
-          <w:color w:val="943634" w:themeColor="accent2" w:themeShade="BF"/>
-          <w:sz w:val="20"/>
-          <w:lang w:val="en-US"/>
-        </w:rPr>
-        <w:t>    dat         DATETIME2       NOT NULL,</w:t>
-      </w:r>
-    </w:p>
-    <w:p>
-      <w:pPr>
-        <w:shd w:val="clear" w:color="auto" w:fill="FFFFFE"/>
-        <w:spacing w:line="240" w:lineRule="atLeast"/>
-        <w:rPr>
-          <w:rFonts w:ascii="Consolas" w:hAnsi="Consolas"/>
-          <w:noProof/>
-          <w:color w:val="943634" w:themeColor="accent2" w:themeShade="BF"/>
-          <w:sz w:val="20"/>
-          <w:lang w:val="en-US"/>
-        </w:rPr>
-      </w:pPr>
-      <w:r>
-        <w:rPr>
-          <w:rFonts w:ascii="Consolas" w:hAnsi="Consolas"/>
-          <w:noProof/>
-          <w:color w:val="943634" w:themeColor="accent2" w:themeShade="BF"/>
-          <w:sz w:val="20"/>
-          <w:lang w:val="en-US"/>
-        </w:rPr>
-        <w:t>    name        VARCHAR(128)    NOT NULL,</w:t>
-      </w:r>
-    </w:p>
-    <w:p>
-      <w:pPr>
-        <w:shd w:val="clear" w:color="auto" w:fill="FFFFFE"/>
-        <w:spacing w:line="240" w:lineRule="atLeast"/>
-        <w:rPr>
-          <w:rFonts w:ascii="Consolas" w:hAnsi="Consolas"/>
-          <w:noProof/>
-          <w:color w:val="943634" w:themeColor="accent2" w:themeShade="BF"/>
-          <w:sz w:val="20"/>
-          <w:lang w:val="en-US"/>
-        </w:rPr>
-      </w:pPr>
-      <w:r>
-        <w:rPr>
-          <w:rFonts w:ascii="Consolas" w:hAnsi="Consolas"/>
-          <w:noProof/>
-          <w:color w:val="943634" w:themeColor="accent2" w:themeShade="BF"/>
-          <w:sz w:val="20"/>
-          <w:lang w:val="en-US"/>
-        </w:rPr>
-        <w:t>    cat         DATETIME2       NOT NULL,</w:t>
-      </w:r>
-    </w:p>
-    <w:p>
-      <w:pPr>
-        <w:shd w:val="clear" w:color="auto" w:fill="FFFFFE"/>
-        <w:spacing w:line="240" w:lineRule="atLeast"/>
-        <w:rPr>
-          <w:rFonts w:ascii="Consolas" w:hAnsi="Consolas"/>
-          <w:noProof/>
-          <w:color w:val="943634" w:themeColor="accent2" w:themeShade="BF"/>
-          <w:sz w:val="20"/>
-          <w:lang w:val="en-US"/>
-        </w:rPr>
-      </w:pPr>
-      <w:r>
-        <w:rPr>
-          <w:rFonts w:ascii="Consolas" w:hAnsi="Consolas"/>
-          <w:noProof/>
-          <w:color w:val="943634" w:themeColor="accent2" w:themeShade="BF"/>
-          <w:sz w:val="20"/>
-          <w:lang w:val="en-US"/>
-        </w:rPr>
-        <w:t>    PRIMARY KEY (person_id, dat)</w:t>
-      </w:r>
-    </w:p>
-    <w:p>
-      <w:pPr>
-        <w:shd w:val="clear" w:color="auto" w:fill="FFFFFE"/>
-        <w:spacing w:line="240" w:lineRule="atLeast"/>
-        <w:rPr>
-          <w:rFonts w:ascii="Consolas" w:hAnsi="Consolas"/>
-          <w:noProof/>
-          <w:color w:val="943634" w:themeColor="accent2" w:themeShade="BF"/>
-          <w:sz w:val="20"/>
-          <w:lang w:val="en-US"/>
-        </w:rPr>
-      </w:pPr>
-      <w:r>
-        <w:rPr>
-          <w:rFonts w:ascii="Consolas" w:hAnsi="Consolas"/>
-          <w:noProof/>
-          <w:color w:val="943634" w:themeColor="accent2" w:themeShade="BF"/>
-          <w:sz w:val="20"/>
-          <w:lang w:val="en-US"/>
-        </w:rPr>
-        <w:t>)</w:t>
-      </w:r>
-    </w:p>
-    <w:p>
-      <w:pPr>
-        <w:pStyle w:val="12"/>
-        <w:rPr>
-          <w:noProof/>
-          <w:lang w:val="en-US"/>
-        </w:rPr>
-      </w:pPr>
-      <w:r>
-        <w:rPr>
-          <w:noProof/>
-          <w:lang w:val="en-US"/>
-        </w:rPr>
-        <w:br/>
-        <w:t xml:space="preserve">When a record is deleted, column "dat" is marked with the date it was deleted. This also affects dependent records: firstly, each composite </w:t>
-      </w:r>
-      <w:r>
-        <w:rPr>
-          <w:noProof/>
-          <w:lang w:val="en-US"/>
-        </w:rPr>
-        <w:t xml:space="preserve">foreign </w:t>
-      </w:r>
-      <w:r>
-        <w:rPr>
-          <w:noProof/>
-          <w:lang w:val="en-US"/>
-        </w:rPr>
-        <w:t>key record needs to be updated, and secondly, also</w:t>
-      </w:r>
-      <w:r>
-        <w:rPr>
-          <w:noProof/>
-          <w:lang w:val="en-US"/>
-        </w:rPr>
-        <w:t xml:space="preserve"> be</w:t>
-      </w:r>
-      <w:r>
-        <w:rPr>
-          <w:noProof/>
-          <w:lang w:val="en-US"/>
-        </w:rPr>
-        <w:t xml:space="preserve"> mark</w:t>
-      </w:r>
-      <w:r>
-        <w:rPr>
-          <w:noProof/>
-          <w:lang w:val="en-US"/>
-        </w:rPr>
-        <w:t>ed with</w:t>
-      </w:r>
-      <w:r>
-        <w:rPr>
-          <w:noProof/>
-          <w:lang w:val="en-US"/>
-        </w:rPr>
-        <w:t xml:space="preserve"> the date of deletion</w:t>
-      </w:r>
-      <w:r>
-        <w:rPr>
-          <w:noProof/>
+    </w:p>
+    <w:p>
+      <w:pPr>
+        <w:pStyle w:val="3"/>
+        <w:rPr>
+          <w:noProof/>
+          <w:lang w:val="en-US"/>
+        </w:rPr>
+      </w:pPr>
+      <w:bookmarkStart w:id="9" w:name="_Toc47719496"/>
+      <w:r>
+        <w:rPr>
+          <w:noProof/>
+          <w:lang w:val="en-US"/>
+        </w:rPr>
+        <w:t>Master update not affects child records</w:t>
+      </w:r>
+      <w:bookmarkEnd w:id="9"/>
+    </w:p>
+    <w:p>
+      <w:pPr>
+        <w:pStyle w:val="a2"/>
+        <w:rPr>
+          <w:lang w:val="en-US"/>
+        </w:rPr>
+      </w:pPr>
+      <w:r>
+        <w:rPr>
+          <w:lang w:val="en-US"/>
+        </w:rPr>
+        <w:t>In this case, when updating master records, dependent records are not affected</w:t>
+      </w:r>
+      <w:r>
+        <w:rPr>
           <w:lang w:val="en-US"/>
         </w:rPr>
         <w:t>.</w:t>
@@ -5816,505 +5805,156 @@
     </w:p>
     <w:p>
       <w:pPr>
-        <w:shd w:val="clear" w:color="auto" w:fill="FFFFFE"/>
-        <w:spacing w:line="240" w:lineRule="atLeast"/>
-        <w:rPr>
-          <w:rFonts w:ascii="Consolas" w:hAnsi="Consolas"/>
-          <w:noProof/>
-          <w:color w:val="943634" w:themeColor="accent2" w:themeShade="BF"/>
-          <w:sz w:val="20"/>
-          <w:lang w:val="en-US"/>
-        </w:rPr>
-      </w:pPr>
-      <w:r>
-        <w:rPr>
-          <w:rFonts w:ascii="Consolas" w:hAnsi="Consolas"/>
-          <w:noProof/>
-          <w:color w:val="943634" w:themeColor="accent2" w:themeShade="BF"/>
-          <w:sz w:val="20"/>
-          <w:lang w:val="en-US"/>
-        </w:rPr>
-        <w:t>--soft delete Alex (with marking depended records as deleted)</w:t>
-      </w:r>
-    </w:p>
-    <w:p>
-      <w:pPr>
-        <w:shd w:val="clear" w:color="auto" w:fill="FFFFFE"/>
-        <w:spacing w:line="240" w:lineRule="atLeast"/>
-        <w:rPr>
-          <w:rFonts w:ascii="Consolas" w:hAnsi="Consolas"/>
-          <w:noProof/>
-          <w:color w:val="943634" w:themeColor="accent2" w:themeShade="BF"/>
-          <w:sz w:val="20"/>
-          <w:lang w:val="en-US"/>
-        </w:rPr>
-      </w:pPr>
-      <w:r>
-        <w:rPr>
-          <w:rFonts w:ascii="Consolas" w:hAnsi="Consolas"/>
-          <w:noProof/>
-          <w:color w:val="943634" w:themeColor="accent2" w:themeShade="BF"/>
-          <w:sz w:val="20"/>
-          <w:lang w:val="en-US"/>
-        </w:rPr>
-        <w:t>DECLARE @Alex_id INT</w:t>
-      </w:r>
-    </w:p>
-    <w:p>
-      <w:pPr>
-        <w:shd w:val="clear" w:color="auto" w:fill="FFFFFE"/>
-        <w:spacing w:line="240" w:lineRule="atLeast"/>
-        <w:rPr>
-          <w:rFonts w:ascii="Consolas" w:hAnsi="Consolas"/>
-          <w:noProof/>
-          <w:color w:val="943634" w:themeColor="accent2" w:themeShade="BF"/>
-          <w:sz w:val="20"/>
-          <w:lang w:val="en-US"/>
-        </w:rPr>
-      </w:pPr>
-      <w:r>
-        <w:rPr>
-          <w:rFonts w:ascii="Consolas" w:hAnsi="Consolas"/>
-          <w:noProof/>
-          <w:color w:val="943634" w:themeColor="accent2" w:themeShade="BF"/>
-          <w:sz w:val="20"/>
-          <w:lang w:val="en-US"/>
-        </w:rPr>
-        <w:t>DECLARE @Alex_dat DATETIME2</w:t>
-      </w:r>
-    </w:p>
-    <w:p>
-      <w:pPr>
-        <w:shd w:val="clear" w:color="auto" w:fill="FFFFFE"/>
-        <w:spacing w:line="240" w:lineRule="atLeast"/>
-        <w:rPr>
-          <w:rFonts w:ascii="Consolas" w:hAnsi="Consolas"/>
-          <w:noProof/>
-          <w:color w:val="943634" w:themeColor="accent2" w:themeShade="BF"/>
-          <w:sz w:val="20"/>
-          <w:lang w:val="en-US"/>
-        </w:rPr>
-      </w:pPr>
-      <w:r>
-        <w:rPr>
-          <w:rFonts w:ascii="Consolas" w:hAnsi="Consolas"/>
-          <w:noProof/>
-          <w:color w:val="943634" w:themeColor="accent2" w:themeShade="BF"/>
-          <w:sz w:val="20"/>
-          <w:lang w:val="en-US"/>
-        </w:rPr>
-        <w:t>SET @Alex_id = 1</w:t>
-      </w:r>
-    </w:p>
-    <w:p>
-      <w:pPr>
-        <w:shd w:val="clear" w:color="auto" w:fill="FFFFFE"/>
-        <w:spacing w:line="240" w:lineRule="atLeast"/>
-        <w:rPr>
-          <w:rFonts w:ascii="Consolas" w:hAnsi="Consolas"/>
-          <w:noProof/>
-          <w:color w:val="943634" w:themeColor="accent2" w:themeShade="BF"/>
-          <w:sz w:val="20"/>
-          <w:lang w:val="en-US"/>
-        </w:rPr>
-      </w:pPr>
-      <w:r>
-        <w:rPr>
-          <w:rFonts w:ascii="Consolas" w:hAnsi="Consolas"/>
-          <w:noProof/>
-          <w:color w:val="943634" w:themeColor="accent2" w:themeShade="BF"/>
-          <w:sz w:val="20"/>
-          <w:lang w:val="en-US"/>
-        </w:rPr>
-        <w:t>SET @Alex_dat = '3000-01-01'</w:t>
-      </w:r>
-    </w:p>
-    <w:p>
-      <w:pPr>
-        <w:shd w:val="clear" w:color="auto" w:fill="FFFFFE"/>
-        <w:spacing w:line="240" w:lineRule="atLeast"/>
-        <w:rPr>
-          <w:rFonts w:ascii="Consolas" w:hAnsi="Consolas"/>
-          <w:noProof/>
-          <w:color w:val="943634" w:themeColor="accent2" w:themeShade="BF"/>
-          <w:sz w:val="20"/>
-          <w:lang w:val="en-US"/>
-        </w:rPr>
-      </w:pPr>
-    </w:p>
-    <w:p>
-      <w:pPr>
-        <w:shd w:val="clear" w:color="auto" w:fill="FFFFFE"/>
-        <w:spacing w:line="240" w:lineRule="atLeast"/>
-        <w:rPr>
-          <w:rFonts w:ascii="Consolas" w:hAnsi="Consolas"/>
-          <w:noProof/>
-          <w:color w:val="943634" w:themeColor="accent2" w:themeShade="BF"/>
-          <w:sz w:val="20"/>
-          <w:lang w:val="en-US"/>
-        </w:rPr>
-      </w:pPr>
-      <w:r>
-        <w:rPr>
-          <w:rFonts w:ascii="Consolas" w:hAnsi="Consolas"/>
-          <w:noProof/>
-          <w:color w:val="943634" w:themeColor="accent2" w:themeShade="BF"/>
-          <w:sz w:val="20"/>
-          <w:lang w:val="en-US"/>
-        </w:rPr>
-        <w:t>UPDATE Person SET dat = @Time2 WHERE person_id = @Alex_id AND dat = @Alex_dat</w:t>
-      </w:r>
-    </w:p>
-    <w:p>
-      <w:pPr>
-        <w:shd w:val="clear" w:color="auto" w:fill="FFFFFE"/>
-        <w:spacing w:line="240" w:lineRule="atLeast"/>
-        <w:rPr>
-          <w:rFonts w:ascii="Consolas" w:hAnsi="Consolas"/>
-          <w:noProof/>
-          <w:color w:val="943634" w:themeColor="accent2" w:themeShade="BF"/>
-          <w:sz w:val="20"/>
-          <w:lang w:val="en-US"/>
-        </w:rPr>
-      </w:pPr>
-      <w:r>
-        <w:rPr>
-          <w:rFonts w:ascii="Consolas" w:hAnsi="Consolas"/>
-          <w:noProof/>
-          <w:color w:val="943634" w:themeColor="accent2" w:themeShade="BF"/>
-          <w:sz w:val="20"/>
-          <w:lang w:val="en-US"/>
-        </w:rPr>
-        <w:t>UPDATE Post SET dat = @Time2, person_dat = @Time2 WHERE person_id = @Alex_id AND person_dat = @Alex_dat</w:t>
-      </w:r>
-    </w:p>
-    <w:p>
-      <w:pPr>
-        <w:shd w:val="clear" w:color="auto" w:fill="FFFFFE"/>
-        <w:spacing w:line="240" w:lineRule="atLeast"/>
-        <w:rPr>
-          <w:rFonts w:ascii="Consolas" w:hAnsi="Consolas"/>
-          <w:noProof/>
-          <w:color w:val="943634" w:themeColor="accent2" w:themeShade="BF"/>
-          <w:sz w:val="20"/>
-          <w:lang w:val="en-US"/>
-        </w:rPr>
-      </w:pPr>
-      <w:r>
-        <w:rPr>
-          <w:rFonts w:ascii="Consolas" w:hAnsi="Consolas"/>
-          <w:noProof/>
-          <w:color w:val="943634" w:themeColor="accent2" w:themeShade="BF"/>
-          <w:sz w:val="20"/>
-          <w:lang w:val="en-US"/>
-        </w:rPr>
-        <w:t>UPDATE Photo SET dat = @Time2, person_dat = @Time2 WHERE person_id = @Alex_idAND person_dat = @Alex_dat</w:t>
-      </w:r>
-    </w:p>
-    <w:p>
-      <w:pPr>
-        <w:shd w:val="clear" w:color="auto" w:fill="FFFFFE"/>
-        <w:spacing w:line="240" w:lineRule="atLeast"/>
-        <w:rPr>
-          <w:rFonts w:ascii="Consolas" w:hAnsi="Consolas"/>
-          <w:noProof/>
-          <w:color w:val="943634" w:themeColor="accent2" w:themeShade="BF"/>
-          <w:sz w:val="20"/>
-          <w:lang w:val="en-US"/>
-        </w:rPr>
-      </w:pPr>
-    </w:p>
-    <w:p>
-      <w:pPr>
-        <w:pStyle w:val="3"/>
-        <w:rPr>
-          <w:noProof/>
-          <w:lang w:val="en-US"/>
-        </w:rPr>
-      </w:pPr>
-      <w:bookmarkStart w:id="9" w:name="_Toc47719496"/>
-      <w:r>
-        <w:rPr>
-          <w:noProof/>
-          <w:lang w:val="en-US"/>
-        </w:rPr>
-        <w:lastRenderedPageBreak/>
-        <w:t>Master update not affects child records</w:t>
-      </w:r>
-      <w:bookmarkEnd w:id="9"/>
-    </w:p>
-    <w:p>
-      <w:pPr>
-        <w:pStyle w:val="a2"/>
-        <w:rPr>
-          <w:lang w:val="en-US"/>
-        </w:rPr>
-      </w:pPr>
-      <w:r>
-        <w:rPr>
-          <w:lang w:val="en-US"/>
-        </w:rPr>
-        <w:t>In this case, when updating master records, dependent records are not affected</w:t>
-      </w:r>
-      <w:r>
-        <w:rPr>
-          <w:lang w:val="en-US"/>
-        </w:rPr>
-        <w:t>.</w:t>
-      </w:r>
-    </w:p>
-    <w:p>
-      <w:pPr>
-        <w:shd w:val="clear" w:color="auto" w:fill="FFFFFE"/>
-        <w:spacing w:line="240" w:lineRule="atLeast"/>
-        <w:rPr>
-          <w:rFonts w:ascii="Consolas" w:hAnsi="Consolas"/>
-          <w:noProof/>
-          <w:color w:val="943634" w:themeColor="accent2" w:themeShade="BF"/>
-          <w:sz w:val="20"/>
-          <w:lang w:val="en-US"/>
-        </w:rPr>
-      </w:pPr>
-      <w:r>
-        <w:rPr>
-          <w:rFonts w:ascii="Consolas" w:hAnsi="Consolas"/>
-          <w:noProof/>
-          <w:color w:val="943634" w:themeColor="accent2" w:themeShade="BF"/>
-          <w:sz w:val="20"/>
-          <w:lang w:val="en-US"/>
+        <w:pStyle w:val="Programcode"/>
+        <w:rPr>
+          <w:color w:val="31849B" w:themeColor="accent5" w:themeShade="BF"/>
+        </w:rPr>
+      </w:pPr>
+      <w:r>
+        <w:rPr>
+          <w:color w:val="31849B" w:themeColor="accent5" w:themeShade="BF"/>
         </w:rPr>
         <w:t>--soft update Valya (set name to Valentina) (childs not affected)</w:t>
       </w:r>
     </w:p>
     <w:p>
       <w:pPr>
-        <w:shd w:val="clear" w:color="auto" w:fill="FFFFFE"/>
-        <w:spacing w:line="240" w:lineRule="atLeast"/>
-        <w:rPr>
-          <w:rFonts w:ascii="Consolas" w:hAnsi="Consolas"/>
-          <w:noProof/>
-          <w:color w:val="943634" w:themeColor="accent2" w:themeShade="BF"/>
-          <w:sz w:val="20"/>
-          <w:lang w:val="en-US"/>
-        </w:rPr>
-      </w:pPr>
-      <w:r>
-        <w:rPr>
-          <w:rFonts w:ascii="Consolas" w:hAnsi="Consolas"/>
-          <w:noProof/>
-          <w:color w:val="943634" w:themeColor="accent2" w:themeShade="BF"/>
-          <w:sz w:val="20"/>
-          <w:lang w:val="en-US"/>
+        <w:pStyle w:val="Programcode"/>
+        <w:rPr>
+          <w:color w:val="31849B" w:themeColor="accent5" w:themeShade="BF"/>
+        </w:rPr>
+      </w:pPr>
+      <w:r>
+        <w:rPr>
+          <w:color w:val="31849B" w:themeColor="accent5" w:themeShade="BF"/>
         </w:rPr>
         <w:t>DECLARE @Valya_id INT</w:t>
       </w:r>
     </w:p>
     <w:p>
       <w:pPr>
-        <w:shd w:val="clear" w:color="auto" w:fill="FFFFFE"/>
-        <w:spacing w:line="240" w:lineRule="atLeast"/>
-        <w:rPr>
-          <w:rFonts w:ascii="Consolas" w:hAnsi="Consolas"/>
-          <w:noProof/>
-          <w:color w:val="943634" w:themeColor="accent2" w:themeShade="BF"/>
-          <w:sz w:val="20"/>
-          <w:lang w:val="en-US"/>
-        </w:rPr>
-      </w:pPr>
-      <w:r>
-        <w:rPr>
-          <w:rFonts w:ascii="Consolas" w:hAnsi="Consolas"/>
-          <w:noProof/>
-          <w:color w:val="943634" w:themeColor="accent2" w:themeShade="BF"/>
-          <w:sz w:val="20"/>
-          <w:lang w:val="en-US"/>
+        <w:pStyle w:val="Programcode"/>
+        <w:rPr>
+          <w:color w:val="31849B" w:themeColor="accent5" w:themeShade="BF"/>
+        </w:rPr>
+      </w:pPr>
+      <w:r>
+        <w:rPr>
+          <w:color w:val="31849B" w:themeColor="accent5" w:themeShade="BF"/>
         </w:rPr>
         <w:t>DECLARE @Valya_dat DATETIME2</w:t>
       </w:r>
     </w:p>
     <w:p>
       <w:pPr>
-        <w:shd w:val="clear" w:color="auto" w:fill="FFFFFE"/>
-        <w:spacing w:line="240" w:lineRule="atLeast"/>
-        <w:rPr>
-          <w:rFonts w:ascii="Consolas" w:hAnsi="Consolas"/>
-          <w:noProof/>
-          <w:color w:val="943634" w:themeColor="accent2" w:themeShade="BF"/>
-          <w:sz w:val="20"/>
-          <w:lang w:val="en-US"/>
-        </w:rPr>
-      </w:pPr>
-      <w:r>
-        <w:rPr>
-          <w:rFonts w:ascii="Consolas" w:hAnsi="Consolas"/>
-          <w:noProof/>
-          <w:color w:val="943634" w:themeColor="accent2" w:themeShade="BF"/>
-          <w:sz w:val="20"/>
-          <w:lang w:val="en-US"/>
+        <w:pStyle w:val="Programcode"/>
+        <w:rPr>
+          <w:color w:val="31849B" w:themeColor="accent5" w:themeShade="BF"/>
+        </w:rPr>
+      </w:pPr>
+      <w:r>
+        <w:rPr>
+          <w:color w:val="31849B" w:themeColor="accent5" w:themeShade="BF"/>
         </w:rPr>
         <w:t>SET @Valya_id = 2</w:t>
       </w:r>
     </w:p>
     <w:p>
       <w:pPr>
-        <w:shd w:val="clear" w:color="auto" w:fill="FFFFFE"/>
-        <w:spacing w:line="240" w:lineRule="atLeast"/>
-        <w:rPr>
-          <w:rFonts w:ascii="Consolas" w:hAnsi="Consolas"/>
-          <w:noProof/>
-          <w:color w:val="943634" w:themeColor="accent2" w:themeShade="BF"/>
-          <w:sz w:val="20"/>
-          <w:lang w:val="en-US"/>
-        </w:rPr>
-      </w:pPr>
-      <w:r>
-        <w:rPr>
-          <w:rFonts w:ascii="Consolas" w:hAnsi="Consolas"/>
-          <w:noProof/>
-          <w:color w:val="943634" w:themeColor="accent2" w:themeShade="BF"/>
-          <w:sz w:val="20"/>
-          <w:lang w:val="en-US"/>
+        <w:pStyle w:val="Programcode"/>
+        <w:rPr>
+          <w:color w:val="31849B" w:themeColor="accent5" w:themeShade="BF"/>
+        </w:rPr>
+      </w:pPr>
+      <w:r>
+        <w:rPr>
+          <w:color w:val="31849B" w:themeColor="accent5" w:themeShade="BF"/>
         </w:rPr>
         <w:t>SET @Valya_dat = '3000-01-01'</w:t>
       </w:r>
     </w:p>
     <w:p>
       <w:pPr>
-        <w:shd w:val="clear" w:color="auto" w:fill="FFFFFE"/>
-        <w:spacing w:line="240" w:lineRule="atLeast"/>
-        <w:rPr>
-          <w:rFonts w:ascii="Consolas" w:hAnsi="Consolas"/>
-          <w:noProof/>
-          <w:color w:val="943634" w:themeColor="accent2" w:themeShade="BF"/>
-          <w:sz w:val="20"/>
-          <w:lang w:val="en-US"/>
-        </w:rPr>
-      </w:pPr>
-    </w:p>
-    <w:p>
-      <w:pPr>
-        <w:shd w:val="clear" w:color="auto" w:fill="FFFFFE"/>
-        <w:spacing w:line="240" w:lineRule="atLeast"/>
-        <w:rPr>
-          <w:rFonts w:ascii="Consolas" w:hAnsi="Consolas"/>
-          <w:noProof/>
-          <w:color w:val="943634" w:themeColor="accent2" w:themeShade="BF"/>
-          <w:sz w:val="20"/>
-          <w:lang w:val="en-US"/>
-        </w:rPr>
-      </w:pPr>
-      <w:r>
-        <w:rPr>
-          <w:rFonts w:ascii="Consolas" w:hAnsi="Consolas"/>
-          <w:noProof/>
-          <w:color w:val="943634" w:themeColor="accent2" w:themeShade="BF"/>
-          <w:sz w:val="20"/>
-          <w:lang w:val="en-US"/>
+        <w:pStyle w:val="Programcode"/>
+        <w:rPr>
+          <w:color w:val="31849B" w:themeColor="accent5" w:themeShade="BF"/>
+        </w:rPr>
+      </w:pPr>
+    </w:p>
+    <w:p>
+      <w:pPr>
+        <w:pStyle w:val="Programcode"/>
+        <w:rPr>
+          <w:color w:val="31849B" w:themeColor="accent5" w:themeShade="BF"/>
+        </w:rPr>
+      </w:pPr>
+      <w:r>
+        <w:rPr>
+          <w:color w:val="31849B" w:themeColor="accent5" w:themeShade="BF"/>
         </w:rPr>
         <w:t>--create copy of current record</w:t>
       </w:r>
     </w:p>
     <w:p>
       <w:pPr>
-        <w:shd w:val="clear" w:color="auto" w:fill="FFFFFE"/>
-        <w:spacing w:line="240" w:lineRule="atLeast"/>
-        <w:rPr>
-          <w:rFonts w:ascii="Consolas" w:hAnsi="Consolas"/>
-          <w:noProof/>
-          <w:color w:val="943634" w:themeColor="accent2" w:themeShade="BF"/>
-          <w:sz w:val="20"/>
-          <w:lang w:val="en-US"/>
-        </w:rPr>
-      </w:pPr>
-      <w:r>
-        <w:rPr>
-          <w:rFonts w:ascii="Consolas" w:hAnsi="Consolas"/>
-          <w:noProof/>
-          <w:color w:val="943634" w:themeColor="accent2" w:themeShade="BF"/>
-          <w:sz w:val="20"/>
-          <w:lang w:val="en-US"/>
+        <w:pStyle w:val="Programcode"/>
+        <w:rPr>
+          <w:color w:val="31849B" w:themeColor="accent5" w:themeShade="BF"/>
+        </w:rPr>
+      </w:pPr>
+      <w:r>
+        <w:rPr>
+          <w:color w:val="31849B" w:themeColor="accent5" w:themeShade="BF"/>
         </w:rPr>
         <w:t>INSERT INTO Person(person_id, name, cat, dat) </w:t>
       </w:r>
     </w:p>
     <w:p>
       <w:pPr>
-        <w:shd w:val="clear" w:color="auto" w:fill="FFFFFE"/>
-        <w:spacing w:line="240" w:lineRule="atLeast"/>
-        <w:rPr>
-          <w:rFonts w:ascii="Consolas" w:hAnsi="Consolas"/>
-          <w:noProof/>
-          <w:color w:val="943634" w:themeColor="accent2" w:themeShade="BF"/>
-          <w:sz w:val="20"/>
-          <w:lang w:val="en-US"/>
-        </w:rPr>
-      </w:pPr>
-      <w:r>
-        <w:rPr>
-          <w:rFonts w:ascii="Consolas" w:hAnsi="Consolas"/>
-          <w:noProof/>
-          <w:color w:val="943634" w:themeColor="accent2" w:themeShade="BF"/>
-          <w:sz w:val="20"/>
-          <w:lang w:val="en-US"/>
+        <w:pStyle w:val="Programcode"/>
+        <w:rPr>
+          <w:color w:val="31849B" w:themeColor="accent5" w:themeShade="BF"/>
+        </w:rPr>
+      </w:pPr>
+      <w:r>
+        <w:rPr>
+          <w:color w:val="31849B" w:themeColor="accent5" w:themeShade="BF"/>
         </w:rPr>
         <w:t>SELECT @Valya_id, name, cat, @Time3 FROM Person WHERE person_id = @Valya_id AND dat = @Valya_dat</w:t>
       </w:r>
     </w:p>
     <w:p>
       <w:pPr>
-        <w:shd w:val="clear" w:color="auto" w:fill="FFFFFE"/>
-        <w:spacing w:line="240" w:lineRule="atLeast"/>
-        <w:rPr>
-          <w:rFonts w:ascii="Consolas" w:hAnsi="Consolas"/>
-          <w:noProof/>
-          <w:color w:val="943634" w:themeColor="accent2" w:themeShade="BF"/>
-          <w:sz w:val="20"/>
-          <w:lang w:val="en-US"/>
-        </w:rPr>
-      </w:pPr>
-    </w:p>
-    <w:p>
-      <w:pPr>
-        <w:shd w:val="clear" w:color="auto" w:fill="FFFFFE"/>
-        <w:spacing w:line="240" w:lineRule="atLeast"/>
-        <w:rPr>
-          <w:rFonts w:ascii="Consolas" w:hAnsi="Consolas"/>
-          <w:noProof/>
-          <w:color w:val="943634" w:themeColor="accent2" w:themeShade="BF"/>
-          <w:sz w:val="20"/>
-          <w:lang w:val="en-US"/>
-        </w:rPr>
-      </w:pPr>
-      <w:r>
-        <w:rPr>
-          <w:rFonts w:ascii="Consolas" w:hAnsi="Consolas"/>
-          <w:noProof/>
-          <w:color w:val="943634" w:themeColor="accent2" w:themeShade="BF"/>
-          <w:sz w:val="20"/>
-          <w:lang w:val="en-US"/>
+        <w:pStyle w:val="Programcode"/>
+        <w:rPr>
+          <w:color w:val="31849B" w:themeColor="accent5" w:themeShade="BF"/>
+        </w:rPr>
+      </w:pPr>
+    </w:p>
+    <w:p>
+      <w:pPr>
+        <w:pStyle w:val="Programcode"/>
+        <w:rPr>
+          <w:color w:val="31849B" w:themeColor="accent5" w:themeShade="BF"/>
+        </w:rPr>
+      </w:pPr>
+      <w:r>
+        <w:rPr>
+          <w:color w:val="31849B" w:themeColor="accent5" w:themeShade="BF"/>
         </w:rPr>
         <w:t>--modify curent record</w:t>
       </w:r>
     </w:p>
     <w:p>
       <w:pPr>
-        <w:shd w:val="clear" w:color="auto" w:fill="FFFFFE"/>
-        <w:spacing w:line="240" w:lineRule="atLeast"/>
-        <w:rPr>
-          <w:rFonts w:ascii="Consolas" w:hAnsi="Consolas"/>
-          <w:noProof/>
-          <w:color w:val="943634" w:themeColor="accent2" w:themeShade="BF"/>
-          <w:sz w:val="20"/>
-          <w:lang w:val="en-US"/>
-        </w:rPr>
-      </w:pPr>
-      <w:r>
-        <w:rPr>
-          <w:rFonts w:ascii="Consolas" w:hAnsi="Consolas"/>
-          <w:noProof/>
-          <w:color w:val="943634" w:themeColor="accent2" w:themeShade="BF"/>
-          <w:sz w:val="20"/>
-          <w:lang w:val="en-US"/>
+        <w:pStyle w:val="Programcode"/>
+        <w:rPr>
+          <w:color w:val="31849B" w:themeColor="accent5" w:themeShade="BF"/>
+        </w:rPr>
+      </w:pPr>
+      <w:r>
+        <w:rPr>
+          <w:color w:val="31849B" w:themeColor="accent5" w:themeShade="BF"/>
         </w:rPr>
         <w:t>UPDATE Person SET name = 'Valentina', cat = @Time3 WHERE person_id = @Valya_id AND dat = @Valya_dat</w:t>
       </w:r>
@@ -6536,6 +6176,7 @@
           <w:noProof/>
           <w:lang w:val="en-US"/>
         </w:rPr>
+        <w:lastRenderedPageBreak/>
         <w:t>Master update affects child records</w:t>
       </w:r>
       <w:bookmarkEnd w:id="10"/>
@@ -6556,699 +6197,426 @@
     </w:p>
     <w:p>
       <w:pPr>
-        <w:shd w:val="clear" w:color="auto" w:fill="FFFFFE"/>
-        <w:spacing w:line="240" w:lineRule="atLeast"/>
-        <w:rPr>
-          <w:rFonts w:ascii="Consolas" w:hAnsi="Consolas"/>
-          <w:noProof/>
-          <w:color w:val="943634" w:themeColor="accent2" w:themeShade="BF"/>
-          <w:sz w:val="20"/>
-          <w:lang w:val="en-US"/>
-        </w:rPr>
-      </w:pPr>
-      <w:r>
-        <w:rPr>
-          <w:rFonts w:ascii="Consolas" w:hAnsi="Consolas"/>
-          <w:noProof/>
-          <w:color w:val="943634" w:themeColor="accent2" w:themeShade="BF"/>
-          <w:sz w:val="20"/>
-          <w:lang w:val="en-US"/>
+        <w:pStyle w:val="Programcode"/>
+        <w:rPr>
+          <w:color w:val="31849B" w:themeColor="accent5" w:themeShade="BF"/>
+        </w:rPr>
+      </w:pPr>
+      <w:r>
+        <w:rPr>
+          <w:color w:val="31849B" w:themeColor="accent5" w:themeShade="BF"/>
         </w:rPr>
         <w:t>--soft update Valya (set name to Valentina)</w:t>
       </w:r>
     </w:p>
     <w:p>
       <w:pPr>
-        <w:shd w:val="clear" w:color="auto" w:fill="FFFFFE"/>
-        <w:spacing w:line="240" w:lineRule="atLeast"/>
-        <w:rPr>
-          <w:rFonts w:ascii="Consolas" w:hAnsi="Consolas"/>
-          <w:noProof/>
-          <w:color w:val="943634" w:themeColor="accent2" w:themeShade="BF"/>
-          <w:sz w:val="20"/>
-          <w:lang w:val="en-US"/>
-        </w:rPr>
-      </w:pPr>
-      <w:r>
-        <w:rPr>
-          <w:rFonts w:ascii="Consolas" w:hAnsi="Consolas"/>
-          <w:noProof/>
-          <w:color w:val="943634" w:themeColor="accent2" w:themeShade="BF"/>
-          <w:sz w:val="20"/>
-          <w:lang w:val="en-US"/>
+        <w:pStyle w:val="Programcode"/>
+        <w:rPr>
+          <w:color w:val="31849B" w:themeColor="accent5" w:themeShade="BF"/>
+        </w:rPr>
+      </w:pPr>
+      <w:r>
+        <w:rPr>
+          <w:color w:val="31849B" w:themeColor="accent5" w:themeShade="BF"/>
         </w:rPr>
         <w:t>DECLARE @Valya_id INT</w:t>
       </w:r>
     </w:p>
     <w:p>
       <w:pPr>
-        <w:shd w:val="clear" w:color="auto" w:fill="FFFFFE"/>
-        <w:spacing w:line="240" w:lineRule="atLeast"/>
-        <w:rPr>
-          <w:rFonts w:ascii="Consolas" w:hAnsi="Consolas"/>
-          <w:noProof/>
-          <w:color w:val="943634" w:themeColor="accent2" w:themeShade="BF"/>
-          <w:sz w:val="20"/>
-          <w:lang w:val="en-US"/>
-        </w:rPr>
-      </w:pPr>
-      <w:r>
-        <w:rPr>
-          <w:rFonts w:ascii="Consolas" w:hAnsi="Consolas"/>
-          <w:noProof/>
-          <w:color w:val="943634" w:themeColor="accent2" w:themeShade="BF"/>
-          <w:sz w:val="20"/>
-          <w:lang w:val="en-US"/>
+        <w:pStyle w:val="Programcode"/>
+        <w:rPr>
+          <w:color w:val="31849B" w:themeColor="accent5" w:themeShade="BF"/>
+        </w:rPr>
+      </w:pPr>
+      <w:r>
+        <w:rPr>
+          <w:color w:val="31849B" w:themeColor="accent5" w:themeShade="BF"/>
         </w:rPr>
         <w:t>DECLARE @Valya_dat DATETIME2</w:t>
       </w:r>
     </w:p>
     <w:p>
       <w:pPr>
-        <w:shd w:val="clear" w:color="auto" w:fill="FFFFFE"/>
-        <w:spacing w:line="240" w:lineRule="atLeast"/>
-        <w:rPr>
-          <w:rFonts w:ascii="Consolas" w:hAnsi="Consolas"/>
-          <w:noProof/>
-          <w:color w:val="943634" w:themeColor="accent2" w:themeShade="BF"/>
-          <w:sz w:val="20"/>
-          <w:lang w:val="en-US"/>
-        </w:rPr>
-      </w:pPr>
-      <w:r>
-        <w:rPr>
-          <w:rFonts w:ascii="Consolas" w:hAnsi="Consolas"/>
-          <w:noProof/>
-          <w:color w:val="943634" w:themeColor="accent2" w:themeShade="BF"/>
-          <w:sz w:val="20"/>
-          <w:lang w:val="en-US"/>
+        <w:pStyle w:val="Programcode"/>
+        <w:rPr>
+          <w:color w:val="31849B" w:themeColor="accent5" w:themeShade="BF"/>
+        </w:rPr>
+      </w:pPr>
+      <w:r>
+        <w:rPr>
+          <w:color w:val="31849B" w:themeColor="accent5" w:themeShade="BF"/>
         </w:rPr>
         <w:t>SET @Valya_id = 2</w:t>
       </w:r>
     </w:p>
     <w:p>
       <w:pPr>
-        <w:shd w:val="clear" w:color="auto" w:fill="FFFFFE"/>
-        <w:spacing w:line="240" w:lineRule="atLeast"/>
-        <w:rPr>
-          <w:rFonts w:ascii="Consolas" w:hAnsi="Consolas"/>
-          <w:noProof/>
-          <w:color w:val="943634" w:themeColor="accent2" w:themeShade="BF"/>
-          <w:sz w:val="20"/>
-          <w:lang w:val="en-US"/>
-        </w:rPr>
-      </w:pPr>
-      <w:r>
-        <w:rPr>
-          <w:rFonts w:ascii="Consolas" w:hAnsi="Consolas"/>
-          <w:noProof/>
-          <w:color w:val="943634" w:themeColor="accent2" w:themeShade="BF"/>
-          <w:sz w:val="20"/>
-          <w:lang w:val="en-US"/>
+        <w:pStyle w:val="Programcode"/>
+        <w:rPr>
+          <w:color w:val="31849B" w:themeColor="accent5" w:themeShade="BF"/>
+        </w:rPr>
+      </w:pPr>
+      <w:r>
+        <w:rPr>
+          <w:color w:val="31849B" w:themeColor="accent5" w:themeShade="BF"/>
         </w:rPr>
         <w:t>SET @Valya_dat = '3000-01-01'</w:t>
       </w:r>
     </w:p>
     <w:p>
       <w:pPr>
-        <w:shd w:val="clear" w:color="auto" w:fill="FFFFFE"/>
-        <w:spacing w:line="240" w:lineRule="atLeast"/>
-        <w:rPr>
-          <w:rFonts w:ascii="Consolas" w:hAnsi="Consolas"/>
-          <w:noProof/>
-          <w:color w:val="943634" w:themeColor="accent2" w:themeShade="BF"/>
-          <w:sz w:val="20"/>
-          <w:lang w:val="en-US"/>
-        </w:rPr>
-      </w:pPr>
-    </w:p>
-    <w:p>
-      <w:pPr>
-        <w:shd w:val="clear" w:color="auto" w:fill="FFFFFE"/>
-        <w:spacing w:line="240" w:lineRule="atLeast"/>
-        <w:rPr>
-          <w:rFonts w:ascii="Consolas" w:hAnsi="Consolas"/>
-          <w:noProof/>
-          <w:color w:val="943634" w:themeColor="accent2" w:themeShade="BF"/>
-          <w:sz w:val="20"/>
-          <w:lang w:val="en-US"/>
-        </w:rPr>
-      </w:pPr>
-      <w:r>
-        <w:rPr>
-          <w:rFonts w:ascii="Consolas" w:hAnsi="Consolas"/>
-          <w:noProof/>
-          <w:color w:val="943634" w:themeColor="accent2" w:themeShade="BF"/>
-          <w:sz w:val="20"/>
-          <w:lang w:val="en-US"/>
+        <w:pStyle w:val="Programcode"/>
+        <w:rPr>
+          <w:color w:val="31849B" w:themeColor="accent5" w:themeShade="BF"/>
+        </w:rPr>
+      </w:pPr>
+    </w:p>
+    <w:p>
+      <w:pPr>
+        <w:pStyle w:val="Programcode"/>
+        <w:rPr>
+          <w:color w:val="31849B" w:themeColor="accent5" w:themeShade="BF"/>
+        </w:rPr>
+      </w:pPr>
+      <w:r>
+        <w:rPr>
+          <w:color w:val="31849B" w:themeColor="accent5" w:themeShade="BF"/>
         </w:rPr>
         <w:t>--#1 soft update Valya's photo</w:t>
       </w:r>
     </w:p>
     <w:p>
       <w:pPr>
-        <w:shd w:val="clear" w:color="auto" w:fill="FFFFFE"/>
-        <w:spacing w:line="240" w:lineRule="atLeast"/>
-        <w:rPr>
-          <w:rFonts w:ascii="Consolas" w:hAnsi="Consolas"/>
-          <w:noProof/>
-          <w:color w:val="943634" w:themeColor="accent2" w:themeShade="BF"/>
-          <w:sz w:val="20"/>
-          <w:lang w:val="en-US"/>
-        </w:rPr>
-      </w:pPr>
-      <w:r>
-        <w:rPr>
-          <w:rFonts w:ascii="Consolas" w:hAnsi="Consolas"/>
-          <w:noProof/>
-          <w:color w:val="943634" w:themeColor="accent2" w:themeShade="BF"/>
-          <w:sz w:val="20"/>
-          <w:lang w:val="en-US"/>
+        <w:pStyle w:val="Programcode"/>
+        <w:rPr>
+          <w:color w:val="31849B" w:themeColor="accent5" w:themeShade="BF"/>
+        </w:rPr>
+      </w:pPr>
+      <w:r>
+        <w:rPr>
+          <w:color w:val="31849B" w:themeColor="accent5" w:themeShade="BF"/>
         </w:rPr>
         <w:t>SELECT 'Soft update Valya`s photo'</w:t>
       </w:r>
     </w:p>
     <w:p>
       <w:pPr>
-        <w:shd w:val="clear" w:color="auto" w:fill="FFFFFE"/>
-        <w:spacing w:line="240" w:lineRule="atLeast"/>
-        <w:rPr>
-          <w:rFonts w:ascii="Consolas" w:hAnsi="Consolas"/>
-          <w:noProof/>
-          <w:color w:val="943634" w:themeColor="accent2" w:themeShade="BF"/>
-          <w:sz w:val="20"/>
-          <w:lang w:val="en-US"/>
-        </w:rPr>
-      </w:pPr>
-      <w:r>
-        <w:rPr>
-          <w:rFonts w:ascii="Consolas" w:hAnsi="Consolas"/>
-          <w:noProof/>
-          <w:color w:val="943634" w:themeColor="accent2" w:themeShade="BF"/>
-          <w:sz w:val="20"/>
-          <w:lang w:val="en-US"/>
+        <w:pStyle w:val="Programcode"/>
+        <w:rPr>
+          <w:color w:val="31849B" w:themeColor="accent5" w:themeShade="BF"/>
+        </w:rPr>
+      </w:pPr>
+      <w:r>
+        <w:rPr>
+          <w:color w:val="31849B" w:themeColor="accent5" w:themeShade="BF"/>
         </w:rPr>
         <w:t>INSERT INTO Photo (photo_id, person_id, person_dat, [value], cat, dat)</w:t>
       </w:r>
     </w:p>
     <w:p>
       <w:pPr>
-        <w:shd w:val="clear" w:color="auto" w:fill="FFFFFE"/>
-        <w:spacing w:line="240" w:lineRule="atLeast"/>
-        <w:rPr>
-          <w:rFonts w:ascii="Consolas" w:hAnsi="Consolas"/>
-          <w:noProof/>
-          <w:color w:val="943634" w:themeColor="accent2" w:themeShade="BF"/>
-          <w:sz w:val="20"/>
-          <w:lang w:val="en-US"/>
-        </w:rPr>
-      </w:pPr>
-      <w:r>
-        <w:rPr>
-          <w:rFonts w:ascii="Consolas" w:hAnsi="Consolas"/>
-          <w:noProof/>
-          <w:color w:val="943634" w:themeColor="accent2" w:themeShade="BF"/>
-          <w:sz w:val="20"/>
-          <w:lang w:val="en-US"/>
+        <w:pStyle w:val="Programcode"/>
+        <w:rPr>
+          <w:color w:val="31849B" w:themeColor="accent5" w:themeShade="BF"/>
+        </w:rPr>
+      </w:pPr>
+      <w:r>
+        <w:rPr>
+          <w:color w:val="31849B" w:themeColor="accent5" w:themeShade="BF"/>
         </w:rPr>
         <w:t>SELECT Ph.photo_id, P.person_id, @Time3, Ph.[value], Ph.cat, @Time3 FROM Person P, Photo Ph WHERE P.person_id = @Valya_id </w:t>
       </w:r>
     </w:p>
     <w:p>
       <w:pPr>
-        <w:shd w:val="clear" w:color="auto" w:fill="FFFFFE"/>
-        <w:spacing w:line="240" w:lineRule="atLeast"/>
-        <w:rPr>
-          <w:rFonts w:ascii="Consolas" w:hAnsi="Consolas"/>
-          <w:noProof/>
-          <w:color w:val="943634" w:themeColor="accent2" w:themeShade="BF"/>
-          <w:sz w:val="20"/>
-          <w:lang w:val="en-US"/>
-        </w:rPr>
-      </w:pPr>
-      <w:r>
-        <w:rPr>
-          <w:rFonts w:ascii="Consolas" w:hAnsi="Consolas"/>
-          <w:noProof/>
-          <w:color w:val="943634" w:themeColor="accent2" w:themeShade="BF"/>
-          <w:sz w:val="20"/>
-          <w:lang w:val="en-US"/>
+        <w:pStyle w:val="Programcode"/>
+        <w:rPr>
+          <w:color w:val="31849B" w:themeColor="accent5" w:themeShade="BF"/>
+        </w:rPr>
+      </w:pPr>
+      <w:r>
+        <w:rPr>
+          <w:color w:val="31849B" w:themeColor="accent5" w:themeShade="BF"/>
         </w:rPr>
         <w:t>AND P.dat = @Valya_dat </w:t>
       </w:r>
     </w:p>
     <w:p>
       <w:pPr>
-        <w:shd w:val="clear" w:color="auto" w:fill="FFFFFE"/>
-        <w:spacing w:line="240" w:lineRule="atLeast"/>
-        <w:rPr>
-          <w:rFonts w:ascii="Consolas" w:hAnsi="Consolas"/>
-          <w:noProof/>
-          <w:color w:val="943634" w:themeColor="accent2" w:themeShade="BF"/>
-          <w:sz w:val="20"/>
-          <w:lang w:val="en-US"/>
-        </w:rPr>
-      </w:pPr>
-      <w:r>
-        <w:rPr>
-          <w:rFonts w:ascii="Consolas" w:hAnsi="Consolas"/>
-          <w:noProof/>
-          <w:color w:val="943634" w:themeColor="accent2" w:themeShade="BF"/>
-          <w:sz w:val="20"/>
-          <w:lang w:val="en-US"/>
+        <w:pStyle w:val="Programcode"/>
+        <w:rPr>
+          <w:color w:val="31849B" w:themeColor="accent5" w:themeShade="BF"/>
+        </w:rPr>
+      </w:pPr>
+      <w:r>
+        <w:rPr>
+          <w:color w:val="31849B" w:themeColor="accent5" w:themeShade="BF"/>
         </w:rPr>
         <w:t>AND Ph.person_id = P.person_id </w:t>
       </w:r>
     </w:p>
     <w:p>
       <w:pPr>
-        <w:shd w:val="clear" w:color="auto" w:fill="FFFFFE"/>
-        <w:spacing w:line="240" w:lineRule="atLeast"/>
-        <w:rPr>
-          <w:rFonts w:ascii="Consolas" w:hAnsi="Consolas"/>
-          <w:noProof/>
-          <w:color w:val="943634" w:themeColor="accent2" w:themeShade="BF"/>
-          <w:sz w:val="20"/>
-          <w:lang w:val="en-US"/>
-        </w:rPr>
-      </w:pPr>
-      <w:r>
-        <w:rPr>
-          <w:rFonts w:ascii="Consolas" w:hAnsi="Consolas"/>
-          <w:noProof/>
-          <w:color w:val="943634" w:themeColor="accent2" w:themeShade="BF"/>
-          <w:sz w:val="20"/>
-          <w:lang w:val="en-US"/>
+        <w:pStyle w:val="Programcode"/>
+        <w:rPr>
+          <w:color w:val="31849B" w:themeColor="accent5" w:themeShade="BF"/>
+        </w:rPr>
+      </w:pPr>
+      <w:r>
+        <w:rPr>
+          <w:color w:val="31849B" w:themeColor="accent5" w:themeShade="BF"/>
         </w:rPr>
         <w:t>AND Ph.person_dat = P.dat</w:t>
       </w:r>
     </w:p>
     <w:p>
       <w:pPr>
-        <w:shd w:val="clear" w:color="auto" w:fill="FFFFFE"/>
-        <w:spacing w:line="240" w:lineRule="atLeast"/>
-        <w:rPr>
-          <w:rFonts w:ascii="Consolas" w:hAnsi="Consolas"/>
-          <w:noProof/>
-          <w:color w:val="943634" w:themeColor="accent2" w:themeShade="BF"/>
-          <w:sz w:val="20"/>
-          <w:lang w:val="en-US"/>
-        </w:rPr>
-      </w:pPr>
-    </w:p>
-    <w:p>
-      <w:pPr>
-        <w:shd w:val="clear" w:color="auto" w:fill="FFFFFE"/>
-        <w:spacing w:line="240" w:lineRule="atLeast"/>
-        <w:rPr>
-          <w:rFonts w:ascii="Consolas" w:hAnsi="Consolas"/>
-          <w:noProof/>
-          <w:color w:val="943634" w:themeColor="accent2" w:themeShade="BF"/>
-          <w:sz w:val="20"/>
-          <w:lang w:val="en-US"/>
-        </w:rPr>
-      </w:pPr>
-      <w:r>
-        <w:rPr>
-          <w:rFonts w:ascii="Consolas" w:hAnsi="Consolas"/>
-          <w:noProof/>
-          <w:color w:val="943634" w:themeColor="accent2" w:themeShade="BF"/>
-          <w:sz w:val="20"/>
-          <w:lang w:val="en-US"/>
+        <w:pStyle w:val="Programcode"/>
+        <w:rPr>
+          <w:color w:val="31849B" w:themeColor="accent5" w:themeShade="BF"/>
+        </w:rPr>
+      </w:pPr>
+    </w:p>
+    <w:p>
+      <w:pPr>
+        <w:pStyle w:val="Programcode"/>
+        <w:rPr>
+          <w:color w:val="31849B" w:themeColor="accent5" w:themeShade="BF"/>
+        </w:rPr>
+      </w:pPr>
+      <w:r>
+        <w:rPr>
+          <w:color w:val="31849B" w:themeColor="accent5" w:themeShade="BF"/>
         </w:rPr>
         <w:t>UPDATE Photo SET cat = @Time3 WHERE person_id = @Valya_id AND person_dat = @Valya_dat</w:t>
       </w:r>
     </w:p>
     <w:p>
       <w:pPr>
-        <w:shd w:val="clear" w:color="auto" w:fill="FFFFFE"/>
-        <w:spacing w:line="240" w:lineRule="atLeast"/>
-        <w:rPr>
-          <w:rFonts w:ascii="Consolas" w:hAnsi="Consolas"/>
-          <w:noProof/>
-          <w:color w:val="943634" w:themeColor="accent2" w:themeShade="BF"/>
-          <w:sz w:val="20"/>
-          <w:lang w:val="en-US"/>
-        </w:rPr>
-      </w:pPr>
-    </w:p>
-    <w:p>
-      <w:pPr>
-        <w:shd w:val="clear" w:color="auto" w:fill="FFFFFE"/>
-        <w:spacing w:line="240" w:lineRule="atLeast"/>
-        <w:rPr>
-          <w:rFonts w:ascii="Consolas" w:hAnsi="Consolas"/>
-          <w:noProof/>
-          <w:color w:val="943634" w:themeColor="accent2" w:themeShade="BF"/>
-          <w:sz w:val="20"/>
-          <w:lang w:val="en-US"/>
-        </w:rPr>
-      </w:pPr>
-      <w:r>
-        <w:rPr>
-          <w:rFonts w:ascii="Consolas" w:hAnsi="Consolas"/>
-          <w:noProof/>
-          <w:color w:val="943634" w:themeColor="accent2" w:themeShade="BF"/>
-          <w:sz w:val="20"/>
-          <w:lang w:val="en-US"/>
+        <w:pStyle w:val="Programcode"/>
+        <w:rPr>
+          <w:color w:val="31849B" w:themeColor="accent5" w:themeShade="BF"/>
+        </w:rPr>
+      </w:pPr>
+    </w:p>
+    <w:p>
+      <w:pPr>
+        <w:pStyle w:val="Programcode"/>
+        <w:rPr>
+          <w:color w:val="31849B" w:themeColor="accent5" w:themeShade="BF"/>
+        </w:rPr>
+      </w:pPr>
+      <w:r>
+        <w:rPr>
+          <w:color w:val="31849B" w:themeColor="accent5" w:themeShade="BF"/>
         </w:rPr>
         <w:t>--#2 soft update Valya's posts</w:t>
       </w:r>
     </w:p>
     <w:p>
       <w:pPr>
-        <w:shd w:val="clear" w:color="auto" w:fill="FFFFFE"/>
-        <w:spacing w:line="240" w:lineRule="atLeast"/>
-        <w:rPr>
-          <w:rFonts w:ascii="Consolas" w:hAnsi="Consolas"/>
-          <w:noProof/>
-          <w:color w:val="943634" w:themeColor="accent2" w:themeShade="BF"/>
-          <w:sz w:val="20"/>
-          <w:lang w:val="en-US"/>
-        </w:rPr>
-      </w:pPr>
-      <w:r>
-        <w:rPr>
-          <w:rFonts w:ascii="Consolas" w:hAnsi="Consolas"/>
-          <w:noProof/>
-          <w:color w:val="943634" w:themeColor="accent2" w:themeShade="BF"/>
-          <w:sz w:val="20"/>
-          <w:lang w:val="en-US"/>
+        <w:pStyle w:val="Programcode"/>
+        <w:rPr>
+          <w:color w:val="31849B" w:themeColor="accent5" w:themeShade="BF"/>
+        </w:rPr>
+      </w:pPr>
+      <w:r>
+        <w:rPr>
+          <w:color w:val="31849B" w:themeColor="accent5" w:themeShade="BF"/>
         </w:rPr>
         <w:t>SELECT 'Soft update Valya`s posts'</w:t>
       </w:r>
     </w:p>
     <w:p>
       <w:pPr>
-        <w:shd w:val="clear" w:color="auto" w:fill="FFFFFE"/>
-        <w:spacing w:line="240" w:lineRule="atLeast"/>
-        <w:rPr>
-          <w:rFonts w:ascii="Consolas" w:hAnsi="Consolas"/>
-          <w:noProof/>
-          <w:color w:val="943634" w:themeColor="accent2" w:themeShade="BF"/>
-          <w:sz w:val="20"/>
-          <w:lang w:val="en-US"/>
-        </w:rPr>
-      </w:pPr>
-      <w:r>
-        <w:rPr>
-          <w:rFonts w:ascii="Consolas" w:hAnsi="Consolas"/>
-          <w:noProof/>
-          <w:color w:val="943634" w:themeColor="accent2" w:themeShade="BF"/>
-          <w:sz w:val="20"/>
-          <w:lang w:val="en-US"/>
+        <w:pStyle w:val="Programcode"/>
+        <w:rPr>
+          <w:color w:val="31849B" w:themeColor="accent5" w:themeShade="BF"/>
+        </w:rPr>
+      </w:pPr>
+      <w:r>
+        <w:rPr>
+          <w:color w:val="31849B" w:themeColor="accent5" w:themeShade="BF"/>
         </w:rPr>
         <w:t>INSERT INTO Post (post_id, person_id, person_dat, title, [description], cat, dat)</w:t>
       </w:r>
     </w:p>
     <w:p>
       <w:pPr>
-        <w:shd w:val="clear" w:color="auto" w:fill="FFFFFE"/>
-        <w:spacing w:line="240" w:lineRule="atLeast"/>
-        <w:rPr>
-          <w:rFonts w:ascii="Consolas" w:hAnsi="Consolas"/>
-          <w:noProof/>
-          <w:color w:val="943634" w:themeColor="accent2" w:themeShade="BF"/>
-          <w:sz w:val="20"/>
-          <w:lang w:val="en-US"/>
-        </w:rPr>
-      </w:pPr>
-      <w:r>
-        <w:rPr>
-          <w:rFonts w:ascii="Consolas" w:hAnsi="Consolas"/>
-          <w:noProof/>
-          <w:color w:val="943634" w:themeColor="accent2" w:themeShade="BF"/>
-          <w:sz w:val="20"/>
-          <w:lang w:val="en-US"/>
+        <w:pStyle w:val="Programcode"/>
+        <w:rPr>
+          <w:color w:val="31849B" w:themeColor="accent5" w:themeShade="BF"/>
+        </w:rPr>
+      </w:pPr>
+      <w:r>
+        <w:rPr>
+          <w:color w:val="31849B" w:themeColor="accent5" w:themeShade="BF"/>
         </w:rPr>
         <w:t>SELECT Po.post_id, P.person_id, @Time3, Po.title, Po.[description], Po.cat, @Time3 FROM Person P, Post Po WHERE P.person_id = @Valya_id</w:t>
       </w:r>
     </w:p>
     <w:p>
       <w:pPr>
-        <w:shd w:val="clear" w:color="auto" w:fill="FFFFFE"/>
-        <w:spacing w:line="240" w:lineRule="atLeast"/>
-        <w:rPr>
-          <w:rFonts w:ascii="Consolas" w:hAnsi="Consolas"/>
-          <w:noProof/>
-          <w:color w:val="943634" w:themeColor="accent2" w:themeShade="BF"/>
-          <w:sz w:val="20"/>
-          <w:lang w:val="en-US"/>
-        </w:rPr>
-      </w:pPr>
-      <w:r>
-        <w:rPr>
-          <w:rFonts w:ascii="Consolas" w:hAnsi="Consolas"/>
-          <w:noProof/>
-          <w:color w:val="943634" w:themeColor="accent2" w:themeShade="BF"/>
-          <w:sz w:val="20"/>
-          <w:lang w:val="en-US"/>
+        <w:pStyle w:val="Programcode"/>
+        <w:rPr>
+          <w:color w:val="31849B" w:themeColor="accent5" w:themeShade="BF"/>
+        </w:rPr>
+      </w:pPr>
+      <w:r>
+        <w:rPr>
+          <w:color w:val="31849B" w:themeColor="accent5" w:themeShade="BF"/>
         </w:rPr>
         <w:t>AND P.dat = @Valya_dat </w:t>
       </w:r>
     </w:p>
     <w:p>
       <w:pPr>
-        <w:shd w:val="clear" w:color="auto" w:fill="FFFFFE"/>
-        <w:spacing w:line="240" w:lineRule="atLeast"/>
-        <w:rPr>
-          <w:rFonts w:ascii="Consolas" w:hAnsi="Consolas"/>
-          <w:noProof/>
-          <w:color w:val="943634" w:themeColor="accent2" w:themeShade="BF"/>
-          <w:sz w:val="20"/>
-          <w:lang w:val="en-US"/>
-        </w:rPr>
-      </w:pPr>
-      <w:r>
-        <w:rPr>
-          <w:rFonts w:ascii="Consolas" w:hAnsi="Consolas"/>
-          <w:noProof/>
-          <w:color w:val="943634" w:themeColor="accent2" w:themeShade="BF"/>
-          <w:sz w:val="20"/>
-          <w:lang w:val="en-US"/>
+        <w:pStyle w:val="Programcode"/>
+        <w:rPr>
+          <w:color w:val="31849B" w:themeColor="accent5" w:themeShade="BF"/>
+        </w:rPr>
+      </w:pPr>
+      <w:r>
+        <w:rPr>
+          <w:color w:val="31849B" w:themeColor="accent5" w:themeShade="BF"/>
         </w:rPr>
         <w:t>AND Po.person_id = P.person_id </w:t>
       </w:r>
     </w:p>
     <w:p>
       <w:pPr>
-        <w:shd w:val="clear" w:color="auto" w:fill="FFFFFE"/>
-        <w:spacing w:line="240" w:lineRule="atLeast"/>
-        <w:rPr>
-          <w:rFonts w:ascii="Consolas" w:hAnsi="Consolas"/>
-          <w:noProof/>
-          <w:color w:val="943634" w:themeColor="accent2" w:themeShade="BF"/>
-          <w:sz w:val="20"/>
-          <w:lang w:val="en-US"/>
-        </w:rPr>
-      </w:pPr>
-      <w:r>
-        <w:rPr>
-          <w:rFonts w:ascii="Consolas" w:hAnsi="Consolas"/>
-          <w:noProof/>
-          <w:color w:val="943634" w:themeColor="accent2" w:themeShade="BF"/>
-          <w:sz w:val="20"/>
-          <w:lang w:val="en-US"/>
+        <w:pStyle w:val="Programcode"/>
+        <w:rPr>
+          <w:color w:val="31849B" w:themeColor="accent5" w:themeShade="BF"/>
+        </w:rPr>
+      </w:pPr>
+      <w:r>
+        <w:rPr>
+          <w:color w:val="31849B" w:themeColor="accent5" w:themeShade="BF"/>
         </w:rPr>
         <w:t>AND Po.person_dat = P.dat</w:t>
       </w:r>
     </w:p>
     <w:p>
       <w:pPr>
-        <w:shd w:val="clear" w:color="auto" w:fill="FFFFFE"/>
-        <w:spacing w:line="240" w:lineRule="atLeast"/>
-        <w:rPr>
-          <w:rFonts w:ascii="Consolas" w:hAnsi="Consolas"/>
-          <w:noProof/>
-          <w:color w:val="943634" w:themeColor="accent2" w:themeShade="BF"/>
-          <w:sz w:val="20"/>
-          <w:lang w:val="en-US"/>
-        </w:rPr>
-      </w:pPr>
-    </w:p>
-    <w:p>
-      <w:pPr>
-        <w:spacing w:line="360" w:lineRule="auto"/>
-        <w:jc w:val="both"/>
-        <w:rPr>
-          <w:rFonts w:ascii="Consolas" w:hAnsi="Consolas"/>
-          <w:noProof/>
-          <w:color w:val="943634" w:themeColor="accent2" w:themeShade="BF"/>
-          <w:sz w:val="20"/>
-          <w:lang w:val="en-US"/>
-        </w:rPr>
-      </w:pPr>
-      <w:r>
-        <w:rPr>
-          <w:rFonts w:ascii="Consolas" w:hAnsi="Consolas"/>
-          <w:noProof/>
-          <w:color w:val="943634" w:themeColor="accent2" w:themeShade="BF"/>
-          <w:sz w:val="20"/>
-          <w:lang w:val="en-US"/>
+        <w:pStyle w:val="Programcode"/>
+        <w:rPr>
+          <w:color w:val="31849B" w:themeColor="accent5" w:themeShade="BF"/>
+        </w:rPr>
+      </w:pPr>
+    </w:p>
+    <w:p>
+      <w:pPr>
+        <w:pStyle w:val="Programcode"/>
+        <w:rPr>
+          <w:color w:val="31849B" w:themeColor="accent5" w:themeShade="BF"/>
+        </w:rPr>
+      </w:pPr>
+      <w:r>
+        <w:rPr>
+          <w:color w:val="31849B" w:themeColor="accent5" w:themeShade="BF"/>
         </w:rPr>
         <w:t>UPDATE Post SET cat = @Time3 WHERE person_id = @Valya_id AND person_dat = @Valya_dat</w:t>
       </w:r>
     </w:p>
     <w:p>
       <w:pPr>
-        <w:shd w:val="clear" w:color="auto" w:fill="FFFFFE"/>
-        <w:spacing w:line="240" w:lineRule="atLeast"/>
-        <w:rPr>
-          <w:rFonts w:ascii="Consolas" w:hAnsi="Consolas"/>
-          <w:noProof/>
-          <w:color w:val="943634" w:themeColor="accent2" w:themeShade="BF"/>
-          <w:sz w:val="20"/>
-          <w:lang w:val="en-US"/>
-        </w:rPr>
-      </w:pPr>
-    </w:p>
-    <w:p>
-      <w:pPr>
-        <w:shd w:val="clear" w:color="auto" w:fill="FFFFFE"/>
-        <w:spacing w:line="240" w:lineRule="atLeast"/>
-        <w:rPr>
-          <w:rFonts w:ascii="Consolas" w:hAnsi="Consolas"/>
-          <w:noProof/>
-          <w:color w:val="943634" w:themeColor="accent2" w:themeShade="BF"/>
-          <w:sz w:val="20"/>
-          <w:lang w:val="en-US"/>
-        </w:rPr>
-      </w:pPr>
-      <w:r>
-        <w:rPr>
-          <w:rFonts w:ascii="Consolas" w:hAnsi="Consolas"/>
-          <w:noProof/>
-          <w:color w:val="943634" w:themeColor="accent2" w:themeShade="BF"/>
-          <w:sz w:val="20"/>
-          <w:lang w:val="en-US"/>
+        <w:pStyle w:val="Programcode"/>
+        <w:rPr>
+          <w:color w:val="31849B" w:themeColor="accent5" w:themeShade="BF"/>
+        </w:rPr>
+      </w:pPr>
+    </w:p>
+    <w:p>
+      <w:pPr>
+        <w:pStyle w:val="Programcode"/>
+        <w:rPr>
+          <w:color w:val="31849B" w:themeColor="accent5" w:themeShade="BF"/>
+        </w:rPr>
+      </w:pPr>
+      <w:r>
+        <w:rPr>
+          <w:color w:val="31849B" w:themeColor="accent5" w:themeShade="BF"/>
         </w:rPr>
         <w:t>SELECT 'Soft delete Valya'</w:t>
       </w:r>
     </w:p>
     <w:p>
       <w:pPr>
-        <w:shd w:val="clear" w:color="auto" w:fill="FFFFFE"/>
-        <w:spacing w:line="240" w:lineRule="atLeast"/>
-        <w:rPr>
-          <w:rFonts w:ascii="Consolas" w:hAnsi="Consolas"/>
-          <w:noProof/>
-          <w:color w:val="943634" w:themeColor="accent2" w:themeShade="BF"/>
-          <w:sz w:val="20"/>
-          <w:lang w:val="en-US"/>
-        </w:rPr>
-      </w:pPr>
-      <w:r>
-        <w:rPr>
-          <w:rFonts w:ascii="Consolas" w:hAnsi="Consolas"/>
-          <w:noProof/>
-          <w:color w:val="943634" w:themeColor="accent2" w:themeShade="BF"/>
-          <w:sz w:val="20"/>
-          <w:lang w:val="en-US"/>
+        <w:pStyle w:val="Programcode"/>
+        <w:rPr>
+          <w:color w:val="31849B" w:themeColor="accent5" w:themeShade="BF"/>
+        </w:rPr>
+      </w:pPr>
+      <w:r>
+        <w:rPr>
+          <w:color w:val="31849B" w:themeColor="accent5" w:themeShade="BF"/>
         </w:rPr>
         <w:t>--create copy of current record</w:t>
       </w:r>
     </w:p>
     <w:p>
       <w:pPr>
-        <w:shd w:val="clear" w:color="auto" w:fill="FFFFFE"/>
-        <w:spacing w:line="240" w:lineRule="atLeast"/>
-        <w:rPr>
-          <w:rFonts w:ascii="Consolas" w:hAnsi="Consolas"/>
-          <w:noProof/>
-          <w:color w:val="943634" w:themeColor="accent2" w:themeShade="BF"/>
-          <w:sz w:val="20"/>
-          <w:lang w:val="en-US"/>
-        </w:rPr>
-      </w:pPr>
-      <w:r>
-        <w:rPr>
-          <w:rFonts w:ascii="Consolas" w:hAnsi="Consolas"/>
-          <w:noProof/>
-          <w:color w:val="943634" w:themeColor="accent2" w:themeShade="BF"/>
-          <w:sz w:val="20"/>
-          <w:lang w:val="en-US"/>
+        <w:pStyle w:val="Programcode"/>
+        <w:rPr>
+          <w:color w:val="31849B" w:themeColor="accent5" w:themeShade="BF"/>
+        </w:rPr>
+      </w:pPr>
+      <w:r>
+        <w:rPr>
+          <w:color w:val="31849B" w:themeColor="accent5" w:themeShade="BF"/>
         </w:rPr>
         <w:t>INSERT INTO Person(person_id, name, cat, dat) </w:t>
       </w:r>
     </w:p>
     <w:p>
       <w:pPr>
-        <w:shd w:val="clear" w:color="auto" w:fill="FFFFFE"/>
-        <w:spacing w:line="240" w:lineRule="atLeast"/>
-        <w:rPr>
-          <w:rFonts w:ascii="Consolas" w:hAnsi="Consolas"/>
-          <w:noProof/>
-          <w:color w:val="943634" w:themeColor="accent2" w:themeShade="BF"/>
-          <w:sz w:val="20"/>
-          <w:lang w:val="en-US"/>
-        </w:rPr>
-      </w:pPr>
-      <w:r>
-        <w:rPr>
-          <w:rFonts w:ascii="Consolas" w:hAnsi="Consolas"/>
-          <w:noProof/>
-          <w:color w:val="943634" w:themeColor="accent2" w:themeShade="BF"/>
-          <w:sz w:val="20"/>
-          <w:lang w:val="en-US"/>
+        <w:pStyle w:val="Programcode"/>
+        <w:rPr>
+          <w:color w:val="31849B" w:themeColor="accent5" w:themeShade="BF"/>
+        </w:rPr>
+      </w:pPr>
+      <w:r>
+        <w:rPr>
+          <w:color w:val="31849B" w:themeColor="accent5" w:themeShade="BF"/>
         </w:rPr>
         <w:t>SELECT @Valya_id, name, cat, @Time3 FROM Person WHERE person_id = @Valya_id AND dat = @Valya_dat</w:t>
       </w:r>
     </w:p>
     <w:p>
       <w:pPr>
-        <w:shd w:val="clear" w:color="auto" w:fill="FFFFFE"/>
-        <w:spacing w:line="240" w:lineRule="atLeast"/>
-        <w:rPr>
-          <w:rFonts w:ascii="Consolas" w:hAnsi="Consolas"/>
-          <w:noProof/>
-          <w:color w:val="943634" w:themeColor="accent2" w:themeShade="BF"/>
-          <w:sz w:val="20"/>
-          <w:lang w:val="en-US"/>
-        </w:rPr>
-      </w:pPr>
-    </w:p>
-    <w:p>
-      <w:pPr>
-        <w:shd w:val="clear" w:color="auto" w:fill="FFFFFE"/>
-        <w:spacing w:line="240" w:lineRule="atLeast"/>
-        <w:rPr>
-          <w:rFonts w:ascii="Consolas" w:hAnsi="Consolas"/>
-          <w:noProof/>
-          <w:color w:val="943634" w:themeColor="accent2" w:themeShade="BF"/>
-          <w:sz w:val="20"/>
-          <w:lang w:val="en-US"/>
-        </w:rPr>
-      </w:pPr>
-      <w:r>
-        <w:rPr>
-          <w:rFonts w:ascii="Consolas" w:hAnsi="Consolas"/>
-          <w:noProof/>
-          <w:color w:val="943634" w:themeColor="accent2" w:themeShade="BF"/>
-          <w:sz w:val="20"/>
-          <w:lang w:val="en-US"/>
+        <w:pStyle w:val="Programcode"/>
+        <w:rPr>
+          <w:color w:val="31849B" w:themeColor="accent5" w:themeShade="BF"/>
+        </w:rPr>
+      </w:pPr>
+    </w:p>
+    <w:p>
+      <w:pPr>
+        <w:pStyle w:val="Programcode"/>
+        <w:rPr>
+          <w:color w:val="31849B" w:themeColor="accent5" w:themeShade="BF"/>
+        </w:rPr>
+      </w:pPr>
+      <w:r>
+        <w:rPr>
+          <w:color w:val="31849B" w:themeColor="accent5" w:themeShade="BF"/>
         </w:rPr>
         <w:t>--modify curent record</w:t>
       </w:r>
     </w:p>
     <w:p>
       <w:pPr>
-        <w:shd w:val="clear" w:color="auto" w:fill="FFFFFE"/>
-        <w:spacing w:line="240" w:lineRule="atLeast"/>
-        <w:rPr>
-          <w:rFonts w:ascii="Consolas" w:hAnsi="Consolas"/>
-          <w:noProof/>
-          <w:color w:val="943634" w:themeColor="accent2" w:themeShade="BF"/>
-          <w:sz w:val="20"/>
-          <w:lang w:val="en-US"/>
-        </w:rPr>
-      </w:pPr>
-      <w:r>
-        <w:rPr>
-          <w:rFonts w:ascii="Consolas" w:hAnsi="Consolas"/>
-          <w:noProof/>
-          <w:color w:val="943634" w:themeColor="accent2" w:themeShade="BF"/>
-          <w:sz w:val="20"/>
-          <w:lang w:val="en-US"/>
+        <w:pStyle w:val="Programcode"/>
+        <w:rPr>
+          <w:color w:val="31849B" w:themeColor="accent5" w:themeShade="BF"/>
+        </w:rPr>
+      </w:pPr>
+      <w:r>
+        <w:rPr>
+          <w:color w:val="31849B" w:themeColor="accent5" w:themeShade="BF"/>
         </w:rPr>
         <w:t>UPDATE Person SET name = 'Valentina', cat = @Time3 WHERE person_id = @Valya_id AND dat = @Valya_dat</w:t>
       </w:r>
@@ -7267,6 +6635,7 @@
         <w:rPr>
           <w:noProof/>
         </w:rPr>
+        <w:lastRenderedPageBreak/>
         <w:drawing>
           <wp:inline distT="0" distB="0" distL="0" distR="0" wp14:anchorId="1246FB34" wp14:editId="63D9203E">
             <wp:extent cx="5401945" cy="763905"/>
@@ -10178,6 +9547,26 @@
     </w:p>
     <w:p>
       <w:pPr>
+        <w:spacing w:line="360" w:lineRule="auto"/>
+        <w:jc w:val="both"/>
+        <w:rPr>
+          <w:rFonts w:cs="Arial"/>
+          <w:b/>
+          <w:bCs/>
+          <w:szCs w:val="26"/>
+          <w:lang w:val="en-US"/>
+        </w:rPr>
+      </w:pPr>
+      <w:bookmarkStart w:id="41" w:name="_Toc47719528"/>
+      <w:r>
+        <w:rPr>
+          <w:lang w:val="en-US"/>
+        </w:rPr>
+        <w:br w:type="page"/>
+      </w:r>
+    </w:p>
+    <w:p>
+      <w:pPr>
         <w:pStyle w:val="3"/>
         <w:numPr>
           <w:ilvl w:val="2"/>
@@ -10187,11 +9576,13 @@
           <w:lang w:val="en-US"/>
         </w:rPr>
       </w:pPr>
-      <w:bookmarkStart w:id="41" w:name="_Toc47719528"/>
-      <w:r>
-        <w:rPr>
-          <w:lang w:val="en-US"/>
-        </w:rPr>
+      <w:bookmarkStart w:id="42" w:name="_GoBack"/>
+      <w:bookmarkEnd w:id="42"/>
+      <w:r>
+        <w:rPr>
+          <w:lang w:val="en-US"/>
+        </w:rPr>
+        <w:lastRenderedPageBreak/>
         <w:t>Extensions</w:t>
       </w:r>
       <w:bookmarkEnd w:id="41"/>
@@ -10233,7 +9624,7 @@
           <w:lang w:val="en-US"/>
         </w:rPr>
       </w:pPr>
-      <w:bookmarkStart w:id="42" w:name="_Toc47719529"/>
+      <w:bookmarkStart w:id="43" w:name="_Toc47719529"/>
       <w:r>
         <w:rPr>
           <w:lang w:val="en-US"/>
@@ -10246,7 +9637,7 @@
         </w:rPr>
         <w:t>.DTO</w:t>
       </w:r>
-      <w:bookmarkEnd w:id="42"/>
+      <w:bookmarkEnd w:id="43"/>
     </w:p>
     <w:p>
       <w:pPr>
@@ -10273,7 +9664,6 @@
         <w:rPr>
           <w:lang w:val="en-US"/>
         </w:rPr>
-        <w:lastRenderedPageBreak/>
         <w:t>All DTO are tied up with API version.</w:t>
       </w:r>
     </w:p>
@@ -10288,14 +9678,14 @@
           <w:lang w:val="en-US"/>
         </w:rPr>
       </w:pPr>
-      <w:bookmarkStart w:id="43" w:name="_Toc47719530"/>
+      <w:bookmarkStart w:id="44" w:name="_Toc47719530"/>
       <w:r>
         <w:rPr>
           <w:lang w:val="en-US"/>
         </w:rPr>
         <w:t>Resources</w:t>
       </w:r>
-      <w:bookmarkEnd w:id="43"/>
+      <w:bookmarkEnd w:id="44"/>
     </w:p>
     <w:p>
       <w:pPr>
@@ -10328,14 +9718,14 @@
           <w:lang w:val="en-US"/>
         </w:rPr>
       </w:pPr>
-      <w:bookmarkStart w:id="44" w:name="_Toc47719531"/>
+      <w:bookmarkStart w:id="45" w:name="_Toc47719531"/>
       <w:r>
         <w:rPr>
           <w:lang w:val="en-US"/>
         </w:rPr>
         <w:t>WebApp</w:t>
       </w:r>
-      <w:bookmarkEnd w:id="44"/>
+      <w:bookmarkEnd w:id="45"/>
     </w:p>
     <w:p>
       <w:pPr>
@@ -10378,7 +9768,7 @@
           <w:lang w:val="en-US"/>
         </w:rPr>
       </w:pPr>
-      <w:bookmarkStart w:id="45" w:name="_Toc47719532"/>
+      <w:bookmarkStart w:id="46" w:name="_Toc47719532"/>
       <w:r>
         <w:rPr>
           <w:lang w:val="en-US"/>
@@ -10386,7 +9776,7 @@
         <w:lastRenderedPageBreak/>
         <w:t>Internalization</w:t>
       </w:r>
-      <w:bookmarkEnd w:id="45"/>
+      <w:bookmarkEnd w:id="46"/>
     </w:p>
     <w:p>
       <w:pPr>
@@ -10523,7 +9913,7 @@
           <w:lang w:val="en-US"/>
         </w:rPr>
       </w:pPr>
-      <w:bookmarkStart w:id="46" w:name="_Toc47719533"/>
+      <w:bookmarkStart w:id="47" w:name="_Toc47719533"/>
       <w:r>
         <w:rPr>
           <w:lang w:val="en-US"/>
@@ -10531,7 +9921,7 @@
         <w:lastRenderedPageBreak/>
         <w:t>Entry Points</w:t>
       </w:r>
-      <w:bookmarkEnd w:id="46"/>
+      <w:bookmarkEnd w:id="47"/>
     </w:p>
     <w:p>
       <w:pPr>
@@ -10554,14 +9944,14 @@
           <w:lang w:val="en-US"/>
         </w:rPr>
       </w:pPr>
-      <w:bookmarkStart w:id="47" w:name="_Toc47719534"/>
+      <w:bookmarkStart w:id="48" w:name="_Toc47719534"/>
       <w:r>
         <w:rPr>
           <w:lang w:val="en-US"/>
         </w:rPr>
         <w:t>User Managing</w:t>
       </w:r>
-      <w:bookmarkEnd w:id="47"/>
+      <w:bookmarkEnd w:id="48"/>
     </w:p>
     <w:p>
       <w:pPr>
@@ -10650,14 +10040,14 @@
           <w:lang w:val="en-US"/>
         </w:rPr>
       </w:pPr>
-      <w:bookmarkStart w:id="48" w:name="_Toc47719535"/>
+      <w:bookmarkStart w:id="49" w:name="_Toc47719535"/>
       <w:r>
         <w:rPr>
           <w:lang w:val="en-US"/>
         </w:rPr>
         <w:t>User Views</w:t>
       </w:r>
-      <w:bookmarkEnd w:id="48"/>
+      <w:bookmarkEnd w:id="49"/>
     </w:p>
     <w:p>
       <w:pPr>
@@ -10841,14 +10231,14 @@
           <w:lang w:val="en-US"/>
         </w:rPr>
       </w:pPr>
-      <w:bookmarkStart w:id="49" w:name="_Toc47719536"/>
+      <w:bookmarkStart w:id="50" w:name="_Toc47719536"/>
       <w:r>
         <w:rPr>
           <w:lang w:val="en-US"/>
         </w:rPr>
         <w:t>Administration Views</w:t>
       </w:r>
-      <w:bookmarkEnd w:id="49"/>
+      <w:bookmarkEnd w:id="50"/>
     </w:p>
     <w:p>
       <w:pPr>
@@ -11054,7 +10444,7 @@
           <w:lang w:val="en-US"/>
         </w:rPr>
       </w:pPr>
-      <w:bookmarkStart w:id="50" w:name="_Toc47719537"/>
+      <w:bookmarkStart w:id="51" w:name="_Toc47719537"/>
       <w:r>
         <w:rPr>
           <w:lang w:val="en-US"/>
@@ -11062,7 +10452,7 @@
         <w:lastRenderedPageBreak/>
         <w:t>Images control</w:t>
       </w:r>
-      <w:bookmarkEnd w:id="50"/>
+      <w:bookmarkEnd w:id="51"/>
     </w:p>
     <w:p>
       <w:pPr>
@@ -11091,14 +10481,14 @@
           <w:lang w:val="en-US"/>
         </w:rPr>
       </w:pPr>
-      <w:bookmarkStart w:id="51" w:name="_Toc47719538"/>
+      <w:bookmarkStart w:id="52" w:name="_Toc47719538"/>
       <w:r>
         <w:rPr>
           <w:lang w:val="en-US"/>
         </w:rPr>
         <w:t>Managing miniature</w:t>
       </w:r>
-      <w:bookmarkEnd w:id="51"/>
+      <w:bookmarkEnd w:id="52"/>
     </w:p>
     <w:p>
       <w:pPr>
@@ -11426,8 +10816,6 @@
       <w:r>
         <w:t>. Profile “admin” user page after avatar setup</w:t>
       </w:r>
-      <w:bookmarkStart w:id="52" w:name="_GoBack"/>
-      <w:bookmarkEnd w:id="52"/>
     </w:p>
     <w:p>
       <w:pPr>
@@ -11990,18 +11378,8 @@
         <w:rPr>
           <w:lang w:val="en-US"/>
         </w:rPr>
-        <w:t>mcr.microsoft.com/dotnet/core/</w:t>
-      </w:r>
-      <w:proofErr w:type="spellStart"/>
-      <w:proofErr w:type="gramStart"/>
-      <w:r>
-        <w:rPr>
-          <w:lang w:val="en-US"/>
-        </w:rPr>
-        <w:t>sdk:latest</w:t>
-      </w:r>
-      <w:proofErr w:type="spellEnd"/>
-      <w:proofErr w:type="gramEnd"/>
+        <w:t>mcr.microsoft.com/dotnet/core/sdk:latest</w:t>
+      </w:r>
       <w:r>
         <w:rPr>
           <w:lang w:val="en-US"/>
@@ -12018,16 +11396,8 @@
         <w:rPr>
           <w:lang w:val="en-US"/>
         </w:rPr>
-        <w:t>mcr.microsoft.com/dotnet/core/</w:t>
-      </w:r>
-      <w:proofErr w:type="spellStart"/>
-      <w:r>
-        <w:rPr>
-          <w:lang w:val="en-US"/>
-        </w:rPr>
-        <w:t>aspnet:latest</w:t>
-      </w:r>
-      <w:proofErr w:type="spellEnd"/>
+        <w:t>mcr.microsoft.com/dotnet/core/aspnet:latest</w:t>
+      </w:r>
       <w:r>
         <w:rPr>
           <w:lang w:val="en-US"/>
@@ -12048,14 +11418,12 @@
         </w:rPr>
         <w:t>Backend image also includes “</w:t>
       </w:r>
-      <w:proofErr w:type="spellStart"/>
       <w:r>
         <w:rPr>
           <w:lang w:val="en-US"/>
         </w:rPr>
         <w:t>libgdiplus</w:t>
       </w:r>
-      <w:proofErr w:type="spellEnd"/>
       <w:r>
         <w:rPr>
           <w:lang w:val="en-US"/>
@@ -12076,14 +11444,12 @@
         </w:rPr>
         <w:t>Client image is build using “</w:t>
       </w:r>
-      <w:proofErr w:type="spellStart"/>
       <w:r>
         <w:rPr>
           <w:lang w:val="en-US"/>
         </w:rPr>
         <w:t>nginx</w:t>
       </w:r>
-      <w:proofErr w:type="spellEnd"/>
       <w:r>
         <w:rPr>
           <w:lang w:val="en-US"/>
@@ -12094,34 +11460,44 @@
     <w:p>
       <w:pPr>
         <w:pStyle w:val="a2"/>
-        <w:rPr>
-          <w:u w:val="single"/>
-        </w:rPr>
       </w:pPr>
       <w:hyperlink r:id="rId27" w:history="1">
         <w:r>
           <w:rPr>
             <w:rStyle w:val="af"/>
+          </w:rPr>
+          <w:t xml:space="preserve">backend deployed to Azure - </w:t>
+        </w:r>
+        <w:r>
+          <w:rPr>
+            <w:rStyle w:val="af"/>
+            <w:i/>
+            <w:iCs/>
             <w:u w:val="single"/>
           </w:rPr>
-          <w:t>backend deployed to Azure</w:t>
+          <w:t>http://artnetwork.azurewebsites.net/</w:t>
         </w:r>
       </w:hyperlink>
     </w:p>
     <w:p>
       <w:pPr>
         <w:pStyle w:val="a2"/>
-        <w:rPr>
-          <w:u w:val="single"/>
-        </w:rPr>
       </w:pPr>
       <w:hyperlink r:id="rId28" w:history="1">
         <w:r>
           <w:rPr>
             <w:rStyle w:val="af"/>
+          </w:rPr>
+          <w:t xml:space="preserve">client deployed to Azure - </w:t>
+        </w:r>
+        <w:r>
+          <w:rPr>
+            <w:rStyle w:val="af"/>
+            <w:i/>
+            <w:iCs/>
             <w:u w:val="single"/>
           </w:rPr>
-          <w:t>client deployed to Azure</w:t>
+          <w:t>https://artnetwork-js.azurewebsites.net/</w:t>
         </w:r>
       </w:hyperlink>
     </w:p>
@@ -14097,15 +13473,18 @@
     <w:name w:val="Program_code"/>
     <w:basedOn w:val="a1"/>
     <w:qFormat/>
-    <w:rsid w:val="00FE21C9"/>
+    <w:rsid w:val="006E79A0"/>
     <w:pPr>
       <w:keepNext/>
       <w:keepLines/>
       <w:spacing w:before="40" w:after="40"/>
     </w:pPr>
     <w:rPr>
-      <w:rFonts w:ascii="Consolas" w:hAnsi="Consolas"/>
+      <w:rFonts w:ascii="Consolas" w:hAnsi="Consolas" w:cs="Courier New"/>
+      <w:noProof/>
+      <w:color w:val="31849B" w:themeColor="accent5" w:themeShade="BF"/>
       <w:sz w:val="20"/>
+      <w:lang w:val="en-US"/>
     </w:rPr>
   </w:style>
   <w:style w:type="paragraph" w:customStyle="1" w:styleId="StyleRight">
@@ -14963,7 +14342,7 @@
 </file>
 
 <file path=customXml/itemProps1.xml><?xml version="1.0" encoding="utf-8"?>
-<ds:datastoreItem xmlns:ds="http://schemas.openxmlformats.org/officeDocument/2006/customXml" ds:itemID="{51C28F47-AB63-4F54-AC58-F7FFA87E54ED}">
+<ds:datastoreItem xmlns:ds="http://schemas.openxmlformats.org/officeDocument/2006/customXml" ds:itemID="{B31A42F6-8964-4C2E-9D15-B62A2635C844}">
   <ds:schemaRefs>
     <ds:schemaRef ds:uri="http://schemas.openxmlformats.org/officeDocument/2006/bibliography"/>
   </ds:schemaRefs>
